--- a/exercicios_estoque.docx
+++ b/exercicios_estoque.docx
@@ -3759,8 +3759,6 @@
       <w:r>
         <w:t>.</w:t>
       </w:r>
-      <w:bookmarkStart w:id="0" w:name="_GoBack"/>
-      <w:bookmarkEnd w:id="0"/>
     </w:p>
     <w:p/>
     <w:p>
@@ -4223,6 +4221,2070 @@
           </wp:inline>
         </w:drawing>
       </w:r>
+    </w:p>
+    <w:p>
+      <w:pPr>
+        <w:rPr>
+          <w:b/>
+        </w:rPr>
+      </w:pPr>
+    </w:p>
+    <w:p>
+      <w:pPr>
+        <w:rPr>
+          <w:b/>
+        </w:rPr>
+      </w:pPr>
+    </w:p>
+    <w:p>
+      <w:pPr>
+        <w:rPr>
+          <w:b/>
+        </w:rPr>
+      </w:pPr>
+    </w:p>
+    <w:p>
+      <w:pPr>
+        <w:rPr>
+          <w:b/>
+        </w:rPr>
+      </w:pPr>
+    </w:p>
+    <w:p>
+      <w:pPr>
+        <w:rPr>
+          <w:b/>
+        </w:rPr>
+      </w:pPr>
+    </w:p>
+    <w:p>
+      <w:pPr>
+        <w:rPr>
+          <w:b/>
+        </w:rPr>
+      </w:pPr>
+    </w:p>
+    <w:p>
+      <w:pPr>
+        <w:rPr>
+          <w:b/>
+        </w:rPr>
+      </w:pPr>
+    </w:p>
+    <w:p>
+      <w:pPr>
+        <w:rPr>
+          <w:b/>
+        </w:rPr>
+      </w:pPr>
+    </w:p>
+    <w:p>
+      <w:pPr>
+        <w:rPr>
+          <w:b/>
+        </w:rPr>
+      </w:pPr>
+    </w:p>
+    <w:p>
+      <w:pPr>
+        <w:rPr>
+          <w:b/>
+        </w:rPr>
+      </w:pPr>
+    </w:p>
+    <w:p>
+      <w:pPr>
+        <w:rPr>
+          <w:b/>
+        </w:rPr>
+      </w:pPr>
+    </w:p>
+    <w:p>
+      <w:pPr>
+        <w:rPr>
+          <w:b/>
+        </w:rPr>
+      </w:pPr>
+    </w:p>
+    <w:p>
+      <w:r>
+        <w:rPr>
+          <w:b/>
+        </w:rPr>
+        <w:lastRenderedPageBreak/>
+        <w:t xml:space="preserve">EXE 17 – </w:t>
+      </w:r>
+      <w:r>
+        <w:t>Listar os nomes, cidades e estados de todos os clientes ordenados por estados e cidades de forma descendente.</w:t>
+      </w:r>
+    </w:p>
+    <w:p/>
+    <w:p>
+      <w:pPr>
+        <w:rPr>
+          <w:b/>
+        </w:rPr>
+      </w:pPr>
+      <w:r>
+        <w:rPr>
+          <w:b/>
+        </w:rPr>
+        <w:t xml:space="preserve">Resposta: </w:t>
+      </w:r>
+      <w:hyperlink r:id="rId46" w:tgtFrame="mysql_doc" w:history="1">
+        <w:r>
+          <w:rPr>
+            <w:rStyle w:val="Hyperlink"/>
+            <w:rFonts w:ascii="Consolas" w:hAnsi="Consolas"/>
+            <w:color w:val="CCCCCC"/>
+            <w:shd w:val="clear" w:color="auto" w:fill="343A40"/>
+          </w:rPr>
+          <w:t>SELECT</w:t>
+        </w:r>
+      </w:hyperlink>
+      <w:r>
+        <w:rPr>
+          <w:rFonts w:ascii="Consolas" w:hAnsi="Consolas"/>
+          <w:color w:val="D63384"/>
+          <w:shd w:val="clear" w:color="auto" w:fill="343A40"/>
+        </w:rPr>
+        <w:t> nome_cliente</w:t>
+      </w:r>
+      <w:r>
+        <w:rPr>
+          <w:rStyle w:val="cm-punctuation"/>
+          <w:rFonts w:ascii="Consolas" w:hAnsi="Consolas"/>
+          <w:color w:val="D63384"/>
+          <w:shd w:val="clear" w:color="auto" w:fill="343A40"/>
+        </w:rPr>
+        <w:t>,</w:t>
+      </w:r>
+      <w:r>
+        <w:rPr>
+          <w:rFonts w:ascii="Consolas" w:hAnsi="Consolas"/>
+          <w:color w:val="D63384"/>
+          <w:shd w:val="clear" w:color="auto" w:fill="343A40"/>
+        </w:rPr>
+        <w:t>cidade</w:t>
+      </w:r>
+      <w:r>
+        <w:rPr>
+          <w:rStyle w:val="cm-punctuation"/>
+          <w:rFonts w:ascii="Consolas" w:hAnsi="Consolas"/>
+          <w:color w:val="D63384"/>
+          <w:shd w:val="clear" w:color="auto" w:fill="343A40"/>
+        </w:rPr>
+        <w:t>,</w:t>
+      </w:r>
+      <w:r>
+        <w:rPr>
+          <w:rFonts w:ascii="Consolas" w:hAnsi="Consolas"/>
+          <w:color w:val="D63384"/>
+          <w:shd w:val="clear" w:color="auto" w:fill="343A40"/>
+        </w:rPr>
+        <w:t>uf </w:t>
+      </w:r>
+      <w:r>
+        <w:rPr>
+          <w:rStyle w:val="cm-keyword"/>
+          <w:rFonts w:ascii="Consolas" w:hAnsi="Consolas"/>
+          <w:color w:val="FF79C6"/>
+          <w:shd w:val="clear" w:color="auto" w:fill="343A40"/>
+        </w:rPr>
+        <w:t>FROM</w:t>
+      </w:r>
+      <w:r>
+        <w:rPr>
+          <w:rFonts w:ascii="Consolas" w:hAnsi="Consolas"/>
+          <w:color w:val="D63384"/>
+          <w:shd w:val="clear" w:color="auto" w:fill="343A40"/>
+        </w:rPr>
+        <w:t> cliente </w:t>
+      </w:r>
+      <w:r>
+        <w:rPr>
+          <w:rStyle w:val="cm-keyword"/>
+          <w:rFonts w:ascii="Consolas" w:hAnsi="Consolas"/>
+          <w:color w:val="FF79C6"/>
+          <w:shd w:val="clear" w:color="auto" w:fill="343A40"/>
+        </w:rPr>
+        <w:t>ORDER</w:t>
+      </w:r>
+      <w:r>
+        <w:rPr>
+          <w:rFonts w:ascii="Consolas" w:hAnsi="Consolas"/>
+          <w:color w:val="D63384"/>
+          <w:shd w:val="clear" w:color="auto" w:fill="343A40"/>
+        </w:rPr>
+        <w:t> </w:t>
+      </w:r>
+      <w:r>
+        <w:rPr>
+          <w:rStyle w:val="cm-keyword"/>
+          <w:rFonts w:ascii="Consolas" w:hAnsi="Consolas"/>
+          <w:color w:val="FF79C6"/>
+          <w:shd w:val="clear" w:color="auto" w:fill="343A40"/>
+        </w:rPr>
+        <w:t>BY</w:t>
+      </w:r>
+      <w:r>
+        <w:rPr>
+          <w:rFonts w:ascii="Consolas" w:hAnsi="Consolas"/>
+          <w:color w:val="D63384"/>
+          <w:shd w:val="clear" w:color="auto" w:fill="343A40"/>
+        </w:rPr>
+        <w:t> uf </w:t>
+      </w:r>
+      <w:r>
+        <w:rPr>
+          <w:rStyle w:val="cm-keyword"/>
+          <w:rFonts w:ascii="Consolas" w:hAnsi="Consolas"/>
+          <w:color w:val="FF79C6"/>
+          <w:shd w:val="clear" w:color="auto" w:fill="343A40"/>
+        </w:rPr>
+        <w:t>DESC</w:t>
+      </w:r>
+      <w:r>
+        <w:rPr>
+          <w:rStyle w:val="cm-punctuation"/>
+          <w:rFonts w:ascii="Consolas" w:hAnsi="Consolas"/>
+          <w:color w:val="D63384"/>
+          <w:shd w:val="clear" w:color="auto" w:fill="343A40"/>
+        </w:rPr>
+        <w:t>,</w:t>
+      </w:r>
+      <w:r>
+        <w:rPr>
+          <w:rFonts w:ascii="Consolas" w:hAnsi="Consolas"/>
+          <w:color w:val="D63384"/>
+          <w:shd w:val="clear" w:color="auto" w:fill="343A40"/>
+        </w:rPr>
+        <w:t> cidade </w:t>
+      </w:r>
+      <w:r>
+        <w:rPr>
+          <w:rStyle w:val="cm-keyword"/>
+          <w:rFonts w:ascii="Consolas" w:hAnsi="Consolas"/>
+          <w:color w:val="FF79C6"/>
+          <w:shd w:val="clear" w:color="auto" w:fill="343A40"/>
+        </w:rPr>
+        <w:t>DESC</w:t>
+      </w:r>
+      <w:r>
+        <w:rPr>
+          <w:rStyle w:val="cm-punctuation"/>
+          <w:rFonts w:ascii="Consolas" w:hAnsi="Consolas"/>
+          <w:color w:val="D63384"/>
+          <w:shd w:val="clear" w:color="auto" w:fill="343A40"/>
+        </w:rPr>
+        <w:t>;</w:t>
+      </w:r>
+    </w:p>
+    <w:p>
+      <w:r>
+        <w:drawing>
+          <wp:inline distT="0" distB="0" distL="0" distR="0" wp14:anchorId="7433B711" wp14:editId="6AEF6DDC">
+            <wp:extent cx="5400040" cy="3063875"/>
+            <wp:effectExtent l="0" t="0" r="0" b="3175"/>
+            <wp:docPr id="15" name="Imagem 15"/>
+            <wp:cNvGraphicFramePr>
+              <a:graphicFrameLocks xmlns:a="http://schemas.openxmlformats.org/drawingml/2006/main" noChangeAspect="1"/>
+            </wp:cNvGraphicFramePr>
+            <a:graphic xmlns:a="http://schemas.openxmlformats.org/drawingml/2006/main">
+              <a:graphicData uri="http://schemas.openxmlformats.org/drawingml/2006/picture">
+                <pic:pic xmlns:pic="http://schemas.openxmlformats.org/drawingml/2006/picture">
+                  <pic:nvPicPr>
+                    <pic:cNvPr id="1" name=""/>
+                    <pic:cNvPicPr/>
+                  </pic:nvPicPr>
+                  <pic:blipFill>
+                    <a:blip r:embed="rId47"/>
+                    <a:stretch>
+                      <a:fillRect/>
+                    </a:stretch>
+                  </pic:blipFill>
+                  <pic:spPr>
+                    <a:xfrm>
+                      <a:off x="0" y="0"/>
+                      <a:ext cx="5400040" cy="3063875"/>
+                    </a:xfrm>
+                    <a:prstGeom prst="rect">
+                      <a:avLst/>
+                    </a:prstGeom>
+                  </pic:spPr>
+                </pic:pic>
+              </a:graphicData>
+            </a:graphic>
+          </wp:inline>
+        </w:drawing>
+      </w:r>
+    </w:p>
+    <w:p/>
+    <w:p>
+      <w:r>
+        <w:rPr>
+          <w:b/>
+        </w:rPr>
+        <w:t xml:space="preserve">EXE 18 – </w:t>
+      </w:r>
+      <w:r>
+        <w:t>Mostre a descrição e o valor unitário de todos os produtos que tenham a unidade “M”, em ordem de valor unitário ascendente.</w:t>
+      </w:r>
+    </w:p>
+    <w:p/>
+    <w:p>
+      <w:pPr>
+        <w:rPr>
+          <w:rFonts w:ascii="Consolas" w:hAnsi="Consolas"/>
+          <w:color w:val="D63384"/>
+          <w:shd w:val="clear" w:color="auto" w:fill="343A40"/>
+        </w:rPr>
+      </w:pPr>
+      <w:r>
+        <w:rPr>
+          <w:b/>
+        </w:rPr>
+        <w:t xml:space="preserve">Resposta: </w:t>
+      </w:r>
+      <w:hyperlink r:id="rId48" w:tgtFrame="mysql_doc" w:history="1">
+        <w:r>
+          <w:rPr>
+            <w:rStyle w:val="Hyperlink"/>
+            <w:rFonts w:ascii="Consolas" w:hAnsi="Consolas"/>
+            <w:shd w:val="clear" w:color="auto" w:fill="343A40"/>
+          </w:rPr>
+          <w:t>SELECT</w:t>
+        </w:r>
+      </w:hyperlink>
+      <w:r>
+        <w:rPr>
+          <w:rFonts w:ascii="Consolas" w:hAnsi="Consolas"/>
+          <w:color w:val="D63384"/>
+          <w:shd w:val="clear" w:color="auto" w:fill="343A40"/>
+        </w:rPr>
+        <w:t> desc_produto</w:t>
+      </w:r>
+      <w:r>
+        <w:rPr>
+          <w:rStyle w:val="cm-punctuation"/>
+          <w:rFonts w:ascii="Consolas" w:hAnsi="Consolas"/>
+          <w:color w:val="D63384"/>
+          <w:shd w:val="clear" w:color="auto" w:fill="343A40"/>
+        </w:rPr>
+        <w:t>,</w:t>
+      </w:r>
+      <w:r>
+        <w:rPr>
+          <w:rFonts w:ascii="Consolas" w:hAnsi="Consolas"/>
+          <w:color w:val="D63384"/>
+          <w:shd w:val="clear" w:color="auto" w:fill="343A40"/>
+        </w:rPr>
+        <w:t>valor_unit </w:t>
+      </w:r>
+      <w:r>
+        <w:rPr>
+          <w:rStyle w:val="cm-keyword"/>
+          <w:rFonts w:ascii="Consolas" w:hAnsi="Consolas"/>
+          <w:color w:val="FF79C6"/>
+          <w:shd w:val="clear" w:color="auto" w:fill="343A40"/>
+        </w:rPr>
+        <w:t>FROM</w:t>
+      </w:r>
+      <w:r>
+        <w:rPr>
+          <w:rFonts w:ascii="Consolas" w:hAnsi="Consolas"/>
+          <w:color w:val="D63384"/>
+          <w:shd w:val="clear" w:color="auto" w:fill="343A40"/>
+        </w:rPr>
+        <w:t> produto </w:t>
+      </w:r>
+      <w:r>
+        <w:rPr>
+          <w:rStyle w:val="cm-keyword"/>
+          <w:rFonts w:ascii="Consolas" w:hAnsi="Consolas"/>
+          <w:color w:val="FF79C6"/>
+          <w:shd w:val="clear" w:color="auto" w:fill="343A40"/>
+        </w:rPr>
+        <w:t>WHERE</w:t>
+      </w:r>
+      <w:r>
+        <w:rPr>
+          <w:rFonts w:ascii="Consolas" w:hAnsi="Consolas"/>
+          <w:color w:val="D63384"/>
+          <w:shd w:val="clear" w:color="auto" w:fill="343A40"/>
+        </w:rPr>
+        <w:t> </w:t>
+      </w:r>
+      <w:proofErr w:type="spellStart"/>
+      <w:r>
+        <w:rPr>
+          <w:rFonts w:ascii="Consolas" w:hAnsi="Consolas"/>
+          <w:color w:val="D63384"/>
+          <w:shd w:val="clear" w:color="auto" w:fill="343A40"/>
+        </w:rPr>
+        <w:t>unid_produto</w:t>
+      </w:r>
+      <w:proofErr w:type="spellEnd"/>
+      <w:r>
+        <w:rPr>
+          <w:rStyle w:val="cm-operator"/>
+          <w:rFonts w:ascii="Consolas" w:hAnsi="Consolas"/>
+          <w:color w:val="FF79C6"/>
+          <w:shd w:val="clear" w:color="auto" w:fill="343A40"/>
+        </w:rPr>
+        <w:t>=</w:t>
+      </w:r>
+      <w:r>
+        <w:rPr>
+          <w:rStyle w:val="cm-string"/>
+          <w:rFonts w:ascii="Consolas" w:hAnsi="Consolas"/>
+          <w:color w:val="AA1111"/>
+          <w:shd w:val="clear" w:color="auto" w:fill="343A40"/>
+        </w:rPr>
+        <w:t>'</w:t>
+      </w:r>
+      <w:r>
+        <w:rPr>
+          <w:rStyle w:val="cm-string"/>
+          <w:rFonts w:ascii="Consolas" w:hAnsi="Consolas"/>
+          <w:color w:val="AA1111"/>
+          <w:shd w:val="clear" w:color="auto" w:fill="343A40"/>
+        </w:rPr>
+        <w:t>M</w:t>
+      </w:r>
+      <w:r>
+        <w:rPr>
+          <w:rStyle w:val="cm-string"/>
+          <w:rFonts w:ascii="Consolas" w:hAnsi="Consolas"/>
+          <w:color w:val="AA1111"/>
+          <w:shd w:val="clear" w:color="auto" w:fill="343A40"/>
+        </w:rPr>
+        <w:t>'</w:t>
+      </w:r>
+      <w:r>
+        <w:rPr>
+          <w:rFonts w:ascii="Consolas" w:hAnsi="Consolas"/>
+          <w:color w:val="D63384"/>
+          <w:shd w:val="clear" w:color="auto" w:fill="343A40"/>
+        </w:rPr>
+        <w:t> </w:t>
+      </w:r>
+      <w:r>
+        <w:rPr>
+          <w:rStyle w:val="cm-keyword"/>
+          <w:rFonts w:ascii="Consolas" w:hAnsi="Consolas"/>
+          <w:color w:val="FF79C6"/>
+          <w:shd w:val="clear" w:color="auto" w:fill="343A40"/>
+        </w:rPr>
+        <w:t>ORDER</w:t>
+      </w:r>
+      <w:r>
+        <w:rPr>
+          <w:rFonts w:ascii="Consolas" w:hAnsi="Consolas"/>
+          <w:color w:val="D63384"/>
+          <w:shd w:val="clear" w:color="auto" w:fill="343A40"/>
+        </w:rPr>
+        <w:t> </w:t>
+      </w:r>
+      <w:r>
+        <w:rPr>
+          <w:rStyle w:val="cm-keyword"/>
+          <w:rFonts w:ascii="Consolas" w:hAnsi="Consolas"/>
+          <w:color w:val="FF79C6"/>
+          <w:shd w:val="clear" w:color="auto" w:fill="343A40"/>
+        </w:rPr>
+        <w:t>BY</w:t>
+      </w:r>
+      <w:r>
+        <w:rPr>
+          <w:rFonts w:ascii="Consolas" w:hAnsi="Consolas"/>
+          <w:color w:val="D63384"/>
+          <w:shd w:val="clear" w:color="auto" w:fill="343A40"/>
+        </w:rPr>
+        <w:t> </w:t>
+      </w:r>
+      <w:proofErr w:type="spellStart"/>
+      <w:r>
+        <w:rPr>
+          <w:rFonts w:ascii="Consolas" w:hAnsi="Consolas"/>
+          <w:color w:val="D63384"/>
+          <w:shd w:val="clear" w:color="auto" w:fill="343A40"/>
+        </w:rPr>
+        <w:t>valor_unit</w:t>
+      </w:r>
+      <w:proofErr w:type="spellEnd"/>
+      <w:r>
+        <w:rPr>
+          <w:rFonts w:ascii="Consolas" w:hAnsi="Consolas"/>
+          <w:color w:val="D63384"/>
+          <w:shd w:val="clear" w:color="auto" w:fill="343A40"/>
+        </w:rPr>
+        <w:t> </w:t>
+      </w:r>
+      <w:r>
+        <w:rPr>
+          <w:rStyle w:val="cm-keyword"/>
+          <w:rFonts w:ascii="Consolas" w:hAnsi="Consolas"/>
+          <w:color w:val="FF79C6"/>
+          <w:shd w:val="clear" w:color="auto" w:fill="343A40"/>
+        </w:rPr>
+        <w:t>ASC</w:t>
+      </w:r>
+      <w:r>
+        <w:rPr>
+          <w:rStyle w:val="cm-punctuation"/>
+          <w:rFonts w:ascii="Consolas" w:hAnsi="Consolas"/>
+          <w:color w:val="D63384"/>
+          <w:shd w:val="clear" w:color="auto" w:fill="343A40"/>
+        </w:rPr>
+        <w:t>;</w:t>
+      </w:r>
+    </w:p>
+    <w:p>
+      <w:r>
+        <w:drawing>
+          <wp:inline distT="0" distB="0" distL="0" distR="0" wp14:anchorId="659B79BE" wp14:editId="3CCC7EE6">
+            <wp:extent cx="5400040" cy="1916430"/>
+            <wp:effectExtent l="0" t="0" r="0" b="7620"/>
+            <wp:docPr id="19" name="Imagem 19"/>
+            <wp:cNvGraphicFramePr>
+              <a:graphicFrameLocks xmlns:a="http://schemas.openxmlformats.org/drawingml/2006/main" noChangeAspect="1"/>
+            </wp:cNvGraphicFramePr>
+            <a:graphic xmlns:a="http://schemas.openxmlformats.org/drawingml/2006/main">
+              <a:graphicData uri="http://schemas.openxmlformats.org/drawingml/2006/picture">
+                <pic:pic xmlns:pic="http://schemas.openxmlformats.org/drawingml/2006/picture">
+                  <pic:nvPicPr>
+                    <pic:cNvPr id="1" name=""/>
+                    <pic:cNvPicPr/>
+                  </pic:nvPicPr>
+                  <pic:blipFill>
+                    <a:blip r:embed="rId49"/>
+                    <a:stretch>
+                      <a:fillRect/>
+                    </a:stretch>
+                  </pic:blipFill>
+                  <pic:spPr>
+                    <a:xfrm>
+                      <a:off x="0" y="0"/>
+                      <a:ext cx="5400040" cy="1916430"/>
+                    </a:xfrm>
+                    <a:prstGeom prst="rect">
+                      <a:avLst/>
+                    </a:prstGeom>
+                  </pic:spPr>
+                </pic:pic>
+              </a:graphicData>
+            </a:graphic>
+          </wp:inline>
+        </w:drawing>
+      </w:r>
+    </w:p>
+    <w:p/>
+    <w:p/>
+    <w:p>
+      <w:r>
+        <w:rPr>
+          <w:b/>
+        </w:rPr>
+        <w:lastRenderedPageBreak/>
+        <w:t xml:space="preserve">EXE 19 </w:t>
+      </w:r>
+      <w:r>
+        <w:rPr>
+          <w:b/>
+        </w:rPr>
+        <w:t>–</w:t>
+      </w:r>
+      <w:r>
+        <w:rPr>
+          <w:b/>
+        </w:rPr>
+        <w:t xml:space="preserve"> </w:t>
+      </w:r>
+      <w:r>
+        <w:t xml:space="preserve">Mostrar o novo salário fixo dos vendedores de </w:t>
+      </w:r>
+      <w:r>
+        <w:t>faixa de comissão “C”</w:t>
+      </w:r>
+      <w:r>
+        <w:t>, calculando com base o reajuste de 75% acrescido de R$120 de bonificação, ordenar pelo nome do vendedor.</w:t>
+      </w:r>
+    </w:p>
+    <w:p/>
+    <w:p>
+      <w:pPr>
+        <w:rPr>
+          <w:rStyle w:val="cm-punctuation"/>
+          <w:rFonts w:ascii="Consolas" w:hAnsi="Consolas"/>
+          <w:color w:val="D63384"/>
+          <w:shd w:val="clear" w:color="auto" w:fill="343A40"/>
+        </w:rPr>
+      </w:pPr>
+      <w:r>
+        <w:rPr>
+          <w:b/>
+        </w:rPr>
+        <w:t xml:space="preserve">Resposta: </w:t>
+      </w:r>
+      <w:hyperlink r:id="rId50" w:tgtFrame="mysql_doc" w:history="1">
+        <w:r>
+          <w:rPr>
+            <w:rStyle w:val="Hyperlink"/>
+            <w:rFonts w:ascii="Consolas" w:hAnsi="Consolas"/>
+            <w:shd w:val="clear" w:color="auto" w:fill="343A40"/>
+          </w:rPr>
+          <w:t>SELECT</w:t>
+        </w:r>
+      </w:hyperlink>
+      <w:r>
+        <w:rPr>
+          <w:rFonts w:ascii="Consolas" w:hAnsi="Consolas"/>
+          <w:color w:val="D63384"/>
+          <w:shd w:val="clear" w:color="auto" w:fill="343A40"/>
+        </w:rPr>
+        <w:t> nome_vendedor</w:t>
+      </w:r>
+      <w:r>
+        <w:rPr>
+          <w:rStyle w:val="cm-punctuation"/>
+          <w:rFonts w:ascii="Consolas" w:hAnsi="Consolas"/>
+          <w:color w:val="D63384"/>
+          <w:shd w:val="clear" w:color="auto" w:fill="343A40"/>
+        </w:rPr>
+        <w:t>,</w:t>
+      </w:r>
+      <w:r>
+        <w:rPr>
+          <w:rFonts w:ascii="Consolas" w:hAnsi="Consolas"/>
+          <w:color w:val="D63384"/>
+          <w:shd w:val="clear" w:color="auto" w:fill="343A40"/>
+        </w:rPr>
+        <w:t> sal_fixo</w:t>
+      </w:r>
+      <w:r>
+        <w:rPr>
+          <w:rStyle w:val="cm-punctuation"/>
+          <w:rFonts w:ascii="Consolas" w:hAnsi="Consolas"/>
+          <w:color w:val="D63384"/>
+          <w:shd w:val="clear" w:color="auto" w:fill="343A40"/>
+        </w:rPr>
+        <w:t>,</w:t>
+      </w:r>
+      <w:r>
+        <w:rPr>
+          <w:rFonts w:ascii="Consolas" w:hAnsi="Consolas"/>
+          <w:color w:val="D63384"/>
+          <w:shd w:val="clear" w:color="auto" w:fill="343A40"/>
+        </w:rPr>
+        <w:t> sal_fixo </w:t>
+      </w:r>
+      <w:r>
+        <w:rPr>
+          <w:rStyle w:val="cm-operator"/>
+          <w:rFonts w:ascii="Consolas" w:hAnsi="Consolas"/>
+          <w:color w:val="FF79C6"/>
+          <w:shd w:val="clear" w:color="auto" w:fill="343A40"/>
+        </w:rPr>
+        <w:t>*</w:t>
+      </w:r>
+      <w:r>
+        <w:rPr>
+          <w:rFonts w:ascii="Consolas" w:hAnsi="Consolas"/>
+          <w:color w:val="D63384"/>
+          <w:shd w:val="clear" w:color="auto" w:fill="343A40"/>
+        </w:rPr>
+        <w:t> </w:t>
+      </w:r>
+      <w:r>
+        <w:rPr>
+          <w:rStyle w:val="cm-number"/>
+          <w:rFonts w:ascii="Consolas" w:hAnsi="Consolas"/>
+          <w:color w:val="BD93F9"/>
+          <w:shd w:val="clear" w:color="auto" w:fill="343A40"/>
+        </w:rPr>
+        <w:t>1.75</w:t>
+      </w:r>
+      <w:r>
+        <w:rPr>
+          <w:rFonts w:ascii="Consolas" w:hAnsi="Consolas"/>
+          <w:color w:val="D63384"/>
+          <w:shd w:val="clear" w:color="auto" w:fill="343A40"/>
+        </w:rPr>
+        <w:t> </w:t>
+      </w:r>
+      <w:r>
+        <w:rPr>
+          <w:rStyle w:val="cm-operator"/>
+          <w:rFonts w:ascii="Consolas" w:hAnsi="Consolas"/>
+          <w:color w:val="FF79C6"/>
+          <w:shd w:val="clear" w:color="auto" w:fill="343A40"/>
+        </w:rPr>
+        <w:t>+</w:t>
+      </w:r>
+      <w:r>
+        <w:rPr>
+          <w:rFonts w:ascii="Consolas" w:hAnsi="Consolas"/>
+          <w:color w:val="D63384"/>
+          <w:shd w:val="clear" w:color="auto" w:fill="343A40"/>
+        </w:rPr>
+        <w:t> </w:t>
+      </w:r>
+      <w:r>
+        <w:rPr>
+          <w:rStyle w:val="cm-number"/>
+          <w:rFonts w:ascii="Consolas" w:hAnsi="Consolas"/>
+          <w:color w:val="BD93F9"/>
+          <w:shd w:val="clear" w:color="auto" w:fill="343A40"/>
+        </w:rPr>
+        <w:t>120</w:t>
+      </w:r>
+      <w:r>
+        <w:rPr>
+          <w:rFonts w:ascii="Consolas" w:hAnsi="Consolas"/>
+          <w:color w:val="D63384"/>
+          <w:shd w:val="clear" w:color="auto" w:fill="343A40"/>
+        </w:rPr>
+        <w:t> </w:t>
+      </w:r>
+      <w:r>
+        <w:rPr>
+          <w:rStyle w:val="cm-keyword"/>
+          <w:rFonts w:ascii="Consolas" w:hAnsi="Consolas"/>
+          <w:color w:val="FF79C6"/>
+          <w:shd w:val="clear" w:color="auto" w:fill="343A40"/>
+        </w:rPr>
+        <w:t>AS</w:t>
+      </w:r>
+      <w:r>
+        <w:rPr>
+          <w:rFonts w:ascii="Consolas" w:hAnsi="Consolas"/>
+          <w:color w:val="D63384"/>
+          <w:shd w:val="clear" w:color="auto" w:fill="343A40"/>
+        </w:rPr>
+        <w:t> novo_salario_fixo </w:t>
+      </w:r>
+      <w:r>
+        <w:rPr>
+          <w:rStyle w:val="cm-keyword"/>
+          <w:rFonts w:ascii="Consolas" w:hAnsi="Consolas"/>
+          <w:color w:val="FF79C6"/>
+          <w:shd w:val="clear" w:color="auto" w:fill="343A40"/>
+        </w:rPr>
+        <w:t>FROM</w:t>
+      </w:r>
+      <w:r>
+        <w:rPr>
+          <w:rFonts w:ascii="Consolas" w:hAnsi="Consolas"/>
+          <w:color w:val="D63384"/>
+          <w:shd w:val="clear" w:color="auto" w:fill="343A40"/>
+        </w:rPr>
+        <w:t> vendedor </w:t>
+      </w:r>
+      <w:r>
+        <w:rPr>
+          <w:rStyle w:val="cm-keyword"/>
+          <w:rFonts w:ascii="Consolas" w:hAnsi="Consolas"/>
+          <w:color w:val="FF79C6"/>
+          <w:shd w:val="clear" w:color="auto" w:fill="343A40"/>
+        </w:rPr>
+        <w:t>WHERE</w:t>
+      </w:r>
+      <w:r>
+        <w:rPr>
+          <w:rFonts w:ascii="Consolas" w:hAnsi="Consolas"/>
+          <w:color w:val="D63384"/>
+          <w:shd w:val="clear" w:color="auto" w:fill="343A40"/>
+        </w:rPr>
+        <w:t> faixa_comissao </w:t>
+      </w:r>
+      <w:r>
+        <w:rPr>
+          <w:rStyle w:val="cm-operator"/>
+          <w:rFonts w:ascii="Consolas" w:hAnsi="Consolas"/>
+          <w:color w:val="FF79C6"/>
+          <w:shd w:val="clear" w:color="auto" w:fill="343A40"/>
+        </w:rPr>
+        <w:t>=</w:t>
+      </w:r>
+      <w:r>
+        <w:rPr>
+          <w:rFonts w:ascii="Consolas" w:hAnsi="Consolas"/>
+          <w:color w:val="D63384"/>
+          <w:shd w:val="clear" w:color="auto" w:fill="343A40"/>
+        </w:rPr>
+        <w:t> </w:t>
+      </w:r>
+      <w:r>
+        <w:rPr>
+          <w:rStyle w:val="cm-string"/>
+          <w:rFonts w:ascii="Consolas" w:hAnsi="Consolas"/>
+          <w:color w:val="AA1111"/>
+          <w:shd w:val="clear" w:color="auto" w:fill="343A40"/>
+        </w:rPr>
+        <w:t>'C'</w:t>
+      </w:r>
+      <w:r>
+        <w:rPr>
+          <w:rFonts w:ascii="Consolas" w:hAnsi="Consolas"/>
+          <w:color w:val="D63384"/>
+          <w:shd w:val="clear" w:color="auto" w:fill="343A40"/>
+        </w:rPr>
+        <w:t> </w:t>
+      </w:r>
+      <w:r>
+        <w:rPr>
+          <w:rStyle w:val="cm-keyword"/>
+          <w:rFonts w:ascii="Consolas" w:hAnsi="Consolas"/>
+          <w:color w:val="FF79C6"/>
+          <w:shd w:val="clear" w:color="auto" w:fill="343A40"/>
+        </w:rPr>
+        <w:t>ORDER</w:t>
+      </w:r>
+      <w:r>
+        <w:rPr>
+          <w:rFonts w:ascii="Consolas" w:hAnsi="Consolas"/>
+          <w:color w:val="D63384"/>
+          <w:shd w:val="clear" w:color="auto" w:fill="343A40"/>
+        </w:rPr>
+        <w:t> </w:t>
+      </w:r>
+      <w:r>
+        <w:rPr>
+          <w:rStyle w:val="cm-keyword"/>
+          <w:rFonts w:ascii="Consolas" w:hAnsi="Consolas"/>
+          <w:color w:val="FF79C6"/>
+          <w:shd w:val="clear" w:color="auto" w:fill="343A40"/>
+        </w:rPr>
+        <w:t>BY</w:t>
+      </w:r>
+      <w:r>
+        <w:rPr>
+          <w:rFonts w:ascii="Consolas" w:hAnsi="Consolas"/>
+          <w:color w:val="D63384"/>
+          <w:shd w:val="clear" w:color="auto" w:fill="343A40"/>
+        </w:rPr>
+        <w:t> </w:t>
+      </w:r>
+      <w:proofErr w:type="spellStart"/>
+      <w:r>
+        <w:rPr>
+          <w:rFonts w:ascii="Consolas" w:hAnsi="Consolas"/>
+          <w:color w:val="D63384"/>
+          <w:shd w:val="clear" w:color="auto" w:fill="343A40"/>
+        </w:rPr>
+        <w:t>nome_vendedor</w:t>
+      </w:r>
+      <w:proofErr w:type="spellEnd"/>
+      <w:r>
+        <w:rPr>
+          <w:rStyle w:val="cm-punctuation"/>
+          <w:rFonts w:ascii="Consolas" w:hAnsi="Consolas"/>
+          <w:color w:val="D63384"/>
+          <w:shd w:val="clear" w:color="auto" w:fill="343A40"/>
+        </w:rPr>
+        <w:t>;</w:t>
+      </w:r>
+    </w:p>
+    <w:p>
+      <w:pPr>
+        <w:rPr>
+          <w:b/>
+        </w:rPr>
+      </w:pPr>
+      <w:r>
+        <w:rPr>
+          <w:b/>
+        </w:rPr>
+        <w:drawing>
+          <wp:inline distT="0" distB="0" distL="0" distR="0" wp14:anchorId="53D600C3" wp14:editId="3B85D641">
+            <wp:extent cx="5400040" cy="1283970"/>
+            <wp:effectExtent l="0" t="0" r="0" b="0"/>
+            <wp:docPr id="20" name="Imagem 20"/>
+            <wp:cNvGraphicFramePr>
+              <a:graphicFrameLocks xmlns:a="http://schemas.openxmlformats.org/drawingml/2006/main" noChangeAspect="1"/>
+            </wp:cNvGraphicFramePr>
+            <a:graphic xmlns:a="http://schemas.openxmlformats.org/drawingml/2006/main">
+              <a:graphicData uri="http://schemas.openxmlformats.org/drawingml/2006/picture">
+                <pic:pic xmlns:pic="http://schemas.openxmlformats.org/drawingml/2006/picture">
+                  <pic:nvPicPr>
+                    <pic:cNvPr id="1" name=""/>
+                    <pic:cNvPicPr/>
+                  </pic:nvPicPr>
+                  <pic:blipFill>
+                    <a:blip r:embed="rId51"/>
+                    <a:stretch>
+                      <a:fillRect/>
+                    </a:stretch>
+                  </pic:blipFill>
+                  <pic:spPr>
+                    <a:xfrm>
+                      <a:off x="0" y="0"/>
+                      <a:ext cx="5400040" cy="1283970"/>
+                    </a:xfrm>
+                    <a:prstGeom prst="rect">
+                      <a:avLst/>
+                    </a:prstGeom>
+                  </pic:spPr>
+                </pic:pic>
+              </a:graphicData>
+            </a:graphic>
+          </wp:inline>
+        </w:drawing>
+      </w:r>
+    </w:p>
+    <w:p>
+      <w:pPr>
+        <w:rPr>
+          <w:b/>
+        </w:rPr>
+      </w:pPr>
+    </w:p>
+    <w:p>
+      <w:pPr>
+        <w:rPr>
+          <w:b/>
+        </w:rPr>
+      </w:pPr>
+    </w:p>
+    <w:p>
+      <w:r>
+        <w:rPr>
+          <w:b/>
+        </w:rPr>
+        <w:t xml:space="preserve">EXE 20 – </w:t>
+      </w:r>
+      <w:r>
+        <w:t>Mostrar o maior e menor salário da tabela de vendedores</w:t>
+      </w:r>
+    </w:p>
+    <w:p/>
+    <w:p>
+      <w:pPr>
+        <w:rPr>
+          <w:b/>
+        </w:rPr>
+      </w:pPr>
+      <w:r>
+        <w:rPr>
+          <w:b/>
+        </w:rPr>
+        <w:t>Resposta:</w:t>
+      </w:r>
+      <w:r>
+        <w:rPr>
+          <w:b/>
+        </w:rPr>
+        <w:t xml:space="preserve"> </w:t>
+      </w:r>
+      <w:hyperlink r:id="rId52" w:tgtFrame="mysql_doc" w:history="1">
+        <w:r>
+          <w:rPr>
+            <w:rStyle w:val="Hyperlink"/>
+            <w:rFonts w:ascii="Consolas" w:hAnsi="Consolas"/>
+            <w:shd w:val="clear" w:color="auto" w:fill="343A40"/>
+          </w:rPr>
+          <w:t>SELECT</w:t>
+        </w:r>
+      </w:hyperlink>
+      <w:r>
+        <w:rPr>
+          <w:rFonts w:ascii="Consolas" w:hAnsi="Consolas"/>
+          <w:color w:val="D63384"/>
+          <w:shd w:val="clear" w:color="auto" w:fill="343A40"/>
+        </w:rPr>
+        <w:t> </w:t>
+      </w:r>
+      <w:hyperlink r:id="rId53" w:tgtFrame="mysql_doc" w:history="1">
+        <w:r>
+          <w:rPr>
+            <w:rStyle w:val="Hyperlink"/>
+            <w:rFonts w:ascii="Consolas" w:hAnsi="Consolas"/>
+            <w:shd w:val="clear" w:color="auto" w:fill="343A40"/>
+          </w:rPr>
+          <w:t>MAX</w:t>
+        </w:r>
+      </w:hyperlink>
+      <w:r>
+        <w:rPr>
+          <w:rStyle w:val="cm-bracket"/>
+          <w:rFonts w:ascii="Consolas" w:hAnsi="Consolas"/>
+          <w:color w:val="999977"/>
+          <w:shd w:val="clear" w:color="auto" w:fill="343A40"/>
+        </w:rPr>
+        <w:t>(</w:t>
+      </w:r>
+      <w:r>
+        <w:rPr>
+          <w:rFonts w:ascii="Consolas" w:hAnsi="Consolas"/>
+          <w:color w:val="D63384"/>
+          <w:shd w:val="clear" w:color="auto" w:fill="343A40"/>
+        </w:rPr>
+        <w:t>sal_fixo</w:t>
+      </w:r>
+      <w:r>
+        <w:rPr>
+          <w:rStyle w:val="cm-bracket"/>
+          <w:rFonts w:ascii="Consolas" w:hAnsi="Consolas"/>
+          <w:color w:val="999977"/>
+          <w:shd w:val="clear" w:color="auto" w:fill="343A40"/>
+        </w:rPr>
+        <w:t>)</w:t>
+      </w:r>
+      <w:r>
+        <w:rPr>
+          <w:rFonts w:ascii="Consolas" w:hAnsi="Consolas"/>
+          <w:color w:val="D63384"/>
+          <w:shd w:val="clear" w:color="auto" w:fill="343A40"/>
+        </w:rPr>
+        <w:t> </w:t>
+      </w:r>
+      <w:r>
+        <w:rPr>
+          <w:rStyle w:val="cm-keyword"/>
+          <w:rFonts w:ascii="Consolas" w:hAnsi="Consolas"/>
+          <w:color w:val="FF79C6"/>
+          <w:shd w:val="clear" w:color="auto" w:fill="343A40"/>
+        </w:rPr>
+        <w:t>AS</w:t>
+      </w:r>
+      <w:r>
+        <w:rPr>
+          <w:rFonts w:ascii="Consolas" w:hAnsi="Consolas"/>
+          <w:color w:val="D63384"/>
+          <w:shd w:val="clear" w:color="auto" w:fill="343A40"/>
+        </w:rPr>
+        <w:t> maior_salario</w:t>
+      </w:r>
+      <w:r>
+        <w:rPr>
+          <w:rStyle w:val="cm-punctuation"/>
+          <w:rFonts w:ascii="Consolas" w:hAnsi="Consolas"/>
+          <w:color w:val="D63384"/>
+          <w:shd w:val="clear" w:color="auto" w:fill="343A40"/>
+        </w:rPr>
+        <w:t>,</w:t>
+      </w:r>
+      <w:r>
+        <w:rPr>
+          <w:rFonts w:ascii="Consolas" w:hAnsi="Consolas"/>
+          <w:color w:val="D63384"/>
+          <w:shd w:val="clear" w:color="auto" w:fill="343A40"/>
+        </w:rPr>
+        <w:t> </w:t>
+      </w:r>
+      <w:hyperlink r:id="rId54" w:tgtFrame="mysql_doc" w:history="1">
+        <w:r>
+          <w:rPr>
+            <w:rStyle w:val="Hyperlink"/>
+            <w:rFonts w:ascii="Consolas" w:hAnsi="Consolas"/>
+            <w:shd w:val="clear" w:color="auto" w:fill="343A40"/>
+          </w:rPr>
+          <w:t>MIN</w:t>
+        </w:r>
+      </w:hyperlink>
+      <w:r>
+        <w:rPr>
+          <w:rStyle w:val="cm-bracket"/>
+          <w:rFonts w:ascii="Consolas" w:hAnsi="Consolas"/>
+          <w:color w:val="999977"/>
+          <w:shd w:val="clear" w:color="auto" w:fill="343A40"/>
+        </w:rPr>
+        <w:t>(</w:t>
+      </w:r>
+      <w:r>
+        <w:rPr>
+          <w:rFonts w:ascii="Consolas" w:hAnsi="Consolas"/>
+          <w:color w:val="D63384"/>
+          <w:shd w:val="clear" w:color="auto" w:fill="343A40"/>
+        </w:rPr>
+        <w:t>sal_fixo</w:t>
+      </w:r>
+      <w:r>
+        <w:rPr>
+          <w:rStyle w:val="cm-bracket"/>
+          <w:rFonts w:ascii="Consolas" w:hAnsi="Consolas"/>
+          <w:color w:val="999977"/>
+          <w:shd w:val="clear" w:color="auto" w:fill="343A40"/>
+        </w:rPr>
+        <w:t>)</w:t>
+      </w:r>
+      <w:r>
+        <w:rPr>
+          <w:rFonts w:ascii="Consolas" w:hAnsi="Consolas"/>
+          <w:color w:val="D63384"/>
+          <w:shd w:val="clear" w:color="auto" w:fill="343A40"/>
+        </w:rPr>
+        <w:t> </w:t>
+      </w:r>
+      <w:r>
+        <w:rPr>
+          <w:rStyle w:val="cm-keyword"/>
+          <w:rFonts w:ascii="Consolas" w:hAnsi="Consolas"/>
+          <w:color w:val="FF79C6"/>
+          <w:shd w:val="clear" w:color="auto" w:fill="343A40"/>
+        </w:rPr>
+        <w:t>AS</w:t>
+      </w:r>
+      <w:r>
+        <w:rPr>
+          <w:rFonts w:ascii="Consolas" w:hAnsi="Consolas"/>
+          <w:color w:val="D63384"/>
+          <w:shd w:val="clear" w:color="auto" w:fill="343A40"/>
+        </w:rPr>
+        <w:t> menor_salario </w:t>
+      </w:r>
+      <w:r>
+        <w:rPr>
+          <w:rStyle w:val="cm-keyword"/>
+          <w:rFonts w:ascii="Consolas" w:hAnsi="Consolas"/>
+          <w:color w:val="FF79C6"/>
+          <w:shd w:val="clear" w:color="auto" w:fill="343A40"/>
+        </w:rPr>
+        <w:t>FROM</w:t>
+      </w:r>
+      <w:r>
+        <w:rPr>
+          <w:rFonts w:ascii="Consolas" w:hAnsi="Consolas"/>
+          <w:color w:val="D63384"/>
+          <w:shd w:val="clear" w:color="auto" w:fill="343A40"/>
+        </w:rPr>
+        <w:t> vendedor</w:t>
+      </w:r>
+      <w:r>
+        <w:rPr>
+          <w:rStyle w:val="cm-punctuation"/>
+          <w:rFonts w:ascii="Consolas" w:hAnsi="Consolas"/>
+          <w:color w:val="D63384"/>
+          <w:shd w:val="clear" w:color="auto" w:fill="343A40"/>
+        </w:rPr>
+        <w:t>;</w:t>
+      </w:r>
+    </w:p>
+    <w:p>
+      <w:pPr>
+        <w:rPr>
+          <w:b/>
+        </w:rPr>
+      </w:pPr>
+      <w:r>
+        <w:rPr>
+          <w:b/>
+        </w:rPr>
+        <w:drawing>
+          <wp:inline distT="0" distB="0" distL="0" distR="0" wp14:anchorId="24FCBAF1" wp14:editId="4CC1407F">
+            <wp:extent cx="2353003" cy="562053"/>
+            <wp:effectExtent l="0" t="0" r="9525" b="9525"/>
+            <wp:docPr id="21" name="Imagem 21"/>
+            <wp:cNvGraphicFramePr>
+              <a:graphicFrameLocks xmlns:a="http://schemas.openxmlformats.org/drawingml/2006/main" noChangeAspect="1"/>
+            </wp:cNvGraphicFramePr>
+            <a:graphic xmlns:a="http://schemas.openxmlformats.org/drawingml/2006/main">
+              <a:graphicData uri="http://schemas.openxmlformats.org/drawingml/2006/picture">
+                <pic:pic xmlns:pic="http://schemas.openxmlformats.org/drawingml/2006/picture">
+                  <pic:nvPicPr>
+                    <pic:cNvPr id="1" name=""/>
+                    <pic:cNvPicPr/>
+                  </pic:nvPicPr>
+                  <pic:blipFill>
+                    <a:blip r:embed="rId55"/>
+                    <a:stretch>
+                      <a:fillRect/>
+                    </a:stretch>
+                  </pic:blipFill>
+                  <pic:spPr>
+                    <a:xfrm>
+                      <a:off x="0" y="0"/>
+                      <a:ext cx="2353003" cy="562053"/>
+                    </a:xfrm>
+                    <a:prstGeom prst="rect">
+                      <a:avLst/>
+                    </a:prstGeom>
+                  </pic:spPr>
+                </pic:pic>
+              </a:graphicData>
+            </a:graphic>
+          </wp:inline>
+        </w:drawing>
+      </w:r>
+    </w:p>
+    <w:p>
+      <w:r>
+        <w:rPr>
+          <w:b/>
+        </w:rPr>
+        <w:t xml:space="preserve">EXE 21 – </w:t>
+      </w:r>
+      <w:r>
+        <w:t>Mostrar a quantidade total pedida para o produto vinho de código 78 da tabela item de pedido.</w:t>
+      </w:r>
+    </w:p>
+    <w:p/>
+    <w:p>
+      <w:pPr>
+        <w:rPr>
+          <w:rStyle w:val="cm-punctuation"/>
+          <w:rFonts w:ascii="Consolas" w:hAnsi="Consolas"/>
+          <w:color w:val="D63384"/>
+          <w:shd w:val="clear" w:color="auto" w:fill="343A40"/>
+        </w:rPr>
+      </w:pPr>
+      <w:r>
+        <w:rPr>
+          <w:b/>
+        </w:rPr>
+        <w:t xml:space="preserve">Resposta: </w:t>
+      </w:r>
+      <w:hyperlink r:id="rId56" w:tgtFrame="mysql_doc" w:history="1">
+        <w:r>
+          <w:rPr>
+            <w:rStyle w:val="Hyperlink"/>
+            <w:rFonts w:ascii="Consolas" w:hAnsi="Consolas"/>
+            <w:shd w:val="clear" w:color="auto" w:fill="343A40"/>
+          </w:rPr>
+          <w:t>SELECT</w:t>
+        </w:r>
+      </w:hyperlink>
+      <w:r>
+        <w:rPr>
+          <w:rFonts w:ascii="Consolas" w:hAnsi="Consolas"/>
+          <w:color w:val="D63384"/>
+          <w:shd w:val="clear" w:color="auto" w:fill="343A40"/>
+        </w:rPr>
+        <w:t> </w:t>
+      </w:r>
+      <w:hyperlink r:id="rId57" w:tgtFrame="mysql_doc" w:history="1">
+        <w:r>
+          <w:rPr>
+            <w:rStyle w:val="Hyperlink"/>
+            <w:rFonts w:ascii="Consolas" w:hAnsi="Consolas"/>
+            <w:shd w:val="clear" w:color="auto" w:fill="343A40"/>
+          </w:rPr>
+          <w:t>SUM</w:t>
+        </w:r>
+      </w:hyperlink>
+      <w:r>
+        <w:rPr>
+          <w:rStyle w:val="cm-bracket"/>
+          <w:rFonts w:ascii="Consolas" w:hAnsi="Consolas"/>
+          <w:color w:val="999977"/>
+          <w:shd w:val="clear" w:color="auto" w:fill="343A40"/>
+        </w:rPr>
+        <w:t>(</w:t>
+      </w:r>
+      <w:r>
+        <w:rPr>
+          <w:rFonts w:ascii="Consolas" w:hAnsi="Consolas"/>
+          <w:color w:val="D63384"/>
+          <w:shd w:val="clear" w:color="auto" w:fill="343A40"/>
+        </w:rPr>
+        <w:t>qntd</w:t>
+      </w:r>
+      <w:r>
+        <w:rPr>
+          <w:rStyle w:val="cm-bracket"/>
+          <w:rFonts w:ascii="Consolas" w:hAnsi="Consolas"/>
+          <w:color w:val="999977"/>
+          <w:shd w:val="clear" w:color="auto" w:fill="343A40"/>
+        </w:rPr>
+        <w:t>)</w:t>
+      </w:r>
+      <w:r>
+        <w:rPr>
+          <w:rFonts w:ascii="Consolas" w:hAnsi="Consolas"/>
+          <w:color w:val="D63384"/>
+          <w:shd w:val="clear" w:color="auto" w:fill="343A40"/>
+        </w:rPr>
+        <w:t> </w:t>
+      </w:r>
+      <w:r>
+        <w:rPr>
+          <w:rStyle w:val="cm-keyword"/>
+          <w:rFonts w:ascii="Consolas" w:hAnsi="Consolas"/>
+          <w:color w:val="FF79C6"/>
+          <w:shd w:val="clear" w:color="auto" w:fill="343A40"/>
+        </w:rPr>
+        <w:t>AS</w:t>
+      </w:r>
+      <w:r>
+        <w:rPr>
+          <w:rFonts w:ascii="Consolas" w:hAnsi="Consolas"/>
+          <w:color w:val="D63384"/>
+          <w:shd w:val="clear" w:color="auto" w:fill="343A40"/>
+        </w:rPr>
+        <w:t> quantidade_total </w:t>
+      </w:r>
+      <w:r>
+        <w:rPr>
+          <w:rStyle w:val="cm-keyword"/>
+          <w:rFonts w:ascii="Consolas" w:hAnsi="Consolas"/>
+          <w:color w:val="FF79C6"/>
+          <w:shd w:val="clear" w:color="auto" w:fill="343A40"/>
+        </w:rPr>
+        <w:t>FROM</w:t>
+      </w:r>
+      <w:r>
+        <w:rPr>
+          <w:rFonts w:ascii="Consolas" w:hAnsi="Consolas"/>
+          <w:color w:val="D63384"/>
+          <w:shd w:val="clear" w:color="auto" w:fill="343A40"/>
+        </w:rPr>
+        <w:t> item_de_pedido </w:t>
+      </w:r>
+      <w:r>
+        <w:rPr>
+          <w:rStyle w:val="cm-keyword"/>
+          <w:rFonts w:ascii="Consolas" w:hAnsi="Consolas"/>
+          <w:color w:val="FF79C6"/>
+          <w:shd w:val="clear" w:color="auto" w:fill="343A40"/>
+        </w:rPr>
+        <w:t>WHERE</w:t>
+      </w:r>
+      <w:r>
+        <w:rPr>
+          <w:rFonts w:ascii="Consolas" w:hAnsi="Consolas"/>
+          <w:color w:val="D63384"/>
+          <w:shd w:val="clear" w:color="auto" w:fill="343A40"/>
+        </w:rPr>
+        <w:t> </w:t>
+      </w:r>
+      <w:proofErr w:type="spellStart"/>
+      <w:r>
+        <w:rPr>
+          <w:rFonts w:ascii="Consolas" w:hAnsi="Consolas"/>
+          <w:color w:val="D63384"/>
+          <w:shd w:val="clear" w:color="auto" w:fill="343A40"/>
+        </w:rPr>
+        <w:t>produto_cod_produto</w:t>
+      </w:r>
+      <w:proofErr w:type="spellEnd"/>
+      <w:r>
+        <w:rPr>
+          <w:rFonts w:ascii="Consolas" w:hAnsi="Consolas"/>
+          <w:color w:val="D63384"/>
+          <w:shd w:val="clear" w:color="auto" w:fill="343A40"/>
+        </w:rPr>
+        <w:t> </w:t>
+      </w:r>
+      <w:r>
+        <w:rPr>
+          <w:rStyle w:val="cm-operator"/>
+          <w:rFonts w:ascii="Consolas" w:hAnsi="Consolas"/>
+          <w:color w:val="FF79C6"/>
+          <w:shd w:val="clear" w:color="auto" w:fill="343A40"/>
+        </w:rPr>
+        <w:t>=</w:t>
+      </w:r>
+      <w:r>
+        <w:rPr>
+          <w:rFonts w:ascii="Consolas" w:hAnsi="Consolas"/>
+          <w:color w:val="D63384"/>
+          <w:shd w:val="clear" w:color="auto" w:fill="343A40"/>
+        </w:rPr>
+        <w:t> </w:t>
+      </w:r>
+      <w:r>
+        <w:rPr>
+          <w:rStyle w:val="cm-number"/>
+          <w:rFonts w:ascii="Consolas" w:hAnsi="Consolas"/>
+          <w:color w:val="BD93F9"/>
+          <w:shd w:val="clear" w:color="auto" w:fill="343A40"/>
+        </w:rPr>
+        <w:t>78</w:t>
+      </w:r>
+      <w:r>
+        <w:rPr>
+          <w:rStyle w:val="cm-punctuation"/>
+          <w:rFonts w:ascii="Consolas" w:hAnsi="Consolas"/>
+          <w:color w:val="D63384"/>
+          <w:shd w:val="clear" w:color="auto" w:fill="343A40"/>
+        </w:rPr>
+        <w:t>;</w:t>
+      </w:r>
+    </w:p>
+    <w:p>
+      <w:r>
+        <w:drawing>
+          <wp:inline distT="0" distB="0" distL="0" distR="0" wp14:anchorId="2F305986" wp14:editId="7E19225E">
+            <wp:extent cx="1409897" cy="590632"/>
+            <wp:effectExtent l="0" t="0" r="0" b="0"/>
+            <wp:docPr id="27" name="Imagem 27"/>
+            <wp:cNvGraphicFramePr>
+              <a:graphicFrameLocks xmlns:a="http://schemas.openxmlformats.org/drawingml/2006/main" noChangeAspect="1"/>
+            </wp:cNvGraphicFramePr>
+            <a:graphic xmlns:a="http://schemas.openxmlformats.org/drawingml/2006/main">
+              <a:graphicData uri="http://schemas.openxmlformats.org/drawingml/2006/picture">
+                <pic:pic xmlns:pic="http://schemas.openxmlformats.org/drawingml/2006/picture">
+                  <pic:nvPicPr>
+                    <pic:cNvPr id="1" name=""/>
+                    <pic:cNvPicPr/>
+                  </pic:nvPicPr>
+                  <pic:blipFill>
+                    <a:blip r:embed="rId58"/>
+                    <a:stretch>
+                      <a:fillRect/>
+                    </a:stretch>
+                  </pic:blipFill>
+                  <pic:spPr>
+                    <a:xfrm>
+                      <a:off x="0" y="0"/>
+                      <a:ext cx="1409897" cy="590632"/>
+                    </a:xfrm>
+                    <a:prstGeom prst="rect">
+                      <a:avLst/>
+                    </a:prstGeom>
+                  </pic:spPr>
+                </pic:pic>
+              </a:graphicData>
+            </a:graphic>
+          </wp:inline>
+        </w:drawing>
+      </w:r>
+    </w:p>
+    <w:p/>
+    <w:p>
+      <w:pPr>
+        <w:rPr>
+          <w:b/>
+        </w:rPr>
+      </w:pPr>
+    </w:p>
+    <w:p>
+      <w:pPr>
+        <w:rPr>
+          <w:b/>
+        </w:rPr>
+      </w:pPr>
+    </w:p>
+    <w:p>
+      <w:pPr>
+        <w:rPr>
+          <w:b/>
+        </w:rPr>
+      </w:pPr>
+    </w:p>
+    <w:p>
+      <w:pPr>
+        <w:rPr>
+          <w:b/>
+        </w:rPr>
+      </w:pPr>
+    </w:p>
+    <w:p>
+      <w:r>
+        <w:rPr>
+          <w:b/>
+        </w:rPr>
+        <w:lastRenderedPageBreak/>
+        <w:t xml:space="preserve">EXE 22 – </w:t>
+      </w:r>
+      <w:r>
+        <w:t>Qual a média do salário fixo dos vendedores?</w:t>
+      </w:r>
+    </w:p>
+    <w:p/>
+    <w:p>
+      <w:pPr>
+        <w:rPr>
+          <w:rStyle w:val="cm-punctuation"/>
+          <w:rFonts w:ascii="Consolas" w:hAnsi="Consolas"/>
+          <w:color w:val="D63384"/>
+          <w:shd w:val="clear" w:color="auto" w:fill="343A40"/>
+        </w:rPr>
+      </w:pPr>
+      <w:r>
+        <w:rPr>
+          <w:b/>
+        </w:rPr>
+        <w:t xml:space="preserve">Resposta: </w:t>
+      </w:r>
+      <w:hyperlink r:id="rId59" w:tgtFrame="mysql_doc" w:history="1">
+        <w:r>
+          <w:rPr>
+            <w:rStyle w:val="Hyperlink"/>
+            <w:rFonts w:ascii="Consolas" w:hAnsi="Consolas"/>
+            <w:shd w:val="clear" w:color="auto" w:fill="343A40"/>
+          </w:rPr>
+          <w:t>SELECT</w:t>
+        </w:r>
+      </w:hyperlink>
+      <w:r>
+        <w:rPr>
+          <w:rFonts w:ascii="Consolas" w:hAnsi="Consolas"/>
+          <w:color w:val="D63384"/>
+          <w:shd w:val="clear" w:color="auto" w:fill="343A40"/>
+        </w:rPr>
+        <w:t> </w:t>
+      </w:r>
+      <w:hyperlink r:id="rId60" w:tgtFrame="mysql_doc" w:history="1">
+        <w:r>
+          <w:rPr>
+            <w:rStyle w:val="Hyperlink"/>
+            <w:rFonts w:ascii="Consolas" w:hAnsi="Consolas"/>
+            <w:shd w:val="clear" w:color="auto" w:fill="343A40"/>
+          </w:rPr>
+          <w:t>AVG</w:t>
+        </w:r>
+      </w:hyperlink>
+      <w:r>
+        <w:rPr>
+          <w:rStyle w:val="cm-bracket"/>
+          <w:rFonts w:ascii="Consolas" w:hAnsi="Consolas"/>
+          <w:color w:val="999977"/>
+          <w:shd w:val="clear" w:color="auto" w:fill="343A40"/>
+        </w:rPr>
+        <w:t>(</w:t>
+      </w:r>
+      <w:proofErr w:type="spellStart"/>
+      <w:r>
+        <w:rPr>
+          <w:rFonts w:ascii="Consolas" w:hAnsi="Consolas"/>
+          <w:color w:val="D63384"/>
+          <w:shd w:val="clear" w:color="auto" w:fill="343A40"/>
+        </w:rPr>
+        <w:t>sal_fixo</w:t>
+      </w:r>
+      <w:proofErr w:type="spellEnd"/>
+      <w:r>
+        <w:rPr>
+          <w:rStyle w:val="cm-bracket"/>
+          <w:rFonts w:ascii="Consolas" w:hAnsi="Consolas"/>
+          <w:color w:val="999977"/>
+          <w:shd w:val="clear" w:color="auto" w:fill="343A40"/>
+        </w:rPr>
+        <w:t>)</w:t>
+      </w:r>
+      <w:r>
+        <w:rPr>
+          <w:rFonts w:ascii="Consolas" w:hAnsi="Consolas"/>
+          <w:color w:val="D63384"/>
+          <w:shd w:val="clear" w:color="auto" w:fill="343A40"/>
+        </w:rPr>
+        <w:t> </w:t>
+      </w:r>
+      <w:r>
+        <w:rPr>
+          <w:rStyle w:val="cm-keyword"/>
+          <w:rFonts w:ascii="Consolas" w:hAnsi="Consolas"/>
+          <w:color w:val="FF79C6"/>
+          <w:shd w:val="clear" w:color="auto" w:fill="343A40"/>
+        </w:rPr>
+        <w:t>AS</w:t>
+      </w:r>
+      <w:r>
+        <w:rPr>
+          <w:rFonts w:ascii="Consolas" w:hAnsi="Consolas"/>
+          <w:color w:val="D63384"/>
+          <w:shd w:val="clear" w:color="auto" w:fill="343A40"/>
+        </w:rPr>
+        <w:t> </w:t>
+      </w:r>
+      <w:proofErr w:type="spellStart"/>
+      <w:r>
+        <w:rPr>
+          <w:rFonts w:ascii="Consolas" w:hAnsi="Consolas"/>
+          <w:color w:val="D63384"/>
+          <w:shd w:val="clear" w:color="auto" w:fill="343A40"/>
+        </w:rPr>
+        <w:t>media_salario_fixo</w:t>
+      </w:r>
+      <w:proofErr w:type="spellEnd"/>
+      <w:r>
+        <w:rPr>
+          <w:rFonts w:ascii="Consolas" w:hAnsi="Consolas"/>
+          <w:color w:val="D63384"/>
+          <w:shd w:val="clear" w:color="auto" w:fill="343A40"/>
+        </w:rPr>
+        <w:t> </w:t>
+      </w:r>
+      <w:r>
+        <w:rPr>
+          <w:rStyle w:val="cm-keyword"/>
+          <w:rFonts w:ascii="Consolas" w:hAnsi="Consolas"/>
+          <w:color w:val="FF79C6"/>
+          <w:shd w:val="clear" w:color="auto" w:fill="343A40"/>
+        </w:rPr>
+        <w:t>FROM</w:t>
+      </w:r>
+      <w:r>
+        <w:rPr>
+          <w:rFonts w:ascii="Consolas" w:hAnsi="Consolas"/>
+          <w:color w:val="D63384"/>
+          <w:shd w:val="clear" w:color="auto" w:fill="343A40"/>
+        </w:rPr>
+        <w:t> vendedor</w:t>
+      </w:r>
+      <w:r>
+        <w:rPr>
+          <w:rStyle w:val="cm-punctuation"/>
+          <w:rFonts w:ascii="Consolas" w:hAnsi="Consolas"/>
+          <w:color w:val="D63384"/>
+          <w:shd w:val="clear" w:color="auto" w:fill="343A40"/>
+        </w:rPr>
+        <w:t>;</w:t>
+      </w:r>
+    </w:p>
+    <w:p>
+      <w:pPr>
+        <w:rPr>
+          <w:b/>
+        </w:rPr>
+      </w:pPr>
+      <w:r>
+        <w:rPr>
+          <w:b/>
+        </w:rPr>
+        <w:drawing>
+          <wp:inline distT="0" distB="0" distL="0" distR="0" wp14:anchorId="09F575DF" wp14:editId="346FAE71">
+            <wp:extent cx="1552792" cy="647790"/>
+            <wp:effectExtent l="0" t="0" r="9525" b="0"/>
+            <wp:docPr id="29" name="Imagem 29"/>
+            <wp:cNvGraphicFramePr>
+              <a:graphicFrameLocks xmlns:a="http://schemas.openxmlformats.org/drawingml/2006/main" noChangeAspect="1"/>
+            </wp:cNvGraphicFramePr>
+            <a:graphic xmlns:a="http://schemas.openxmlformats.org/drawingml/2006/main">
+              <a:graphicData uri="http://schemas.openxmlformats.org/drawingml/2006/picture">
+                <pic:pic xmlns:pic="http://schemas.openxmlformats.org/drawingml/2006/picture">
+                  <pic:nvPicPr>
+                    <pic:cNvPr id="1" name=""/>
+                    <pic:cNvPicPr/>
+                  </pic:nvPicPr>
+                  <pic:blipFill>
+                    <a:blip r:embed="rId61"/>
+                    <a:stretch>
+                      <a:fillRect/>
+                    </a:stretch>
+                  </pic:blipFill>
+                  <pic:spPr>
+                    <a:xfrm>
+                      <a:off x="0" y="0"/>
+                      <a:ext cx="1552792" cy="647790"/>
+                    </a:xfrm>
+                    <a:prstGeom prst="rect">
+                      <a:avLst/>
+                    </a:prstGeom>
+                  </pic:spPr>
+                </pic:pic>
+              </a:graphicData>
+            </a:graphic>
+          </wp:inline>
+        </w:drawing>
+      </w:r>
+    </w:p>
+    <w:p>
+      <w:pPr>
+        <w:rPr>
+          <w:b/>
+        </w:rPr>
+      </w:pPr>
+    </w:p>
+    <w:p>
+      <w:r>
+        <w:rPr>
+          <w:b/>
+        </w:rPr>
+        <w:t xml:space="preserve">EXE 23 – </w:t>
+      </w:r>
+      <w:r>
+        <w:t xml:space="preserve">Quantos </w:t>
+      </w:r>
+      <w:r>
+        <w:t>vendedores ganham acima de R$2</w:t>
+      </w:r>
+      <w:r>
+        <w:t>500 de salário fixo?</w:t>
+      </w:r>
+    </w:p>
+    <w:p/>
+    <w:p>
+      <w:pPr>
+        <w:rPr>
+          <w:rStyle w:val="cm-punctuation"/>
+          <w:rFonts w:ascii="Consolas" w:hAnsi="Consolas"/>
+          <w:color w:val="D63384"/>
+          <w:shd w:val="clear" w:color="auto" w:fill="343A40"/>
+        </w:rPr>
+      </w:pPr>
+      <w:r>
+        <w:rPr>
+          <w:b/>
+        </w:rPr>
+        <w:t>Resposta:</w:t>
+      </w:r>
+      <w:r>
+        <w:rPr>
+          <w:rStyle w:val="cm-keyword"/>
+          <w:rFonts w:ascii="Consolas" w:hAnsi="Consolas"/>
+          <w:color w:val="FF79C6"/>
+          <w:shd w:val="clear" w:color="auto" w:fill="343A40"/>
+        </w:rPr>
+        <w:t xml:space="preserve"> </w:t>
+      </w:r>
+      <w:hyperlink r:id="rId62" w:tgtFrame="mysql_doc" w:history="1">
+        <w:r>
+          <w:rPr>
+            <w:rStyle w:val="Hyperlink"/>
+            <w:rFonts w:ascii="Consolas" w:hAnsi="Consolas"/>
+            <w:shd w:val="clear" w:color="auto" w:fill="343A40"/>
+          </w:rPr>
+          <w:t>SELECT</w:t>
+        </w:r>
+      </w:hyperlink>
+      <w:r>
+        <w:rPr>
+          <w:rFonts w:ascii="Consolas" w:hAnsi="Consolas"/>
+          <w:color w:val="D63384"/>
+          <w:shd w:val="clear" w:color="auto" w:fill="343A40"/>
+        </w:rPr>
+        <w:t> </w:t>
+      </w:r>
+      <w:hyperlink r:id="rId63" w:tgtFrame="mysql_doc" w:history="1">
+        <w:r>
+          <w:rPr>
+            <w:rStyle w:val="Hyperlink"/>
+            <w:rFonts w:ascii="Consolas" w:hAnsi="Consolas"/>
+            <w:shd w:val="clear" w:color="auto" w:fill="343A40"/>
+          </w:rPr>
+          <w:t>COUNT</w:t>
+        </w:r>
+      </w:hyperlink>
+      <w:r>
+        <w:rPr>
+          <w:rStyle w:val="cm-bracket"/>
+          <w:rFonts w:ascii="Consolas" w:hAnsi="Consolas"/>
+          <w:color w:val="999977"/>
+          <w:shd w:val="clear" w:color="auto" w:fill="343A40"/>
+        </w:rPr>
+        <w:t>(</w:t>
+      </w:r>
+      <w:r>
+        <w:rPr>
+          <w:rStyle w:val="cm-operator"/>
+          <w:rFonts w:ascii="Consolas" w:hAnsi="Consolas"/>
+          <w:color w:val="FF79C6"/>
+          <w:shd w:val="clear" w:color="auto" w:fill="343A40"/>
+        </w:rPr>
+        <w:t>*</w:t>
+      </w:r>
+      <w:r>
+        <w:rPr>
+          <w:rStyle w:val="cm-bracket"/>
+          <w:rFonts w:ascii="Consolas" w:hAnsi="Consolas"/>
+          <w:color w:val="999977"/>
+          <w:shd w:val="clear" w:color="auto" w:fill="343A40"/>
+        </w:rPr>
+        <w:t>)</w:t>
+      </w:r>
+      <w:r>
+        <w:rPr>
+          <w:rFonts w:ascii="Consolas" w:hAnsi="Consolas"/>
+          <w:color w:val="D63384"/>
+          <w:shd w:val="clear" w:color="auto" w:fill="343A40"/>
+        </w:rPr>
+        <w:t> </w:t>
+      </w:r>
+      <w:r>
+        <w:rPr>
+          <w:rStyle w:val="cm-keyword"/>
+          <w:rFonts w:ascii="Consolas" w:hAnsi="Consolas"/>
+          <w:color w:val="FF79C6"/>
+          <w:shd w:val="clear" w:color="auto" w:fill="343A40"/>
+        </w:rPr>
+        <w:t>AS</w:t>
+      </w:r>
+      <w:r>
+        <w:rPr>
+          <w:rFonts w:ascii="Consolas" w:hAnsi="Consolas"/>
+          <w:color w:val="D63384"/>
+          <w:shd w:val="clear" w:color="auto" w:fill="343A40"/>
+        </w:rPr>
+        <w:t> vendedores_acima_2500 </w:t>
+      </w:r>
+      <w:r>
+        <w:rPr>
+          <w:rStyle w:val="cm-keyword"/>
+          <w:rFonts w:ascii="Consolas" w:hAnsi="Consolas"/>
+          <w:color w:val="FF79C6"/>
+          <w:shd w:val="clear" w:color="auto" w:fill="343A40"/>
+        </w:rPr>
+        <w:t>FROM</w:t>
+      </w:r>
+      <w:r>
+        <w:rPr>
+          <w:rFonts w:ascii="Consolas" w:hAnsi="Consolas"/>
+          <w:color w:val="D63384"/>
+          <w:shd w:val="clear" w:color="auto" w:fill="343A40"/>
+        </w:rPr>
+        <w:t> vendedor </w:t>
+      </w:r>
+      <w:r>
+        <w:rPr>
+          <w:rStyle w:val="cm-keyword"/>
+          <w:rFonts w:ascii="Consolas" w:hAnsi="Consolas"/>
+          <w:color w:val="FF79C6"/>
+          <w:shd w:val="clear" w:color="auto" w:fill="343A40"/>
+        </w:rPr>
+        <w:t>WHERE</w:t>
+      </w:r>
+      <w:r>
+        <w:rPr>
+          <w:rFonts w:ascii="Consolas" w:hAnsi="Consolas"/>
+          <w:color w:val="D63384"/>
+          <w:shd w:val="clear" w:color="auto" w:fill="343A40"/>
+        </w:rPr>
+        <w:t> sal_fixo </w:t>
+      </w:r>
+      <w:r>
+        <w:rPr>
+          <w:rStyle w:val="cm-operator"/>
+          <w:rFonts w:ascii="Consolas" w:hAnsi="Consolas"/>
+          <w:color w:val="FF79C6"/>
+          <w:shd w:val="clear" w:color="auto" w:fill="343A40"/>
+        </w:rPr>
+        <w:t>&gt;</w:t>
+      </w:r>
+      <w:r>
+        <w:rPr>
+          <w:rFonts w:ascii="Consolas" w:hAnsi="Consolas"/>
+          <w:color w:val="D63384"/>
+          <w:shd w:val="clear" w:color="auto" w:fill="343A40"/>
+        </w:rPr>
+        <w:t> </w:t>
+      </w:r>
+      <w:r>
+        <w:rPr>
+          <w:rStyle w:val="cm-number"/>
+          <w:rFonts w:ascii="Consolas" w:hAnsi="Consolas"/>
+          <w:color w:val="BD93F9"/>
+          <w:shd w:val="clear" w:color="auto" w:fill="343A40"/>
+        </w:rPr>
+        <w:t>2500</w:t>
+      </w:r>
+      <w:r>
+        <w:rPr>
+          <w:rStyle w:val="cm-punctuation"/>
+          <w:rFonts w:ascii="Consolas" w:hAnsi="Consolas"/>
+          <w:color w:val="D63384"/>
+          <w:shd w:val="clear" w:color="auto" w:fill="343A40"/>
+        </w:rPr>
+        <w:t>;</w:t>
+      </w:r>
+    </w:p>
+    <w:p>
+      <w:pPr>
+        <w:rPr>
+          <w:b/>
+        </w:rPr>
+      </w:pPr>
+      <w:r>
+        <w:rPr>
+          <w:b/>
+        </w:rPr>
+        <w:drawing>
+          <wp:inline distT="0" distB="0" distL="0" distR="0" wp14:anchorId="29477A71" wp14:editId="688AAA22">
+            <wp:extent cx="1943371" cy="562053"/>
+            <wp:effectExtent l="0" t="0" r="0" b="9525"/>
+            <wp:docPr id="28" name="Imagem 28"/>
+            <wp:cNvGraphicFramePr>
+              <a:graphicFrameLocks xmlns:a="http://schemas.openxmlformats.org/drawingml/2006/main" noChangeAspect="1"/>
+            </wp:cNvGraphicFramePr>
+            <a:graphic xmlns:a="http://schemas.openxmlformats.org/drawingml/2006/main">
+              <a:graphicData uri="http://schemas.openxmlformats.org/drawingml/2006/picture">
+                <pic:pic xmlns:pic="http://schemas.openxmlformats.org/drawingml/2006/picture">
+                  <pic:nvPicPr>
+                    <pic:cNvPr id="1" name=""/>
+                    <pic:cNvPicPr/>
+                  </pic:nvPicPr>
+                  <pic:blipFill>
+                    <a:blip r:embed="rId64"/>
+                    <a:stretch>
+                      <a:fillRect/>
+                    </a:stretch>
+                  </pic:blipFill>
+                  <pic:spPr>
+                    <a:xfrm>
+                      <a:off x="0" y="0"/>
+                      <a:ext cx="1943371" cy="562053"/>
+                    </a:xfrm>
+                    <a:prstGeom prst="rect">
+                      <a:avLst/>
+                    </a:prstGeom>
+                  </pic:spPr>
+                </pic:pic>
+              </a:graphicData>
+            </a:graphic>
+          </wp:inline>
+        </w:drawing>
+      </w:r>
+    </w:p>
+    <w:p>
+      <w:pPr>
+        <w:rPr>
+          <w:b/>
+        </w:rPr>
+      </w:pPr>
+    </w:p>
+    <w:p>
+      <w:r>
+        <w:rPr>
+          <w:b/>
+        </w:rPr>
+        <w:t>EXE 24</w:t>
+      </w:r>
+      <w:r>
+        <w:rPr>
+          <w:b/>
+        </w:rPr>
+        <w:t xml:space="preserve"> – </w:t>
+      </w:r>
+      <w:r>
+        <w:t>Quais as unidades de produtos diferentes na tabela produto.</w:t>
+      </w:r>
+    </w:p>
+    <w:p/>
+    <w:p>
+      <w:pPr>
+        <w:rPr>
+          <w:rStyle w:val="cm-punctuation"/>
+          <w:rFonts w:ascii="Consolas" w:hAnsi="Consolas"/>
+          <w:color w:val="D63384"/>
+          <w:shd w:val="clear" w:color="auto" w:fill="343A40"/>
+        </w:rPr>
+      </w:pPr>
+      <w:r>
+        <w:rPr>
+          <w:b/>
+        </w:rPr>
+        <w:t xml:space="preserve">Resposta: </w:t>
+      </w:r>
+      <w:hyperlink r:id="rId65" w:tgtFrame="mysql_doc" w:history="1">
+        <w:r>
+          <w:rPr>
+            <w:rStyle w:val="Hyperlink"/>
+            <w:rFonts w:ascii="Consolas" w:hAnsi="Consolas"/>
+            <w:shd w:val="clear" w:color="auto" w:fill="343A40"/>
+          </w:rPr>
+          <w:t>SELECT</w:t>
+        </w:r>
+      </w:hyperlink>
+      <w:r>
+        <w:rPr>
+          <w:rFonts w:ascii="Consolas" w:hAnsi="Consolas"/>
+          <w:color w:val="D63384"/>
+          <w:shd w:val="clear" w:color="auto" w:fill="343A40"/>
+        </w:rPr>
+        <w:t> </w:t>
+      </w:r>
+      <w:r>
+        <w:rPr>
+          <w:rStyle w:val="cm-keyword"/>
+          <w:rFonts w:ascii="Consolas" w:hAnsi="Consolas"/>
+          <w:color w:val="FF79C6"/>
+          <w:shd w:val="clear" w:color="auto" w:fill="343A40"/>
+        </w:rPr>
+        <w:t>DISTINCT</w:t>
+      </w:r>
+      <w:r>
+        <w:rPr>
+          <w:rFonts w:ascii="Consolas" w:hAnsi="Consolas"/>
+          <w:color w:val="D63384"/>
+          <w:shd w:val="clear" w:color="auto" w:fill="343A40"/>
+        </w:rPr>
+        <w:t> </w:t>
+      </w:r>
+      <w:proofErr w:type="spellStart"/>
+      <w:r>
+        <w:rPr>
+          <w:rFonts w:ascii="Consolas" w:hAnsi="Consolas"/>
+          <w:color w:val="D63384"/>
+          <w:shd w:val="clear" w:color="auto" w:fill="343A40"/>
+        </w:rPr>
+        <w:t>unid_produto</w:t>
+      </w:r>
+      <w:proofErr w:type="spellEnd"/>
+      <w:r>
+        <w:rPr>
+          <w:rFonts w:ascii="Consolas" w:hAnsi="Consolas"/>
+          <w:color w:val="D63384"/>
+          <w:shd w:val="clear" w:color="auto" w:fill="343A40"/>
+        </w:rPr>
+        <w:t> </w:t>
+      </w:r>
+      <w:r>
+        <w:rPr>
+          <w:rStyle w:val="cm-keyword"/>
+          <w:rFonts w:ascii="Consolas" w:hAnsi="Consolas"/>
+          <w:color w:val="FF79C6"/>
+          <w:shd w:val="clear" w:color="auto" w:fill="343A40"/>
+        </w:rPr>
+        <w:t>FROM</w:t>
+      </w:r>
+      <w:r>
+        <w:rPr>
+          <w:rFonts w:ascii="Consolas" w:hAnsi="Consolas"/>
+          <w:color w:val="D63384"/>
+          <w:shd w:val="clear" w:color="auto" w:fill="343A40"/>
+        </w:rPr>
+        <w:t> produto</w:t>
+      </w:r>
+      <w:r>
+        <w:rPr>
+          <w:rStyle w:val="cm-punctuation"/>
+          <w:rFonts w:ascii="Consolas" w:hAnsi="Consolas"/>
+          <w:color w:val="D63384"/>
+          <w:shd w:val="clear" w:color="auto" w:fill="343A40"/>
+        </w:rPr>
+        <w:t>;</w:t>
+      </w:r>
+    </w:p>
+    <w:p>
+      <w:pPr>
+        <w:rPr>
+          <w:b/>
+        </w:rPr>
+      </w:pPr>
+      <w:r>
+        <w:rPr>
+          <w:b/>
+        </w:rPr>
+        <w:drawing>
+          <wp:inline distT="0" distB="0" distL="0" distR="0" wp14:anchorId="57F0DE65" wp14:editId="1F08F6DD">
+            <wp:extent cx="2876951" cy="2295845"/>
+            <wp:effectExtent l="0" t="0" r="0" b="9525"/>
+            <wp:docPr id="30" name="Imagem 30"/>
+            <wp:cNvGraphicFramePr>
+              <a:graphicFrameLocks xmlns:a="http://schemas.openxmlformats.org/drawingml/2006/main" noChangeAspect="1"/>
+            </wp:cNvGraphicFramePr>
+            <a:graphic xmlns:a="http://schemas.openxmlformats.org/drawingml/2006/main">
+              <a:graphicData uri="http://schemas.openxmlformats.org/drawingml/2006/picture">
+                <pic:pic xmlns:pic="http://schemas.openxmlformats.org/drawingml/2006/picture">
+                  <pic:nvPicPr>
+                    <pic:cNvPr id="1" name=""/>
+                    <pic:cNvPicPr/>
+                  </pic:nvPicPr>
+                  <pic:blipFill>
+                    <a:blip r:embed="rId66"/>
+                    <a:stretch>
+                      <a:fillRect/>
+                    </a:stretch>
+                  </pic:blipFill>
+                  <pic:spPr>
+                    <a:xfrm>
+                      <a:off x="0" y="0"/>
+                      <a:ext cx="2876951" cy="2295845"/>
+                    </a:xfrm>
+                    <a:prstGeom prst="rect">
+                      <a:avLst/>
+                    </a:prstGeom>
+                  </pic:spPr>
+                </pic:pic>
+              </a:graphicData>
+            </a:graphic>
+          </wp:inline>
+        </w:drawing>
+      </w:r>
+      <w:bookmarkStart w:id="0" w:name="_GoBack"/>
+      <w:bookmarkEnd w:id="0"/>
     </w:p>
     <w:sectPr>
       <w:pgSz w:w="11906" w:h="16838"/>
@@ -4971,7 +7033,7 @@
 </file>
 
 <file path=customXml/itemProps1.xml><?xml version="1.0" encoding="utf-8"?>
-<ds:datastoreItem xmlns:ds="http://schemas.openxmlformats.org/officeDocument/2006/customXml" ds:itemID="{E6C39100-DBDC-4771-8017-8FDA50643A14}">
+<ds:datastoreItem xmlns:ds="http://schemas.openxmlformats.org/officeDocument/2006/customXml" ds:itemID="{1FB86E94-0D5E-4D55-9D54-C7E176A8D014}">
   <ds:schemaRefs>
     <ds:schemaRef ds:uri="http://schemas.openxmlformats.org/officeDocument/2006/bibliography"/>
   </ds:schemaRefs>

--- a/exercicios_estoque.docx
+++ b/exercicios_estoque.docx
@@ -4482,6 +4482,10 @@
     </w:p>
     <w:p>
       <w:r>
+        <w:rPr>
+          <w:noProof/>
+          <w:lang w:eastAsia="pt-BR"/>
+        </w:rPr>
         <w:drawing>
           <wp:inline distT="0" distB="0" distL="0" distR="0" wp14:anchorId="7433B711" wp14:editId="6AEF6DDC">
             <wp:extent cx="5400040" cy="3063875"/>
@@ -4742,6 +4746,10 @@
     </w:p>
     <w:p>
       <w:r>
+        <w:rPr>
+          <w:noProof/>
+          <w:lang w:eastAsia="pt-BR"/>
+        </w:rPr>
         <w:drawing>
           <wp:inline distT="0" distB="0" distL="0" distR="0" wp14:anchorId="659B79BE" wp14:editId="3CCC7EE6">
             <wp:extent cx="5400040" cy="1916430"/>
@@ -5095,6 +5103,8 @@
       <w:r>
         <w:rPr>
           <w:b/>
+          <w:noProof/>
+          <w:lang w:eastAsia="pt-BR"/>
         </w:rPr>
         <w:drawing>
           <wp:inline distT="0" distB="0" distL="0" distR="0" wp14:anchorId="53D600C3" wp14:editId="3B85D641">
@@ -5370,6 +5380,8 @@
       <w:r>
         <w:rPr>
           <w:b/>
+          <w:noProof/>
+          <w:lang w:eastAsia="pt-BR"/>
         </w:rPr>
         <w:drawing>
           <wp:inline distT="0" distB="0" distL="0" distR="0" wp14:anchorId="24FCBAF1" wp14:editId="4CC1407F">
@@ -5529,7 +5541,25 @@
           <w:color w:val="D63384"/>
           <w:shd w:val="clear" w:color="auto" w:fill="343A40"/>
         </w:rPr>
-        <w:t> item_de_pedido </w:t>
+        <w:t> </w:t>
+      </w:r>
+      <w:proofErr w:type="spellStart"/>
+      <w:r>
+        <w:rPr>
+          <w:rFonts w:ascii="Consolas" w:hAnsi="Consolas"/>
+          <w:color w:val="D63384"/>
+          <w:shd w:val="clear" w:color="auto" w:fill="343A40"/>
+        </w:rPr>
+        <w:t>item_de_pedido</w:t>
+      </w:r>
+      <w:proofErr w:type="spellEnd"/>
+      <w:r>
+        <w:rPr>
+          <w:rFonts w:ascii="Consolas" w:hAnsi="Consolas"/>
+          <w:color w:val="D63384"/>
+          <w:shd w:val="clear" w:color="auto" w:fill="343A40"/>
+        </w:rPr>
+        <w:t> </w:t>
       </w:r>
       <w:r>
         <w:rPr>
@@ -5604,6 +5634,10 @@
     </w:p>
     <w:p>
       <w:r>
+        <w:rPr>
+          <w:noProof/>
+          <w:lang w:eastAsia="pt-BR"/>
+        </w:rPr>
         <w:drawing>
           <wp:inline distT="0" distB="0" distL="0" distR="0" wp14:anchorId="2F305986" wp14:editId="7E19225E">
             <wp:extent cx="1409897" cy="590632"/>
@@ -5833,6 +5867,8 @@
       <w:r>
         <w:rPr>
           <w:b/>
+          <w:noProof/>
+          <w:lang w:eastAsia="pt-BR"/>
         </w:rPr>
         <w:drawing>
           <wp:inline distT="0" distB="0" distL="0" distR="0" wp14:anchorId="09F575DF" wp14:editId="346FAE71">
@@ -6079,6 +6115,8 @@
       <w:r>
         <w:rPr>
           <w:b/>
+          <w:noProof/>
+          <w:lang w:eastAsia="pt-BR"/>
         </w:rPr>
         <w:drawing>
           <wp:inline distT="0" distB="0" distL="0" distR="0" wp14:anchorId="29477A71" wp14:editId="688AAA22">
@@ -6246,6 +6284,8 @@
       <w:r>
         <w:rPr>
           <w:b/>
+          <w:noProof/>
+          <w:lang w:eastAsia="pt-BR"/>
         </w:rPr>
         <w:drawing>
           <wp:inline distT="0" distB="0" distL="0" distR="0" wp14:anchorId="57F0DE65" wp14:editId="1F08F6DD">
@@ -6283,8 +6323,4169 @@
           </wp:inline>
         </w:drawing>
       </w:r>
+    </w:p>
+    <w:p>
+      <w:pPr>
+        <w:rPr>
+          <w:b/>
+        </w:rPr>
+      </w:pPr>
+    </w:p>
+    <w:p>
+      <w:pPr>
+        <w:rPr>
+          <w:b/>
+        </w:rPr>
+      </w:pPr>
+    </w:p>
+    <w:p>
+      <w:pPr>
+        <w:rPr>
+          <w:b/>
+        </w:rPr>
+      </w:pPr>
+    </w:p>
+    <w:p>
+      <w:pPr>
+        <w:rPr>
+          <w:b/>
+        </w:rPr>
+      </w:pPr>
+    </w:p>
+    <w:p>
+      <w:pPr>
+        <w:rPr>
+          <w:b/>
+        </w:rPr>
+      </w:pPr>
+    </w:p>
+    <w:p>
+      <w:r>
+        <w:rPr>
+          <w:b/>
+        </w:rPr>
+        <w:lastRenderedPageBreak/>
+        <w:t xml:space="preserve">EXE 25 – </w:t>
+      </w:r>
+      <w:r>
+        <w:t>Listar o número de produtos de cada pedido.</w:t>
+      </w:r>
+    </w:p>
+    <w:p/>
+    <w:p>
+      <w:pPr>
+        <w:rPr>
+          <w:rStyle w:val="cm-punctuation"/>
+          <w:rFonts w:ascii="Courier New" w:hAnsi="Courier New" w:cs="Courier New"/>
+          <w:color w:val="444444"/>
+          <w:sz w:val="20"/>
+          <w:szCs w:val="20"/>
+          <w:shd w:val="clear" w:color="auto" w:fill="E5E5E5"/>
+        </w:rPr>
+      </w:pPr>
+      <w:r>
+        <w:rPr>
+          <w:b/>
+        </w:rPr>
+        <w:t xml:space="preserve">Resposta: </w:t>
+      </w:r>
+      <w:hyperlink r:id="rId67" w:tgtFrame="mysql_doc" w:history="1">
+        <w:r>
+          <w:rPr>
+            <w:rStyle w:val="Hyperlink"/>
+            <w:rFonts w:ascii="Courier New" w:hAnsi="Courier New" w:cs="Courier New"/>
+            <w:sz w:val="20"/>
+            <w:szCs w:val="20"/>
+            <w:shd w:val="clear" w:color="auto" w:fill="E5E5E5"/>
+          </w:rPr>
+          <w:t>SELECT</w:t>
+        </w:r>
+      </w:hyperlink>
+      <w:r>
+        <w:rPr>
+          <w:rFonts w:ascii="Courier New" w:hAnsi="Courier New" w:cs="Courier New"/>
+          <w:color w:val="444444"/>
+          <w:sz w:val="20"/>
+          <w:szCs w:val="20"/>
+          <w:shd w:val="clear" w:color="auto" w:fill="E5E5E5"/>
+        </w:rPr>
+        <w:t> pedido_num_pedido</w:t>
+      </w:r>
+      <w:r>
+        <w:rPr>
+          <w:rStyle w:val="cm-punctuation"/>
+          <w:rFonts w:ascii="Courier New" w:hAnsi="Courier New" w:cs="Courier New"/>
+          <w:color w:val="444444"/>
+          <w:sz w:val="20"/>
+          <w:szCs w:val="20"/>
+          <w:shd w:val="clear" w:color="auto" w:fill="E5E5E5"/>
+        </w:rPr>
+        <w:t>,</w:t>
+      </w:r>
+      <w:r>
+        <w:rPr>
+          <w:rFonts w:ascii="Courier New" w:hAnsi="Courier New" w:cs="Courier New"/>
+          <w:color w:val="444444"/>
+          <w:sz w:val="20"/>
+          <w:szCs w:val="20"/>
+          <w:shd w:val="clear" w:color="auto" w:fill="E5E5E5"/>
+        </w:rPr>
+        <w:t> </w:t>
+      </w:r>
+      <w:hyperlink r:id="rId68" w:tgtFrame="mysql_doc" w:history="1">
+        <w:r>
+          <w:rPr>
+            <w:rStyle w:val="Hyperlink"/>
+            <w:rFonts w:ascii="Courier New" w:hAnsi="Courier New" w:cs="Courier New"/>
+            <w:sz w:val="20"/>
+            <w:szCs w:val="20"/>
+            <w:shd w:val="clear" w:color="auto" w:fill="E5E5E5"/>
+          </w:rPr>
+          <w:t>COUNT</w:t>
+        </w:r>
+      </w:hyperlink>
+      <w:r>
+        <w:rPr>
+          <w:rStyle w:val="cm-bracket"/>
+          <w:rFonts w:ascii="Courier New" w:hAnsi="Courier New" w:cs="Courier New"/>
+          <w:color w:val="999977"/>
+          <w:sz w:val="20"/>
+          <w:szCs w:val="20"/>
+          <w:shd w:val="clear" w:color="auto" w:fill="E5E5E5"/>
+        </w:rPr>
+        <w:t>(</w:t>
+      </w:r>
+      <w:r>
+        <w:rPr>
+          <w:rStyle w:val="cm-operator"/>
+          <w:rFonts w:ascii="Courier New" w:hAnsi="Courier New" w:cs="Courier New"/>
+          <w:color w:val="FF00FF"/>
+          <w:sz w:val="20"/>
+          <w:szCs w:val="20"/>
+          <w:shd w:val="clear" w:color="auto" w:fill="E5E5E5"/>
+        </w:rPr>
+        <w:t>*</w:t>
+      </w:r>
+      <w:r>
+        <w:rPr>
+          <w:rStyle w:val="cm-bracket"/>
+          <w:rFonts w:ascii="Courier New" w:hAnsi="Courier New" w:cs="Courier New"/>
+          <w:color w:val="999977"/>
+          <w:sz w:val="20"/>
+          <w:szCs w:val="20"/>
+          <w:shd w:val="clear" w:color="auto" w:fill="E5E5E5"/>
+        </w:rPr>
+        <w:t>)</w:t>
+      </w:r>
+      <w:r>
+        <w:rPr>
+          <w:rFonts w:ascii="Courier New" w:hAnsi="Courier New" w:cs="Courier New"/>
+          <w:color w:val="444444"/>
+          <w:sz w:val="20"/>
+          <w:szCs w:val="20"/>
+          <w:shd w:val="clear" w:color="auto" w:fill="E5E5E5"/>
+        </w:rPr>
+        <w:t> </w:t>
+      </w:r>
+      <w:r>
+        <w:rPr>
+          <w:rStyle w:val="cm-keyword"/>
+          <w:rFonts w:ascii="Courier New" w:hAnsi="Courier New" w:cs="Courier New"/>
+          <w:color w:val="770088"/>
+          <w:sz w:val="20"/>
+          <w:szCs w:val="20"/>
+          <w:shd w:val="clear" w:color="auto" w:fill="E5E5E5"/>
+        </w:rPr>
+        <w:t>AS</w:t>
+      </w:r>
+      <w:r>
+        <w:rPr>
+          <w:rFonts w:ascii="Courier New" w:hAnsi="Courier New" w:cs="Courier New"/>
+          <w:color w:val="444444"/>
+          <w:sz w:val="20"/>
+          <w:szCs w:val="20"/>
+          <w:shd w:val="clear" w:color="auto" w:fill="E5E5E5"/>
+        </w:rPr>
+        <w:t> total_produtos </w:t>
+      </w:r>
+      <w:r>
+        <w:rPr>
+          <w:rStyle w:val="cm-keyword"/>
+          <w:rFonts w:ascii="Courier New" w:hAnsi="Courier New" w:cs="Courier New"/>
+          <w:color w:val="770088"/>
+          <w:sz w:val="20"/>
+          <w:szCs w:val="20"/>
+          <w:shd w:val="clear" w:color="auto" w:fill="E5E5E5"/>
+        </w:rPr>
+        <w:t>FROM</w:t>
+      </w:r>
+      <w:r>
+        <w:rPr>
+          <w:rFonts w:ascii="Courier New" w:hAnsi="Courier New" w:cs="Courier New"/>
+          <w:color w:val="444444"/>
+          <w:sz w:val="20"/>
+          <w:szCs w:val="20"/>
+          <w:shd w:val="clear" w:color="auto" w:fill="E5E5E5"/>
+        </w:rPr>
+        <w:t> </w:t>
+      </w:r>
+      <w:proofErr w:type="spellStart"/>
+      <w:r>
+        <w:rPr>
+          <w:rFonts w:ascii="Courier New" w:hAnsi="Courier New" w:cs="Courier New"/>
+          <w:color w:val="444444"/>
+          <w:sz w:val="20"/>
+          <w:szCs w:val="20"/>
+          <w:shd w:val="clear" w:color="auto" w:fill="E5E5E5"/>
+        </w:rPr>
+        <w:t>item_de_pedido</w:t>
+      </w:r>
+      <w:proofErr w:type="spellEnd"/>
+      <w:r>
+        <w:rPr>
+          <w:rFonts w:ascii="Courier New" w:hAnsi="Courier New" w:cs="Courier New"/>
+          <w:color w:val="444444"/>
+          <w:sz w:val="20"/>
+          <w:szCs w:val="20"/>
+          <w:shd w:val="clear" w:color="auto" w:fill="E5E5E5"/>
+        </w:rPr>
+        <w:t> </w:t>
+      </w:r>
+      <w:r>
+        <w:rPr>
+          <w:rStyle w:val="cm-keyword"/>
+          <w:rFonts w:ascii="Courier New" w:hAnsi="Courier New" w:cs="Courier New"/>
+          <w:color w:val="770088"/>
+          <w:sz w:val="20"/>
+          <w:szCs w:val="20"/>
+          <w:shd w:val="clear" w:color="auto" w:fill="E5E5E5"/>
+        </w:rPr>
+        <w:t>GROUP</w:t>
+      </w:r>
+      <w:r>
+        <w:rPr>
+          <w:rFonts w:ascii="Courier New" w:hAnsi="Courier New" w:cs="Courier New"/>
+          <w:color w:val="444444"/>
+          <w:sz w:val="20"/>
+          <w:szCs w:val="20"/>
+          <w:shd w:val="clear" w:color="auto" w:fill="E5E5E5"/>
+        </w:rPr>
+        <w:t> </w:t>
+      </w:r>
+      <w:r>
+        <w:rPr>
+          <w:rStyle w:val="cm-keyword"/>
+          <w:rFonts w:ascii="Courier New" w:hAnsi="Courier New" w:cs="Courier New"/>
+          <w:color w:val="770088"/>
+          <w:sz w:val="20"/>
+          <w:szCs w:val="20"/>
+          <w:shd w:val="clear" w:color="auto" w:fill="E5E5E5"/>
+        </w:rPr>
+        <w:t>BY</w:t>
+      </w:r>
+      <w:r>
+        <w:rPr>
+          <w:rFonts w:ascii="Courier New" w:hAnsi="Courier New" w:cs="Courier New"/>
+          <w:color w:val="444444"/>
+          <w:sz w:val="20"/>
+          <w:szCs w:val="20"/>
+          <w:shd w:val="clear" w:color="auto" w:fill="E5E5E5"/>
+        </w:rPr>
+        <w:t> </w:t>
+      </w:r>
+      <w:proofErr w:type="spellStart"/>
+      <w:r>
+        <w:rPr>
+          <w:rFonts w:ascii="Courier New" w:hAnsi="Courier New" w:cs="Courier New"/>
+          <w:color w:val="444444"/>
+          <w:sz w:val="20"/>
+          <w:szCs w:val="20"/>
+          <w:shd w:val="clear" w:color="auto" w:fill="E5E5E5"/>
+        </w:rPr>
+        <w:t>pedido_num_pedido</w:t>
+      </w:r>
+      <w:proofErr w:type="spellEnd"/>
+      <w:r>
+        <w:rPr>
+          <w:rStyle w:val="cm-punctuation"/>
+          <w:rFonts w:ascii="Courier New" w:hAnsi="Courier New" w:cs="Courier New"/>
+          <w:color w:val="444444"/>
+          <w:sz w:val="20"/>
+          <w:szCs w:val="20"/>
+          <w:shd w:val="clear" w:color="auto" w:fill="E5E5E5"/>
+        </w:rPr>
+        <w:t>;</w:t>
+      </w:r>
+    </w:p>
+    <w:p>
+      <w:pPr>
+        <w:rPr>
+          <w:b/>
+        </w:rPr>
+      </w:pPr>
+      <w:r>
+        <w:rPr>
+          <w:b/>
+        </w:rPr>
+        <w:drawing>
+          <wp:inline distT="0" distB="0" distL="0" distR="0" wp14:anchorId="2949A6B3" wp14:editId="7E282359">
+            <wp:extent cx="3486637" cy="3686689"/>
+            <wp:effectExtent l="0" t="0" r="0" b="0"/>
+            <wp:docPr id="16" name="Imagem 16"/>
+            <wp:cNvGraphicFramePr>
+              <a:graphicFrameLocks xmlns:a="http://schemas.openxmlformats.org/drawingml/2006/main" noChangeAspect="1"/>
+            </wp:cNvGraphicFramePr>
+            <a:graphic xmlns:a="http://schemas.openxmlformats.org/drawingml/2006/main">
+              <a:graphicData uri="http://schemas.openxmlformats.org/drawingml/2006/picture">
+                <pic:pic xmlns:pic="http://schemas.openxmlformats.org/drawingml/2006/picture">
+                  <pic:nvPicPr>
+                    <pic:cNvPr id="1" name=""/>
+                    <pic:cNvPicPr/>
+                  </pic:nvPicPr>
+                  <pic:blipFill>
+                    <a:blip r:embed="rId69"/>
+                    <a:stretch>
+                      <a:fillRect/>
+                    </a:stretch>
+                  </pic:blipFill>
+                  <pic:spPr>
+                    <a:xfrm>
+                      <a:off x="0" y="0"/>
+                      <a:ext cx="3486637" cy="3686689"/>
+                    </a:xfrm>
+                    <a:prstGeom prst="rect">
+                      <a:avLst/>
+                    </a:prstGeom>
+                  </pic:spPr>
+                </pic:pic>
+              </a:graphicData>
+            </a:graphic>
+          </wp:inline>
+        </w:drawing>
+      </w:r>
+    </w:p>
+    <w:p>
+      <w:pPr>
+        <w:rPr>
+          <w:b/>
+        </w:rPr>
+      </w:pPr>
+    </w:p>
+    <w:p>
+      <w:r>
+        <w:rPr>
+          <w:b/>
+        </w:rPr>
+        <w:t xml:space="preserve">EXE 26 – </w:t>
+      </w:r>
+      <w:r>
+        <w:t>Listar os pedidos que tenham mais do que 3 produtos.</w:t>
+      </w:r>
+    </w:p>
+    <w:p/>
+    <w:p>
+      <w:pPr>
+        <w:rPr>
+          <w:rStyle w:val="cm-punctuation"/>
+          <w:rFonts w:ascii="Courier New" w:hAnsi="Courier New" w:cs="Courier New"/>
+          <w:color w:val="444444"/>
+          <w:sz w:val="20"/>
+          <w:szCs w:val="20"/>
+          <w:shd w:val="clear" w:color="auto" w:fill="E5E5E5"/>
+        </w:rPr>
+      </w:pPr>
+      <w:r>
+        <w:rPr>
+          <w:b/>
+        </w:rPr>
+        <w:t xml:space="preserve">Resposta: </w:t>
+      </w:r>
+      <w:r>
+        <w:rPr>
+          <w:b/>
+        </w:rPr>
+        <w:t xml:space="preserve"> </w:t>
+      </w:r>
+      <w:hyperlink r:id="rId70" w:tgtFrame="mysql_doc" w:history="1">
+        <w:r>
+          <w:rPr>
+            <w:rStyle w:val="Hyperlink"/>
+            <w:rFonts w:ascii="Courier New" w:hAnsi="Courier New" w:cs="Courier New"/>
+            <w:sz w:val="20"/>
+            <w:szCs w:val="20"/>
+            <w:shd w:val="clear" w:color="auto" w:fill="E5E5E5"/>
+          </w:rPr>
+          <w:t>SELECT</w:t>
+        </w:r>
+      </w:hyperlink>
+      <w:r>
+        <w:rPr>
+          <w:rFonts w:ascii="Courier New" w:hAnsi="Courier New" w:cs="Courier New"/>
+          <w:color w:val="444444"/>
+          <w:sz w:val="20"/>
+          <w:szCs w:val="20"/>
+          <w:shd w:val="clear" w:color="auto" w:fill="E5E5E5"/>
+        </w:rPr>
+        <w:t> pedido_num_pedido</w:t>
+      </w:r>
+      <w:r>
+        <w:rPr>
+          <w:rStyle w:val="cm-punctuation"/>
+          <w:rFonts w:ascii="Courier New" w:hAnsi="Courier New" w:cs="Courier New"/>
+          <w:color w:val="444444"/>
+          <w:sz w:val="20"/>
+          <w:szCs w:val="20"/>
+          <w:shd w:val="clear" w:color="auto" w:fill="E5E5E5"/>
+        </w:rPr>
+        <w:t>,</w:t>
+      </w:r>
+      <w:r>
+        <w:rPr>
+          <w:rFonts w:ascii="Courier New" w:hAnsi="Courier New" w:cs="Courier New"/>
+          <w:color w:val="444444"/>
+          <w:sz w:val="20"/>
+          <w:szCs w:val="20"/>
+          <w:shd w:val="clear" w:color="auto" w:fill="E5E5E5"/>
+        </w:rPr>
+        <w:t> </w:t>
+      </w:r>
+      <w:hyperlink r:id="rId71" w:tgtFrame="mysql_doc" w:history="1">
+        <w:r>
+          <w:rPr>
+            <w:rStyle w:val="Hyperlink"/>
+            <w:rFonts w:ascii="Courier New" w:hAnsi="Courier New" w:cs="Courier New"/>
+            <w:sz w:val="20"/>
+            <w:szCs w:val="20"/>
+            <w:shd w:val="clear" w:color="auto" w:fill="E5E5E5"/>
+          </w:rPr>
+          <w:t>COUNT</w:t>
+        </w:r>
+      </w:hyperlink>
+      <w:r>
+        <w:rPr>
+          <w:rStyle w:val="cm-bracket"/>
+          <w:rFonts w:ascii="Courier New" w:hAnsi="Courier New" w:cs="Courier New"/>
+          <w:color w:val="999977"/>
+          <w:sz w:val="20"/>
+          <w:szCs w:val="20"/>
+          <w:shd w:val="clear" w:color="auto" w:fill="E5E5E5"/>
+        </w:rPr>
+        <w:t>(</w:t>
+      </w:r>
+      <w:r>
+        <w:rPr>
+          <w:rStyle w:val="cm-operator"/>
+          <w:rFonts w:ascii="Courier New" w:hAnsi="Courier New" w:cs="Courier New"/>
+          <w:color w:val="FF00FF"/>
+          <w:sz w:val="20"/>
+          <w:szCs w:val="20"/>
+          <w:shd w:val="clear" w:color="auto" w:fill="E5E5E5"/>
+        </w:rPr>
+        <w:t>*</w:t>
+      </w:r>
+      <w:r>
+        <w:rPr>
+          <w:rStyle w:val="cm-bracket"/>
+          <w:rFonts w:ascii="Courier New" w:hAnsi="Courier New" w:cs="Courier New"/>
+          <w:color w:val="999977"/>
+          <w:sz w:val="20"/>
+          <w:szCs w:val="20"/>
+          <w:shd w:val="clear" w:color="auto" w:fill="E5E5E5"/>
+        </w:rPr>
+        <w:t>)</w:t>
+      </w:r>
+      <w:r>
+        <w:rPr>
+          <w:rFonts w:ascii="Courier New" w:hAnsi="Courier New" w:cs="Courier New"/>
+          <w:color w:val="444444"/>
+          <w:sz w:val="20"/>
+          <w:szCs w:val="20"/>
+          <w:shd w:val="clear" w:color="auto" w:fill="E5E5E5"/>
+        </w:rPr>
+        <w:t> </w:t>
+      </w:r>
+      <w:r>
+        <w:rPr>
+          <w:rStyle w:val="cm-keyword"/>
+          <w:rFonts w:ascii="Courier New" w:hAnsi="Courier New" w:cs="Courier New"/>
+          <w:color w:val="770088"/>
+          <w:sz w:val="20"/>
+          <w:szCs w:val="20"/>
+          <w:shd w:val="clear" w:color="auto" w:fill="E5E5E5"/>
+        </w:rPr>
+        <w:t>AS</w:t>
+      </w:r>
+      <w:r>
+        <w:rPr>
+          <w:rFonts w:ascii="Courier New" w:hAnsi="Courier New" w:cs="Courier New"/>
+          <w:color w:val="444444"/>
+          <w:sz w:val="20"/>
+          <w:szCs w:val="20"/>
+          <w:shd w:val="clear" w:color="auto" w:fill="E5E5E5"/>
+        </w:rPr>
+        <w:t> total_produtos </w:t>
+      </w:r>
+      <w:r>
+        <w:rPr>
+          <w:rStyle w:val="cm-keyword"/>
+          <w:rFonts w:ascii="Courier New" w:hAnsi="Courier New" w:cs="Courier New"/>
+          <w:color w:val="770088"/>
+          <w:sz w:val="20"/>
+          <w:szCs w:val="20"/>
+          <w:shd w:val="clear" w:color="auto" w:fill="E5E5E5"/>
+        </w:rPr>
+        <w:t>FROM</w:t>
+      </w:r>
+      <w:r>
+        <w:rPr>
+          <w:rFonts w:ascii="Courier New" w:hAnsi="Courier New" w:cs="Courier New"/>
+          <w:color w:val="444444"/>
+          <w:sz w:val="20"/>
+          <w:szCs w:val="20"/>
+          <w:shd w:val="clear" w:color="auto" w:fill="E5E5E5"/>
+        </w:rPr>
+        <w:t> item_de_pedido </w:t>
+      </w:r>
+      <w:r>
+        <w:rPr>
+          <w:rStyle w:val="cm-keyword"/>
+          <w:rFonts w:ascii="Courier New" w:hAnsi="Courier New" w:cs="Courier New"/>
+          <w:color w:val="770088"/>
+          <w:sz w:val="20"/>
+          <w:szCs w:val="20"/>
+          <w:shd w:val="clear" w:color="auto" w:fill="E5E5E5"/>
+        </w:rPr>
+        <w:t>GROUP</w:t>
+      </w:r>
+      <w:r>
+        <w:rPr>
+          <w:rFonts w:ascii="Courier New" w:hAnsi="Courier New" w:cs="Courier New"/>
+          <w:color w:val="444444"/>
+          <w:sz w:val="20"/>
+          <w:szCs w:val="20"/>
+          <w:shd w:val="clear" w:color="auto" w:fill="E5E5E5"/>
+        </w:rPr>
+        <w:t> </w:t>
+      </w:r>
+      <w:r>
+        <w:rPr>
+          <w:rStyle w:val="cm-keyword"/>
+          <w:rFonts w:ascii="Courier New" w:hAnsi="Courier New" w:cs="Courier New"/>
+          <w:color w:val="770088"/>
+          <w:sz w:val="20"/>
+          <w:szCs w:val="20"/>
+          <w:shd w:val="clear" w:color="auto" w:fill="E5E5E5"/>
+        </w:rPr>
+        <w:t>BY</w:t>
+      </w:r>
+      <w:r>
+        <w:rPr>
+          <w:rFonts w:ascii="Courier New" w:hAnsi="Courier New" w:cs="Courier New"/>
+          <w:color w:val="444444"/>
+          <w:sz w:val="20"/>
+          <w:szCs w:val="20"/>
+          <w:shd w:val="clear" w:color="auto" w:fill="E5E5E5"/>
+        </w:rPr>
+        <w:t> pedido_num_pedido </w:t>
+      </w:r>
+      <w:r>
+        <w:rPr>
+          <w:rStyle w:val="cm-keyword"/>
+          <w:rFonts w:ascii="Courier New" w:hAnsi="Courier New" w:cs="Courier New"/>
+          <w:color w:val="770088"/>
+          <w:sz w:val="20"/>
+          <w:szCs w:val="20"/>
+          <w:shd w:val="clear" w:color="auto" w:fill="E5E5E5"/>
+        </w:rPr>
+        <w:t>HAVING</w:t>
+      </w:r>
+      <w:r>
+        <w:rPr>
+          <w:rFonts w:ascii="Courier New" w:hAnsi="Courier New" w:cs="Courier New"/>
+          <w:color w:val="444444"/>
+          <w:sz w:val="20"/>
+          <w:szCs w:val="20"/>
+          <w:shd w:val="clear" w:color="auto" w:fill="E5E5E5"/>
+        </w:rPr>
+        <w:t> </w:t>
+      </w:r>
+      <w:proofErr w:type="spellStart"/>
+      <w:r>
+        <w:rPr>
+          <w:rFonts w:ascii="Courier New" w:hAnsi="Courier New" w:cs="Courier New"/>
+          <w:color w:val="444444"/>
+          <w:sz w:val="20"/>
+          <w:szCs w:val="20"/>
+          <w:shd w:val="clear" w:color="auto" w:fill="E5E5E5"/>
+        </w:rPr>
+        <w:t>total_produtos</w:t>
+      </w:r>
+      <w:proofErr w:type="spellEnd"/>
+      <w:r>
+        <w:rPr>
+          <w:rFonts w:ascii="Courier New" w:hAnsi="Courier New" w:cs="Courier New"/>
+          <w:color w:val="444444"/>
+          <w:sz w:val="20"/>
+          <w:szCs w:val="20"/>
+          <w:shd w:val="clear" w:color="auto" w:fill="E5E5E5"/>
+        </w:rPr>
+        <w:t> </w:t>
+      </w:r>
+      <w:r>
+        <w:rPr>
+          <w:rStyle w:val="cm-operator"/>
+          <w:rFonts w:ascii="Courier New" w:hAnsi="Courier New" w:cs="Courier New"/>
+          <w:color w:val="FF00FF"/>
+          <w:sz w:val="20"/>
+          <w:szCs w:val="20"/>
+          <w:shd w:val="clear" w:color="auto" w:fill="E5E5E5"/>
+        </w:rPr>
+        <w:t>&gt;</w:t>
+      </w:r>
+      <w:r>
+        <w:rPr>
+          <w:rFonts w:ascii="Courier New" w:hAnsi="Courier New" w:cs="Courier New"/>
+          <w:color w:val="444444"/>
+          <w:sz w:val="20"/>
+          <w:szCs w:val="20"/>
+          <w:shd w:val="clear" w:color="auto" w:fill="E5E5E5"/>
+        </w:rPr>
+        <w:t> </w:t>
+      </w:r>
+      <w:r>
+        <w:rPr>
+          <w:rStyle w:val="cm-number"/>
+          <w:rFonts w:ascii="Courier New" w:hAnsi="Courier New" w:cs="Courier New"/>
+          <w:color w:val="116644"/>
+          <w:sz w:val="20"/>
+          <w:szCs w:val="20"/>
+          <w:shd w:val="clear" w:color="auto" w:fill="E5E5E5"/>
+        </w:rPr>
+        <w:t>3</w:t>
+      </w:r>
+      <w:r>
+        <w:rPr>
+          <w:rStyle w:val="cm-punctuation"/>
+          <w:rFonts w:ascii="Courier New" w:hAnsi="Courier New" w:cs="Courier New"/>
+          <w:color w:val="444444"/>
+          <w:sz w:val="20"/>
+          <w:szCs w:val="20"/>
+          <w:shd w:val="clear" w:color="auto" w:fill="E5E5E5"/>
+        </w:rPr>
+        <w:t>;</w:t>
+      </w:r>
+    </w:p>
+    <w:p>
+      <w:pPr>
+        <w:rPr>
+          <w:b/>
+        </w:rPr>
+      </w:pPr>
+      <w:r>
+        <w:rPr>
+          <w:b/>
+        </w:rPr>
+        <w:drawing>
+          <wp:inline distT="0" distB="0" distL="0" distR="0" wp14:anchorId="7BCFBB50" wp14:editId="29613BCE">
+            <wp:extent cx="3486637" cy="771633"/>
+            <wp:effectExtent l="0" t="0" r="0" b="9525"/>
+            <wp:docPr id="22" name="Imagem 22"/>
+            <wp:cNvGraphicFramePr>
+              <a:graphicFrameLocks xmlns:a="http://schemas.openxmlformats.org/drawingml/2006/main" noChangeAspect="1"/>
+            </wp:cNvGraphicFramePr>
+            <a:graphic xmlns:a="http://schemas.openxmlformats.org/drawingml/2006/main">
+              <a:graphicData uri="http://schemas.openxmlformats.org/drawingml/2006/picture">
+                <pic:pic xmlns:pic="http://schemas.openxmlformats.org/drawingml/2006/picture">
+                  <pic:nvPicPr>
+                    <pic:cNvPr id="1" name=""/>
+                    <pic:cNvPicPr/>
+                  </pic:nvPicPr>
+                  <pic:blipFill>
+                    <a:blip r:embed="rId72"/>
+                    <a:stretch>
+                      <a:fillRect/>
+                    </a:stretch>
+                  </pic:blipFill>
+                  <pic:spPr>
+                    <a:xfrm>
+                      <a:off x="0" y="0"/>
+                      <a:ext cx="3486637" cy="771633"/>
+                    </a:xfrm>
+                    <a:prstGeom prst="rect">
+                      <a:avLst/>
+                    </a:prstGeom>
+                  </pic:spPr>
+                </pic:pic>
+              </a:graphicData>
+            </a:graphic>
+          </wp:inline>
+        </w:drawing>
+      </w:r>
+    </w:p>
+    <w:p>
+      <w:pPr>
+        <w:rPr>
+          <w:b/>
+        </w:rPr>
+      </w:pPr>
+    </w:p>
+    <w:p>
+      <w:pPr>
+        <w:rPr>
+          <w:b/>
+        </w:rPr>
+      </w:pPr>
+    </w:p>
+    <w:p>
+      <w:pPr>
+        <w:rPr>
+          <w:b/>
+        </w:rPr>
+      </w:pPr>
+    </w:p>
+    <w:p>
+      <w:pPr>
+        <w:rPr>
+          <w:b/>
+        </w:rPr>
+      </w:pPr>
+    </w:p>
+    <w:p>
+      <w:pPr>
+        <w:rPr>
+          <w:b/>
+        </w:rPr>
+      </w:pPr>
+    </w:p>
+    <w:p>
+      <w:r>
+        <w:rPr>
+          <w:b/>
+        </w:rPr>
+        <w:lastRenderedPageBreak/>
+        <w:t xml:space="preserve">EXE 27 – </w:t>
+      </w:r>
+      <w:r>
+        <w:t>Ver os pedidos de cada cliente.</w:t>
+      </w:r>
+    </w:p>
+    <w:p/>
+    <w:p>
+      <w:pPr>
+        <w:rPr>
+          <w:rStyle w:val="cm-punctuation"/>
+          <w:rFonts w:ascii="Courier New" w:hAnsi="Courier New" w:cs="Courier New"/>
+          <w:color w:val="444444"/>
+          <w:sz w:val="20"/>
+          <w:szCs w:val="20"/>
+          <w:shd w:val="clear" w:color="auto" w:fill="E5E5E5"/>
+        </w:rPr>
+      </w:pPr>
+      <w:r>
+        <w:rPr>
+          <w:b/>
+        </w:rPr>
+        <w:t xml:space="preserve">Resposta: </w:t>
+      </w:r>
+      <w:hyperlink r:id="rId73" w:tgtFrame="mysql_doc" w:history="1">
+        <w:r>
+          <w:rPr>
+            <w:rStyle w:val="Hyperlink"/>
+            <w:rFonts w:ascii="Courier New" w:hAnsi="Courier New" w:cs="Courier New"/>
+            <w:sz w:val="20"/>
+            <w:szCs w:val="20"/>
+            <w:shd w:val="clear" w:color="auto" w:fill="E5E5E5"/>
+          </w:rPr>
+          <w:t>SELECT</w:t>
+        </w:r>
+      </w:hyperlink>
+      <w:r>
+        <w:rPr>
+          <w:rFonts w:ascii="Courier New" w:hAnsi="Courier New" w:cs="Courier New"/>
+          <w:color w:val="444444"/>
+          <w:sz w:val="20"/>
+          <w:szCs w:val="20"/>
+          <w:shd w:val="clear" w:color="auto" w:fill="E5E5E5"/>
+        </w:rPr>
+        <w:t> c</w:t>
+      </w:r>
+      <w:r>
+        <w:rPr>
+          <w:rStyle w:val="cm-variable-2"/>
+          <w:rFonts w:ascii="Courier New" w:hAnsi="Courier New" w:cs="Courier New"/>
+          <w:color w:val="0055AA"/>
+          <w:sz w:val="20"/>
+          <w:szCs w:val="20"/>
+          <w:shd w:val="clear" w:color="auto" w:fill="E5E5E5"/>
+        </w:rPr>
+        <w:t>.nome_cliente</w:t>
+      </w:r>
+      <w:r>
+        <w:rPr>
+          <w:rFonts w:ascii="Courier New" w:hAnsi="Courier New" w:cs="Courier New"/>
+          <w:color w:val="444444"/>
+          <w:sz w:val="20"/>
+          <w:szCs w:val="20"/>
+          <w:shd w:val="clear" w:color="auto" w:fill="E5E5E5"/>
+        </w:rPr>
+        <w:t> </w:t>
+      </w:r>
+      <w:r>
+        <w:rPr>
+          <w:rStyle w:val="cm-keyword"/>
+          <w:rFonts w:ascii="Courier New" w:hAnsi="Courier New" w:cs="Courier New"/>
+          <w:color w:val="770088"/>
+          <w:sz w:val="20"/>
+          <w:szCs w:val="20"/>
+          <w:shd w:val="clear" w:color="auto" w:fill="E5E5E5"/>
+        </w:rPr>
+        <w:t>AS</w:t>
+      </w:r>
+      <w:r>
+        <w:rPr>
+          <w:rFonts w:ascii="Courier New" w:hAnsi="Courier New" w:cs="Courier New"/>
+          <w:color w:val="444444"/>
+          <w:sz w:val="20"/>
+          <w:szCs w:val="20"/>
+          <w:shd w:val="clear" w:color="auto" w:fill="E5E5E5"/>
+        </w:rPr>
+        <w:t> cliente</w:t>
+      </w:r>
+      <w:r>
+        <w:rPr>
+          <w:rStyle w:val="cm-punctuation"/>
+          <w:rFonts w:ascii="Courier New" w:hAnsi="Courier New" w:cs="Courier New"/>
+          <w:color w:val="444444"/>
+          <w:sz w:val="20"/>
+          <w:szCs w:val="20"/>
+          <w:shd w:val="clear" w:color="auto" w:fill="E5E5E5"/>
+        </w:rPr>
+        <w:t>,</w:t>
+      </w:r>
+      <w:r>
+        <w:rPr>
+          <w:rFonts w:ascii="Courier New" w:hAnsi="Courier New" w:cs="Courier New"/>
+          <w:color w:val="444444"/>
+          <w:sz w:val="20"/>
+          <w:szCs w:val="20"/>
+          <w:shd w:val="clear" w:color="auto" w:fill="E5E5E5"/>
+        </w:rPr>
+        <w:t> p</w:t>
+      </w:r>
+      <w:r>
+        <w:rPr>
+          <w:rStyle w:val="cm-variable-2"/>
+          <w:rFonts w:ascii="Courier New" w:hAnsi="Courier New" w:cs="Courier New"/>
+          <w:color w:val="0055AA"/>
+          <w:sz w:val="20"/>
+          <w:szCs w:val="20"/>
+          <w:shd w:val="clear" w:color="auto" w:fill="E5E5E5"/>
+        </w:rPr>
+        <w:t>.num_pedido</w:t>
+      </w:r>
+      <w:r>
+        <w:rPr>
+          <w:rFonts w:ascii="Courier New" w:hAnsi="Courier New" w:cs="Courier New"/>
+          <w:color w:val="444444"/>
+          <w:sz w:val="20"/>
+          <w:szCs w:val="20"/>
+          <w:shd w:val="clear" w:color="auto" w:fill="E5E5E5"/>
+        </w:rPr>
+        <w:t> </w:t>
+      </w:r>
+      <w:r>
+        <w:rPr>
+          <w:rStyle w:val="cm-keyword"/>
+          <w:rFonts w:ascii="Courier New" w:hAnsi="Courier New" w:cs="Courier New"/>
+          <w:color w:val="770088"/>
+          <w:sz w:val="20"/>
+          <w:szCs w:val="20"/>
+          <w:shd w:val="clear" w:color="auto" w:fill="E5E5E5"/>
+        </w:rPr>
+        <w:t>FROM</w:t>
+      </w:r>
+      <w:r>
+        <w:rPr>
+          <w:rFonts w:ascii="Courier New" w:hAnsi="Courier New" w:cs="Courier New"/>
+          <w:color w:val="444444"/>
+          <w:sz w:val="20"/>
+          <w:szCs w:val="20"/>
+          <w:shd w:val="clear" w:color="auto" w:fill="E5E5E5"/>
+        </w:rPr>
+        <w:t> cliente </w:t>
+      </w:r>
+      <w:r>
+        <w:rPr>
+          <w:rStyle w:val="cm-keyword"/>
+          <w:rFonts w:ascii="Courier New" w:hAnsi="Courier New" w:cs="Courier New"/>
+          <w:color w:val="770088"/>
+          <w:sz w:val="20"/>
+          <w:szCs w:val="20"/>
+          <w:shd w:val="clear" w:color="auto" w:fill="E5E5E5"/>
+        </w:rPr>
+        <w:t>AS</w:t>
+      </w:r>
+      <w:r>
+        <w:rPr>
+          <w:rFonts w:ascii="Courier New" w:hAnsi="Courier New" w:cs="Courier New"/>
+          <w:color w:val="444444"/>
+          <w:sz w:val="20"/>
+          <w:szCs w:val="20"/>
+          <w:shd w:val="clear" w:color="auto" w:fill="E5E5E5"/>
+        </w:rPr>
+        <w:t> c </w:t>
+      </w:r>
+      <w:r>
+        <w:rPr>
+          <w:rStyle w:val="cm-keyword"/>
+          <w:rFonts w:ascii="Courier New" w:hAnsi="Courier New" w:cs="Courier New"/>
+          <w:color w:val="770088"/>
+          <w:sz w:val="20"/>
+          <w:szCs w:val="20"/>
+          <w:shd w:val="clear" w:color="auto" w:fill="E5E5E5"/>
+        </w:rPr>
+        <w:t>INNER</w:t>
+      </w:r>
+      <w:r>
+        <w:rPr>
+          <w:rFonts w:ascii="Courier New" w:hAnsi="Courier New" w:cs="Courier New"/>
+          <w:color w:val="444444"/>
+          <w:sz w:val="20"/>
+          <w:szCs w:val="20"/>
+          <w:shd w:val="clear" w:color="auto" w:fill="E5E5E5"/>
+        </w:rPr>
+        <w:t> </w:t>
+      </w:r>
+      <w:r>
+        <w:rPr>
+          <w:rStyle w:val="cm-keyword"/>
+          <w:rFonts w:ascii="Courier New" w:hAnsi="Courier New" w:cs="Courier New"/>
+          <w:color w:val="770088"/>
+          <w:sz w:val="20"/>
+          <w:szCs w:val="20"/>
+          <w:shd w:val="clear" w:color="auto" w:fill="E5E5E5"/>
+        </w:rPr>
+        <w:t>JOIN</w:t>
+      </w:r>
+      <w:r>
+        <w:rPr>
+          <w:rFonts w:ascii="Courier New" w:hAnsi="Courier New" w:cs="Courier New"/>
+          <w:color w:val="444444"/>
+          <w:sz w:val="20"/>
+          <w:szCs w:val="20"/>
+          <w:shd w:val="clear" w:color="auto" w:fill="E5E5E5"/>
+        </w:rPr>
+        <w:t> pedido </w:t>
+      </w:r>
+      <w:r>
+        <w:rPr>
+          <w:rStyle w:val="cm-keyword"/>
+          <w:rFonts w:ascii="Courier New" w:hAnsi="Courier New" w:cs="Courier New"/>
+          <w:color w:val="770088"/>
+          <w:sz w:val="20"/>
+          <w:szCs w:val="20"/>
+          <w:shd w:val="clear" w:color="auto" w:fill="E5E5E5"/>
+        </w:rPr>
+        <w:t>AS</w:t>
+      </w:r>
+      <w:r>
+        <w:rPr>
+          <w:rFonts w:ascii="Courier New" w:hAnsi="Courier New" w:cs="Courier New"/>
+          <w:color w:val="444444"/>
+          <w:sz w:val="20"/>
+          <w:szCs w:val="20"/>
+          <w:shd w:val="clear" w:color="auto" w:fill="E5E5E5"/>
+        </w:rPr>
+        <w:t> p </w:t>
+      </w:r>
+      <w:r>
+        <w:rPr>
+          <w:rStyle w:val="cm-keyword"/>
+          <w:rFonts w:ascii="Courier New" w:hAnsi="Courier New" w:cs="Courier New"/>
+          <w:color w:val="770088"/>
+          <w:sz w:val="20"/>
+          <w:szCs w:val="20"/>
+          <w:shd w:val="clear" w:color="auto" w:fill="E5E5E5"/>
+        </w:rPr>
+        <w:t>ON</w:t>
+      </w:r>
+      <w:r>
+        <w:rPr>
+          <w:rFonts w:ascii="Courier New" w:hAnsi="Courier New" w:cs="Courier New"/>
+          <w:color w:val="444444"/>
+          <w:sz w:val="20"/>
+          <w:szCs w:val="20"/>
+          <w:shd w:val="clear" w:color="auto" w:fill="E5E5E5"/>
+        </w:rPr>
+        <w:t> c</w:t>
+      </w:r>
+      <w:r>
+        <w:rPr>
+          <w:rStyle w:val="cm-variable-2"/>
+          <w:rFonts w:ascii="Courier New" w:hAnsi="Courier New" w:cs="Courier New"/>
+          <w:color w:val="0055AA"/>
+          <w:sz w:val="20"/>
+          <w:szCs w:val="20"/>
+          <w:shd w:val="clear" w:color="auto" w:fill="E5E5E5"/>
+        </w:rPr>
+        <w:t>.cod_cliente</w:t>
+      </w:r>
+      <w:r>
+        <w:rPr>
+          <w:rFonts w:ascii="Courier New" w:hAnsi="Courier New" w:cs="Courier New"/>
+          <w:color w:val="444444"/>
+          <w:sz w:val="20"/>
+          <w:szCs w:val="20"/>
+          <w:shd w:val="clear" w:color="auto" w:fill="E5E5E5"/>
+        </w:rPr>
+        <w:t> </w:t>
+      </w:r>
+      <w:r>
+        <w:rPr>
+          <w:rStyle w:val="cm-operator"/>
+          <w:rFonts w:ascii="Courier New" w:hAnsi="Courier New" w:cs="Courier New"/>
+          <w:color w:val="FF00FF"/>
+          <w:sz w:val="20"/>
+          <w:szCs w:val="20"/>
+          <w:shd w:val="clear" w:color="auto" w:fill="E5E5E5"/>
+        </w:rPr>
+        <w:t>=</w:t>
+      </w:r>
+      <w:r>
+        <w:rPr>
+          <w:rFonts w:ascii="Courier New" w:hAnsi="Courier New" w:cs="Courier New"/>
+          <w:color w:val="444444"/>
+          <w:sz w:val="20"/>
+          <w:szCs w:val="20"/>
+          <w:shd w:val="clear" w:color="auto" w:fill="E5E5E5"/>
+        </w:rPr>
+        <w:t> p</w:t>
+      </w:r>
+      <w:r>
+        <w:rPr>
+          <w:rStyle w:val="cm-variable-2"/>
+          <w:rFonts w:ascii="Courier New" w:hAnsi="Courier New" w:cs="Courier New"/>
+          <w:color w:val="0055AA"/>
+          <w:sz w:val="20"/>
+          <w:szCs w:val="20"/>
+          <w:shd w:val="clear" w:color="auto" w:fill="E5E5E5"/>
+        </w:rPr>
+        <w:t>.cod_cliente</w:t>
+      </w:r>
+      <w:r>
+        <w:rPr>
+          <w:rFonts w:ascii="Courier New" w:hAnsi="Courier New" w:cs="Courier New"/>
+          <w:color w:val="444444"/>
+          <w:sz w:val="20"/>
+          <w:szCs w:val="20"/>
+          <w:shd w:val="clear" w:color="auto" w:fill="E5E5E5"/>
+        </w:rPr>
+        <w:t> </w:t>
+      </w:r>
+      <w:r>
+        <w:rPr>
+          <w:rStyle w:val="cm-keyword"/>
+          <w:rFonts w:ascii="Courier New" w:hAnsi="Courier New" w:cs="Courier New"/>
+          <w:color w:val="770088"/>
+          <w:sz w:val="20"/>
+          <w:szCs w:val="20"/>
+          <w:shd w:val="clear" w:color="auto" w:fill="E5E5E5"/>
+        </w:rPr>
+        <w:t>ORDER</w:t>
+      </w:r>
+      <w:r>
+        <w:rPr>
+          <w:rFonts w:ascii="Courier New" w:hAnsi="Courier New" w:cs="Courier New"/>
+          <w:color w:val="444444"/>
+          <w:sz w:val="20"/>
+          <w:szCs w:val="20"/>
+          <w:shd w:val="clear" w:color="auto" w:fill="E5E5E5"/>
+        </w:rPr>
+        <w:t> </w:t>
+      </w:r>
+      <w:r>
+        <w:rPr>
+          <w:rStyle w:val="cm-keyword"/>
+          <w:rFonts w:ascii="Courier New" w:hAnsi="Courier New" w:cs="Courier New"/>
+          <w:color w:val="770088"/>
+          <w:sz w:val="20"/>
+          <w:szCs w:val="20"/>
+          <w:shd w:val="clear" w:color="auto" w:fill="E5E5E5"/>
+        </w:rPr>
+        <w:t>BY</w:t>
+      </w:r>
+      <w:r>
+        <w:rPr>
+          <w:rFonts w:ascii="Courier New" w:hAnsi="Courier New" w:cs="Courier New"/>
+          <w:color w:val="444444"/>
+          <w:sz w:val="20"/>
+          <w:szCs w:val="20"/>
+          <w:shd w:val="clear" w:color="auto" w:fill="E5E5E5"/>
+        </w:rPr>
+        <w:t> c</w:t>
+      </w:r>
+      <w:r>
+        <w:rPr>
+          <w:rStyle w:val="cm-variable-2"/>
+          <w:rFonts w:ascii="Courier New" w:hAnsi="Courier New" w:cs="Courier New"/>
+          <w:color w:val="0055AA"/>
+          <w:sz w:val="20"/>
+          <w:szCs w:val="20"/>
+          <w:shd w:val="clear" w:color="auto" w:fill="E5E5E5"/>
+        </w:rPr>
+        <w:t>.nome_cliente</w:t>
+      </w:r>
+      <w:r>
+        <w:rPr>
+          <w:rStyle w:val="cm-punctuation"/>
+          <w:rFonts w:ascii="Courier New" w:hAnsi="Courier New" w:cs="Courier New"/>
+          <w:color w:val="444444"/>
+          <w:sz w:val="20"/>
+          <w:szCs w:val="20"/>
+          <w:shd w:val="clear" w:color="auto" w:fill="E5E5E5"/>
+        </w:rPr>
+        <w:t>,</w:t>
+      </w:r>
+      <w:r>
+        <w:rPr>
+          <w:rFonts w:ascii="Courier New" w:hAnsi="Courier New" w:cs="Courier New"/>
+          <w:color w:val="444444"/>
+          <w:sz w:val="20"/>
+          <w:szCs w:val="20"/>
+          <w:shd w:val="clear" w:color="auto" w:fill="E5E5E5"/>
+        </w:rPr>
+        <w:t> p</w:t>
+      </w:r>
+      <w:r>
+        <w:rPr>
+          <w:rStyle w:val="cm-variable-2"/>
+          <w:rFonts w:ascii="Courier New" w:hAnsi="Courier New" w:cs="Courier New"/>
+          <w:color w:val="0055AA"/>
+          <w:sz w:val="20"/>
+          <w:szCs w:val="20"/>
+          <w:shd w:val="clear" w:color="auto" w:fill="E5E5E5"/>
+        </w:rPr>
+        <w:t>.num_pedido</w:t>
+      </w:r>
+      <w:r>
+        <w:rPr>
+          <w:rStyle w:val="cm-punctuation"/>
+          <w:rFonts w:ascii="Courier New" w:hAnsi="Courier New" w:cs="Courier New"/>
+          <w:color w:val="444444"/>
+          <w:sz w:val="20"/>
+          <w:szCs w:val="20"/>
+          <w:shd w:val="clear" w:color="auto" w:fill="E5E5E5"/>
+        </w:rPr>
+        <w:t>;</w:t>
+      </w:r>
+    </w:p>
+    <w:p>
+      <w:r>
+        <w:drawing>
+          <wp:inline distT="0" distB="0" distL="0" distR="0" wp14:anchorId="4BBA0435" wp14:editId="6E61A602">
+            <wp:extent cx="1495634" cy="4220164"/>
+            <wp:effectExtent l="0" t="0" r="9525" b="0"/>
+            <wp:docPr id="24" name="Imagem 24"/>
+            <wp:cNvGraphicFramePr>
+              <a:graphicFrameLocks xmlns:a="http://schemas.openxmlformats.org/drawingml/2006/main" noChangeAspect="1"/>
+            </wp:cNvGraphicFramePr>
+            <a:graphic xmlns:a="http://schemas.openxmlformats.org/drawingml/2006/main">
+              <a:graphicData uri="http://schemas.openxmlformats.org/drawingml/2006/picture">
+                <pic:pic xmlns:pic="http://schemas.openxmlformats.org/drawingml/2006/picture">
+                  <pic:nvPicPr>
+                    <pic:cNvPr id="1" name=""/>
+                    <pic:cNvPicPr/>
+                  </pic:nvPicPr>
+                  <pic:blipFill>
+                    <a:blip r:embed="rId74"/>
+                    <a:stretch>
+                      <a:fillRect/>
+                    </a:stretch>
+                  </pic:blipFill>
+                  <pic:spPr>
+                    <a:xfrm>
+                      <a:off x="0" y="0"/>
+                      <a:ext cx="1495634" cy="4220164"/>
+                    </a:xfrm>
+                    <a:prstGeom prst="rect">
+                      <a:avLst/>
+                    </a:prstGeom>
+                  </pic:spPr>
+                </pic:pic>
+              </a:graphicData>
+            </a:graphic>
+          </wp:inline>
+        </w:drawing>
+      </w:r>
+    </w:p>
+    <w:p/>
+    <w:p>
+      <w:pPr>
+        <w:rPr>
+          <w:b/>
+        </w:rPr>
+      </w:pPr>
+    </w:p>
+    <w:p>
+      <w:pPr>
+        <w:rPr>
+          <w:b/>
+        </w:rPr>
+      </w:pPr>
+    </w:p>
+    <w:p>
+      <w:pPr>
+        <w:rPr>
+          <w:b/>
+        </w:rPr>
+      </w:pPr>
+    </w:p>
+    <w:p>
+      <w:pPr>
+        <w:rPr>
+          <w:b/>
+        </w:rPr>
+      </w:pPr>
+    </w:p>
+    <w:p>
+      <w:pPr>
+        <w:rPr>
+          <w:b/>
+        </w:rPr>
+      </w:pPr>
+    </w:p>
+    <w:p>
+      <w:pPr>
+        <w:rPr>
+          <w:b/>
+        </w:rPr>
+      </w:pPr>
+    </w:p>
+    <w:p>
+      <w:pPr>
+        <w:rPr>
+          <w:b/>
+        </w:rPr>
+      </w:pPr>
+    </w:p>
+    <w:p>
+      <w:pPr>
+        <w:rPr>
+          <w:b/>
+        </w:rPr>
+      </w:pPr>
+    </w:p>
+    <w:p>
+      <w:pPr>
+        <w:rPr>
+          <w:b/>
+        </w:rPr>
+      </w:pPr>
+    </w:p>
+    <w:p>
+      <w:pPr>
+        <w:rPr>
+          <w:b/>
+        </w:rPr>
+      </w:pPr>
+    </w:p>
+    <w:p>
+      <w:r>
+        <w:rPr>
+          <w:b/>
+        </w:rPr>
+        <w:lastRenderedPageBreak/>
+        <w:t xml:space="preserve">EXE 28 – </w:t>
+      </w:r>
+      <w:r>
+        <w:t>Juntar clientes com pedidos.</w:t>
+      </w:r>
       <w:bookmarkStart w:id="0" w:name="_GoBack"/>
       <w:bookmarkEnd w:id="0"/>
+    </w:p>
+    <w:p/>
+    <w:p>
+      <w:r>
+        <w:rPr>
+          <w:b/>
+        </w:rPr>
+        <w:t xml:space="preserve">Resposta: </w:t>
+      </w:r>
+      <w:hyperlink r:id="rId75" w:tgtFrame="mysql_doc" w:history="1">
+        <w:r>
+          <w:rPr>
+            <w:rStyle w:val="Hyperlink"/>
+            <w:rFonts w:ascii="Courier New" w:hAnsi="Courier New" w:cs="Courier New"/>
+            <w:sz w:val="20"/>
+            <w:szCs w:val="20"/>
+            <w:shd w:val="clear" w:color="auto" w:fill="E5E5E5"/>
+          </w:rPr>
+          <w:t>SELECT</w:t>
+        </w:r>
+      </w:hyperlink>
+      <w:r>
+        <w:rPr>
+          <w:rFonts w:ascii="Courier New" w:hAnsi="Courier New" w:cs="Courier New"/>
+          <w:color w:val="444444"/>
+          <w:sz w:val="20"/>
+          <w:szCs w:val="20"/>
+          <w:shd w:val="clear" w:color="auto" w:fill="E5E5E5"/>
+        </w:rPr>
+        <w:t> c</w:t>
+      </w:r>
+      <w:r>
+        <w:rPr>
+          <w:rStyle w:val="cm-variable-2"/>
+          <w:rFonts w:ascii="Courier New" w:hAnsi="Courier New" w:cs="Courier New"/>
+          <w:color w:val="0055AA"/>
+          <w:sz w:val="20"/>
+          <w:szCs w:val="20"/>
+          <w:shd w:val="clear" w:color="auto" w:fill="E5E5E5"/>
+        </w:rPr>
+        <w:t>.cod_cliente</w:t>
+      </w:r>
+      <w:r>
+        <w:rPr>
+          <w:rStyle w:val="cm-punctuation"/>
+          <w:rFonts w:ascii="Courier New" w:hAnsi="Courier New" w:cs="Courier New"/>
+          <w:color w:val="444444"/>
+          <w:sz w:val="20"/>
+          <w:szCs w:val="20"/>
+          <w:shd w:val="clear" w:color="auto" w:fill="E5E5E5"/>
+        </w:rPr>
+        <w:t>,</w:t>
+      </w:r>
+      <w:r>
+        <w:rPr>
+          <w:rFonts w:ascii="Courier New" w:hAnsi="Courier New" w:cs="Courier New"/>
+          <w:color w:val="444444"/>
+          <w:sz w:val="20"/>
+          <w:szCs w:val="20"/>
+          <w:shd w:val="clear" w:color="auto" w:fill="E5E5E5"/>
+        </w:rPr>
+        <w:t> c</w:t>
+      </w:r>
+      <w:r>
+        <w:rPr>
+          <w:rStyle w:val="cm-variable-2"/>
+          <w:rFonts w:ascii="Courier New" w:hAnsi="Courier New" w:cs="Courier New"/>
+          <w:color w:val="0055AA"/>
+          <w:sz w:val="20"/>
+          <w:szCs w:val="20"/>
+          <w:shd w:val="clear" w:color="auto" w:fill="E5E5E5"/>
+        </w:rPr>
+        <w:t>.nome_cliente</w:t>
+      </w:r>
+      <w:r>
+        <w:rPr>
+          <w:rFonts w:ascii="Courier New" w:hAnsi="Courier New" w:cs="Courier New"/>
+          <w:color w:val="444444"/>
+          <w:sz w:val="20"/>
+          <w:szCs w:val="20"/>
+          <w:shd w:val="clear" w:color="auto" w:fill="E5E5E5"/>
+        </w:rPr>
+        <w:t> </w:t>
+      </w:r>
+      <w:r>
+        <w:rPr>
+          <w:rStyle w:val="cm-keyword"/>
+          <w:rFonts w:ascii="Courier New" w:hAnsi="Courier New" w:cs="Courier New"/>
+          <w:color w:val="770088"/>
+          <w:sz w:val="20"/>
+          <w:szCs w:val="20"/>
+          <w:shd w:val="clear" w:color="auto" w:fill="E5E5E5"/>
+        </w:rPr>
+        <w:t>AS</w:t>
+      </w:r>
+      <w:r>
+        <w:rPr>
+          <w:rFonts w:ascii="Courier New" w:hAnsi="Courier New" w:cs="Courier New"/>
+          <w:color w:val="444444"/>
+          <w:sz w:val="20"/>
+          <w:szCs w:val="20"/>
+          <w:shd w:val="clear" w:color="auto" w:fill="E5E5E5"/>
+        </w:rPr>
+        <w:t> cliente</w:t>
+      </w:r>
+      <w:r>
+        <w:rPr>
+          <w:rStyle w:val="cm-punctuation"/>
+          <w:rFonts w:ascii="Courier New" w:hAnsi="Courier New" w:cs="Courier New"/>
+          <w:color w:val="444444"/>
+          <w:sz w:val="20"/>
+          <w:szCs w:val="20"/>
+          <w:shd w:val="clear" w:color="auto" w:fill="E5E5E5"/>
+        </w:rPr>
+        <w:t>,</w:t>
+      </w:r>
+      <w:r>
+        <w:rPr>
+          <w:rFonts w:ascii="Courier New" w:hAnsi="Courier New" w:cs="Courier New"/>
+          <w:color w:val="444444"/>
+          <w:sz w:val="20"/>
+          <w:szCs w:val="20"/>
+          <w:shd w:val="clear" w:color="auto" w:fill="E5E5E5"/>
+        </w:rPr>
+        <w:t> p</w:t>
+      </w:r>
+      <w:r>
+        <w:rPr>
+          <w:rStyle w:val="cm-variable-2"/>
+          <w:rFonts w:ascii="Courier New" w:hAnsi="Courier New" w:cs="Courier New"/>
+          <w:color w:val="0055AA"/>
+          <w:sz w:val="20"/>
+          <w:szCs w:val="20"/>
+          <w:shd w:val="clear" w:color="auto" w:fill="E5E5E5"/>
+        </w:rPr>
+        <w:t>.num_pedido</w:t>
+      </w:r>
+      <w:r>
+        <w:rPr>
+          <w:rStyle w:val="cm-punctuation"/>
+          <w:rFonts w:ascii="Courier New" w:hAnsi="Courier New" w:cs="Courier New"/>
+          <w:color w:val="444444"/>
+          <w:sz w:val="20"/>
+          <w:szCs w:val="20"/>
+          <w:shd w:val="clear" w:color="auto" w:fill="E5E5E5"/>
+        </w:rPr>
+        <w:t>,</w:t>
+      </w:r>
+      <w:r>
+        <w:rPr>
+          <w:rFonts w:ascii="Courier New" w:hAnsi="Courier New" w:cs="Courier New"/>
+          <w:color w:val="444444"/>
+          <w:sz w:val="20"/>
+          <w:szCs w:val="20"/>
+          <w:shd w:val="clear" w:color="auto" w:fill="E5E5E5"/>
+        </w:rPr>
+        <w:t> p</w:t>
+      </w:r>
+      <w:r>
+        <w:rPr>
+          <w:rStyle w:val="cm-variable-2"/>
+          <w:rFonts w:ascii="Courier New" w:hAnsi="Courier New" w:cs="Courier New"/>
+          <w:color w:val="0055AA"/>
+          <w:sz w:val="20"/>
+          <w:szCs w:val="20"/>
+          <w:shd w:val="clear" w:color="auto" w:fill="E5E5E5"/>
+        </w:rPr>
+        <w:t>.prazo_entrega</w:t>
+      </w:r>
+      <w:r>
+        <w:rPr>
+          <w:rStyle w:val="cm-punctuation"/>
+          <w:rFonts w:ascii="Courier New" w:hAnsi="Courier New" w:cs="Courier New"/>
+          <w:color w:val="444444"/>
+          <w:sz w:val="20"/>
+          <w:szCs w:val="20"/>
+          <w:shd w:val="clear" w:color="auto" w:fill="E5E5E5"/>
+        </w:rPr>
+        <w:t>,</w:t>
+      </w:r>
+      <w:r>
+        <w:rPr>
+          <w:rFonts w:ascii="Courier New" w:hAnsi="Courier New" w:cs="Courier New"/>
+          <w:color w:val="444444"/>
+          <w:sz w:val="20"/>
+          <w:szCs w:val="20"/>
+          <w:shd w:val="clear" w:color="auto" w:fill="E5E5E5"/>
+        </w:rPr>
+        <w:t>c</w:t>
+      </w:r>
+      <w:r>
+        <w:rPr>
+          <w:rStyle w:val="cm-variable-2"/>
+          <w:rFonts w:ascii="Courier New" w:hAnsi="Courier New" w:cs="Courier New"/>
+          <w:color w:val="0055AA"/>
+          <w:sz w:val="20"/>
+          <w:szCs w:val="20"/>
+          <w:shd w:val="clear" w:color="auto" w:fill="E5E5E5"/>
+        </w:rPr>
+        <w:t>.cidade</w:t>
+      </w:r>
+      <w:r>
+        <w:rPr>
+          <w:rStyle w:val="cm-punctuation"/>
+          <w:rFonts w:ascii="Courier New" w:hAnsi="Courier New" w:cs="Courier New"/>
+          <w:color w:val="444444"/>
+          <w:sz w:val="20"/>
+          <w:szCs w:val="20"/>
+          <w:shd w:val="clear" w:color="auto" w:fill="E5E5E5"/>
+        </w:rPr>
+        <w:t>,</w:t>
+      </w:r>
+      <w:r>
+        <w:rPr>
+          <w:rFonts w:ascii="Courier New" w:hAnsi="Courier New" w:cs="Courier New"/>
+          <w:color w:val="444444"/>
+          <w:sz w:val="20"/>
+          <w:szCs w:val="20"/>
+          <w:shd w:val="clear" w:color="auto" w:fill="E5E5E5"/>
+        </w:rPr>
+        <w:t>c</w:t>
+      </w:r>
+      <w:r>
+        <w:rPr>
+          <w:rStyle w:val="cm-variable-2"/>
+          <w:rFonts w:ascii="Courier New" w:hAnsi="Courier New" w:cs="Courier New"/>
+          <w:color w:val="0055AA"/>
+          <w:sz w:val="20"/>
+          <w:szCs w:val="20"/>
+          <w:shd w:val="clear" w:color="auto" w:fill="E5E5E5"/>
+        </w:rPr>
+        <w:t>.endereco</w:t>
+      </w:r>
+      <w:r>
+        <w:rPr>
+          <w:rStyle w:val="cm-punctuation"/>
+          <w:rFonts w:ascii="Courier New" w:hAnsi="Courier New" w:cs="Courier New"/>
+          <w:color w:val="444444"/>
+          <w:sz w:val="20"/>
+          <w:szCs w:val="20"/>
+          <w:shd w:val="clear" w:color="auto" w:fill="E5E5E5"/>
+        </w:rPr>
+        <w:t>,</w:t>
+      </w:r>
+      <w:r>
+        <w:rPr>
+          <w:rFonts w:ascii="Courier New" w:hAnsi="Courier New" w:cs="Courier New"/>
+          <w:color w:val="444444"/>
+          <w:sz w:val="20"/>
+          <w:szCs w:val="20"/>
+          <w:shd w:val="clear" w:color="auto" w:fill="E5E5E5"/>
+        </w:rPr>
+        <w:t>c</w:t>
+      </w:r>
+      <w:r>
+        <w:rPr>
+          <w:rStyle w:val="cm-variable-2"/>
+          <w:rFonts w:ascii="Courier New" w:hAnsi="Courier New" w:cs="Courier New"/>
+          <w:color w:val="0055AA"/>
+          <w:sz w:val="20"/>
+          <w:szCs w:val="20"/>
+          <w:shd w:val="clear" w:color="auto" w:fill="E5E5E5"/>
+        </w:rPr>
+        <w:t>.cep</w:t>
+      </w:r>
+      <w:r>
+        <w:rPr>
+          <w:rStyle w:val="cm-punctuation"/>
+          <w:rFonts w:ascii="Courier New" w:hAnsi="Courier New" w:cs="Courier New"/>
+          <w:color w:val="444444"/>
+          <w:sz w:val="20"/>
+          <w:szCs w:val="20"/>
+          <w:shd w:val="clear" w:color="auto" w:fill="E5E5E5"/>
+        </w:rPr>
+        <w:t>,</w:t>
+      </w:r>
+      <w:r>
+        <w:rPr>
+          <w:rFonts w:ascii="Courier New" w:hAnsi="Courier New" w:cs="Courier New"/>
+          <w:color w:val="444444"/>
+          <w:sz w:val="20"/>
+          <w:szCs w:val="20"/>
+          <w:shd w:val="clear" w:color="auto" w:fill="E5E5E5"/>
+        </w:rPr>
+        <w:t>c</w:t>
+      </w:r>
+      <w:r>
+        <w:rPr>
+          <w:rStyle w:val="cm-variable-2"/>
+          <w:rFonts w:ascii="Courier New" w:hAnsi="Courier New" w:cs="Courier New"/>
+          <w:color w:val="0055AA"/>
+          <w:sz w:val="20"/>
+          <w:szCs w:val="20"/>
+          <w:shd w:val="clear" w:color="auto" w:fill="E5E5E5"/>
+        </w:rPr>
+        <w:t>.uf</w:t>
+      </w:r>
+      <w:r>
+        <w:rPr>
+          <w:rFonts w:ascii="Courier New" w:hAnsi="Courier New" w:cs="Courier New"/>
+          <w:color w:val="444444"/>
+          <w:sz w:val="20"/>
+          <w:szCs w:val="20"/>
+          <w:shd w:val="clear" w:color="auto" w:fill="E5E5E5"/>
+        </w:rPr>
+        <w:t> </w:t>
+      </w:r>
+      <w:r>
+        <w:rPr>
+          <w:rStyle w:val="cm-keyword"/>
+          <w:rFonts w:ascii="Courier New" w:hAnsi="Courier New" w:cs="Courier New"/>
+          <w:color w:val="770088"/>
+          <w:sz w:val="20"/>
+          <w:szCs w:val="20"/>
+          <w:shd w:val="clear" w:color="auto" w:fill="E5E5E5"/>
+        </w:rPr>
+        <w:t>FROM</w:t>
+      </w:r>
+      <w:r>
+        <w:rPr>
+          <w:rFonts w:ascii="Courier New" w:hAnsi="Courier New" w:cs="Courier New"/>
+          <w:color w:val="444444"/>
+          <w:sz w:val="20"/>
+          <w:szCs w:val="20"/>
+          <w:shd w:val="clear" w:color="auto" w:fill="E5E5E5"/>
+        </w:rPr>
+        <w:t> cliente </w:t>
+      </w:r>
+      <w:r>
+        <w:rPr>
+          <w:rStyle w:val="cm-keyword"/>
+          <w:rFonts w:ascii="Courier New" w:hAnsi="Courier New" w:cs="Courier New"/>
+          <w:color w:val="770088"/>
+          <w:sz w:val="20"/>
+          <w:szCs w:val="20"/>
+          <w:shd w:val="clear" w:color="auto" w:fill="E5E5E5"/>
+        </w:rPr>
+        <w:t>AS</w:t>
+      </w:r>
+      <w:r>
+        <w:rPr>
+          <w:rFonts w:ascii="Courier New" w:hAnsi="Courier New" w:cs="Courier New"/>
+          <w:color w:val="444444"/>
+          <w:sz w:val="20"/>
+          <w:szCs w:val="20"/>
+          <w:shd w:val="clear" w:color="auto" w:fill="E5E5E5"/>
+        </w:rPr>
+        <w:t> c </w:t>
+      </w:r>
+      <w:r>
+        <w:rPr>
+          <w:rStyle w:val="cm-keyword"/>
+          <w:rFonts w:ascii="Courier New" w:hAnsi="Courier New" w:cs="Courier New"/>
+          <w:color w:val="770088"/>
+          <w:sz w:val="20"/>
+          <w:szCs w:val="20"/>
+          <w:shd w:val="clear" w:color="auto" w:fill="E5E5E5"/>
+        </w:rPr>
+        <w:t>INNER</w:t>
+      </w:r>
+      <w:r>
+        <w:rPr>
+          <w:rFonts w:ascii="Courier New" w:hAnsi="Courier New" w:cs="Courier New"/>
+          <w:color w:val="444444"/>
+          <w:sz w:val="20"/>
+          <w:szCs w:val="20"/>
+          <w:shd w:val="clear" w:color="auto" w:fill="E5E5E5"/>
+        </w:rPr>
+        <w:t> </w:t>
+      </w:r>
+      <w:r>
+        <w:rPr>
+          <w:rStyle w:val="cm-keyword"/>
+          <w:rFonts w:ascii="Courier New" w:hAnsi="Courier New" w:cs="Courier New"/>
+          <w:color w:val="770088"/>
+          <w:sz w:val="20"/>
+          <w:szCs w:val="20"/>
+          <w:shd w:val="clear" w:color="auto" w:fill="E5E5E5"/>
+        </w:rPr>
+        <w:t>JOIN</w:t>
+      </w:r>
+      <w:r>
+        <w:rPr>
+          <w:rFonts w:ascii="Courier New" w:hAnsi="Courier New" w:cs="Courier New"/>
+          <w:color w:val="444444"/>
+          <w:sz w:val="20"/>
+          <w:szCs w:val="20"/>
+          <w:shd w:val="clear" w:color="auto" w:fill="E5E5E5"/>
+        </w:rPr>
+        <w:t> pedido </w:t>
+      </w:r>
+      <w:r>
+        <w:rPr>
+          <w:rStyle w:val="cm-keyword"/>
+          <w:rFonts w:ascii="Courier New" w:hAnsi="Courier New" w:cs="Courier New"/>
+          <w:color w:val="770088"/>
+          <w:sz w:val="20"/>
+          <w:szCs w:val="20"/>
+          <w:shd w:val="clear" w:color="auto" w:fill="E5E5E5"/>
+        </w:rPr>
+        <w:t>AS</w:t>
+      </w:r>
+      <w:r>
+        <w:rPr>
+          <w:rFonts w:ascii="Courier New" w:hAnsi="Courier New" w:cs="Courier New"/>
+          <w:color w:val="444444"/>
+          <w:sz w:val="20"/>
+          <w:szCs w:val="20"/>
+          <w:shd w:val="clear" w:color="auto" w:fill="E5E5E5"/>
+        </w:rPr>
+        <w:t> p </w:t>
+      </w:r>
+      <w:r>
+        <w:rPr>
+          <w:rStyle w:val="cm-keyword"/>
+          <w:rFonts w:ascii="Courier New" w:hAnsi="Courier New" w:cs="Courier New"/>
+          <w:color w:val="770088"/>
+          <w:sz w:val="20"/>
+          <w:szCs w:val="20"/>
+          <w:shd w:val="clear" w:color="auto" w:fill="E5E5E5"/>
+        </w:rPr>
+        <w:t>ON</w:t>
+      </w:r>
+      <w:r>
+        <w:rPr>
+          <w:rFonts w:ascii="Courier New" w:hAnsi="Courier New" w:cs="Courier New"/>
+          <w:color w:val="444444"/>
+          <w:sz w:val="20"/>
+          <w:szCs w:val="20"/>
+          <w:shd w:val="clear" w:color="auto" w:fill="E5E5E5"/>
+        </w:rPr>
+        <w:t> c</w:t>
+      </w:r>
+      <w:r>
+        <w:rPr>
+          <w:rStyle w:val="cm-variable-2"/>
+          <w:rFonts w:ascii="Courier New" w:hAnsi="Courier New" w:cs="Courier New"/>
+          <w:color w:val="0055AA"/>
+          <w:sz w:val="20"/>
+          <w:szCs w:val="20"/>
+          <w:shd w:val="clear" w:color="auto" w:fill="E5E5E5"/>
+        </w:rPr>
+        <w:t>.cod_cliente</w:t>
+      </w:r>
+      <w:r>
+        <w:rPr>
+          <w:rFonts w:ascii="Courier New" w:hAnsi="Courier New" w:cs="Courier New"/>
+          <w:color w:val="444444"/>
+          <w:sz w:val="20"/>
+          <w:szCs w:val="20"/>
+          <w:shd w:val="clear" w:color="auto" w:fill="E5E5E5"/>
+        </w:rPr>
+        <w:t> </w:t>
+      </w:r>
+      <w:r>
+        <w:rPr>
+          <w:rStyle w:val="cm-operator"/>
+          <w:rFonts w:ascii="Courier New" w:hAnsi="Courier New" w:cs="Courier New"/>
+          <w:color w:val="FF00FF"/>
+          <w:sz w:val="20"/>
+          <w:szCs w:val="20"/>
+          <w:shd w:val="clear" w:color="auto" w:fill="E5E5E5"/>
+        </w:rPr>
+        <w:t>=</w:t>
+      </w:r>
+      <w:r>
+        <w:rPr>
+          <w:rFonts w:ascii="Courier New" w:hAnsi="Courier New" w:cs="Courier New"/>
+          <w:color w:val="444444"/>
+          <w:sz w:val="20"/>
+          <w:szCs w:val="20"/>
+          <w:shd w:val="clear" w:color="auto" w:fill="E5E5E5"/>
+        </w:rPr>
+        <w:t> p</w:t>
+      </w:r>
+      <w:r>
+        <w:rPr>
+          <w:rStyle w:val="cm-variable-2"/>
+          <w:rFonts w:ascii="Courier New" w:hAnsi="Courier New" w:cs="Courier New"/>
+          <w:color w:val="0055AA"/>
+          <w:sz w:val="20"/>
+          <w:szCs w:val="20"/>
+          <w:shd w:val="clear" w:color="auto" w:fill="E5E5E5"/>
+        </w:rPr>
+        <w:t>.cod_cliente</w:t>
+      </w:r>
+      <w:r>
+        <w:rPr>
+          <w:rFonts w:ascii="Courier New" w:hAnsi="Courier New" w:cs="Courier New"/>
+          <w:color w:val="444444"/>
+          <w:sz w:val="20"/>
+          <w:szCs w:val="20"/>
+          <w:shd w:val="clear" w:color="auto" w:fill="E5E5E5"/>
+        </w:rPr>
+        <w:t> </w:t>
+      </w:r>
+      <w:r>
+        <w:rPr>
+          <w:rStyle w:val="cm-keyword"/>
+          <w:rFonts w:ascii="Courier New" w:hAnsi="Courier New" w:cs="Courier New"/>
+          <w:color w:val="770088"/>
+          <w:sz w:val="20"/>
+          <w:szCs w:val="20"/>
+          <w:shd w:val="clear" w:color="auto" w:fill="E5E5E5"/>
+        </w:rPr>
+        <w:t>ORDER</w:t>
+      </w:r>
+      <w:r>
+        <w:rPr>
+          <w:rFonts w:ascii="Courier New" w:hAnsi="Courier New" w:cs="Courier New"/>
+          <w:color w:val="444444"/>
+          <w:sz w:val="20"/>
+          <w:szCs w:val="20"/>
+          <w:shd w:val="clear" w:color="auto" w:fill="E5E5E5"/>
+        </w:rPr>
+        <w:t> </w:t>
+      </w:r>
+      <w:r>
+        <w:rPr>
+          <w:rStyle w:val="cm-keyword"/>
+          <w:rFonts w:ascii="Courier New" w:hAnsi="Courier New" w:cs="Courier New"/>
+          <w:color w:val="770088"/>
+          <w:sz w:val="20"/>
+          <w:szCs w:val="20"/>
+          <w:shd w:val="clear" w:color="auto" w:fill="E5E5E5"/>
+        </w:rPr>
+        <w:t>BY</w:t>
+      </w:r>
+      <w:r>
+        <w:rPr>
+          <w:rFonts w:ascii="Courier New" w:hAnsi="Courier New" w:cs="Courier New"/>
+          <w:color w:val="444444"/>
+          <w:sz w:val="20"/>
+          <w:szCs w:val="20"/>
+          <w:shd w:val="clear" w:color="auto" w:fill="E5E5E5"/>
+        </w:rPr>
+        <w:t> </w:t>
+      </w:r>
+      <w:proofErr w:type="spellStart"/>
+      <w:r>
+        <w:rPr>
+          <w:rFonts w:ascii="Courier New" w:hAnsi="Courier New" w:cs="Courier New"/>
+          <w:color w:val="444444"/>
+          <w:sz w:val="20"/>
+          <w:szCs w:val="20"/>
+          <w:shd w:val="clear" w:color="auto" w:fill="E5E5E5"/>
+        </w:rPr>
+        <w:t>c</w:t>
+      </w:r>
+      <w:r>
+        <w:rPr>
+          <w:rStyle w:val="cm-variable-2"/>
+          <w:rFonts w:ascii="Courier New" w:hAnsi="Courier New" w:cs="Courier New"/>
+          <w:color w:val="0055AA"/>
+          <w:sz w:val="20"/>
+          <w:szCs w:val="20"/>
+          <w:shd w:val="clear" w:color="auto" w:fill="E5E5E5"/>
+        </w:rPr>
+        <w:t>.nome_cliente</w:t>
+      </w:r>
+      <w:proofErr w:type="spellEnd"/>
+      <w:r>
+        <w:rPr>
+          <w:rStyle w:val="cm-punctuation"/>
+          <w:rFonts w:ascii="Courier New" w:hAnsi="Courier New" w:cs="Courier New"/>
+          <w:color w:val="444444"/>
+          <w:sz w:val="20"/>
+          <w:szCs w:val="20"/>
+          <w:shd w:val="clear" w:color="auto" w:fill="E5E5E5"/>
+        </w:rPr>
+        <w:t>,</w:t>
+      </w:r>
+      <w:r>
+        <w:rPr>
+          <w:rFonts w:ascii="Courier New" w:hAnsi="Courier New" w:cs="Courier New"/>
+          <w:color w:val="444444"/>
+          <w:sz w:val="20"/>
+          <w:szCs w:val="20"/>
+          <w:shd w:val="clear" w:color="auto" w:fill="E5E5E5"/>
+        </w:rPr>
+        <w:t> </w:t>
+      </w:r>
+      <w:proofErr w:type="spellStart"/>
+      <w:r>
+        <w:rPr>
+          <w:rFonts w:ascii="Courier New" w:hAnsi="Courier New" w:cs="Courier New"/>
+          <w:color w:val="444444"/>
+          <w:sz w:val="20"/>
+          <w:szCs w:val="20"/>
+          <w:shd w:val="clear" w:color="auto" w:fill="E5E5E5"/>
+        </w:rPr>
+        <w:t>p</w:t>
+      </w:r>
+      <w:r>
+        <w:rPr>
+          <w:rStyle w:val="cm-variable-2"/>
+          <w:rFonts w:ascii="Courier New" w:hAnsi="Courier New" w:cs="Courier New"/>
+          <w:color w:val="0055AA"/>
+          <w:sz w:val="20"/>
+          <w:szCs w:val="20"/>
+          <w:shd w:val="clear" w:color="auto" w:fill="E5E5E5"/>
+        </w:rPr>
+        <w:t>.num_pedido</w:t>
+      </w:r>
+      <w:proofErr w:type="spellEnd"/>
+      <w:r>
+        <w:rPr>
+          <w:rStyle w:val="cm-punctuation"/>
+          <w:rFonts w:ascii="Courier New" w:hAnsi="Courier New" w:cs="Courier New"/>
+          <w:color w:val="444444"/>
+          <w:sz w:val="20"/>
+          <w:szCs w:val="20"/>
+          <w:shd w:val="clear" w:color="auto" w:fill="E5E5E5"/>
+        </w:rPr>
+        <w:t>;</w:t>
+      </w:r>
+    </w:p>
+    <w:p>
+      <w:r>
+        <w:drawing>
+          <wp:inline distT="0" distB="0" distL="0" distR="0" wp14:anchorId="0468BEEC" wp14:editId="21D2503A">
+            <wp:extent cx="5400040" cy="3293110"/>
+            <wp:effectExtent l="0" t="0" r="0" b="2540"/>
+            <wp:docPr id="26" name="Imagem 26"/>
+            <wp:cNvGraphicFramePr>
+              <a:graphicFrameLocks xmlns:a="http://schemas.openxmlformats.org/drawingml/2006/main" noChangeAspect="1"/>
+            </wp:cNvGraphicFramePr>
+            <a:graphic xmlns:a="http://schemas.openxmlformats.org/drawingml/2006/main">
+              <a:graphicData uri="http://schemas.openxmlformats.org/drawingml/2006/picture">
+                <pic:pic xmlns:pic="http://schemas.openxmlformats.org/drawingml/2006/picture">
+                  <pic:nvPicPr>
+                    <pic:cNvPr id="1" name=""/>
+                    <pic:cNvPicPr/>
+                  </pic:nvPicPr>
+                  <pic:blipFill>
+                    <a:blip r:embed="rId76"/>
+                    <a:stretch>
+                      <a:fillRect/>
+                    </a:stretch>
+                  </pic:blipFill>
+                  <pic:spPr>
+                    <a:xfrm>
+                      <a:off x="0" y="0"/>
+                      <a:ext cx="5400040" cy="3293110"/>
+                    </a:xfrm>
+                    <a:prstGeom prst="rect">
+                      <a:avLst/>
+                    </a:prstGeom>
+                  </pic:spPr>
+                </pic:pic>
+              </a:graphicData>
+            </a:graphic>
+          </wp:inline>
+        </w:drawing>
+      </w:r>
+    </w:p>
+    <w:p/>
+    <w:p>
+      <w:pPr>
+        <w:rPr>
+          <w:b/>
+        </w:rPr>
+      </w:pPr>
+    </w:p>
+    <w:p>
+      <w:pPr>
+        <w:rPr>
+          <w:b/>
+        </w:rPr>
+      </w:pPr>
+    </w:p>
+    <w:p>
+      <w:pPr>
+        <w:rPr>
+          <w:b/>
+        </w:rPr>
+      </w:pPr>
+    </w:p>
+    <w:p>
+      <w:pPr>
+        <w:rPr>
+          <w:b/>
+        </w:rPr>
+      </w:pPr>
+    </w:p>
+    <w:p>
+      <w:pPr>
+        <w:rPr>
+          <w:b/>
+        </w:rPr>
+      </w:pPr>
+    </w:p>
+    <w:p>
+      <w:pPr>
+        <w:rPr>
+          <w:b/>
+        </w:rPr>
+      </w:pPr>
+    </w:p>
+    <w:p>
+      <w:pPr>
+        <w:rPr>
+          <w:b/>
+        </w:rPr>
+      </w:pPr>
+    </w:p>
+    <w:p>
+      <w:pPr>
+        <w:rPr>
+          <w:b/>
+        </w:rPr>
+      </w:pPr>
+    </w:p>
+    <w:p>
+      <w:pPr>
+        <w:rPr>
+          <w:b/>
+        </w:rPr>
+      </w:pPr>
+    </w:p>
+    <w:p>
+      <w:pPr>
+        <w:rPr>
+          <w:b/>
+        </w:rPr>
+      </w:pPr>
+    </w:p>
+    <w:p>
+      <w:pPr>
+        <w:rPr>
+          <w:b/>
+        </w:rPr>
+      </w:pPr>
+    </w:p>
+    <w:p>
+      <w:pPr>
+        <w:rPr>
+          <w:b/>
+        </w:rPr>
+      </w:pPr>
+    </w:p>
+    <w:p>
+      <w:pPr>
+        <w:rPr>
+          <w:b/>
+        </w:rPr>
+      </w:pPr>
+    </w:p>
+    <w:p>
+      <w:r>
+        <w:rPr>
+          <w:b/>
+        </w:rPr>
+        <w:lastRenderedPageBreak/>
+        <w:t xml:space="preserve">EXE 29 – </w:t>
+      </w:r>
+      <w:r>
+        <w:t>Quais são os clientes que tem pedido e os que não tem pedido.</w:t>
+      </w:r>
+    </w:p>
+    <w:p/>
+    <w:p>
+      <w:pPr>
+        <w:rPr>
+          <w:rStyle w:val="cm-punctuation"/>
+          <w:rFonts w:ascii="Courier New" w:hAnsi="Courier New" w:cs="Courier New"/>
+          <w:color w:val="444444"/>
+          <w:sz w:val="20"/>
+          <w:szCs w:val="20"/>
+          <w:shd w:val="clear" w:color="auto" w:fill="E5E5E5"/>
+        </w:rPr>
+      </w:pPr>
+      <w:r>
+        <w:rPr>
+          <w:b/>
+        </w:rPr>
+        <w:t>Resposta:</w:t>
+      </w:r>
+      <w:r>
+        <w:rPr>
+          <w:rStyle w:val="cm-keyword"/>
+          <w:rFonts w:ascii="Courier New" w:hAnsi="Courier New" w:cs="Courier New"/>
+          <w:color w:val="770088"/>
+          <w:sz w:val="20"/>
+          <w:szCs w:val="20"/>
+          <w:shd w:val="clear" w:color="auto" w:fill="E5E5E5"/>
+        </w:rPr>
+        <w:t xml:space="preserve"> </w:t>
+      </w:r>
+      <w:hyperlink r:id="rId77" w:tgtFrame="mysql_doc" w:history="1">
+        <w:r>
+          <w:rPr>
+            <w:rStyle w:val="Hyperlink"/>
+            <w:rFonts w:ascii="Courier New" w:hAnsi="Courier New" w:cs="Courier New"/>
+            <w:sz w:val="20"/>
+            <w:szCs w:val="20"/>
+            <w:shd w:val="clear" w:color="auto" w:fill="E5E5E5"/>
+          </w:rPr>
+          <w:t>SELECT</w:t>
+        </w:r>
+      </w:hyperlink>
+      <w:r>
+        <w:rPr>
+          <w:rFonts w:ascii="Courier New" w:hAnsi="Courier New" w:cs="Courier New"/>
+          <w:color w:val="444444"/>
+          <w:sz w:val="20"/>
+          <w:szCs w:val="20"/>
+          <w:shd w:val="clear" w:color="auto" w:fill="E5E5E5"/>
+        </w:rPr>
+        <w:t> c</w:t>
+      </w:r>
+      <w:r>
+        <w:rPr>
+          <w:rStyle w:val="cm-variable-2"/>
+          <w:rFonts w:ascii="Courier New" w:hAnsi="Courier New" w:cs="Courier New"/>
+          <w:color w:val="0055AA"/>
+          <w:sz w:val="20"/>
+          <w:szCs w:val="20"/>
+          <w:shd w:val="clear" w:color="auto" w:fill="E5E5E5"/>
+        </w:rPr>
+        <w:t>.nome_cliente</w:t>
+      </w:r>
+      <w:r>
+        <w:rPr>
+          <w:rFonts w:ascii="Courier New" w:hAnsi="Courier New" w:cs="Courier New"/>
+          <w:color w:val="444444"/>
+          <w:sz w:val="20"/>
+          <w:szCs w:val="20"/>
+          <w:shd w:val="clear" w:color="auto" w:fill="E5E5E5"/>
+        </w:rPr>
+        <w:t> </w:t>
+      </w:r>
+      <w:r>
+        <w:rPr>
+          <w:rStyle w:val="cm-keyword"/>
+          <w:rFonts w:ascii="Courier New" w:hAnsi="Courier New" w:cs="Courier New"/>
+          <w:color w:val="770088"/>
+          <w:sz w:val="20"/>
+          <w:szCs w:val="20"/>
+          <w:shd w:val="clear" w:color="auto" w:fill="E5E5E5"/>
+        </w:rPr>
+        <w:t>AS</w:t>
+      </w:r>
+      <w:r>
+        <w:rPr>
+          <w:rFonts w:ascii="Courier New" w:hAnsi="Courier New" w:cs="Courier New"/>
+          <w:color w:val="444444"/>
+          <w:sz w:val="20"/>
+          <w:szCs w:val="20"/>
+          <w:shd w:val="clear" w:color="auto" w:fill="E5E5E5"/>
+        </w:rPr>
+        <w:t> cliente</w:t>
+      </w:r>
+      <w:r>
+        <w:rPr>
+          <w:rStyle w:val="cm-punctuation"/>
+          <w:rFonts w:ascii="Courier New" w:hAnsi="Courier New" w:cs="Courier New"/>
+          <w:color w:val="444444"/>
+          <w:sz w:val="20"/>
+          <w:szCs w:val="20"/>
+          <w:shd w:val="clear" w:color="auto" w:fill="E5E5E5"/>
+        </w:rPr>
+        <w:t>,</w:t>
+      </w:r>
+      <w:r>
+        <w:rPr>
+          <w:rFonts w:ascii="Courier New" w:hAnsi="Courier New" w:cs="Courier New"/>
+          <w:color w:val="444444"/>
+          <w:sz w:val="20"/>
+          <w:szCs w:val="20"/>
+          <w:shd w:val="clear" w:color="auto" w:fill="E5E5E5"/>
+        </w:rPr>
+        <w:t> </w:t>
+      </w:r>
+      <w:hyperlink r:id="rId78" w:tgtFrame="mysql_doc" w:history="1">
+        <w:r>
+          <w:rPr>
+            <w:rStyle w:val="Hyperlink"/>
+            <w:rFonts w:ascii="Courier New" w:hAnsi="Courier New" w:cs="Courier New"/>
+            <w:sz w:val="20"/>
+            <w:szCs w:val="20"/>
+            <w:shd w:val="clear" w:color="auto" w:fill="E5E5E5"/>
+          </w:rPr>
+          <w:t>CASE</w:t>
+        </w:r>
+      </w:hyperlink>
+      <w:r>
+        <w:rPr>
+          <w:rFonts w:ascii="Courier New" w:hAnsi="Courier New" w:cs="Courier New"/>
+          <w:color w:val="444444"/>
+          <w:sz w:val="20"/>
+          <w:szCs w:val="20"/>
+          <w:shd w:val="clear" w:color="auto" w:fill="E5E5E5"/>
+        </w:rPr>
+        <w:t> </w:t>
+      </w:r>
+      <w:r>
+        <w:rPr>
+          <w:rStyle w:val="cm-keyword"/>
+          <w:rFonts w:ascii="Courier New" w:hAnsi="Courier New" w:cs="Courier New"/>
+          <w:color w:val="770088"/>
+          <w:sz w:val="20"/>
+          <w:szCs w:val="20"/>
+          <w:shd w:val="clear" w:color="auto" w:fill="E5E5E5"/>
+        </w:rPr>
+        <w:t>WHEN</w:t>
+      </w:r>
+      <w:r>
+        <w:rPr>
+          <w:rFonts w:ascii="Courier New" w:hAnsi="Courier New" w:cs="Courier New"/>
+          <w:color w:val="444444"/>
+          <w:sz w:val="20"/>
+          <w:szCs w:val="20"/>
+          <w:shd w:val="clear" w:color="auto" w:fill="E5E5E5"/>
+        </w:rPr>
+        <w:t> p</w:t>
+      </w:r>
+      <w:r>
+        <w:rPr>
+          <w:rStyle w:val="cm-variable-2"/>
+          <w:rFonts w:ascii="Courier New" w:hAnsi="Courier New" w:cs="Courier New"/>
+          <w:color w:val="0055AA"/>
+          <w:sz w:val="20"/>
+          <w:szCs w:val="20"/>
+          <w:shd w:val="clear" w:color="auto" w:fill="E5E5E5"/>
+        </w:rPr>
+        <w:t>.num_pedido</w:t>
+      </w:r>
+      <w:r>
+        <w:rPr>
+          <w:rFonts w:ascii="Courier New" w:hAnsi="Courier New" w:cs="Courier New"/>
+          <w:color w:val="444444"/>
+          <w:sz w:val="20"/>
+          <w:szCs w:val="20"/>
+          <w:shd w:val="clear" w:color="auto" w:fill="E5E5E5"/>
+        </w:rPr>
+        <w:t> </w:t>
+      </w:r>
+      <w:hyperlink r:id="rId79" w:tgtFrame="mysql_doc" w:history="1">
+        <w:r>
+          <w:rPr>
+            <w:rStyle w:val="Hyperlink"/>
+            <w:rFonts w:ascii="Courier New" w:hAnsi="Courier New" w:cs="Courier New"/>
+            <w:sz w:val="20"/>
+            <w:szCs w:val="20"/>
+            <w:shd w:val="clear" w:color="auto" w:fill="E5E5E5"/>
+          </w:rPr>
+          <w:t>IS</w:t>
+        </w:r>
+      </w:hyperlink>
+      <w:r>
+        <w:rPr>
+          <w:rFonts w:ascii="Courier New" w:hAnsi="Courier New" w:cs="Courier New"/>
+          <w:color w:val="444444"/>
+          <w:sz w:val="20"/>
+          <w:szCs w:val="20"/>
+          <w:shd w:val="clear" w:color="auto" w:fill="E5E5E5"/>
+        </w:rPr>
+        <w:t> </w:t>
+      </w:r>
+      <w:hyperlink r:id="rId80" w:tgtFrame="mysql_doc" w:history="1">
+        <w:r>
+          <w:rPr>
+            <w:rStyle w:val="Hyperlink"/>
+            <w:rFonts w:ascii="Courier New" w:hAnsi="Courier New" w:cs="Courier New"/>
+            <w:sz w:val="20"/>
+            <w:szCs w:val="20"/>
+            <w:shd w:val="clear" w:color="auto" w:fill="E5E5E5"/>
+          </w:rPr>
+          <w:t>NOT</w:t>
+        </w:r>
+      </w:hyperlink>
+      <w:r>
+        <w:rPr>
+          <w:rFonts w:ascii="Courier New" w:hAnsi="Courier New" w:cs="Courier New"/>
+          <w:color w:val="444444"/>
+          <w:sz w:val="20"/>
+          <w:szCs w:val="20"/>
+          <w:shd w:val="clear" w:color="auto" w:fill="E5E5E5"/>
+        </w:rPr>
+        <w:t> </w:t>
+      </w:r>
+      <w:r>
+        <w:rPr>
+          <w:rStyle w:val="cm-atom"/>
+          <w:rFonts w:ascii="Courier New" w:hAnsi="Courier New" w:cs="Courier New"/>
+          <w:color w:val="221199"/>
+          <w:sz w:val="20"/>
+          <w:szCs w:val="20"/>
+          <w:shd w:val="clear" w:color="auto" w:fill="E5E5E5"/>
+        </w:rPr>
+        <w:t>NULL</w:t>
+      </w:r>
+      <w:r>
+        <w:rPr>
+          <w:rFonts w:ascii="Courier New" w:hAnsi="Courier New" w:cs="Courier New"/>
+          <w:color w:val="444444"/>
+          <w:sz w:val="20"/>
+          <w:szCs w:val="20"/>
+          <w:shd w:val="clear" w:color="auto" w:fill="E5E5E5"/>
+        </w:rPr>
+        <w:t> </w:t>
+      </w:r>
+      <w:r>
+        <w:rPr>
+          <w:rStyle w:val="cm-keyword"/>
+          <w:rFonts w:ascii="Courier New" w:hAnsi="Courier New" w:cs="Courier New"/>
+          <w:color w:val="770088"/>
+          <w:sz w:val="20"/>
+          <w:szCs w:val="20"/>
+          <w:shd w:val="clear" w:color="auto" w:fill="E5E5E5"/>
+        </w:rPr>
+        <w:t>THEN</w:t>
+      </w:r>
+      <w:r>
+        <w:rPr>
+          <w:rFonts w:ascii="Courier New" w:hAnsi="Courier New" w:cs="Courier New"/>
+          <w:color w:val="444444"/>
+          <w:sz w:val="20"/>
+          <w:szCs w:val="20"/>
+          <w:shd w:val="clear" w:color="auto" w:fill="E5E5E5"/>
+        </w:rPr>
+        <w:t> </w:t>
+      </w:r>
+      <w:r>
+        <w:rPr>
+          <w:rStyle w:val="cm-string"/>
+          <w:rFonts w:ascii="Courier New" w:hAnsi="Courier New" w:cs="Courier New"/>
+          <w:color w:val="AA1111"/>
+          <w:sz w:val="20"/>
+          <w:szCs w:val="20"/>
+          <w:shd w:val="clear" w:color="auto" w:fill="E5E5E5"/>
+        </w:rPr>
+        <w:t>'Tem pedido'</w:t>
+      </w:r>
+      <w:r>
+        <w:rPr>
+          <w:rFonts w:ascii="Courier New" w:hAnsi="Courier New" w:cs="Courier New"/>
+          <w:color w:val="444444"/>
+          <w:sz w:val="20"/>
+          <w:szCs w:val="20"/>
+          <w:shd w:val="clear" w:color="auto" w:fill="E5E5E5"/>
+        </w:rPr>
+        <w:t> </w:t>
+      </w:r>
+      <w:r>
+        <w:rPr>
+          <w:rStyle w:val="cm-keyword"/>
+          <w:rFonts w:ascii="Courier New" w:hAnsi="Courier New" w:cs="Courier New"/>
+          <w:color w:val="770088"/>
+          <w:sz w:val="20"/>
+          <w:szCs w:val="20"/>
+          <w:shd w:val="clear" w:color="auto" w:fill="E5E5E5"/>
+        </w:rPr>
+        <w:t>ELSE</w:t>
+      </w:r>
+      <w:r>
+        <w:rPr>
+          <w:rFonts w:ascii="Courier New" w:hAnsi="Courier New" w:cs="Courier New"/>
+          <w:color w:val="444444"/>
+          <w:sz w:val="20"/>
+          <w:szCs w:val="20"/>
+          <w:shd w:val="clear" w:color="auto" w:fill="E5E5E5"/>
+        </w:rPr>
+        <w:t> </w:t>
+      </w:r>
+      <w:r>
+        <w:rPr>
+          <w:rStyle w:val="cm-string"/>
+          <w:rFonts w:ascii="Courier New" w:hAnsi="Courier New" w:cs="Courier New"/>
+          <w:color w:val="AA1111"/>
+          <w:sz w:val="20"/>
+          <w:szCs w:val="20"/>
+          <w:shd w:val="clear" w:color="auto" w:fill="E5E5E5"/>
+        </w:rPr>
+        <w:t>'Não tem pedido'</w:t>
+      </w:r>
+      <w:r>
+        <w:rPr>
+          <w:rFonts w:ascii="Courier New" w:hAnsi="Courier New" w:cs="Courier New"/>
+          <w:color w:val="444444"/>
+          <w:sz w:val="20"/>
+          <w:szCs w:val="20"/>
+          <w:shd w:val="clear" w:color="auto" w:fill="E5E5E5"/>
+        </w:rPr>
+        <w:t> </w:t>
+      </w:r>
+      <w:r>
+        <w:rPr>
+          <w:rStyle w:val="cm-keyword"/>
+          <w:rFonts w:ascii="Courier New" w:hAnsi="Courier New" w:cs="Courier New"/>
+          <w:color w:val="770088"/>
+          <w:sz w:val="20"/>
+          <w:szCs w:val="20"/>
+          <w:shd w:val="clear" w:color="auto" w:fill="E5E5E5"/>
+        </w:rPr>
+        <w:t>END</w:t>
+      </w:r>
+      <w:r>
+        <w:rPr>
+          <w:rFonts w:ascii="Courier New" w:hAnsi="Courier New" w:cs="Courier New"/>
+          <w:color w:val="444444"/>
+          <w:sz w:val="20"/>
+          <w:szCs w:val="20"/>
+          <w:shd w:val="clear" w:color="auto" w:fill="E5E5E5"/>
+        </w:rPr>
+        <w:t> </w:t>
+      </w:r>
+      <w:r>
+        <w:rPr>
+          <w:rStyle w:val="cm-keyword"/>
+          <w:rFonts w:ascii="Courier New" w:hAnsi="Courier New" w:cs="Courier New"/>
+          <w:color w:val="770088"/>
+          <w:sz w:val="20"/>
+          <w:szCs w:val="20"/>
+          <w:shd w:val="clear" w:color="auto" w:fill="E5E5E5"/>
+        </w:rPr>
+        <w:t>AS</w:t>
+      </w:r>
+      <w:r>
+        <w:rPr>
+          <w:rFonts w:ascii="Courier New" w:hAnsi="Courier New" w:cs="Courier New"/>
+          <w:color w:val="444444"/>
+          <w:sz w:val="20"/>
+          <w:szCs w:val="20"/>
+          <w:shd w:val="clear" w:color="auto" w:fill="E5E5E5"/>
+        </w:rPr>
+        <w:t> status_pedido </w:t>
+      </w:r>
+      <w:r>
+        <w:rPr>
+          <w:rStyle w:val="cm-keyword"/>
+          <w:rFonts w:ascii="Courier New" w:hAnsi="Courier New" w:cs="Courier New"/>
+          <w:color w:val="770088"/>
+          <w:sz w:val="20"/>
+          <w:szCs w:val="20"/>
+          <w:shd w:val="clear" w:color="auto" w:fill="E5E5E5"/>
+        </w:rPr>
+        <w:t>FROM</w:t>
+      </w:r>
+      <w:r>
+        <w:rPr>
+          <w:rFonts w:ascii="Courier New" w:hAnsi="Courier New" w:cs="Courier New"/>
+          <w:color w:val="444444"/>
+          <w:sz w:val="20"/>
+          <w:szCs w:val="20"/>
+          <w:shd w:val="clear" w:color="auto" w:fill="E5E5E5"/>
+        </w:rPr>
+        <w:t> cliente </w:t>
+      </w:r>
+      <w:r>
+        <w:rPr>
+          <w:rStyle w:val="cm-keyword"/>
+          <w:rFonts w:ascii="Courier New" w:hAnsi="Courier New" w:cs="Courier New"/>
+          <w:color w:val="770088"/>
+          <w:sz w:val="20"/>
+          <w:szCs w:val="20"/>
+          <w:shd w:val="clear" w:color="auto" w:fill="E5E5E5"/>
+        </w:rPr>
+        <w:t>AS</w:t>
+      </w:r>
+      <w:r>
+        <w:rPr>
+          <w:rFonts w:ascii="Courier New" w:hAnsi="Courier New" w:cs="Courier New"/>
+          <w:color w:val="444444"/>
+          <w:sz w:val="20"/>
+          <w:szCs w:val="20"/>
+          <w:shd w:val="clear" w:color="auto" w:fill="E5E5E5"/>
+        </w:rPr>
+        <w:t> c </w:t>
+      </w:r>
+      <w:hyperlink r:id="rId81" w:tgtFrame="mysql_doc" w:history="1">
+        <w:r>
+          <w:rPr>
+            <w:rStyle w:val="Hyperlink"/>
+            <w:rFonts w:ascii="Courier New" w:hAnsi="Courier New" w:cs="Courier New"/>
+            <w:sz w:val="20"/>
+            <w:szCs w:val="20"/>
+            <w:shd w:val="clear" w:color="auto" w:fill="E5E5E5"/>
+          </w:rPr>
+          <w:t>LEFT</w:t>
+        </w:r>
+      </w:hyperlink>
+      <w:r>
+        <w:rPr>
+          <w:rFonts w:ascii="Courier New" w:hAnsi="Courier New" w:cs="Courier New"/>
+          <w:color w:val="444444"/>
+          <w:sz w:val="20"/>
+          <w:szCs w:val="20"/>
+          <w:shd w:val="clear" w:color="auto" w:fill="E5E5E5"/>
+        </w:rPr>
+        <w:t> </w:t>
+      </w:r>
+      <w:r>
+        <w:rPr>
+          <w:rStyle w:val="cm-keyword"/>
+          <w:rFonts w:ascii="Courier New" w:hAnsi="Courier New" w:cs="Courier New"/>
+          <w:color w:val="770088"/>
+          <w:sz w:val="20"/>
+          <w:szCs w:val="20"/>
+          <w:shd w:val="clear" w:color="auto" w:fill="E5E5E5"/>
+        </w:rPr>
+        <w:t>JOIN</w:t>
+      </w:r>
+      <w:r>
+        <w:rPr>
+          <w:rFonts w:ascii="Courier New" w:hAnsi="Courier New" w:cs="Courier New"/>
+          <w:color w:val="444444"/>
+          <w:sz w:val="20"/>
+          <w:szCs w:val="20"/>
+          <w:shd w:val="clear" w:color="auto" w:fill="E5E5E5"/>
+        </w:rPr>
+        <w:t> pedido </w:t>
+      </w:r>
+      <w:r>
+        <w:rPr>
+          <w:rStyle w:val="cm-keyword"/>
+          <w:rFonts w:ascii="Courier New" w:hAnsi="Courier New" w:cs="Courier New"/>
+          <w:color w:val="770088"/>
+          <w:sz w:val="20"/>
+          <w:szCs w:val="20"/>
+          <w:shd w:val="clear" w:color="auto" w:fill="E5E5E5"/>
+        </w:rPr>
+        <w:t>AS</w:t>
+      </w:r>
+      <w:r>
+        <w:rPr>
+          <w:rFonts w:ascii="Courier New" w:hAnsi="Courier New" w:cs="Courier New"/>
+          <w:color w:val="444444"/>
+          <w:sz w:val="20"/>
+          <w:szCs w:val="20"/>
+          <w:shd w:val="clear" w:color="auto" w:fill="E5E5E5"/>
+        </w:rPr>
+        <w:t> p </w:t>
+      </w:r>
+      <w:r>
+        <w:rPr>
+          <w:rStyle w:val="cm-keyword"/>
+          <w:rFonts w:ascii="Courier New" w:hAnsi="Courier New" w:cs="Courier New"/>
+          <w:color w:val="770088"/>
+          <w:sz w:val="20"/>
+          <w:szCs w:val="20"/>
+          <w:shd w:val="clear" w:color="auto" w:fill="E5E5E5"/>
+        </w:rPr>
+        <w:t>ON</w:t>
+      </w:r>
+      <w:r>
+        <w:rPr>
+          <w:rFonts w:ascii="Courier New" w:hAnsi="Courier New" w:cs="Courier New"/>
+          <w:color w:val="444444"/>
+          <w:sz w:val="20"/>
+          <w:szCs w:val="20"/>
+          <w:shd w:val="clear" w:color="auto" w:fill="E5E5E5"/>
+        </w:rPr>
+        <w:t> c</w:t>
+      </w:r>
+      <w:r>
+        <w:rPr>
+          <w:rStyle w:val="cm-variable-2"/>
+          <w:rFonts w:ascii="Courier New" w:hAnsi="Courier New" w:cs="Courier New"/>
+          <w:color w:val="0055AA"/>
+          <w:sz w:val="20"/>
+          <w:szCs w:val="20"/>
+          <w:shd w:val="clear" w:color="auto" w:fill="E5E5E5"/>
+        </w:rPr>
+        <w:t>.cod_cliente</w:t>
+      </w:r>
+      <w:r>
+        <w:rPr>
+          <w:rFonts w:ascii="Courier New" w:hAnsi="Courier New" w:cs="Courier New"/>
+          <w:color w:val="444444"/>
+          <w:sz w:val="20"/>
+          <w:szCs w:val="20"/>
+          <w:shd w:val="clear" w:color="auto" w:fill="E5E5E5"/>
+        </w:rPr>
+        <w:t> </w:t>
+      </w:r>
+      <w:r>
+        <w:rPr>
+          <w:rStyle w:val="cm-operator"/>
+          <w:rFonts w:ascii="Courier New" w:hAnsi="Courier New" w:cs="Courier New"/>
+          <w:color w:val="FF00FF"/>
+          <w:sz w:val="20"/>
+          <w:szCs w:val="20"/>
+          <w:shd w:val="clear" w:color="auto" w:fill="E5E5E5"/>
+        </w:rPr>
+        <w:t>=</w:t>
+      </w:r>
+      <w:r>
+        <w:rPr>
+          <w:rFonts w:ascii="Courier New" w:hAnsi="Courier New" w:cs="Courier New"/>
+          <w:color w:val="444444"/>
+          <w:sz w:val="20"/>
+          <w:szCs w:val="20"/>
+          <w:shd w:val="clear" w:color="auto" w:fill="E5E5E5"/>
+        </w:rPr>
+        <w:t> p</w:t>
+      </w:r>
+      <w:r>
+        <w:rPr>
+          <w:rStyle w:val="cm-variable-2"/>
+          <w:rFonts w:ascii="Courier New" w:hAnsi="Courier New" w:cs="Courier New"/>
+          <w:color w:val="0055AA"/>
+          <w:sz w:val="20"/>
+          <w:szCs w:val="20"/>
+          <w:shd w:val="clear" w:color="auto" w:fill="E5E5E5"/>
+        </w:rPr>
+        <w:t>.cod_cliente</w:t>
+      </w:r>
+      <w:r>
+        <w:rPr>
+          <w:rFonts w:ascii="Courier New" w:hAnsi="Courier New" w:cs="Courier New"/>
+          <w:color w:val="444444"/>
+          <w:sz w:val="20"/>
+          <w:szCs w:val="20"/>
+          <w:shd w:val="clear" w:color="auto" w:fill="E5E5E5"/>
+        </w:rPr>
+        <w:t> </w:t>
+      </w:r>
+      <w:r>
+        <w:rPr>
+          <w:rStyle w:val="cm-keyword"/>
+          <w:rFonts w:ascii="Courier New" w:hAnsi="Courier New" w:cs="Courier New"/>
+          <w:color w:val="770088"/>
+          <w:sz w:val="20"/>
+          <w:szCs w:val="20"/>
+          <w:shd w:val="clear" w:color="auto" w:fill="E5E5E5"/>
+        </w:rPr>
+        <w:t>GROUP</w:t>
+      </w:r>
+      <w:r>
+        <w:rPr>
+          <w:rFonts w:ascii="Courier New" w:hAnsi="Courier New" w:cs="Courier New"/>
+          <w:color w:val="444444"/>
+          <w:sz w:val="20"/>
+          <w:szCs w:val="20"/>
+          <w:shd w:val="clear" w:color="auto" w:fill="E5E5E5"/>
+        </w:rPr>
+        <w:t> </w:t>
+      </w:r>
+      <w:r>
+        <w:rPr>
+          <w:rStyle w:val="cm-keyword"/>
+          <w:rFonts w:ascii="Courier New" w:hAnsi="Courier New" w:cs="Courier New"/>
+          <w:color w:val="770088"/>
+          <w:sz w:val="20"/>
+          <w:szCs w:val="20"/>
+          <w:shd w:val="clear" w:color="auto" w:fill="E5E5E5"/>
+        </w:rPr>
+        <w:t>BY</w:t>
+      </w:r>
+      <w:r>
+        <w:rPr>
+          <w:rFonts w:ascii="Courier New" w:hAnsi="Courier New" w:cs="Courier New"/>
+          <w:color w:val="444444"/>
+          <w:sz w:val="20"/>
+          <w:szCs w:val="20"/>
+          <w:shd w:val="clear" w:color="auto" w:fill="E5E5E5"/>
+        </w:rPr>
+        <w:t> </w:t>
+      </w:r>
+      <w:proofErr w:type="spellStart"/>
+      <w:r>
+        <w:rPr>
+          <w:rFonts w:ascii="Courier New" w:hAnsi="Courier New" w:cs="Courier New"/>
+          <w:color w:val="444444"/>
+          <w:sz w:val="20"/>
+          <w:szCs w:val="20"/>
+          <w:shd w:val="clear" w:color="auto" w:fill="E5E5E5"/>
+        </w:rPr>
+        <w:t>c</w:t>
+      </w:r>
+      <w:r>
+        <w:rPr>
+          <w:rStyle w:val="cm-variable-2"/>
+          <w:rFonts w:ascii="Courier New" w:hAnsi="Courier New" w:cs="Courier New"/>
+          <w:color w:val="0055AA"/>
+          <w:sz w:val="20"/>
+          <w:szCs w:val="20"/>
+          <w:shd w:val="clear" w:color="auto" w:fill="E5E5E5"/>
+        </w:rPr>
+        <w:t>.cod_cliente</w:t>
+      </w:r>
+      <w:proofErr w:type="spellEnd"/>
+      <w:r>
+        <w:rPr>
+          <w:rStyle w:val="cm-punctuation"/>
+          <w:rFonts w:ascii="Courier New" w:hAnsi="Courier New" w:cs="Courier New"/>
+          <w:color w:val="444444"/>
+          <w:sz w:val="20"/>
+          <w:szCs w:val="20"/>
+          <w:shd w:val="clear" w:color="auto" w:fill="E5E5E5"/>
+        </w:rPr>
+        <w:t>,</w:t>
+      </w:r>
+      <w:r>
+        <w:rPr>
+          <w:rFonts w:ascii="Courier New" w:hAnsi="Courier New" w:cs="Courier New"/>
+          <w:color w:val="444444"/>
+          <w:sz w:val="20"/>
+          <w:szCs w:val="20"/>
+          <w:shd w:val="clear" w:color="auto" w:fill="E5E5E5"/>
+        </w:rPr>
+        <w:t> </w:t>
+      </w:r>
+      <w:proofErr w:type="spellStart"/>
+      <w:r>
+        <w:rPr>
+          <w:rFonts w:ascii="Courier New" w:hAnsi="Courier New" w:cs="Courier New"/>
+          <w:color w:val="444444"/>
+          <w:sz w:val="20"/>
+          <w:szCs w:val="20"/>
+          <w:shd w:val="clear" w:color="auto" w:fill="E5E5E5"/>
+        </w:rPr>
+        <w:t>c</w:t>
+      </w:r>
+      <w:r>
+        <w:rPr>
+          <w:rStyle w:val="cm-variable-2"/>
+          <w:rFonts w:ascii="Courier New" w:hAnsi="Courier New" w:cs="Courier New"/>
+          <w:color w:val="0055AA"/>
+          <w:sz w:val="20"/>
+          <w:szCs w:val="20"/>
+          <w:shd w:val="clear" w:color="auto" w:fill="E5E5E5"/>
+        </w:rPr>
+        <w:t>.nome_cliente</w:t>
+      </w:r>
+      <w:proofErr w:type="spellEnd"/>
+      <w:r>
+        <w:rPr>
+          <w:rStyle w:val="cm-punctuation"/>
+          <w:rFonts w:ascii="Courier New" w:hAnsi="Courier New" w:cs="Courier New"/>
+          <w:color w:val="444444"/>
+          <w:sz w:val="20"/>
+          <w:szCs w:val="20"/>
+          <w:shd w:val="clear" w:color="auto" w:fill="E5E5E5"/>
+        </w:rPr>
+        <w:t>;</w:t>
+      </w:r>
+    </w:p>
+    <w:p>
+      <w:pPr>
+        <w:rPr>
+          <w:b/>
+        </w:rPr>
+      </w:pPr>
+      <w:r>
+        <w:rPr>
+          <w:b/>
+        </w:rPr>
+        <w:drawing>
+          <wp:inline distT="0" distB="0" distL="0" distR="0" wp14:anchorId="067E533E" wp14:editId="7F5F60BA">
+            <wp:extent cx="1619476" cy="3238952"/>
+            <wp:effectExtent l="0" t="0" r="0" b="0"/>
+            <wp:docPr id="31" name="Imagem 31"/>
+            <wp:cNvGraphicFramePr>
+              <a:graphicFrameLocks xmlns:a="http://schemas.openxmlformats.org/drawingml/2006/main" noChangeAspect="1"/>
+            </wp:cNvGraphicFramePr>
+            <a:graphic xmlns:a="http://schemas.openxmlformats.org/drawingml/2006/main">
+              <a:graphicData uri="http://schemas.openxmlformats.org/drawingml/2006/picture">
+                <pic:pic xmlns:pic="http://schemas.openxmlformats.org/drawingml/2006/picture">
+                  <pic:nvPicPr>
+                    <pic:cNvPr id="1" name=""/>
+                    <pic:cNvPicPr/>
+                  </pic:nvPicPr>
+                  <pic:blipFill>
+                    <a:blip r:embed="rId82"/>
+                    <a:stretch>
+                      <a:fillRect/>
+                    </a:stretch>
+                  </pic:blipFill>
+                  <pic:spPr>
+                    <a:xfrm>
+                      <a:off x="0" y="0"/>
+                      <a:ext cx="1619476" cy="3238952"/>
+                    </a:xfrm>
+                    <a:prstGeom prst="rect">
+                      <a:avLst/>
+                    </a:prstGeom>
+                  </pic:spPr>
+                </pic:pic>
+              </a:graphicData>
+            </a:graphic>
+          </wp:inline>
+        </w:drawing>
+      </w:r>
+    </w:p>
+    <w:p>
+      <w:pPr>
+        <w:rPr>
+          <w:b/>
+        </w:rPr>
+      </w:pPr>
+    </w:p>
+    <w:p>
+      <w:pPr>
+        <w:rPr>
+          <w:b/>
+        </w:rPr>
+      </w:pPr>
+    </w:p>
+    <w:p>
+      <w:pPr>
+        <w:rPr>
+          <w:b/>
+        </w:rPr>
+      </w:pPr>
+    </w:p>
+    <w:p>
+      <w:pPr>
+        <w:rPr>
+          <w:b/>
+        </w:rPr>
+      </w:pPr>
+    </w:p>
+    <w:p>
+      <w:pPr>
+        <w:rPr>
+          <w:b/>
+        </w:rPr>
+      </w:pPr>
+    </w:p>
+    <w:p>
+      <w:pPr>
+        <w:rPr>
+          <w:b/>
+        </w:rPr>
+      </w:pPr>
+    </w:p>
+    <w:p>
+      <w:pPr>
+        <w:rPr>
+          <w:b/>
+        </w:rPr>
+      </w:pPr>
+    </w:p>
+    <w:p>
+      <w:pPr>
+        <w:rPr>
+          <w:b/>
+        </w:rPr>
+      </w:pPr>
+    </w:p>
+    <w:p>
+      <w:pPr>
+        <w:rPr>
+          <w:b/>
+        </w:rPr>
+      </w:pPr>
+    </w:p>
+    <w:p>
+      <w:pPr>
+        <w:rPr>
+          <w:b/>
+        </w:rPr>
+      </w:pPr>
+    </w:p>
+    <w:p>
+      <w:pPr>
+        <w:rPr>
+          <w:b/>
+        </w:rPr>
+      </w:pPr>
+    </w:p>
+    <w:p>
+      <w:pPr>
+        <w:rPr>
+          <w:b/>
+        </w:rPr>
+      </w:pPr>
+    </w:p>
+    <w:p>
+      <w:pPr>
+        <w:rPr>
+          <w:b/>
+        </w:rPr>
+      </w:pPr>
+    </w:p>
+    <w:p>
+      <w:r>
+        <w:rPr>
+          <w:b/>
+        </w:rPr>
+        <w:lastRenderedPageBreak/>
+        <w:t xml:space="preserve">EXE 30 – </w:t>
+      </w:r>
+      <w:r>
+        <w:t>Quais clientes tem prazo de entrega superior a 15 dias e pertencem aos estados de São Paulo ou Rio de janeiro.</w:t>
+      </w:r>
+    </w:p>
+    <w:p/>
+    <w:p>
+      <w:pPr>
+        <w:rPr>
+          <w:rStyle w:val="cm-punctuation"/>
+          <w:rFonts w:ascii="Courier New" w:hAnsi="Courier New" w:cs="Courier New"/>
+          <w:color w:val="444444"/>
+          <w:sz w:val="20"/>
+          <w:szCs w:val="20"/>
+          <w:shd w:val="clear" w:color="auto" w:fill="E5E5E5"/>
+        </w:rPr>
+      </w:pPr>
+      <w:r>
+        <w:rPr>
+          <w:b/>
+        </w:rPr>
+        <w:t>Resposta:</w:t>
+      </w:r>
+      <w:r>
+        <w:rPr>
+          <w:b/>
+        </w:rPr>
+        <w:t xml:space="preserve"> </w:t>
+      </w:r>
+      <w:hyperlink r:id="rId83" w:tgtFrame="mysql_doc" w:history="1">
+        <w:r>
+          <w:rPr>
+            <w:rStyle w:val="Hyperlink"/>
+            <w:rFonts w:ascii="Courier New" w:hAnsi="Courier New" w:cs="Courier New"/>
+            <w:sz w:val="20"/>
+            <w:szCs w:val="20"/>
+            <w:shd w:val="clear" w:color="auto" w:fill="E5E5E5"/>
+          </w:rPr>
+          <w:t>SELECT</w:t>
+        </w:r>
+      </w:hyperlink>
+      <w:r>
+        <w:rPr>
+          <w:rFonts w:ascii="Courier New" w:hAnsi="Courier New" w:cs="Courier New"/>
+          <w:color w:val="444444"/>
+          <w:sz w:val="20"/>
+          <w:szCs w:val="20"/>
+          <w:shd w:val="clear" w:color="auto" w:fill="E5E5E5"/>
+        </w:rPr>
+        <w:t> c</w:t>
+      </w:r>
+      <w:r>
+        <w:rPr>
+          <w:rStyle w:val="cm-variable-2"/>
+          <w:rFonts w:ascii="Courier New" w:hAnsi="Courier New" w:cs="Courier New"/>
+          <w:color w:val="0055AA"/>
+          <w:sz w:val="20"/>
+          <w:szCs w:val="20"/>
+          <w:shd w:val="clear" w:color="auto" w:fill="E5E5E5"/>
+        </w:rPr>
+        <w:t>.nome_cliente</w:t>
+      </w:r>
+      <w:r>
+        <w:rPr>
+          <w:rFonts w:ascii="Courier New" w:hAnsi="Courier New" w:cs="Courier New"/>
+          <w:color w:val="444444"/>
+          <w:sz w:val="20"/>
+          <w:szCs w:val="20"/>
+          <w:shd w:val="clear" w:color="auto" w:fill="E5E5E5"/>
+        </w:rPr>
+        <w:t> </w:t>
+      </w:r>
+      <w:r>
+        <w:rPr>
+          <w:rStyle w:val="cm-keyword"/>
+          <w:rFonts w:ascii="Courier New" w:hAnsi="Courier New" w:cs="Courier New"/>
+          <w:color w:val="770088"/>
+          <w:sz w:val="20"/>
+          <w:szCs w:val="20"/>
+          <w:shd w:val="clear" w:color="auto" w:fill="E5E5E5"/>
+        </w:rPr>
+        <w:t>AS</w:t>
+      </w:r>
+      <w:r>
+        <w:rPr>
+          <w:rFonts w:ascii="Courier New" w:hAnsi="Courier New" w:cs="Courier New"/>
+          <w:color w:val="444444"/>
+          <w:sz w:val="20"/>
+          <w:szCs w:val="20"/>
+          <w:shd w:val="clear" w:color="auto" w:fill="E5E5E5"/>
+        </w:rPr>
+        <w:t> cliente</w:t>
+      </w:r>
+      <w:r>
+        <w:rPr>
+          <w:rStyle w:val="cm-punctuation"/>
+          <w:rFonts w:ascii="Courier New" w:hAnsi="Courier New" w:cs="Courier New"/>
+          <w:color w:val="444444"/>
+          <w:sz w:val="20"/>
+          <w:szCs w:val="20"/>
+          <w:shd w:val="clear" w:color="auto" w:fill="E5E5E5"/>
+        </w:rPr>
+        <w:t>,</w:t>
+      </w:r>
+      <w:r>
+        <w:rPr>
+          <w:rFonts w:ascii="Courier New" w:hAnsi="Courier New" w:cs="Courier New"/>
+          <w:color w:val="444444"/>
+          <w:sz w:val="20"/>
+          <w:szCs w:val="20"/>
+          <w:shd w:val="clear" w:color="auto" w:fill="E5E5E5"/>
+        </w:rPr>
+        <w:t> p</w:t>
+      </w:r>
+      <w:r>
+        <w:rPr>
+          <w:rStyle w:val="cm-variable-2"/>
+          <w:rFonts w:ascii="Courier New" w:hAnsi="Courier New" w:cs="Courier New"/>
+          <w:color w:val="0055AA"/>
+          <w:sz w:val="20"/>
+          <w:szCs w:val="20"/>
+          <w:shd w:val="clear" w:color="auto" w:fill="E5E5E5"/>
+        </w:rPr>
+        <w:t>.prazo_entrega</w:t>
+      </w:r>
+      <w:r>
+        <w:rPr>
+          <w:rStyle w:val="cm-punctuation"/>
+          <w:rFonts w:ascii="Courier New" w:hAnsi="Courier New" w:cs="Courier New"/>
+          <w:color w:val="444444"/>
+          <w:sz w:val="20"/>
+          <w:szCs w:val="20"/>
+          <w:shd w:val="clear" w:color="auto" w:fill="E5E5E5"/>
+        </w:rPr>
+        <w:t>,</w:t>
+      </w:r>
+      <w:r>
+        <w:rPr>
+          <w:rFonts w:ascii="Courier New" w:hAnsi="Courier New" w:cs="Courier New"/>
+          <w:color w:val="444444"/>
+          <w:sz w:val="20"/>
+          <w:szCs w:val="20"/>
+          <w:shd w:val="clear" w:color="auto" w:fill="E5E5E5"/>
+        </w:rPr>
+        <w:t>c</w:t>
+      </w:r>
+      <w:r>
+        <w:rPr>
+          <w:rStyle w:val="cm-variable-2"/>
+          <w:rFonts w:ascii="Courier New" w:hAnsi="Courier New" w:cs="Courier New"/>
+          <w:color w:val="0055AA"/>
+          <w:sz w:val="20"/>
+          <w:szCs w:val="20"/>
+          <w:shd w:val="clear" w:color="auto" w:fill="E5E5E5"/>
+        </w:rPr>
+        <w:t>.uf</w:t>
+      </w:r>
+      <w:r>
+        <w:rPr>
+          <w:rFonts w:ascii="Courier New" w:hAnsi="Courier New" w:cs="Courier New"/>
+          <w:color w:val="444444"/>
+          <w:sz w:val="20"/>
+          <w:szCs w:val="20"/>
+          <w:shd w:val="clear" w:color="auto" w:fill="E5E5E5"/>
+        </w:rPr>
+        <w:t> </w:t>
+      </w:r>
+      <w:r>
+        <w:rPr>
+          <w:rStyle w:val="cm-keyword"/>
+          <w:rFonts w:ascii="Courier New" w:hAnsi="Courier New" w:cs="Courier New"/>
+          <w:color w:val="770088"/>
+          <w:sz w:val="20"/>
+          <w:szCs w:val="20"/>
+          <w:shd w:val="clear" w:color="auto" w:fill="E5E5E5"/>
+        </w:rPr>
+        <w:t>AS</w:t>
+      </w:r>
+      <w:r>
+        <w:rPr>
+          <w:rFonts w:ascii="Courier New" w:hAnsi="Courier New" w:cs="Courier New"/>
+          <w:color w:val="444444"/>
+          <w:sz w:val="20"/>
+          <w:szCs w:val="20"/>
+          <w:shd w:val="clear" w:color="auto" w:fill="E5E5E5"/>
+        </w:rPr>
+        <w:t> estado </w:t>
+      </w:r>
+      <w:r>
+        <w:rPr>
+          <w:rStyle w:val="cm-keyword"/>
+          <w:rFonts w:ascii="Courier New" w:hAnsi="Courier New" w:cs="Courier New"/>
+          <w:color w:val="770088"/>
+          <w:sz w:val="20"/>
+          <w:szCs w:val="20"/>
+          <w:shd w:val="clear" w:color="auto" w:fill="E5E5E5"/>
+        </w:rPr>
+        <w:t>FROM</w:t>
+      </w:r>
+      <w:r>
+        <w:rPr>
+          <w:rFonts w:ascii="Courier New" w:hAnsi="Courier New" w:cs="Courier New"/>
+          <w:color w:val="444444"/>
+          <w:sz w:val="20"/>
+          <w:szCs w:val="20"/>
+          <w:shd w:val="clear" w:color="auto" w:fill="E5E5E5"/>
+        </w:rPr>
+        <w:t> cliente </w:t>
+      </w:r>
+      <w:r>
+        <w:rPr>
+          <w:rStyle w:val="cm-keyword"/>
+          <w:rFonts w:ascii="Courier New" w:hAnsi="Courier New" w:cs="Courier New"/>
+          <w:color w:val="770088"/>
+          <w:sz w:val="20"/>
+          <w:szCs w:val="20"/>
+          <w:shd w:val="clear" w:color="auto" w:fill="E5E5E5"/>
+        </w:rPr>
+        <w:t>AS</w:t>
+      </w:r>
+      <w:r>
+        <w:rPr>
+          <w:rFonts w:ascii="Courier New" w:hAnsi="Courier New" w:cs="Courier New"/>
+          <w:color w:val="444444"/>
+          <w:sz w:val="20"/>
+          <w:szCs w:val="20"/>
+          <w:shd w:val="clear" w:color="auto" w:fill="E5E5E5"/>
+        </w:rPr>
+        <w:t> c </w:t>
+      </w:r>
+      <w:r>
+        <w:rPr>
+          <w:rStyle w:val="cm-keyword"/>
+          <w:rFonts w:ascii="Courier New" w:hAnsi="Courier New" w:cs="Courier New"/>
+          <w:color w:val="770088"/>
+          <w:sz w:val="20"/>
+          <w:szCs w:val="20"/>
+          <w:shd w:val="clear" w:color="auto" w:fill="E5E5E5"/>
+        </w:rPr>
+        <w:t>INNER</w:t>
+      </w:r>
+      <w:r>
+        <w:rPr>
+          <w:rFonts w:ascii="Courier New" w:hAnsi="Courier New" w:cs="Courier New"/>
+          <w:color w:val="444444"/>
+          <w:sz w:val="20"/>
+          <w:szCs w:val="20"/>
+          <w:shd w:val="clear" w:color="auto" w:fill="E5E5E5"/>
+        </w:rPr>
+        <w:t> </w:t>
+      </w:r>
+      <w:r>
+        <w:rPr>
+          <w:rStyle w:val="cm-keyword"/>
+          <w:rFonts w:ascii="Courier New" w:hAnsi="Courier New" w:cs="Courier New"/>
+          <w:color w:val="770088"/>
+          <w:sz w:val="20"/>
+          <w:szCs w:val="20"/>
+          <w:shd w:val="clear" w:color="auto" w:fill="E5E5E5"/>
+        </w:rPr>
+        <w:t>JOIN</w:t>
+      </w:r>
+      <w:r>
+        <w:rPr>
+          <w:rFonts w:ascii="Courier New" w:hAnsi="Courier New" w:cs="Courier New"/>
+          <w:color w:val="444444"/>
+          <w:sz w:val="20"/>
+          <w:szCs w:val="20"/>
+          <w:shd w:val="clear" w:color="auto" w:fill="E5E5E5"/>
+        </w:rPr>
+        <w:t> pedido </w:t>
+      </w:r>
+      <w:r>
+        <w:rPr>
+          <w:rStyle w:val="cm-keyword"/>
+          <w:rFonts w:ascii="Courier New" w:hAnsi="Courier New" w:cs="Courier New"/>
+          <w:color w:val="770088"/>
+          <w:sz w:val="20"/>
+          <w:szCs w:val="20"/>
+          <w:shd w:val="clear" w:color="auto" w:fill="E5E5E5"/>
+        </w:rPr>
+        <w:t>AS</w:t>
+      </w:r>
+      <w:r>
+        <w:rPr>
+          <w:rFonts w:ascii="Courier New" w:hAnsi="Courier New" w:cs="Courier New"/>
+          <w:color w:val="444444"/>
+          <w:sz w:val="20"/>
+          <w:szCs w:val="20"/>
+          <w:shd w:val="clear" w:color="auto" w:fill="E5E5E5"/>
+        </w:rPr>
+        <w:t> p </w:t>
+      </w:r>
+      <w:r>
+        <w:rPr>
+          <w:rStyle w:val="cm-keyword"/>
+          <w:rFonts w:ascii="Courier New" w:hAnsi="Courier New" w:cs="Courier New"/>
+          <w:color w:val="770088"/>
+          <w:sz w:val="20"/>
+          <w:szCs w:val="20"/>
+          <w:shd w:val="clear" w:color="auto" w:fill="E5E5E5"/>
+        </w:rPr>
+        <w:t>ON</w:t>
+      </w:r>
+      <w:r>
+        <w:rPr>
+          <w:rFonts w:ascii="Courier New" w:hAnsi="Courier New" w:cs="Courier New"/>
+          <w:color w:val="444444"/>
+          <w:sz w:val="20"/>
+          <w:szCs w:val="20"/>
+          <w:shd w:val="clear" w:color="auto" w:fill="E5E5E5"/>
+        </w:rPr>
+        <w:t> c</w:t>
+      </w:r>
+      <w:r>
+        <w:rPr>
+          <w:rStyle w:val="cm-variable-2"/>
+          <w:rFonts w:ascii="Courier New" w:hAnsi="Courier New" w:cs="Courier New"/>
+          <w:color w:val="0055AA"/>
+          <w:sz w:val="20"/>
+          <w:szCs w:val="20"/>
+          <w:shd w:val="clear" w:color="auto" w:fill="E5E5E5"/>
+        </w:rPr>
+        <w:t>.cod_cliente</w:t>
+      </w:r>
+      <w:r>
+        <w:rPr>
+          <w:rFonts w:ascii="Courier New" w:hAnsi="Courier New" w:cs="Courier New"/>
+          <w:color w:val="444444"/>
+          <w:sz w:val="20"/>
+          <w:szCs w:val="20"/>
+          <w:shd w:val="clear" w:color="auto" w:fill="E5E5E5"/>
+        </w:rPr>
+        <w:t> </w:t>
+      </w:r>
+      <w:r>
+        <w:rPr>
+          <w:rStyle w:val="cm-operator"/>
+          <w:rFonts w:ascii="Courier New" w:hAnsi="Courier New" w:cs="Courier New"/>
+          <w:color w:val="FF00FF"/>
+          <w:sz w:val="20"/>
+          <w:szCs w:val="20"/>
+          <w:shd w:val="clear" w:color="auto" w:fill="E5E5E5"/>
+        </w:rPr>
+        <w:t>=</w:t>
+      </w:r>
+      <w:r>
+        <w:rPr>
+          <w:rFonts w:ascii="Courier New" w:hAnsi="Courier New" w:cs="Courier New"/>
+          <w:color w:val="444444"/>
+          <w:sz w:val="20"/>
+          <w:szCs w:val="20"/>
+          <w:shd w:val="clear" w:color="auto" w:fill="E5E5E5"/>
+        </w:rPr>
+        <w:t> p</w:t>
+      </w:r>
+      <w:r>
+        <w:rPr>
+          <w:rStyle w:val="cm-variable-2"/>
+          <w:rFonts w:ascii="Courier New" w:hAnsi="Courier New" w:cs="Courier New"/>
+          <w:color w:val="0055AA"/>
+          <w:sz w:val="20"/>
+          <w:szCs w:val="20"/>
+          <w:shd w:val="clear" w:color="auto" w:fill="E5E5E5"/>
+        </w:rPr>
+        <w:t>.cod_cliente</w:t>
+      </w:r>
+      <w:r>
+        <w:rPr>
+          <w:rFonts w:ascii="Courier New" w:hAnsi="Courier New" w:cs="Courier New"/>
+          <w:color w:val="444444"/>
+          <w:sz w:val="20"/>
+          <w:szCs w:val="20"/>
+          <w:shd w:val="clear" w:color="auto" w:fill="E5E5E5"/>
+        </w:rPr>
+        <w:t> </w:t>
+      </w:r>
+      <w:r>
+        <w:rPr>
+          <w:rStyle w:val="cm-keyword"/>
+          <w:rFonts w:ascii="Courier New" w:hAnsi="Courier New" w:cs="Courier New"/>
+          <w:color w:val="770088"/>
+          <w:sz w:val="20"/>
+          <w:szCs w:val="20"/>
+          <w:shd w:val="clear" w:color="auto" w:fill="E5E5E5"/>
+        </w:rPr>
+        <w:t>WHERE</w:t>
+      </w:r>
+      <w:r>
+        <w:rPr>
+          <w:rFonts w:ascii="Courier New" w:hAnsi="Courier New" w:cs="Courier New"/>
+          <w:color w:val="444444"/>
+          <w:sz w:val="20"/>
+          <w:szCs w:val="20"/>
+          <w:shd w:val="clear" w:color="auto" w:fill="E5E5E5"/>
+        </w:rPr>
+        <w:t> p</w:t>
+      </w:r>
+      <w:r>
+        <w:rPr>
+          <w:rStyle w:val="cm-variable-2"/>
+          <w:rFonts w:ascii="Courier New" w:hAnsi="Courier New" w:cs="Courier New"/>
+          <w:color w:val="0055AA"/>
+          <w:sz w:val="20"/>
+          <w:szCs w:val="20"/>
+          <w:shd w:val="clear" w:color="auto" w:fill="E5E5E5"/>
+        </w:rPr>
+        <w:t>.prazo_entrega</w:t>
+      </w:r>
+      <w:r>
+        <w:rPr>
+          <w:rFonts w:ascii="Courier New" w:hAnsi="Courier New" w:cs="Courier New"/>
+          <w:color w:val="444444"/>
+          <w:sz w:val="20"/>
+          <w:szCs w:val="20"/>
+          <w:shd w:val="clear" w:color="auto" w:fill="E5E5E5"/>
+        </w:rPr>
+        <w:t> </w:t>
+      </w:r>
+      <w:r>
+        <w:rPr>
+          <w:rStyle w:val="cm-operator"/>
+          <w:rFonts w:ascii="Courier New" w:hAnsi="Courier New" w:cs="Courier New"/>
+          <w:color w:val="FF00FF"/>
+          <w:sz w:val="20"/>
+          <w:szCs w:val="20"/>
+          <w:shd w:val="clear" w:color="auto" w:fill="E5E5E5"/>
+        </w:rPr>
+        <w:t>&gt;</w:t>
+      </w:r>
+      <w:r>
+        <w:rPr>
+          <w:rFonts w:ascii="Courier New" w:hAnsi="Courier New" w:cs="Courier New"/>
+          <w:color w:val="444444"/>
+          <w:sz w:val="20"/>
+          <w:szCs w:val="20"/>
+          <w:shd w:val="clear" w:color="auto" w:fill="E5E5E5"/>
+        </w:rPr>
+        <w:t> </w:t>
+      </w:r>
+      <w:r>
+        <w:rPr>
+          <w:rStyle w:val="cm-number"/>
+          <w:rFonts w:ascii="Courier New" w:hAnsi="Courier New" w:cs="Courier New"/>
+          <w:color w:val="116644"/>
+          <w:sz w:val="20"/>
+          <w:szCs w:val="20"/>
+          <w:shd w:val="clear" w:color="auto" w:fill="E5E5E5"/>
+        </w:rPr>
+        <w:t>15</w:t>
+      </w:r>
+      <w:r>
+        <w:rPr>
+          <w:rFonts w:ascii="Courier New" w:hAnsi="Courier New" w:cs="Courier New"/>
+          <w:color w:val="444444"/>
+          <w:sz w:val="20"/>
+          <w:szCs w:val="20"/>
+          <w:shd w:val="clear" w:color="auto" w:fill="E5E5E5"/>
+        </w:rPr>
+        <w:t> </w:t>
+      </w:r>
+      <w:hyperlink r:id="rId84" w:tgtFrame="mysql_doc" w:history="1">
+        <w:r>
+          <w:rPr>
+            <w:rStyle w:val="Hyperlink"/>
+            <w:rFonts w:ascii="Courier New" w:hAnsi="Courier New" w:cs="Courier New"/>
+            <w:sz w:val="20"/>
+            <w:szCs w:val="20"/>
+            <w:shd w:val="clear" w:color="auto" w:fill="E5E5E5"/>
+          </w:rPr>
+          <w:t>AND</w:t>
+        </w:r>
+      </w:hyperlink>
+      <w:r>
+        <w:rPr>
+          <w:rFonts w:ascii="Courier New" w:hAnsi="Courier New" w:cs="Courier New"/>
+          <w:color w:val="444444"/>
+          <w:sz w:val="20"/>
+          <w:szCs w:val="20"/>
+          <w:shd w:val="clear" w:color="auto" w:fill="E5E5E5"/>
+        </w:rPr>
+        <w:t> </w:t>
+      </w:r>
+      <w:r>
+        <w:rPr>
+          <w:rStyle w:val="cm-bracket"/>
+          <w:rFonts w:ascii="Courier New" w:hAnsi="Courier New" w:cs="Courier New"/>
+          <w:color w:val="999977"/>
+          <w:sz w:val="20"/>
+          <w:szCs w:val="20"/>
+          <w:shd w:val="clear" w:color="auto" w:fill="E5E5E5"/>
+        </w:rPr>
+        <w:t>(</w:t>
+      </w:r>
+      <w:r>
+        <w:rPr>
+          <w:rFonts w:ascii="Courier New" w:hAnsi="Courier New" w:cs="Courier New"/>
+          <w:color w:val="444444"/>
+          <w:sz w:val="20"/>
+          <w:szCs w:val="20"/>
+          <w:shd w:val="clear" w:color="auto" w:fill="E5E5E5"/>
+        </w:rPr>
+        <w:t>c</w:t>
+      </w:r>
+      <w:r>
+        <w:rPr>
+          <w:rStyle w:val="cm-variable-2"/>
+          <w:rFonts w:ascii="Courier New" w:hAnsi="Courier New" w:cs="Courier New"/>
+          <w:color w:val="0055AA"/>
+          <w:sz w:val="20"/>
+          <w:szCs w:val="20"/>
+          <w:shd w:val="clear" w:color="auto" w:fill="E5E5E5"/>
+        </w:rPr>
+        <w:t>.uf</w:t>
+      </w:r>
+      <w:r>
+        <w:rPr>
+          <w:rFonts w:ascii="Courier New" w:hAnsi="Courier New" w:cs="Courier New"/>
+          <w:color w:val="444444"/>
+          <w:sz w:val="20"/>
+          <w:szCs w:val="20"/>
+          <w:shd w:val="clear" w:color="auto" w:fill="E5E5E5"/>
+        </w:rPr>
+        <w:t> </w:t>
+      </w:r>
+      <w:r>
+        <w:rPr>
+          <w:rStyle w:val="cm-operator"/>
+          <w:rFonts w:ascii="Courier New" w:hAnsi="Courier New" w:cs="Courier New"/>
+          <w:color w:val="FF00FF"/>
+          <w:sz w:val="20"/>
+          <w:szCs w:val="20"/>
+          <w:shd w:val="clear" w:color="auto" w:fill="E5E5E5"/>
+        </w:rPr>
+        <w:t>=</w:t>
+      </w:r>
+      <w:r>
+        <w:rPr>
+          <w:rFonts w:ascii="Courier New" w:hAnsi="Courier New" w:cs="Courier New"/>
+          <w:color w:val="444444"/>
+          <w:sz w:val="20"/>
+          <w:szCs w:val="20"/>
+          <w:shd w:val="clear" w:color="auto" w:fill="E5E5E5"/>
+        </w:rPr>
+        <w:t> </w:t>
+      </w:r>
+      <w:r>
+        <w:rPr>
+          <w:rStyle w:val="cm-string"/>
+          <w:rFonts w:ascii="Courier New" w:hAnsi="Courier New" w:cs="Courier New"/>
+          <w:color w:val="AA1111"/>
+          <w:sz w:val="20"/>
+          <w:szCs w:val="20"/>
+          <w:shd w:val="clear" w:color="auto" w:fill="E5E5E5"/>
+        </w:rPr>
+        <w:t>'SP'</w:t>
+      </w:r>
+      <w:r>
+        <w:rPr>
+          <w:rFonts w:ascii="Courier New" w:hAnsi="Courier New" w:cs="Courier New"/>
+          <w:color w:val="444444"/>
+          <w:sz w:val="20"/>
+          <w:szCs w:val="20"/>
+          <w:shd w:val="clear" w:color="auto" w:fill="E5E5E5"/>
+        </w:rPr>
+        <w:t> </w:t>
+      </w:r>
+      <w:hyperlink r:id="rId85" w:tgtFrame="mysql_doc" w:history="1">
+        <w:r>
+          <w:rPr>
+            <w:rStyle w:val="Hyperlink"/>
+            <w:rFonts w:ascii="Courier New" w:hAnsi="Courier New" w:cs="Courier New"/>
+            <w:sz w:val="20"/>
+            <w:szCs w:val="20"/>
+            <w:shd w:val="clear" w:color="auto" w:fill="E5E5E5"/>
+          </w:rPr>
+          <w:t>OR</w:t>
+        </w:r>
+      </w:hyperlink>
+      <w:r>
+        <w:rPr>
+          <w:rFonts w:ascii="Courier New" w:hAnsi="Courier New" w:cs="Courier New"/>
+          <w:color w:val="444444"/>
+          <w:sz w:val="20"/>
+          <w:szCs w:val="20"/>
+          <w:shd w:val="clear" w:color="auto" w:fill="E5E5E5"/>
+        </w:rPr>
+        <w:t> </w:t>
+      </w:r>
+      <w:proofErr w:type="spellStart"/>
+      <w:r>
+        <w:rPr>
+          <w:rFonts w:ascii="Courier New" w:hAnsi="Courier New" w:cs="Courier New"/>
+          <w:color w:val="444444"/>
+          <w:sz w:val="20"/>
+          <w:szCs w:val="20"/>
+          <w:shd w:val="clear" w:color="auto" w:fill="E5E5E5"/>
+        </w:rPr>
+        <w:t>c</w:t>
+      </w:r>
+      <w:r>
+        <w:rPr>
+          <w:rStyle w:val="cm-variable-2"/>
+          <w:rFonts w:ascii="Courier New" w:hAnsi="Courier New" w:cs="Courier New"/>
+          <w:color w:val="0055AA"/>
+          <w:sz w:val="20"/>
+          <w:szCs w:val="20"/>
+          <w:shd w:val="clear" w:color="auto" w:fill="E5E5E5"/>
+        </w:rPr>
+        <w:t>.uf</w:t>
+      </w:r>
+      <w:proofErr w:type="spellEnd"/>
+      <w:r>
+        <w:rPr>
+          <w:rFonts w:ascii="Courier New" w:hAnsi="Courier New" w:cs="Courier New"/>
+          <w:color w:val="444444"/>
+          <w:sz w:val="20"/>
+          <w:szCs w:val="20"/>
+          <w:shd w:val="clear" w:color="auto" w:fill="E5E5E5"/>
+        </w:rPr>
+        <w:t> </w:t>
+      </w:r>
+      <w:r>
+        <w:rPr>
+          <w:rStyle w:val="cm-operator"/>
+          <w:rFonts w:ascii="Courier New" w:hAnsi="Courier New" w:cs="Courier New"/>
+          <w:color w:val="FF00FF"/>
+          <w:sz w:val="20"/>
+          <w:szCs w:val="20"/>
+          <w:shd w:val="clear" w:color="auto" w:fill="E5E5E5"/>
+        </w:rPr>
+        <w:t>=</w:t>
+      </w:r>
+      <w:r>
+        <w:rPr>
+          <w:rFonts w:ascii="Courier New" w:hAnsi="Courier New" w:cs="Courier New"/>
+          <w:color w:val="444444"/>
+          <w:sz w:val="20"/>
+          <w:szCs w:val="20"/>
+          <w:shd w:val="clear" w:color="auto" w:fill="E5E5E5"/>
+        </w:rPr>
+        <w:t> </w:t>
+      </w:r>
+      <w:r>
+        <w:rPr>
+          <w:rStyle w:val="cm-string"/>
+          <w:rFonts w:ascii="Courier New" w:hAnsi="Courier New" w:cs="Courier New"/>
+          <w:color w:val="AA1111"/>
+          <w:sz w:val="20"/>
+          <w:szCs w:val="20"/>
+          <w:shd w:val="clear" w:color="auto" w:fill="E5E5E5"/>
+        </w:rPr>
+        <w:t>'RJ'</w:t>
+      </w:r>
+      <w:r>
+        <w:rPr>
+          <w:rStyle w:val="cm-bracket"/>
+          <w:rFonts w:ascii="Courier New" w:hAnsi="Courier New" w:cs="Courier New"/>
+          <w:color w:val="999977"/>
+          <w:sz w:val="20"/>
+          <w:szCs w:val="20"/>
+          <w:shd w:val="clear" w:color="auto" w:fill="E5E5E5"/>
+        </w:rPr>
+        <w:t>)</w:t>
+      </w:r>
+      <w:r>
+        <w:rPr>
+          <w:rStyle w:val="cm-punctuation"/>
+          <w:rFonts w:ascii="Courier New" w:hAnsi="Courier New" w:cs="Courier New"/>
+          <w:color w:val="444444"/>
+          <w:sz w:val="20"/>
+          <w:szCs w:val="20"/>
+          <w:shd w:val="clear" w:color="auto" w:fill="E5E5E5"/>
+        </w:rPr>
+        <w:t>;</w:t>
+      </w:r>
+    </w:p>
+    <w:p>
+      <w:pPr>
+        <w:rPr>
+          <w:b/>
+        </w:rPr>
+      </w:pPr>
+      <w:r>
+        <w:rPr>
+          <w:b/>
+        </w:rPr>
+        <w:drawing>
+          <wp:inline distT="0" distB="0" distL="0" distR="0" wp14:anchorId="1DFCC806" wp14:editId="5EB58954">
+            <wp:extent cx="2191056" cy="2734057"/>
+            <wp:effectExtent l="0" t="0" r="0" b="9525"/>
+            <wp:docPr id="32" name="Imagem 32"/>
+            <wp:cNvGraphicFramePr>
+              <a:graphicFrameLocks xmlns:a="http://schemas.openxmlformats.org/drawingml/2006/main" noChangeAspect="1"/>
+            </wp:cNvGraphicFramePr>
+            <a:graphic xmlns:a="http://schemas.openxmlformats.org/drawingml/2006/main">
+              <a:graphicData uri="http://schemas.openxmlformats.org/drawingml/2006/picture">
+                <pic:pic xmlns:pic="http://schemas.openxmlformats.org/drawingml/2006/picture">
+                  <pic:nvPicPr>
+                    <pic:cNvPr id="1" name=""/>
+                    <pic:cNvPicPr/>
+                  </pic:nvPicPr>
+                  <pic:blipFill>
+                    <a:blip r:embed="rId86"/>
+                    <a:stretch>
+                      <a:fillRect/>
+                    </a:stretch>
+                  </pic:blipFill>
+                  <pic:spPr>
+                    <a:xfrm>
+                      <a:off x="0" y="0"/>
+                      <a:ext cx="2191056" cy="2734057"/>
+                    </a:xfrm>
+                    <a:prstGeom prst="rect">
+                      <a:avLst/>
+                    </a:prstGeom>
+                  </pic:spPr>
+                </pic:pic>
+              </a:graphicData>
+            </a:graphic>
+          </wp:inline>
+        </w:drawing>
+      </w:r>
+    </w:p>
+    <w:p>
+      <w:pPr>
+        <w:rPr>
+          <w:b/>
+        </w:rPr>
+      </w:pPr>
+    </w:p>
+    <w:p>
+      <w:pPr>
+        <w:rPr>
+          <w:b/>
+        </w:rPr>
+      </w:pPr>
+    </w:p>
+    <w:p>
+      <w:pPr>
+        <w:rPr>
+          <w:b/>
+        </w:rPr>
+      </w:pPr>
+    </w:p>
+    <w:p>
+      <w:pPr>
+        <w:rPr>
+          <w:b/>
+        </w:rPr>
+      </w:pPr>
+    </w:p>
+    <w:p>
+      <w:pPr>
+        <w:rPr>
+          <w:b/>
+        </w:rPr>
+      </w:pPr>
+    </w:p>
+    <w:p>
+      <w:pPr>
+        <w:rPr>
+          <w:b/>
+        </w:rPr>
+      </w:pPr>
+    </w:p>
+    <w:p>
+      <w:pPr>
+        <w:rPr>
+          <w:b/>
+        </w:rPr>
+      </w:pPr>
+    </w:p>
+    <w:p>
+      <w:pPr>
+        <w:rPr>
+          <w:b/>
+        </w:rPr>
+      </w:pPr>
+    </w:p>
+    <w:p>
+      <w:pPr>
+        <w:rPr>
+          <w:b/>
+        </w:rPr>
+      </w:pPr>
+    </w:p>
+    <w:p>
+      <w:pPr>
+        <w:rPr>
+          <w:b/>
+        </w:rPr>
+      </w:pPr>
+    </w:p>
+    <w:p>
+      <w:pPr>
+        <w:rPr>
+          <w:b/>
+        </w:rPr>
+      </w:pPr>
+    </w:p>
+    <w:p>
+      <w:pPr>
+        <w:rPr>
+          <w:b/>
+        </w:rPr>
+      </w:pPr>
+    </w:p>
+    <w:p>
+      <w:pPr>
+        <w:rPr>
+          <w:b/>
+        </w:rPr>
+      </w:pPr>
+    </w:p>
+    <w:p>
+      <w:pPr>
+        <w:rPr>
+          <w:b/>
+        </w:rPr>
+      </w:pPr>
+    </w:p>
+    <w:p>
+      <w:pPr>
+        <w:rPr>
+          <w:b/>
+        </w:rPr>
+      </w:pPr>
+    </w:p>
+    <w:p>
+      <w:r>
+        <w:rPr>
+          <w:b/>
+        </w:rPr>
+        <w:lastRenderedPageBreak/>
+        <w:t xml:space="preserve">EXE 31 – </w:t>
+      </w:r>
+      <w:r>
+        <w:t>Mostrar os clientes e seus respectivos prazos de entrega ordenados do maior para o menor.</w:t>
+      </w:r>
+      <w:r>
+        <w:t xml:space="preserve"> </w:t>
+      </w:r>
+    </w:p>
+    <w:p/>
+    <w:p>
+      <w:pPr>
+        <w:rPr>
+          <w:rStyle w:val="cm-punctuation"/>
+          <w:rFonts w:ascii="Courier New" w:hAnsi="Courier New" w:cs="Courier New"/>
+          <w:color w:val="444444"/>
+          <w:sz w:val="20"/>
+          <w:szCs w:val="20"/>
+          <w:shd w:val="clear" w:color="auto" w:fill="E5E5E5"/>
+        </w:rPr>
+      </w:pPr>
+      <w:r>
+        <w:rPr>
+          <w:b/>
+        </w:rPr>
+        <w:t>Resposta:</w:t>
+      </w:r>
+      <w:r>
+        <w:rPr>
+          <w:b/>
+        </w:rPr>
+        <w:t xml:space="preserve"> </w:t>
+      </w:r>
+      <w:hyperlink r:id="rId87" w:tgtFrame="mysql_doc" w:history="1">
+        <w:r>
+          <w:rPr>
+            <w:rStyle w:val="Hyperlink"/>
+            <w:rFonts w:ascii="Courier New" w:hAnsi="Courier New" w:cs="Courier New"/>
+            <w:sz w:val="20"/>
+            <w:szCs w:val="20"/>
+            <w:shd w:val="clear" w:color="auto" w:fill="E5E5E5"/>
+          </w:rPr>
+          <w:t>SELECT</w:t>
+        </w:r>
+      </w:hyperlink>
+      <w:r>
+        <w:rPr>
+          <w:rFonts w:ascii="Courier New" w:hAnsi="Courier New" w:cs="Courier New"/>
+          <w:color w:val="444444"/>
+          <w:sz w:val="20"/>
+          <w:szCs w:val="20"/>
+          <w:shd w:val="clear" w:color="auto" w:fill="E5E5E5"/>
+        </w:rPr>
+        <w:t> c</w:t>
+      </w:r>
+      <w:r>
+        <w:rPr>
+          <w:rStyle w:val="cm-variable-2"/>
+          <w:rFonts w:ascii="Courier New" w:hAnsi="Courier New" w:cs="Courier New"/>
+          <w:color w:val="0055AA"/>
+          <w:sz w:val="20"/>
+          <w:szCs w:val="20"/>
+          <w:shd w:val="clear" w:color="auto" w:fill="E5E5E5"/>
+        </w:rPr>
+        <w:t>.nome_cliente</w:t>
+      </w:r>
+      <w:r>
+        <w:rPr>
+          <w:rFonts w:ascii="Courier New" w:hAnsi="Courier New" w:cs="Courier New"/>
+          <w:color w:val="444444"/>
+          <w:sz w:val="20"/>
+          <w:szCs w:val="20"/>
+          <w:shd w:val="clear" w:color="auto" w:fill="E5E5E5"/>
+        </w:rPr>
+        <w:t> </w:t>
+      </w:r>
+      <w:r>
+        <w:rPr>
+          <w:rStyle w:val="cm-keyword"/>
+          <w:rFonts w:ascii="Courier New" w:hAnsi="Courier New" w:cs="Courier New"/>
+          <w:color w:val="770088"/>
+          <w:sz w:val="20"/>
+          <w:szCs w:val="20"/>
+          <w:shd w:val="clear" w:color="auto" w:fill="E5E5E5"/>
+        </w:rPr>
+        <w:t>AS</w:t>
+      </w:r>
+      <w:r>
+        <w:rPr>
+          <w:rFonts w:ascii="Courier New" w:hAnsi="Courier New" w:cs="Courier New"/>
+          <w:color w:val="444444"/>
+          <w:sz w:val="20"/>
+          <w:szCs w:val="20"/>
+          <w:shd w:val="clear" w:color="auto" w:fill="E5E5E5"/>
+        </w:rPr>
+        <w:t> cliente</w:t>
+      </w:r>
+      <w:r>
+        <w:rPr>
+          <w:rStyle w:val="cm-punctuation"/>
+          <w:rFonts w:ascii="Courier New" w:hAnsi="Courier New" w:cs="Courier New"/>
+          <w:color w:val="444444"/>
+          <w:sz w:val="20"/>
+          <w:szCs w:val="20"/>
+          <w:shd w:val="clear" w:color="auto" w:fill="E5E5E5"/>
+        </w:rPr>
+        <w:t>,</w:t>
+      </w:r>
+      <w:r>
+        <w:rPr>
+          <w:rFonts w:ascii="Courier New" w:hAnsi="Courier New" w:cs="Courier New"/>
+          <w:color w:val="444444"/>
+          <w:sz w:val="20"/>
+          <w:szCs w:val="20"/>
+          <w:shd w:val="clear" w:color="auto" w:fill="E5E5E5"/>
+        </w:rPr>
+        <w:t> p</w:t>
+      </w:r>
+      <w:r>
+        <w:rPr>
+          <w:rStyle w:val="cm-variable-2"/>
+          <w:rFonts w:ascii="Courier New" w:hAnsi="Courier New" w:cs="Courier New"/>
+          <w:color w:val="0055AA"/>
+          <w:sz w:val="20"/>
+          <w:szCs w:val="20"/>
+          <w:shd w:val="clear" w:color="auto" w:fill="E5E5E5"/>
+        </w:rPr>
+        <w:t>.prazo_entrega</w:t>
+      </w:r>
+      <w:r>
+        <w:rPr>
+          <w:rFonts w:ascii="Courier New" w:hAnsi="Courier New" w:cs="Courier New"/>
+          <w:color w:val="444444"/>
+          <w:sz w:val="20"/>
+          <w:szCs w:val="20"/>
+          <w:shd w:val="clear" w:color="auto" w:fill="E5E5E5"/>
+        </w:rPr>
+        <w:t> </w:t>
+      </w:r>
+      <w:r>
+        <w:rPr>
+          <w:rStyle w:val="cm-keyword"/>
+          <w:rFonts w:ascii="Courier New" w:hAnsi="Courier New" w:cs="Courier New"/>
+          <w:color w:val="770088"/>
+          <w:sz w:val="20"/>
+          <w:szCs w:val="20"/>
+          <w:shd w:val="clear" w:color="auto" w:fill="E5E5E5"/>
+        </w:rPr>
+        <w:t>FROM</w:t>
+      </w:r>
+      <w:r>
+        <w:rPr>
+          <w:rFonts w:ascii="Courier New" w:hAnsi="Courier New" w:cs="Courier New"/>
+          <w:color w:val="444444"/>
+          <w:sz w:val="20"/>
+          <w:szCs w:val="20"/>
+          <w:shd w:val="clear" w:color="auto" w:fill="E5E5E5"/>
+        </w:rPr>
+        <w:t> cliente </w:t>
+      </w:r>
+      <w:r>
+        <w:rPr>
+          <w:rStyle w:val="cm-keyword"/>
+          <w:rFonts w:ascii="Courier New" w:hAnsi="Courier New" w:cs="Courier New"/>
+          <w:color w:val="770088"/>
+          <w:sz w:val="20"/>
+          <w:szCs w:val="20"/>
+          <w:shd w:val="clear" w:color="auto" w:fill="E5E5E5"/>
+        </w:rPr>
+        <w:t>AS</w:t>
+      </w:r>
+      <w:r>
+        <w:rPr>
+          <w:rFonts w:ascii="Courier New" w:hAnsi="Courier New" w:cs="Courier New"/>
+          <w:color w:val="444444"/>
+          <w:sz w:val="20"/>
+          <w:szCs w:val="20"/>
+          <w:shd w:val="clear" w:color="auto" w:fill="E5E5E5"/>
+        </w:rPr>
+        <w:t> c </w:t>
+      </w:r>
+      <w:r>
+        <w:rPr>
+          <w:rStyle w:val="cm-keyword"/>
+          <w:rFonts w:ascii="Courier New" w:hAnsi="Courier New" w:cs="Courier New"/>
+          <w:color w:val="770088"/>
+          <w:sz w:val="20"/>
+          <w:szCs w:val="20"/>
+          <w:shd w:val="clear" w:color="auto" w:fill="E5E5E5"/>
+        </w:rPr>
+        <w:t>INNER</w:t>
+      </w:r>
+      <w:r>
+        <w:rPr>
+          <w:rFonts w:ascii="Courier New" w:hAnsi="Courier New" w:cs="Courier New"/>
+          <w:color w:val="444444"/>
+          <w:sz w:val="20"/>
+          <w:szCs w:val="20"/>
+          <w:shd w:val="clear" w:color="auto" w:fill="E5E5E5"/>
+        </w:rPr>
+        <w:t> </w:t>
+      </w:r>
+      <w:r>
+        <w:rPr>
+          <w:rStyle w:val="cm-keyword"/>
+          <w:rFonts w:ascii="Courier New" w:hAnsi="Courier New" w:cs="Courier New"/>
+          <w:color w:val="770088"/>
+          <w:sz w:val="20"/>
+          <w:szCs w:val="20"/>
+          <w:shd w:val="clear" w:color="auto" w:fill="E5E5E5"/>
+        </w:rPr>
+        <w:t>JOIN</w:t>
+      </w:r>
+      <w:r>
+        <w:rPr>
+          <w:rFonts w:ascii="Courier New" w:hAnsi="Courier New" w:cs="Courier New"/>
+          <w:color w:val="444444"/>
+          <w:sz w:val="20"/>
+          <w:szCs w:val="20"/>
+          <w:shd w:val="clear" w:color="auto" w:fill="E5E5E5"/>
+        </w:rPr>
+        <w:t> pedido </w:t>
+      </w:r>
+      <w:r>
+        <w:rPr>
+          <w:rStyle w:val="cm-keyword"/>
+          <w:rFonts w:ascii="Courier New" w:hAnsi="Courier New" w:cs="Courier New"/>
+          <w:color w:val="770088"/>
+          <w:sz w:val="20"/>
+          <w:szCs w:val="20"/>
+          <w:shd w:val="clear" w:color="auto" w:fill="E5E5E5"/>
+        </w:rPr>
+        <w:t>AS</w:t>
+      </w:r>
+      <w:r>
+        <w:rPr>
+          <w:rFonts w:ascii="Courier New" w:hAnsi="Courier New" w:cs="Courier New"/>
+          <w:color w:val="444444"/>
+          <w:sz w:val="20"/>
+          <w:szCs w:val="20"/>
+          <w:shd w:val="clear" w:color="auto" w:fill="E5E5E5"/>
+        </w:rPr>
+        <w:t> p </w:t>
+      </w:r>
+      <w:r>
+        <w:rPr>
+          <w:rStyle w:val="cm-keyword"/>
+          <w:rFonts w:ascii="Courier New" w:hAnsi="Courier New" w:cs="Courier New"/>
+          <w:color w:val="770088"/>
+          <w:sz w:val="20"/>
+          <w:szCs w:val="20"/>
+          <w:shd w:val="clear" w:color="auto" w:fill="E5E5E5"/>
+        </w:rPr>
+        <w:t>ON</w:t>
+      </w:r>
+      <w:r>
+        <w:rPr>
+          <w:rFonts w:ascii="Courier New" w:hAnsi="Courier New" w:cs="Courier New"/>
+          <w:color w:val="444444"/>
+          <w:sz w:val="20"/>
+          <w:szCs w:val="20"/>
+          <w:shd w:val="clear" w:color="auto" w:fill="E5E5E5"/>
+        </w:rPr>
+        <w:t> c</w:t>
+      </w:r>
+      <w:r>
+        <w:rPr>
+          <w:rStyle w:val="cm-variable-2"/>
+          <w:rFonts w:ascii="Courier New" w:hAnsi="Courier New" w:cs="Courier New"/>
+          <w:color w:val="0055AA"/>
+          <w:sz w:val="20"/>
+          <w:szCs w:val="20"/>
+          <w:shd w:val="clear" w:color="auto" w:fill="E5E5E5"/>
+        </w:rPr>
+        <w:t>.cod_cliente</w:t>
+      </w:r>
+      <w:r>
+        <w:rPr>
+          <w:rFonts w:ascii="Courier New" w:hAnsi="Courier New" w:cs="Courier New"/>
+          <w:color w:val="444444"/>
+          <w:sz w:val="20"/>
+          <w:szCs w:val="20"/>
+          <w:shd w:val="clear" w:color="auto" w:fill="E5E5E5"/>
+        </w:rPr>
+        <w:t> </w:t>
+      </w:r>
+      <w:r>
+        <w:rPr>
+          <w:rStyle w:val="cm-operator"/>
+          <w:rFonts w:ascii="Courier New" w:hAnsi="Courier New" w:cs="Courier New"/>
+          <w:color w:val="FF00FF"/>
+          <w:sz w:val="20"/>
+          <w:szCs w:val="20"/>
+          <w:shd w:val="clear" w:color="auto" w:fill="E5E5E5"/>
+        </w:rPr>
+        <w:t>=</w:t>
+      </w:r>
+      <w:r>
+        <w:rPr>
+          <w:rFonts w:ascii="Courier New" w:hAnsi="Courier New" w:cs="Courier New"/>
+          <w:color w:val="444444"/>
+          <w:sz w:val="20"/>
+          <w:szCs w:val="20"/>
+          <w:shd w:val="clear" w:color="auto" w:fill="E5E5E5"/>
+        </w:rPr>
+        <w:t> p</w:t>
+      </w:r>
+      <w:r>
+        <w:rPr>
+          <w:rStyle w:val="cm-variable-2"/>
+          <w:rFonts w:ascii="Courier New" w:hAnsi="Courier New" w:cs="Courier New"/>
+          <w:color w:val="0055AA"/>
+          <w:sz w:val="20"/>
+          <w:szCs w:val="20"/>
+          <w:shd w:val="clear" w:color="auto" w:fill="E5E5E5"/>
+        </w:rPr>
+        <w:t>.cod_cliente</w:t>
+      </w:r>
+      <w:r>
+        <w:rPr>
+          <w:rFonts w:ascii="Courier New" w:hAnsi="Courier New" w:cs="Courier New"/>
+          <w:color w:val="444444"/>
+          <w:sz w:val="20"/>
+          <w:szCs w:val="20"/>
+          <w:shd w:val="clear" w:color="auto" w:fill="E5E5E5"/>
+        </w:rPr>
+        <w:t> </w:t>
+      </w:r>
+      <w:r>
+        <w:rPr>
+          <w:rStyle w:val="cm-keyword"/>
+          <w:rFonts w:ascii="Courier New" w:hAnsi="Courier New" w:cs="Courier New"/>
+          <w:color w:val="770088"/>
+          <w:sz w:val="20"/>
+          <w:szCs w:val="20"/>
+          <w:shd w:val="clear" w:color="auto" w:fill="E5E5E5"/>
+        </w:rPr>
+        <w:t>ORDER</w:t>
+      </w:r>
+      <w:r>
+        <w:rPr>
+          <w:rFonts w:ascii="Courier New" w:hAnsi="Courier New" w:cs="Courier New"/>
+          <w:color w:val="444444"/>
+          <w:sz w:val="20"/>
+          <w:szCs w:val="20"/>
+          <w:shd w:val="clear" w:color="auto" w:fill="E5E5E5"/>
+        </w:rPr>
+        <w:t> </w:t>
+      </w:r>
+      <w:r>
+        <w:rPr>
+          <w:rStyle w:val="cm-keyword"/>
+          <w:rFonts w:ascii="Courier New" w:hAnsi="Courier New" w:cs="Courier New"/>
+          <w:color w:val="770088"/>
+          <w:sz w:val="20"/>
+          <w:szCs w:val="20"/>
+          <w:shd w:val="clear" w:color="auto" w:fill="E5E5E5"/>
+        </w:rPr>
+        <w:t>BY</w:t>
+      </w:r>
+      <w:r>
+        <w:rPr>
+          <w:rFonts w:ascii="Courier New" w:hAnsi="Courier New" w:cs="Courier New"/>
+          <w:color w:val="444444"/>
+          <w:sz w:val="20"/>
+          <w:szCs w:val="20"/>
+          <w:shd w:val="clear" w:color="auto" w:fill="E5E5E5"/>
+        </w:rPr>
+        <w:t> </w:t>
+      </w:r>
+      <w:proofErr w:type="spellStart"/>
+      <w:r>
+        <w:rPr>
+          <w:rFonts w:ascii="Courier New" w:hAnsi="Courier New" w:cs="Courier New"/>
+          <w:color w:val="444444"/>
+          <w:sz w:val="20"/>
+          <w:szCs w:val="20"/>
+          <w:shd w:val="clear" w:color="auto" w:fill="E5E5E5"/>
+        </w:rPr>
+        <w:t>p</w:t>
+      </w:r>
+      <w:r>
+        <w:rPr>
+          <w:rStyle w:val="cm-variable-2"/>
+          <w:rFonts w:ascii="Courier New" w:hAnsi="Courier New" w:cs="Courier New"/>
+          <w:color w:val="0055AA"/>
+          <w:sz w:val="20"/>
+          <w:szCs w:val="20"/>
+          <w:shd w:val="clear" w:color="auto" w:fill="E5E5E5"/>
+        </w:rPr>
+        <w:t>.prazo_entrega</w:t>
+      </w:r>
+      <w:proofErr w:type="spellEnd"/>
+      <w:r>
+        <w:rPr>
+          <w:rFonts w:ascii="Courier New" w:hAnsi="Courier New" w:cs="Courier New"/>
+          <w:color w:val="444444"/>
+          <w:sz w:val="20"/>
+          <w:szCs w:val="20"/>
+          <w:shd w:val="clear" w:color="auto" w:fill="E5E5E5"/>
+        </w:rPr>
+        <w:t> </w:t>
+      </w:r>
+      <w:r>
+        <w:rPr>
+          <w:rStyle w:val="cm-keyword"/>
+          <w:rFonts w:ascii="Courier New" w:hAnsi="Courier New" w:cs="Courier New"/>
+          <w:color w:val="770088"/>
+          <w:sz w:val="20"/>
+          <w:szCs w:val="20"/>
+          <w:shd w:val="clear" w:color="auto" w:fill="E5E5E5"/>
+        </w:rPr>
+        <w:t>DESC</w:t>
+      </w:r>
+      <w:r>
+        <w:rPr>
+          <w:rStyle w:val="cm-punctuation"/>
+          <w:rFonts w:ascii="Courier New" w:hAnsi="Courier New" w:cs="Courier New"/>
+          <w:color w:val="444444"/>
+          <w:sz w:val="20"/>
+          <w:szCs w:val="20"/>
+          <w:shd w:val="clear" w:color="auto" w:fill="E5E5E5"/>
+        </w:rPr>
+        <w:t>;</w:t>
+      </w:r>
+    </w:p>
+    <w:p>
+      <w:r>
+        <w:drawing>
+          <wp:inline distT="0" distB="0" distL="0" distR="0" wp14:anchorId="0975ABE0" wp14:editId="3B2F2E70">
+            <wp:extent cx="1981477" cy="4220164"/>
+            <wp:effectExtent l="0" t="0" r="0" b="0"/>
+            <wp:docPr id="33" name="Imagem 33"/>
+            <wp:cNvGraphicFramePr>
+              <a:graphicFrameLocks xmlns:a="http://schemas.openxmlformats.org/drawingml/2006/main" noChangeAspect="1"/>
+            </wp:cNvGraphicFramePr>
+            <a:graphic xmlns:a="http://schemas.openxmlformats.org/drawingml/2006/main">
+              <a:graphicData uri="http://schemas.openxmlformats.org/drawingml/2006/picture">
+                <pic:pic xmlns:pic="http://schemas.openxmlformats.org/drawingml/2006/picture">
+                  <pic:nvPicPr>
+                    <pic:cNvPr id="1" name=""/>
+                    <pic:cNvPicPr/>
+                  </pic:nvPicPr>
+                  <pic:blipFill>
+                    <a:blip r:embed="rId88"/>
+                    <a:stretch>
+                      <a:fillRect/>
+                    </a:stretch>
+                  </pic:blipFill>
+                  <pic:spPr>
+                    <a:xfrm>
+                      <a:off x="0" y="0"/>
+                      <a:ext cx="1981477" cy="4220164"/>
+                    </a:xfrm>
+                    <a:prstGeom prst="rect">
+                      <a:avLst/>
+                    </a:prstGeom>
+                  </pic:spPr>
+                </pic:pic>
+              </a:graphicData>
+            </a:graphic>
+          </wp:inline>
+        </w:drawing>
+      </w:r>
     </w:p>
     <w:sectPr>
       <w:pgSz w:w="11906" w:h="16838"/>
@@ -6764,6 +10965,11 @@
     <w:basedOn w:val="Fontepargpadro"/>
     <w:rsid w:val="00447217"/>
   </w:style>
+  <w:style w:type="character" w:customStyle="1" w:styleId="cm-variable-2">
+    <w:name w:val="cm-variable-2"/>
+    <w:basedOn w:val="Fontepargpadro"/>
+    <w:rsid w:val="00E926D0"/>
+  </w:style>
 </w:styles>
 </file>
 
@@ -7033,7 +11239,7 @@
 </file>
 
 <file path=customXml/itemProps1.xml><?xml version="1.0" encoding="utf-8"?>
-<ds:datastoreItem xmlns:ds="http://schemas.openxmlformats.org/officeDocument/2006/customXml" ds:itemID="{1FB86E94-0D5E-4D55-9D54-C7E176A8D014}">
+<ds:datastoreItem xmlns:ds="http://schemas.openxmlformats.org/officeDocument/2006/customXml" ds:itemID="{903B24B3-139B-49CC-88C9-4E73C7B1486D}">
   <ds:schemaRefs>
     <ds:schemaRef ds:uri="http://schemas.openxmlformats.org/officeDocument/2006/bibliography"/>
   </ds:schemaRefs>

--- a/exercicios_estoque.docx
+++ b/exercicios_estoque.docx
@@ -2,18 +2,526 @@
 <file path=word/document.xml><?xml version="1.0" encoding="utf-8"?>
 <w:document xmlns:wpc="http://schemas.microsoft.com/office/word/2010/wordprocessingCanvas" xmlns:cx="http://schemas.microsoft.com/office/drawing/2014/chartex" xmlns:cx1="http://schemas.microsoft.com/office/drawing/2015/9/8/chartex" xmlns:mc="http://schemas.openxmlformats.org/markup-compatibility/2006" xmlns:o="urn:schemas-microsoft-com:office:office" xmlns:r="http://schemas.openxmlformats.org/officeDocument/2006/relationships" xmlns:m="http://schemas.openxmlformats.org/officeDocument/2006/math" xmlns:v="urn:schemas-microsoft-com:vml" xmlns:wp14="http://schemas.microsoft.com/office/word/2010/wordprocessingDrawing" xmlns:wp="http://schemas.openxmlformats.org/drawingml/2006/wordprocessingDrawing" xmlns:w10="urn:schemas-microsoft-com:office:word" xmlns:w="http://schemas.openxmlformats.org/wordprocessingml/2006/main" xmlns:w14="http://schemas.microsoft.com/office/word/2010/wordml" xmlns:w15="http://schemas.microsoft.com/office/word/2012/wordml" xmlns:w16se="http://schemas.microsoft.com/office/word/2015/wordml/symex" xmlns:wpg="http://schemas.microsoft.com/office/word/2010/wordprocessingGroup" xmlns:wpi="http://schemas.microsoft.com/office/word/2010/wordprocessingInk" xmlns:wne="http://schemas.microsoft.com/office/word/2006/wordml" xmlns:wps="http://schemas.microsoft.com/office/word/2010/wordprocessingShape" mc:Ignorable="w14 w15 w16se wp14">
   <w:body>
-    <w:p>
-      <w:r>
-        <w:rPr>
-          <w:b/>
-        </w:rPr>
-        <w:t>EXE 01 -</w:t>
-      </w:r>
-      <w:r>
-        <w:t xml:space="preserve"> Listar todos os produtos com a respectiva descrição de unidade e valores unitários</w:t>
-      </w:r>
-      <w:r>
-        <w:t>.</w:t>
+    <w:tbl>
+      <w:tblPr>
+        <w:tblW w:w="10432" w:type="dxa"/>
+        <w:tblInd w:w="108" w:type="dxa"/>
+        <w:tblBorders>
+          <w:top w:val="single" w:sz="4" w:space="0" w:color="auto"/>
+          <w:left w:val="single" w:sz="4" w:space="0" w:color="auto"/>
+          <w:bottom w:val="single" w:sz="4" w:space="0" w:color="auto"/>
+          <w:right w:val="single" w:sz="4" w:space="0" w:color="auto"/>
+          <w:insideH w:val="single" w:sz="4" w:space="0" w:color="auto"/>
+          <w:insideV w:val="single" w:sz="4" w:space="0" w:color="auto"/>
+        </w:tblBorders>
+        <w:tblLook w:val="04A0" w:firstRow="1" w:lastRow="0" w:firstColumn="1" w:lastColumn="0" w:noHBand="0" w:noVBand="1"/>
+      </w:tblPr>
+      <w:tblGrid>
+        <w:gridCol w:w="5559"/>
+        <w:gridCol w:w="2678"/>
+        <w:gridCol w:w="2195"/>
+      </w:tblGrid>
+      <w:tr>
+        <w:trPr>
+          <w:trHeight w:val="699"/>
+        </w:trPr>
+        <w:tc>
+          <w:tcPr>
+            <w:tcW w:w="5559" w:type="dxa"/>
+            <w:shd w:val="clear" w:color="auto" w:fill="auto"/>
+          </w:tcPr>
+          <w:p>
+            <w:pPr>
+              <w:spacing w:after="0"/>
+              <w:jc w:val="center"/>
+              <w:rPr>
+                <w:color w:val="FF0000"/>
+                <w:szCs w:val="24"/>
+              </w:rPr>
+            </w:pPr>
+            <w:r>
+              <w:rPr>
+                <w:noProof/>
+                <w:color w:val="FF0000"/>
+                <w:szCs w:val="24"/>
+                <w:lang w:eastAsia="pt-BR"/>
+              </w:rPr>
+              <w:drawing>
+                <wp:inline distT="0" distB="0" distL="0" distR="0" wp14:anchorId="0F798D48" wp14:editId="07B86006">
+                  <wp:extent cx="1652131" cy="419198"/>
+                  <wp:effectExtent l="0" t="0" r="5715" b="0"/>
+                  <wp:docPr id="97987480" name="Imagem 1" descr="Desenho com traços pretos em fundo branco&#10;&#10;O conteúdo gerado por IA pode estar incorreto."/>
+                  <wp:cNvGraphicFramePr>
+                    <a:graphicFrameLocks xmlns:a="http://schemas.openxmlformats.org/drawingml/2006/main" noChangeAspect="1"/>
+                  </wp:cNvGraphicFramePr>
+                  <a:graphic xmlns:a="http://schemas.openxmlformats.org/drawingml/2006/main">
+                    <a:graphicData uri="http://schemas.openxmlformats.org/drawingml/2006/picture">
+                      <pic:pic xmlns:pic="http://schemas.openxmlformats.org/drawingml/2006/picture">
+                        <pic:nvPicPr>
+                          <pic:cNvPr id="97987480" name="Imagem 1" descr="Desenho com traços pretos em fundo branco&#10;&#10;O conteúdo gerado por IA pode estar incorreto."/>
+                          <pic:cNvPicPr/>
+                        </pic:nvPicPr>
+                        <pic:blipFill>
+                          <a:blip r:embed="rId4"/>
+                          <a:stretch>
+                            <a:fillRect/>
+                          </a:stretch>
+                        </pic:blipFill>
+                        <pic:spPr>
+                          <a:xfrm>
+                            <a:off x="0" y="0"/>
+                            <a:ext cx="1665841" cy="422677"/>
+                          </a:xfrm>
+                          <a:prstGeom prst="rect">
+                            <a:avLst/>
+                          </a:prstGeom>
+                        </pic:spPr>
+                      </pic:pic>
+                    </a:graphicData>
+                  </a:graphic>
+                </wp:inline>
+              </w:drawing>
+            </w:r>
+          </w:p>
+        </w:tc>
+        <w:tc>
+          <w:tcPr>
+            <w:tcW w:w="4873" w:type="dxa"/>
+            <w:gridSpan w:val="2"/>
+            <w:shd w:val="clear" w:color="auto" w:fill="auto"/>
+            <w:vAlign w:val="center"/>
+          </w:tcPr>
+          <w:p>
+            <w:pPr>
+              <w:spacing w:after="0"/>
+              <w:jc w:val="center"/>
+              <w:rPr>
+                <w:b/>
+                <w:i/>
+                <w:sz w:val="28"/>
+                <w:szCs w:val="28"/>
+              </w:rPr>
+            </w:pPr>
+            <w:r>
+              <w:rPr>
+                <w:b/>
+                <w:i/>
+                <w:sz w:val="28"/>
+                <w:szCs w:val="28"/>
+              </w:rPr>
+              <w:t xml:space="preserve">Atividade Individual </w:t>
+            </w:r>
+          </w:p>
+          <w:p>
+            <w:pPr>
+              <w:spacing w:after="0"/>
+              <w:jc w:val="center"/>
+              <w:rPr>
+                <w:szCs w:val="24"/>
+              </w:rPr>
+            </w:pPr>
+            <w:r>
+              <w:rPr>
+                <w:szCs w:val="24"/>
+              </w:rPr>
+              <w:t>1</w:t>
+            </w:r>
+            <w:r>
+              <w:rPr>
+                <w:szCs w:val="24"/>
+              </w:rPr>
+              <w:t>º Semestre 202</w:t>
+            </w:r>
+            <w:r>
+              <w:rPr>
+                <w:szCs w:val="24"/>
+              </w:rPr>
+              <w:t>5</w:t>
+            </w:r>
+          </w:p>
+        </w:tc>
+      </w:tr>
+      <w:tr>
+        <w:trPr>
+          <w:trHeight w:val="207"/>
+        </w:trPr>
+        <w:tc>
+          <w:tcPr>
+            <w:tcW w:w="5559" w:type="dxa"/>
+            <w:shd w:val="clear" w:color="auto" w:fill="auto"/>
+          </w:tcPr>
+          <w:p>
+            <w:pPr>
+              <w:spacing w:after="0"/>
+              <w:rPr>
+                <w:b/>
+                <w:bCs/>
+                <w:noProof/>
+              </w:rPr>
+            </w:pPr>
+            <w:r>
+              <w:rPr>
+                <w:b/>
+                <w:bCs/>
+                <w:noProof/>
+              </w:rPr>
+              <w:t xml:space="preserve">Curso:   </w:t>
+            </w:r>
+            <w:r>
+              <w:rPr>
+                <w:b/>
+                <w:bCs/>
+                <w:noProof/>
+              </w:rPr>
+              <w:t>Tec. Desen. Sistemas</w:t>
+            </w:r>
+          </w:p>
+        </w:tc>
+        <w:tc>
+          <w:tcPr>
+            <w:tcW w:w="4873" w:type="dxa"/>
+            <w:gridSpan w:val="2"/>
+            <w:shd w:val="clear" w:color="auto" w:fill="auto"/>
+            <w:vAlign w:val="center"/>
+          </w:tcPr>
+          <w:p>
+            <w:pPr>
+              <w:spacing w:after="0"/>
+              <w:rPr>
+                <w:b/>
+                <w:bCs/>
+              </w:rPr>
+            </w:pPr>
+            <w:r>
+              <w:rPr>
+                <w:b/>
+                <w:bCs/>
+              </w:rPr>
+              <w:t>Local:       SENAI SUL</w:t>
+            </w:r>
+          </w:p>
+        </w:tc>
+      </w:tr>
+      <w:tr>
+        <w:trPr>
+          <w:trHeight w:val="207"/>
+        </w:trPr>
+        <w:tc>
+          <w:tcPr>
+            <w:tcW w:w="5559" w:type="dxa"/>
+            <w:shd w:val="clear" w:color="auto" w:fill="auto"/>
+          </w:tcPr>
+          <w:p>
+            <w:pPr>
+              <w:spacing w:after="0"/>
+            </w:pPr>
+            <w:r>
+              <w:t>Disciplina:</w:t>
+            </w:r>
+            <w:r>
+              <w:t xml:space="preserve">  </w:t>
+            </w:r>
+            <w:r>
+              <w:rPr>
+                <w:b/>
+              </w:rPr>
+              <w:t>Banco de Dados</w:t>
+            </w:r>
+          </w:p>
+        </w:tc>
+        <w:tc>
+          <w:tcPr>
+            <w:tcW w:w="4873" w:type="dxa"/>
+            <w:gridSpan w:val="2"/>
+            <w:shd w:val="clear" w:color="auto" w:fill="auto"/>
+          </w:tcPr>
+          <w:p>
+            <w:pPr>
+              <w:tabs>
+                <w:tab w:val="left" w:pos="1515"/>
+              </w:tabs>
+              <w:spacing w:after="0"/>
+            </w:pPr>
+            <w:r>
+              <w:t xml:space="preserve">Professor: </w:t>
+            </w:r>
+            <w:r>
+              <w:rPr>
+                <w:b/>
+              </w:rPr>
+              <w:t>Sergio Luiz</w:t>
+            </w:r>
+          </w:p>
+        </w:tc>
+      </w:tr>
+      <w:tr>
+        <w:trPr>
+          <w:trHeight w:val="401"/>
+        </w:trPr>
+        <w:tc>
+          <w:tcPr>
+            <w:tcW w:w="5559" w:type="dxa"/>
+            <w:shd w:val="clear" w:color="auto" w:fill="auto"/>
+          </w:tcPr>
+          <w:p>
+            <w:pPr>
+              <w:spacing w:after="0"/>
+              <w:rPr>
+                <w:b/>
+                <w:color w:val="FF0000"/>
+              </w:rPr>
+            </w:pPr>
+            <w:r>
+              <w:t>Aluno</w:t>
+            </w:r>
+            <w:r>
+              <w:t xml:space="preserve"> (</w:t>
+            </w:r>
+            <w:r>
+              <w:t>a)</w:t>
+            </w:r>
+            <w:r>
+              <w:rPr>
+                <w:b/>
+              </w:rPr>
+              <w:t>:</w:t>
+            </w:r>
+            <w:r>
+              <w:rPr>
+                <w:b/>
+              </w:rPr>
+              <w:t xml:space="preserve"> Matheus </w:t>
+            </w:r>
+            <w:proofErr w:type="spellStart"/>
+            <w:r>
+              <w:rPr>
+                <w:b/>
+              </w:rPr>
+              <w:t>Esboinski</w:t>
+            </w:r>
+            <w:proofErr w:type="spellEnd"/>
+            <w:r>
+              <w:rPr>
+                <w:b/>
+              </w:rPr>
+              <w:t xml:space="preserve"> </w:t>
+            </w:r>
+            <w:proofErr w:type="spellStart"/>
+            <w:r>
+              <w:rPr>
+                <w:b/>
+              </w:rPr>
+              <w:t>Siewes</w:t>
+            </w:r>
+            <w:proofErr w:type="spellEnd"/>
+          </w:p>
+          <w:p>
+            <w:pPr>
+              <w:spacing w:after="0"/>
+            </w:pPr>
+          </w:p>
+        </w:tc>
+        <w:tc>
+          <w:tcPr>
+            <w:tcW w:w="2678" w:type="dxa"/>
+            <w:shd w:val="clear" w:color="auto" w:fill="auto"/>
+          </w:tcPr>
+          <w:p>
+            <w:pPr>
+              <w:spacing w:after="0"/>
+            </w:pPr>
+            <w:r>
+              <w:t>Turma:</w:t>
+            </w:r>
+          </w:p>
+          <w:p>
+            <w:pPr>
+              <w:spacing w:after="0"/>
+              <w:jc w:val="center"/>
+              <w:rPr>
+                <w:b/>
+              </w:rPr>
+            </w:pPr>
+            <w:r>
+              <w:rPr>
+                <w:b/>
+              </w:rPr>
+              <w:t>T DESS 2024/1 V2</w:t>
+            </w:r>
+          </w:p>
+        </w:tc>
+        <w:tc>
+          <w:tcPr>
+            <w:tcW w:w="2195" w:type="dxa"/>
+            <w:shd w:val="clear" w:color="auto" w:fill="auto"/>
+          </w:tcPr>
+          <w:p>
+            <w:pPr>
+              <w:spacing w:after="0"/>
+            </w:pPr>
+            <w:r>
+              <w:t>Período / Turno:</w:t>
+            </w:r>
+          </w:p>
+          <w:p>
+            <w:pPr>
+              <w:spacing w:after="0"/>
+              <w:jc w:val="center"/>
+              <w:rPr>
+                <w:b/>
+              </w:rPr>
+            </w:pPr>
+            <w:r>
+              <w:rPr>
+                <w:b/>
+              </w:rPr>
+              <w:t>Vespertino</w:t>
+            </w:r>
+          </w:p>
+        </w:tc>
+      </w:tr>
+      <w:tr>
+        <w:trPr>
+          <w:trHeight w:val="583"/>
+        </w:trPr>
+        <w:tc>
+          <w:tcPr>
+            <w:tcW w:w="5559" w:type="dxa"/>
+            <w:shd w:val="clear" w:color="auto" w:fill="auto"/>
+          </w:tcPr>
+          <w:p>
+            <w:pPr>
+              <w:spacing w:after="0"/>
+              <w:rPr>
+                <w:b/>
+              </w:rPr>
+            </w:pPr>
+            <w:r>
+              <w:rPr>
+                <w:sz w:val="20"/>
+                <w:szCs w:val="20"/>
+              </w:rPr>
+              <w:t xml:space="preserve">Instruções: </w:t>
+            </w:r>
+          </w:p>
+          <w:p>
+            <w:pPr>
+              <w:spacing w:after="0"/>
+              <w:rPr>
+                <w:b/>
+              </w:rPr>
+            </w:pPr>
+            <w:r>
+              <w:rPr>
+                <w:b/>
+              </w:rPr>
+              <w:t>(</w:t>
+            </w:r>
+            <w:r>
+              <w:rPr>
+                <w:b/>
+              </w:rPr>
+              <w:t xml:space="preserve">  x ) Sem consulta    </w:t>
+            </w:r>
+            <w:r>
+              <w:rPr>
+                <w:b/>
+              </w:rPr>
+              <w:t xml:space="preserve">     (</w:t>
+            </w:r>
+            <w:r>
+              <w:rPr>
+                <w:b/>
+              </w:rPr>
+              <w:t xml:space="preserve">   </w:t>
+            </w:r>
+            <w:r>
+              <w:rPr>
+                <w:b/>
+              </w:rPr>
+              <w:t>) Com consulta.</w:t>
+            </w:r>
+          </w:p>
+        </w:tc>
+        <w:tc>
+          <w:tcPr>
+            <w:tcW w:w="2678" w:type="dxa"/>
+            <w:shd w:val="clear" w:color="auto" w:fill="FFFF00"/>
+          </w:tcPr>
+          <w:p>
+            <w:pPr>
+              <w:spacing w:after="0"/>
+            </w:pPr>
+            <w:r>
+              <w:t>Data:</w:t>
+            </w:r>
+          </w:p>
+          <w:p>
+            <w:pPr>
+              <w:spacing w:after="0"/>
+              <w:rPr>
+                <w:b/>
+              </w:rPr>
+            </w:pPr>
+            <w:r>
+              <w:rPr>
+                <w:b/>
+              </w:rPr>
+              <w:t>14</w:t>
+            </w:r>
+            <w:r>
+              <w:rPr>
+                <w:b/>
+              </w:rPr>
+              <w:t xml:space="preserve"> / </w:t>
+            </w:r>
+            <w:r>
+              <w:rPr>
+                <w:b/>
+              </w:rPr>
+              <w:t>02</w:t>
+            </w:r>
+            <w:r>
+              <w:rPr>
+                <w:b/>
+              </w:rPr>
+              <w:t xml:space="preserve"> /</w:t>
+            </w:r>
+            <w:r>
+              <w:rPr>
+                <w:b/>
+              </w:rPr>
+              <w:t>2025</w:t>
+            </w:r>
+          </w:p>
+        </w:tc>
+        <w:tc>
+          <w:tcPr>
+            <w:tcW w:w="2195" w:type="dxa"/>
+            <w:shd w:val="clear" w:color="auto" w:fill="auto"/>
+          </w:tcPr>
+          <w:p>
+            <w:pPr>
+              <w:spacing w:after="0"/>
+            </w:pPr>
+            <w:r>
+              <w:t xml:space="preserve">Valor:  </w:t>
+            </w:r>
+          </w:p>
+          <w:p>
+            <w:pPr>
+              <w:spacing w:after="0"/>
+            </w:pPr>
+          </w:p>
+        </w:tc>
+      </w:tr>
+    </w:tbl>
+    <w:p/>
+    <w:p/>
+    <w:p/>
+    <w:p>
+      <w:r>
+        <w:t>1) Problema: - Listar todos os produtos com respectivas descrições, unidades e valores unitários.</w:t>
       </w:r>
     </w:p>
     <w:p>
@@ -29,13 +537,19 @@
       </w:pPr>
       <w:r>
         <w:rPr>
-          <w:b/>
-        </w:rPr>
-        <w:t>Resposta:</w:t>
-      </w:r>
-      <w:r>
-        <w:rPr>
-          <w:b/>
+          <w:rFonts w:cs="Arial"/>
+          <w:b/>
+          <w:bCs/>
+          <w:color w:val="FF0000"/>
+        </w:rPr>
+        <w:t>RESP:</w:t>
+      </w:r>
+      <w:r>
+        <w:rPr>
+          <w:rFonts w:ascii="Courier New" w:hAnsi="Courier New" w:cs="Courier New"/>
+          <w:b/>
+          <w:bCs/>
+          <w:color w:val="FF0000"/>
         </w:rPr>
         <w:t xml:space="preserve"> </w:t>
       </w:r>
@@ -161,7 +675,10 @@
     <w:p>
       <w:pPr>
         <w:rPr>
-          <w:b/>
+          <w:rFonts w:ascii="Courier New" w:hAnsi="Courier New" w:cs="Courier New"/>
+          <w:b/>
+          <w:bCs/>
+          <w:color w:val="FF0000"/>
         </w:rPr>
       </w:pPr>
       <w:r>
@@ -171,7 +688,7 @@
           <w:lang w:eastAsia="pt-BR"/>
         </w:rPr>
         <w:drawing>
-          <wp:inline distT="0" distB="0" distL="0" distR="0" wp14:anchorId="393811AF" wp14:editId="30D27A94">
+          <wp:inline distT="0" distB="0" distL="0" distR="0" wp14:anchorId="40F2E761" wp14:editId="41A35E1D">
             <wp:extent cx="5400040" cy="2612390"/>
             <wp:effectExtent l="0" t="0" r="0" b="0"/>
             <wp:docPr id="1" name="Imagem 1"/>
@@ -209,26 +726,84 @@
     </w:p>
     <w:p>
       <w:pPr>
-        <w:rPr>
-          <w:b/>
-        </w:rPr>
-      </w:pPr>
-    </w:p>
-    <w:p>
-      <w:r>
-        <w:rPr>
-          <w:b/>
-        </w:rPr>
-        <w:t xml:space="preserve">EXE 02 – </w:t>
-      </w:r>
-      <w:r>
-        <w:t>Listar da tabela cliente o CNPJ, o nome do cliente e o seu endereço</w:t>
-      </w:r>
-      <w:r>
-        <w:t>.</w:t>
-      </w:r>
-    </w:p>
-    <w:p/>
+        <w:jc w:val="center"/>
+      </w:pPr>
+    </w:p>
+    <w:p>
+      <w:pPr>
+        <w:spacing w:before="240"/>
+      </w:pPr>
+    </w:p>
+    <w:p>
+      <w:pPr>
+        <w:spacing w:before="240"/>
+      </w:pPr>
+    </w:p>
+    <w:p>
+      <w:pPr>
+        <w:spacing w:before="240"/>
+      </w:pPr>
+    </w:p>
+    <w:p>
+      <w:pPr>
+        <w:spacing w:before="240"/>
+      </w:pPr>
+    </w:p>
+    <w:p>
+      <w:pPr>
+        <w:spacing w:before="240"/>
+      </w:pPr>
+    </w:p>
+    <w:p>
+      <w:pPr>
+        <w:spacing w:before="240"/>
+      </w:pPr>
+    </w:p>
+    <w:p>
+      <w:pPr>
+        <w:spacing w:before="240"/>
+      </w:pPr>
+    </w:p>
+    <w:p>
+      <w:pPr>
+        <w:spacing w:before="240"/>
+      </w:pPr>
+    </w:p>
+    <w:p>
+      <w:pPr>
+        <w:spacing w:before="240"/>
+      </w:pPr>
+    </w:p>
+    <w:p>
+      <w:pPr>
+        <w:spacing w:before="240"/>
+      </w:pPr>
+    </w:p>
+    <w:p>
+      <w:pPr>
+        <w:spacing w:before="240"/>
+      </w:pPr>
+    </w:p>
+    <w:p>
+      <w:pPr>
+        <w:spacing w:before="240"/>
+      </w:pPr>
+      <w:r>
+        <w:lastRenderedPageBreak/>
+        <w:t xml:space="preserve">2) </w:t>
+      </w:r>
+      <w:r>
+        <w:t xml:space="preserve">Problema: - Listar da tabela CLIENTE o CNPJ, o nome do cliente e </w:t>
+      </w:r>
+      <w:proofErr w:type="gramStart"/>
+      <w:r>
+        <w:t>o  seu</w:t>
+      </w:r>
+      <w:proofErr w:type="gramEnd"/>
+      <w:r>
+        <w:t xml:space="preserve"> endereço.</w:t>
+      </w:r>
+    </w:p>
     <w:p>
       <w:pPr>
         <w:rPr>
@@ -242,17 +817,20 @@
       </w:pPr>
       <w:r>
         <w:rPr>
-          <w:b/>
-        </w:rPr>
-        <w:t>Resposta</w:t>
-      </w:r>
-      <w:r>
-        <w:rPr>
-          <w:b/>
-        </w:rPr>
-        <w:t>:</w:t>
-      </w:r>
-      <w:r>
+          <w:rFonts w:cs="Arial"/>
+          <w:b/>
+          <w:bCs/>
+          <w:color w:val="FF0000"/>
+        </w:rPr>
+        <w:t>RESP:</w:t>
+      </w:r>
+      <w:r>
+        <w:rPr>
+          <w:rFonts w:ascii="Courier New" w:hAnsi="Courier New" w:cs="Courier New"/>
+          <w:b/>
+          <w:bCs/>
+          <w:color w:val="FF0000"/>
+        </w:rPr>
         <w:t xml:space="preserve"> </w:t>
       </w:r>
       <w:hyperlink r:id="rId7" w:tgtFrame="mysql_doc" w:history="1">
@@ -378,10 +956,8 @@
       <w:pPr>
         <w:rPr>
           <w:rFonts w:ascii="Courier New" w:hAnsi="Courier New" w:cs="Courier New"/>
-          <w:color w:val="444444"/>
-          <w:sz w:val="20"/>
-          <w:szCs w:val="20"/>
-          <w:shd w:val="clear" w:color="auto" w:fill="E5E5E5"/>
+          <w:b/>
+          <w:bCs/>
         </w:rPr>
       </w:pPr>
       <w:r>
@@ -390,7 +966,7 @@
           <w:lang w:eastAsia="pt-BR"/>
         </w:rPr>
         <w:drawing>
-          <wp:inline distT="0" distB="0" distL="0" distR="0" wp14:anchorId="68FBE92C" wp14:editId="15076DFF">
+          <wp:inline distT="0" distB="0" distL="0" distR="0" wp14:anchorId="491ED223" wp14:editId="3E7062B4">
             <wp:extent cx="5400040" cy="3429000"/>
             <wp:effectExtent l="0" t="0" r="0" b="0"/>
             <wp:docPr id="2" name="Imagem 2"/>
@@ -428,45 +1004,17 @@
     </w:p>
     <w:p>
       <w:pPr>
-        <w:rPr>
-          <w:rFonts w:ascii="Courier New" w:hAnsi="Courier New" w:cs="Courier New"/>
-          <w:color w:val="444444"/>
-          <w:sz w:val="20"/>
-          <w:szCs w:val="20"/>
-          <w:shd w:val="clear" w:color="auto" w:fill="E5E5E5"/>
-        </w:rPr>
-      </w:pPr>
-    </w:p>
-    <w:p>
-      <w:pPr>
-        <w:rPr>
-          <w:b/>
-        </w:rPr>
-      </w:pPr>
-    </w:p>
-    <w:p>
-      <w:pPr>
-        <w:rPr>
-          <w:b/>
-        </w:rPr>
-      </w:pPr>
-    </w:p>
-    <w:p>
-      <w:r>
-        <w:rPr>
-          <w:b/>
-        </w:rPr>
-        <w:lastRenderedPageBreak/>
-        <w:t xml:space="preserve">EXE 03 – </w:t>
-      </w:r>
-      <w:r>
-        <w:t>Listar todo conteúdo do vendedor</w:t>
-      </w:r>
-      <w:r>
-        <w:t>.</w:t>
-      </w:r>
-    </w:p>
-    <w:p/>
+        <w:jc w:val="center"/>
+      </w:pPr>
+    </w:p>
+    <w:p>
+      <w:r>
+        <w:t xml:space="preserve">3) </w:t>
+      </w:r>
+      <w:r>
+        <w:t>Problema: - Listar todo o conteúdo de vendedor</w:t>
+      </w:r>
+    </w:p>
     <w:p>
       <w:pPr>
         <w:rPr>
@@ -481,8 +1029,16 @@
       <w:r>
         <w:rPr>
           <w:b/>
-        </w:rPr>
-        <w:t xml:space="preserve">Resposta: </w:t>
+          <w:bCs/>
+          <w:color w:val="FF0000"/>
+        </w:rPr>
+        <w:t>RESP:</w:t>
+      </w:r>
+      <w:r>
+        <w:rPr>
+          <w:color w:val="FF0000"/>
+        </w:rPr>
+        <w:t xml:space="preserve"> </w:t>
       </w:r>
       <w:hyperlink r:id="rId9" w:tgtFrame="mysql_doc" w:history="1">
         <w:r>
@@ -561,12 +1117,6 @@
       </w:r>
     </w:p>
     <w:p>
-      <w:pPr>
-        <w:rPr>
-          <w:b/>
-          <w:shd w:val="clear" w:color="auto" w:fill="E5E5E5"/>
-        </w:rPr>
-      </w:pPr>
       <w:r>
         <w:rPr>
           <w:b/>
@@ -575,7 +1125,7 @@
           <w:lang w:eastAsia="pt-BR"/>
         </w:rPr>
         <w:drawing>
-          <wp:inline distT="0" distB="0" distL="0" distR="0" wp14:anchorId="56D20D33" wp14:editId="7936B944">
+          <wp:inline distT="0" distB="0" distL="0" distR="0" wp14:anchorId="22CE7A40" wp14:editId="6634B72C">
             <wp:extent cx="5400040" cy="1860550"/>
             <wp:effectExtent l="0" t="0" r="0" b="6350"/>
             <wp:docPr id="3" name="Imagem 3"/>
@@ -613,38 +1163,24 @@
     </w:p>
     <w:p>
       <w:pPr>
-        <w:rPr>
-          <w:b/>
-          <w:shd w:val="clear" w:color="auto" w:fill="E5E5E5"/>
-        </w:rPr>
-      </w:pPr>
-    </w:p>
-    <w:p>
-      <w:r>
-        <w:rPr>
-          <w:b/>
-        </w:rPr>
-        <w:t xml:space="preserve">EXE 04 – </w:t>
-      </w:r>
-      <w:r>
-        <w:t>O SQL permite</w:t>
-      </w:r>
-      <w:r>
-        <w:t xml:space="preserve"> que se apresente a saída de um SELECT com cabeçalho de colunas ao nosso gosto.</w:t>
-      </w:r>
+        <w:jc w:val="center"/>
+      </w:pPr>
     </w:p>
     <w:p/>
-    <w:p>
-      <w:pPr>
-        <w:rPr>
-          <w:b/>
-        </w:rPr>
-      </w:pPr>
-      <w:r>
-        <w:rPr>
-          <w:b/>
-        </w:rPr>
-        <w:t>Resposta:</w:t>
+    <w:p/>
+    <w:p/>
+    <w:p/>
+    <w:p/>
+    <w:p/>
+    <w:p/>
+    <w:p/>
+    <w:p>
+      <w:r>
+        <w:lastRenderedPageBreak/>
+        <w:t xml:space="preserve">4) </w:t>
+      </w:r>
+      <w:r>
+        <w:t>O SQL permite que se apresente a saída de um SELECT com cabeçalhos de colunas ao nosso gosto</w:t>
       </w:r>
     </w:p>
     <w:p>
@@ -658,6 +1194,14 @@
           <w:shd w:val="clear" w:color="auto" w:fill="E5E5E5"/>
         </w:rPr>
       </w:pPr>
+      <w:r>
+        <w:rPr>
+          <w:b/>
+          <w:bCs/>
+          <w:color w:val="FF0000"/>
+        </w:rPr>
+        <w:t xml:space="preserve">RESP: </w:t>
+      </w:r>
       <w:hyperlink r:id="rId11" w:tgtFrame="mysql_doc" w:history="1">
         <w:r>
           <w:rPr>
@@ -864,7 +1408,8 @@
       <w:pPr>
         <w:rPr>
           <w:b/>
-          <w:shd w:val="clear" w:color="auto" w:fill="E5E5E5"/>
+          <w:bCs/>
+          <w:color w:val="FF0000"/>
         </w:rPr>
       </w:pPr>
       <w:r>
@@ -875,7 +1420,7 @@
           <w:lang w:eastAsia="pt-BR"/>
         </w:rPr>
         <w:drawing>
-          <wp:inline distT="0" distB="0" distL="0" distR="0" wp14:anchorId="5C2E6955" wp14:editId="65381C3F">
+          <wp:inline distT="0" distB="0" distL="0" distR="0" wp14:anchorId="34212409" wp14:editId="76703F50">
             <wp:extent cx="2953162" cy="3057952"/>
             <wp:effectExtent l="0" t="0" r="0" b="9525"/>
             <wp:docPr id="4" name="Imagem 4"/>
@@ -913,54 +1458,29 @@
     </w:p>
     <w:p>
       <w:pPr>
-        <w:rPr>
-          <w:b/>
-          <w:shd w:val="clear" w:color="auto" w:fill="E5E5E5"/>
-        </w:rPr>
-      </w:pPr>
-    </w:p>
-    <w:p>
-      <w:pPr>
-        <w:rPr>
-          <w:b/>
-        </w:rPr>
-      </w:pPr>
-    </w:p>
-    <w:p>
-      <w:pPr>
-        <w:rPr>
-          <w:b/>
-        </w:rPr>
-      </w:pPr>
-    </w:p>
-    <w:p>
-      <w:r>
-        <w:rPr>
-          <w:b/>
-        </w:rPr>
-        <w:lastRenderedPageBreak/>
-        <w:t xml:space="preserve">EXE 05 – </w:t>
-      </w:r>
-      <w:r>
-        <w:t>Traga o nome do vendedor como “Vendedor” e o salário fixo multiplicado por 2 e o cabeçalho como “Salário”.</w:t>
-      </w:r>
-    </w:p>
-    <w:p>
-      <w:pPr>
-        <w:rPr>
-          <w:rStyle w:val="cm-keyword"/>
-          <w:rFonts w:ascii="Courier New" w:hAnsi="Courier New" w:cs="Courier New"/>
-          <w:color w:val="770088"/>
-          <w:sz w:val="20"/>
-          <w:szCs w:val="20"/>
-          <w:shd w:val="clear" w:color="auto" w:fill="E5E5E5"/>
-        </w:rPr>
-      </w:pPr>
-      <w:r>
-        <w:rPr>
-          <w:b/>
-        </w:rPr>
-        <w:t>Resposta:</w:t>
+        <w:spacing w:after="0"/>
+        <w:ind w:left="2832"/>
+        <w:rPr>
+          <w:rFonts w:ascii="Courier New" w:hAnsi="Courier New" w:cs="Courier New"/>
+          <w:b/>
+          <w:bCs/>
+        </w:rPr>
+      </w:pPr>
+    </w:p>
+    <w:p>
+      <w:pPr>
+        <w:spacing w:after="0"/>
+        <w:jc w:val="center"/>
+      </w:pPr>
+    </w:p>
+    <w:p>
+      <w:r>
+        <w:t xml:space="preserve">5) </w:t>
+      </w:r>
+      <w:bookmarkStart w:id="0" w:name="_GoBack"/>
+      <w:bookmarkEnd w:id="0"/>
+      <w:r>
+        <w:t>Traga o nome do vendedor e o salário fixo multiplicado por 2</w:t>
       </w:r>
     </w:p>
     <w:p>
@@ -974,6 +1494,46 @@
           <w:shd w:val="clear" w:color="auto" w:fill="E5E5E5"/>
         </w:rPr>
       </w:pPr>
+      <w:r>
+        <w:rPr>
+          <w:b/>
+          <w:bCs/>
+          <w:color w:val="FF0000"/>
+        </w:rPr>
+        <w:t>RE</w:t>
+      </w:r>
+      <w:r>
+        <w:rPr>
+          <w:b/>
+          <w:bCs/>
+          <w:color w:val="FF0000"/>
+        </w:rPr>
+        <w:t>S</w:t>
+      </w:r>
+      <w:r>
+        <w:rPr>
+          <w:b/>
+          <w:bCs/>
+          <w:color w:val="FF0000"/>
+        </w:rPr>
+        <w:t>P</w:t>
+      </w:r>
+      <w:r>
+        <w:rPr>
+          <w:b/>
+          <w:bCs/>
+          <w:color w:val="FF0000"/>
+        </w:rPr>
+        <w:t>:</w:t>
+      </w:r>
+      <w:r>
+        <w:rPr>
+          <w:b/>
+          <w:bCs/>
+          <w:color w:val="FF0000"/>
+        </w:rPr>
+        <w:t xml:space="preserve"> </w:t>
+      </w:r>
       <w:hyperlink r:id="rId13" w:tgtFrame="mysql_doc" w:history="1">
         <w:r>
           <w:rPr>
@@ -1138,7 +1698,8 @@
       <w:pPr>
         <w:rPr>
           <w:b/>
-          <w:shd w:val="clear" w:color="auto" w:fill="E5E5E5"/>
+          <w:bCs/>
+          <w:color w:val="FF0000"/>
         </w:rPr>
       </w:pPr>
       <w:r>
@@ -1149,7 +1710,7 @@
           <w:lang w:eastAsia="pt-BR"/>
         </w:rPr>
         <w:drawing>
-          <wp:inline distT="0" distB="0" distL="0" distR="0" wp14:anchorId="482949A2" wp14:editId="17486B3B">
+          <wp:inline distT="0" distB="0" distL="0" distR="0" wp14:anchorId="68004E72" wp14:editId="6ECE65B2">
             <wp:extent cx="1352739" cy="2981741"/>
             <wp:effectExtent l="0" t="0" r="0" b="0"/>
             <wp:docPr id="5" name="Imagem 5"/>
@@ -1188,25 +1749,55 @@
     <w:p>
       <w:pPr>
         <w:rPr>
-          <w:b/>
-          <w:shd w:val="clear" w:color="auto" w:fill="E5E5E5"/>
-        </w:rPr>
-      </w:pPr>
-    </w:p>
-    <w:p>
-      <w:r>
-        <w:rPr>
-          <w:b/>
-        </w:rPr>
-        <w:t xml:space="preserve">EXE 06 – </w:t>
-      </w:r>
-      <w:r>
-        <w:t>Listar o número do pedido, o código do produto e a quantidade dos itens do pedido com a quantidade igual a 35 da tabela item do pedido.</w:t>
-      </w:r>
+          <w:rFonts w:ascii="Courier New" w:hAnsi="Courier New" w:cs="Courier New"/>
+          <w:b/>
+          <w:bCs/>
+        </w:rPr>
+      </w:pPr>
+    </w:p>
+    <w:p>
+      <w:pPr>
+        <w:jc w:val="center"/>
+      </w:pPr>
     </w:p>
     <w:p/>
-    <w:p>
-      <w:pPr>
+    <w:p/>
+    <w:p>
+      <w:r>
+        <w:lastRenderedPageBreak/>
+        <w:t xml:space="preserve">6) </w:t>
+      </w:r>
+      <w:r>
+        <w:t xml:space="preserve">Problema: - Listar o </w:t>
+      </w:r>
+      <w:proofErr w:type="spellStart"/>
+      <w:r>
+        <w:t>num_pedido</w:t>
+      </w:r>
+      <w:proofErr w:type="spellEnd"/>
+      <w:r>
+        <w:t xml:space="preserve">, o </w:t>
+      </w:r>
+      <w:proofErr w:type="spellStart"/>
+      <w:r>
+        <w:t>código_produto</w:t>
+      </w:r>
+      <w:proofErr w:type="spellEnd"/>
+      <w:r>
+        <w:t xml:space="preserve"> e a quantidade dos itens do pedido com a quantidade igual a 35 da tabela </w:t>
+      </w:r>
+      <w:proofErr w:type="spellStart"/>
+      <w:r>
+        <w:t>item_do_pedido</w:t>
+      </w:r>
+      <w:proofErr w:type="spellEnd"/>
+      <w:r>
+        <w:t>.</w:t>
+      </w:r>
+    </w:p>
+    <w:p>
+      <w:pPr>
+        <w:spacing w:after="0"/>
         <w:rPr>
           <w:rStyle w:val="cm-punctuation"/>
           <w:rFonts w:ascii="Courier New" w:hAnsi="Courier New" w:cs="Courier New"/>
@@ -1219,8 +1810,26 @@
       <w:r>
         <w:rPr>
           <w:b/>
-        </w:rPr>
-        <w:t xml:space="preserve">Resposta: </w:t>
+          <w:bCs/>
+          <w:color w:val="FF0000"/>
+        </w:rPr>
+        <w:t>RESP</w:t>
+      </w:r>
+      <w:r>
+        <w:rPr>
+          <w:b/>
+          <w:bCs/>
+          <w:color w:val="FF0000"/>
+        </w:rPr>
+        <w:t>:</w:t>
+      </w:r>
+      <w:r>
+        <w:rPr>
+          <w:b/>
+          <w:bCs/>
+          <w:color w:val="FF0000"/>
+        </w:rPr>
+        <w:t xml:space="preserve"> </w:t>
       </w:r>
       <w:hyperlink r:id="rId15" w:tgtFrame="mysql_doc" w:history="1">
         <w:r>
@@ -1305,7 +1914,29 @@
           <w:szCs w:val="20"/>
           <w:shd w:val="clear" w:color="auto" w:fill="E5E5E5"/>
         </w:rPr>
-        <w:t> item_de_pedido </w:t>
+        <w:t> </w:t>
+      </w:r>
+      <w:proofErr w:type="spellStart"/>
+      <w:r>
+        <w:rPr>
+          <w:rFonts w:ascii="Courier New" w:hAnsi="Courier New" w:cs="Courier New"/>
+          <w:color w:val="444444"/>
+          <w:sz w:val="20"/>
+          <w:szCs w:val="20"/>
+          <w:shd w:val="clear" w:color="auto" w:fill="E5E5E5"/>
+        </w:rPr>
+        <w:t>item_de_pedido</w:t>
+      </w:r>
+      <w:proofErr w:type="spellEnd"/>
+      <w:r>
+        <w:rPr>
+          <w:rFonts w:ascii="Courier New" w:hAnsi="Courier New" w:cs="Courier New"/>
+          <w:color w:val="444444"/>
+          <w:sz w:val="20"/>
+          <w:szCs w:val="20"/>
+          <w:shd w:val="clear" w:color="auto" w:fill="E5E5E5"/>
+        </w:rPr>
+        <w:t> </w:t>
       </w:r>
       <w:r>
         <w:rPr>
@@ -1326,8 +1957,20 @@
           <w:szCs w:val="20"/>
           <w:shd w:val="clear" w:color="auto" w:fill="E5E5E5"/>
         </w:rPr>
-        <w:t> qntd</w:t>
-      </w:r>
+        <w:t> </w:t>
+      </w:r>
+      <w:proofErr w:type="spellStart"/>
+      <w:r>
+        <w:rPr>
+          <w:rFonts w:ascii="Courier New" w:hAnsi="Courier New" w:cs="Courier New"/>
+          <w:color w:val="444444"/>
+          <w:sz w:val="20"/>
+          <w:szCs w:val="20"/>
+          <w:shd w:val="clear" w:color="auto" w:fill="E5E5E5"/>
+        </w:rPr>
+        <w:t>qntd</w:t>
+      </w:r>
+      <w:proofErr w:type="spellEnd"/>
       <w:r>
         <w:rPr>
           <w:rStyle w:val="cm-operator"/>
@@ -1364,10 +2007,7 @@
     </w:p>
     <w:p>
       <w:pPr>
-        <w:rPr>
-          <w:b/>
-          <w:shd w:val="clear" w:color="auto" w:fill="E5E5E5"/>
-        </w:rPr>
+        <w:spacing w:after="0"/>
       </w:pPr>
       <w:r>
         <w:rPr>
@@ -1377,7 +2017,7 @@
           <w:lang w:eastAsia="pt-BR"/>
         </w:rPr>
         <w:drawing>
-          <wp:inline distT="0" distB="0" distL="0" distR="0" wp14:anchorId="7A055020" wp14:editId="532108F4">
+          <wp:inline distT="0" distB="0" distL="0" distR="0" wp14:anchorId="1E2ECD96" wp14:editId="0491C7B7">
             <wp:extent cx="5400040" cy="776605"/>
             <wp:effectExtent l="0" t="0" r="0" b="4445"/>
             <wp:docPr id="6" name="Imagem 6"/>
@@ -1412,28 +2052,24 @@
           </wp:inline>
         </w:drawing>
       </w:r>
-      <w:r>
-        <w:rPr>
-          <w:b/>
-          <w:shd w:val="clear" w:color="auto" w:fill="E5E5E5"/>
-        </w:rPr>
-        <w:br/>
-      </w:r>
-    </w:p>
-    <w:p>
-      <w:r>
-        <w:rPr>
-          <w:b/>
-        </w:rPr>
-        <w:t xml:space="preserve">EXE 07 – </w:t>
-      </w:r>
-      <w:r>
-        <w:t>Liste os nomes e as cidade dos clientes que moram em Niterói.</w:t>
-      </w:r>
+    </w:p>
+    <w:p>
+      <w:pPr>
+        <w:jc w:val="center"/>
+      </w:pPr>
     </w:p>
     <w:p/>
     <w:p>
-      <w:pPr>
+      <w:r>
+        <w:t xml:space="preserve">7) </w:t>
+      </w:r>
+      <w:r>
+        <w:t>Problema: - liste os nomes e a cidade dos clientes que moram em Niterói?</w:t>
+      </w:r>
+    </w:p>
+    <w:p>
+      <w:pPr>
+        <w:spacing w:after="0"/>
         <w:rPr>
           <w:rStyle w:val="cm-punctuation"/>
           <w:rFonts w:ascii="Courier New" w:hAnsi="Courier New" w:cs="Courier New"/>
@@ -1446,17 +2082,24 @@
       <w:r>
         <w:rPr>
           <w:b/>
-        </w:rPr>
-        <w:t>Resposta:</w:t>
-      </w:r>
-      <w:r>
-        <w:rPr>
-          <w:rStyle w:val="cm-keyword"/>
-          <w:rFonts w:ascii="Courier New" w:hAnsi="Courier New" w:cs="Courier New"/>
-          <w:color w:val="770088"/>
-          <w:sz w:val="20"/>
-          <w:szCs w:val="20"/>
-          <w:shd w:val="clear" w:color="auto" w:fill="E5E5E5"/>
+          <w:bCs/>
+          <w:color w:val="FF0000"/>
+        </w:rPr>
+        <w:t>RE</w:t>
+      </w:r>
+      <w:r>
+        <w:rPr>
+          <w:b/>
+          <w:bCs/>
+          <w:color w:val="FF0000"/>
+        </w:rPr>
+        <w:t>SP:</w:t>
+      </w:r>
+      <w:r>
+        <w:rPr>
+          <w:b/>
+          <w:bCs/>
+          <w:color w:val="FF0000"/>
         </w:rPr>
         <w:t xml:space="preserve"> </w:t>
       </w:r>
@@ -1603,10 +2246,7 @@
     </w:p>
     <w:p>
       <w:pPr>
-        <w:rPr>
-          <w:b/>
-          <w:shd w:val="clear" w:color="auto" w:fill="E5E5E5"/>
-        </w:rPr>
+        <w:spacing w:after="0"/>
       </w:pPr>
       <w:r>
         <w:rPr>
@@ -1616,7 +2256,7 @@
           <w:lang w:eastAsia="pt-BR"/>
         </w:rPr>
         <w:drawing>
-          <wp:inline distT="0" distB="0" distL="0" distR="0" wp14:anchorId="671D6D18" wp14:editId="66475FD7">
+          <wp:inline distT="0" distB="0" distL="0" distR="0" wp14:anchorId="5EEDD0F2" wp14:editId="6475B911">
             <wp:extent cx="4934639" cy="876422"/>
             <wp:effectExtent l="0" t="0" r="0" b="0"/>
             <wp:docPr id="7" name="Imagem 7"/>
@@ -1653,20 +2293,21 @@
       </w:r>
     </w:p>
     <w:p>
-      <w:r>
-        <w:rPr>
-          <w:b/>
-        </w:rPr>
-        <w:lastRenderedPageBreak/>
-        <w:t xml:space="preserve">EXE 08 – </w:t>
-      </w:r>
-      <w:r>
-        <w:t>Listar os produtos que tenham unidade igual a M e valor unitário igual a 1,05 da tabela produto.</w:t>
-      </w:r>
-    </w:p>
-    <w:p/>
-    <w:p>
-      <w:pPr>
+      <w:pPr>
+        <w:jc w:val="center"/>
+      </w:pPr>
+    </w:p>
+    <w:p>
+      <w:r>
+        <w:t xml:space="preserve">8) </w:t>
+      </w:r>
+      <w:r>
+        <w:t>Problema: - Listar os produtos que tenham unidade igual a 'M' e valor unitário igual a R$ 1,05 da tabela produto</w:t>
+      </w:r>
+    </w:p>
+    <w:p>
+      <w:pPr>
+        <w:spacing w:after="0"/>
         <w:rPr>
           <w:rStyle w:val="cm-punctuation"/>
           <w:rFonts w:ascii="Courier New" w:hAnsi="Courier New" w:cs="Courier New"/>
@@ -1679,8 +2320,20 @@
       <w:r>
         <w:rPr>
           <w:b/>
-        </w:rPr>
-        <w:t xml:space="preserve">Resposta: </w:t>
+          <w:bCs/>
+          <w:color w:val="FF0000"/>
+          <w:lang w:val="en-US"/>
+        </w:rPr>
+        <w:t>RESP:</w:t>
+      </w:r>
+      <w:r>
+        <w:rPr>
+          <w:b/>
+          <w:bCs/>
+          <w:color w:val="FF0000"/>
+          <w:lang w:val="en-US"/>
+        </w:rPr>
+        <w:t xml:space="preserve"> </w:t>
       </w:r>
       <w:hyperlink r:id="rId19" w:tgtFrame="mysql_doc" w:history="1">
         <w:r>
@@ -1858,9 +2511,9 @@
     </w:p>
     <w:p>
       <w:pPr>
-        <w:rPr>
-          <w:b/>
-          <w:shd w:val="clear" w:color="auto" w:fill="E5E5E5"/>
+        <w:spacing w:after="0"/>
+        <w:rPr>
+          <w:lang w:val="en-US"/>
         </w:rPr>
       </w:pPr>
       <w:r>
@@ -1871,7 +2524,7 @@
           <w:lang w:eastAsia="pt-BR"/>
         </w:rPr>
         <w:drawing>
-          <wp:inline distT="0" distB="0" distL="0" distR="0" wp14:anchorId="36F1C83E" wp14:editId="1174F31B">
+          <wp:inline distT="0" distB="0" distL="0" distR="0" wp14:anchorId="3F070DD2" wp14:editId="0CA9FBFF">
             <wp:extent cx="2457793" cy="676369"/>
             <wp:effectExtent l="0" t="0" r="0" b="9525"/>
             <wp:docPr id="8" name="Imagem 8"/>
@@ -1909,54 +2562,43 @@
     </w:p>
     <w:p>
       <w:pPr>
-        <w:rPr>
-          <w:b/>
-          <w:shd w:val="clear" w:color="auto" w:fill="E5E5E5"/>
-        </w:rPr>
-      </w:pPr>
-    </w:p>
-    <w:p>
-      <w:r>
-        <w:rPr>
-          <w:b/>
-        </w:rPr>
-        <w:t xml:space="preserve">EXE 09 – </w:t>
-      </w:r>
-      <w:r>
-        <w:t>Liste os clientes e seus respectivos endereços, que moram em São Paulo ou estejam na faixa de CEP entre 30077000 e 30079000.</w:t>
-      </w:r>
-    </w:p>
-    <w:p/>
-    <w:p>
-      <w:pPr>
-        <w:rPr>
-          <w:b/>
-        </w:rPr>
-      </w:pPr>
-      <w:r>
-        <w:rPr>
-          <w:b/>
-        </w:rPr>
-        <w:t>Resposta:</w:t>
+        <w:jc w:val="center"/>
+      </w:pPr>
+    </w:p>
+    <w:p>
+      <w:r>
+        <w:t xml:space="preserve">9) </w:t>
+      </w:r>
+      <w:r>
+        <w:t>Problema: Liste os clientes e seus respectivos endereços, que moram em 'SAO PAULO' ou estejam na faixa de CEP entre '30077000' e '30079000'.</w:t>
       </w:r>
     </w:p>
     <w:p>
       <w:pPr>
         <w:rPr>
           <w:rStyle w:val="cm-punctuation"/>
-          <w:b/>
-        </w:rPr>
-      </w:pPr>
-      <w:r>
-        <w:rPr>
-          <w:rStyle w:val="cm-keyword"/>
-          <w:rFonts w:ascii="Courier New" w:hAnsi="Courier New" w:cs="Courier New"/>
-          <w:color w:val="770088"/>
-          <w:sz w:val="20"/>
-          <w:szCs w:val="20"/>
-          <w:shd w:val="clear" w:color="auto" w:fill="E5E5E5"/>
-        </w:rPr>
-        <w:t xml:space="preserve"> </w:t>
+          <w:rFonts w:ascii="Courier New" w:hAnsi="Courier New" w:cs="Courier New"/>
+          <w:color w:val="444444"/>
+          <w:sz w:val="20"/>
+          <w:szCs w:val="20"/>
+          <w:shd w:val="clear" w:color="auto" w:fill="E5E5E5"/>
+        </w:rPr>
+      </w:pPr>
+      <w:r>
+        <w:rPr>
+          <w:b/>
+          <w:bCs/>
+          <w:color w:val="FF0000"/>
+        </w:rPr>
+        <w:t>RESP</w:t>
+      </w:r>
+      <w:r>
+        <w:rPr>
+          <w:b/>
+          <w:bCs/>
+          <w:color w:val="FF0000"/>
+        </w:rPr>
+        <w:t>:</w:t>
       </w:r>
       <w:hyperlink r:id="rId22" w:tgtFrame="mysql_doc" w:history="1">
         <w:r>
@@ -2085,7 +2727,18 @@
           <w:szCs w:val="20"/>
           <w:shd w:val="clear" w:color="auto" w:fill="E5E5E5"/>
         </w:rPr>
-        <w:t>'São Paulo'</w:t>
+        <w:t xml:space="preserve">'São </w:t>
+      </w:r>
+      <w:r>
+        <w:rPr>
+          <w:rStyle w:val="cm-string"/>
+          <w:rFonts w:ascii="Courier New" w:hAnsi="Courier New" w:cs="Courier New"/>
+          <w:color w:val="AA1111"/>
+          <w:sz w:val="20"/>
+          <w:szCs w:val="20"/>
+          <w:shd w:val="clear" w:color="auto" w:fill="E5E5E5"/>
+        </w:rPr>
+        <w:t>Paulo'</w:t>
       </w:r>
       <w:r>
         <w:rPr>
@@ -2234,7 +2887,8 @@
     <w:p>
       <w:pPr>
         <w:rPr>
-          <w:shd w:val="clear" w:color="auto" w:fill="E5E5E5"/>
+          <w:rStyle w:val="cm-punctuation"/>
+          <w:b/>
         </w:rPr>
       </w:pPr>
       <w:r>
@@ -2244,7 +2898,7 @@
           <w:lang w:eastAsia="pt-BR"/>
         </w:rPr>
         <w:drawing>
-          <wp:inline distT="0" distB="0" distL="0" distR="0" wp14:anchorId="79845952" wp14:editId="375924BB">
+          <wp:inline distT="0" distB="0" distL="0" distR="0" wp14:anchorId="1AD43B5E" wp14:editId="5AF64C84">
             <wp:extent cx="5010849" cy="2210108"/>
             <wp:effectExtent l="0" t="0" r="0" b="0"/>
             <wp:docPr id="9" name="Imagem 9"/>
@@ -2283,79 +2937,27 @@
     <w:p>
       <w:pPr>
         <w:rPr>
-          <w:shd w:val="clear" w:color="auto" w:fill="E5E5E5"/>
-        </w:rPr>
-      </w:pPr>
-    </w:p>
-    <w:p>
-      <w:pPr>
-        <w:rPr>
-          <w:b/>
-        </w:rPr>
-      </w:pPr>
-    </w:p>
-    <w:p>
-      <w:pPr>
-        <w:rPr>
-          <w:b/>
-        </w:rPr>
-      </w:pPr>
-    </w:p>
-    <w:p>
-      <w:pPr>
-        <w:rPr>
-          <w:b/>
-        </w:rPr>
-      </w:pPr>
-    </w:p>
-    <w:p>
-      <w:pPr>
-        <w:rPr>
-          <w:b/>
-        </w:rPr>
-      </w:pPr>
-    </w:p>
-    <w:p>
-      <w:pPr>
-        <w:rPr>
-          <w:b/>
-        </w:rPr>
-      </w:pPr>
-    </w:p>
-    <w:p>
-      <w:pPr>
-        <w:rPr>
-          <w:b/>
-        </w:rPr>
-      </w:pPr>
-    </w:p>
-    <w:p>
-      <w:pPr>
-        <w:rPr>
-          <w:b/>
-        </w:rPr>
-      </w:pPr>
-    </w:p>
-    <w:p>
-      <w:pPr>
-        <w:rPr>
-          <w:b/>
-        </w:rPr>
-      </w:pPr>
-    </w:p>
-    <w:p>
-      <w:r>
-        <w:rPr>
-          <w:b/>
-        </w:rPr>
+          <w:b/>
+          <w:bCs/>
+          <w:color w:val="FF0000"/>
+        </w:rPr>
+      </w:pPr>
+    </w:p>
+    <w:p>
+      <w:pPr>
+        <w:ind w:left="708"/>
+      </w:pPr>
+    </w:p>
+    <w:p/>
+    <w:p>
+      <w:r>
         <w:lastRenderedPageBreak/>
-        <w:t xml:space="preserve">EXE 10 – </w:t>
-      </w:r>
-      <w:r>
-        <w:t>Mostrar todos os pedidos que não tenham prazo de entrega igual a 15.</w:t>
-      </w:r>
-    </w:p>
-    <w:p/>
+        <w:t xml:space="preserve">10) </w:t>
+      </w:r>
+      <w:r>
+        <w:t>Problema: - Mostrar todos os pedidos que não tenham prazo de entrega igual a 15 dias.</w:t>
+      </w:r>
+    </w:p>
     <w:p>
       <w:pPr>
         <w:rPr>
@@ -2370,17 +2972,24 @@
       <w:r>
         <w:rPr>
           <w:b/>
-        </w:rPr>
-        <w:t>Resposta:</w:t>
-      </w:r>
-      <w:r>
-        <w:rPr>
-          <w:rStyle w:val="cm-keyword"/>
-          <w:rFonts w:ascii="Courier New" w:hAnsi="Courier New" w:cs="Courier New"/>
-          <w:color w:val="770088"/>
-          <w:sz w:val="20"/>
-          <w:szCs w:val="20"/>
-          <w:shd w:val="clear" w:color="auto" w:fill="E5E5E5"/>
+          <w:bCs/>
+          <w:color w:val="FF0000"/>
+        </w:rPr>
+        <w:t>RESP</w:t>
+      </w:r>
+      <w:r>
+        <w:rPr>
+          <w:b/>
+          <w:bCs/>
+          <w:color w:val="FF0000"/>
+        </w:rPr>
+        <w:t>:</w:t>
+      </w:r>
+      <w:r>
+        <w:rPr>
+          <w:b/>
+          <w:bCs/>
+          <w:color w:val="FF0000"/>
         </w:rPr>
         <w:t xml:space="preserve"> </w:t>
       </w:r>
@@ -2529,11 +3138,9 @@
     <w:p>
       <w:pPr>
         <w:rPr>
-          <w:rFonts w:ascii="Courier New" w:hAnsi="Courier New" w:cs="Courier New"/>
-          <w:color w:val="444444"/>
-          <w:sz w:val="20"/>
-          <w:szCs w:val="20"/>
-          <w:shd w:val="clear" w:color="auto" w:fill="E5E5E5"/>
+          <w:b/>
+          <w:bCs/>
+          <w:color w:val="FF0000"/>
         </w:rPr>
       </w:pPr>
       <w:r>
@@ -2543,7 +3150,7 @@
           <w:lang w:eastAsia="pt-BR"/>
         </w:rPr>
         <w:drawing>
-          <wp:inline distT="0" distB="0" distL="0" distR="0" wp14:anchorId="08DAEDBA" wp14:editId="67F3A916">
+          <wp:inline distT="0" distB="0" distL="0" distR="0" wp14:anchorId="5706B9BA" wp14:editId="380FF920">
             <wp:extent cx="2362530" cy="4344006"/>
             <wp:effectExtent l="0" t="0" r="0" b="0"/>
             <wp:docPr id="10" name="Imagem 10"/>
@@ -2581,29 +3188,34 @@
     </w:p>
     <w:p>
       <w:pPr>
-        <w:rPr>
-          <w:rFonts w:ascii="Courier New" w:hAnsi="Courier New" w:cs="Courier New"/>
-          <w:color w:val="444444"/>
-          <w:sz w:val="20"/>
-          <w:szCs w:val="20"/>
-          <w:shd w:val="clear" w:color="auto" w:fill="E5E5E5"/>
-        </w:rPr>
-      </w:pPr>
-    </w:p>
-    <w:p>
-      <w:r>
-        <w:rPr>
-          <w:b/>
-        </w:rPr>
-        <w:t xml:space="preserve">EXE 11 – </w:t>
-      </w:r>
-      <w:r>
-        <w:t>Listar o código e a descrição dos produtos que tenham o valor unitário na faixa de 0.32 centavos até 2 reais.</w:t>
-      </w:r>
-    </w:p>
-    <w:p/>
-    <w:p>
-      <w:pPr>
+        <w:spacing w:after="0"/>
+        <w:rPr>
+          <w:rFonts w:ascii="Courier New" w:hAnsi="Courier New" w:cs="Courier New"/>
+          <w:b/>
+          <w:bCs/>
+        </w:rPr>
+      </w:pPr>
+    </w:p>
+    <w:p>
+      <w:pPr>
+        <w:spacing w:before="240"/>
+        <w:jc w:val="center"/>
+      </w:pPr>
+    </w:p>
+    <w:p>
+      <w:pPr>
+        <w:spacing w:before="240"/>
+      </w:pPr>
+      <w:r>
+        <w:t xml:space="preserve">11) </w:t>
+      </w:r>
+      <w:r>
+        <w:t>Problema: - Listar o código e a descrição dos produtos que tenham o valor unitário na faixa de R$ 0,32 até R$ 2,00.</w:t>
+      </w:r>
+    </w:p>
+    <w:p>
+      <w:pPr>
+        <w:spacing w:after="0"/>
         <w:rPr>
           <w:rStyle w:val="cm-punctuation"/>
           <w:rFonts w:ascii="Courier New" w:hAnsi="Courier New" w:cs="Courier New"/>
@@ -2616,19 +3228,18 @@
       <w:r>
         <w:rPr>
           <w:b/>
-        </w:rPr>
-        <w:t>Resposta:</w:t>
-      </w:r>
-      <w:r>
-        <w:rPr>
-          <w:rStyle w:val="cm-keyword"/>
-          <w:rFonts w:ascii="Courier New" w:hAnsi="Courier New" w:cs="Courier New"/>
-          <w:color w:val="770088"/>
-          <w:sz w:val="20"/>
-          <w:szCs w:val="20"/>
-          <w:shd w:val="clear" w:color="auto" w:fill="E5E5E5"/>
-        </w:rPr>
-        <w:t xml:space="preserve"> </w:t>
+          <w:bCs/>
+          <w:color w:val="FF0000"/>
+        </w:rPr>
+        <w:t>RESP:</w:t>
+      </w:r>
+      <w:r>
+        <w:rPr>
+          <w:b/>
+          <w:bCs/>
+          <w:color w:val="FF0000"/>
+        </w:rPr>
+        <w:t xml:space="preserve">  </w:t>
       </w:r>
       <w:hyperlink r:id="rId28" w:tgtFrame="mysql_doc" w:history="1">
         <w:r>
@@ -2804,13 +3415,9 @@
     </w:p>
     <w:p>
       <w:pPr>
-        <w:rPr>
-          <w:rFonts w:ascii="Courier New" w:hAnsi="Courier New" w:cs="Courier New"/>
-          <w:b/>
-          <w:color w:val="444444"/>
-          <w:sz w:val="20"/>
-          <w:szCs w:val="20"/>
-          <w:shd w:val="clear" w:color="auto" w:fill="E5E5E5"/>
+        <w:spacing w:after="0"/>
+        <w:rPr>
+          <w:lang w:val="en-US"/>
         </w:rPr>
       </w:pPr>
       <w:r>
@@ -2825,7 +3432,7 @@
           <w:lang w:eastAsia="pt-BR"/>
         </w:rPr>
         <w:drawing>
-          <wp:inline distT="0" distB="0" distL="0" distR="0" wp14:anchorId="1D806888" wp14:editId="513E3721">
+          <wp:inline distT="0" distB="0" distL="0" distR="0" wp14:anchorId="49885E74" wp14:editId="0F9C6F2C">
             <wp:extent cx="4925112" cy="1914792"/>
             <wp:effectExtent l="0" t="0" r="8890" b="9525"/>
             <wp:docPr id="11" name="Imagem 11"/>
@@ -2862,61 +3469,61 @@
       </w:r>
     </w:p>
     <w:p>
-      <w:r>
-        <w:rPr>
-          <w:b/>
-        </w:rPr>
+      <w:pPr>
+        <w:spacing w:before="240"/>
+        <w:jc w:val="center"/>
+      </w:pPr>
+    </w:p>
+    <w:p>
+      <w:pPr>
+        <w:spacing w:before="240"/>
+      </w:pPr>
+    </w:p>
+    <w:p>
+      <w:pPr>
+        <w:spacing w:before="240"/>
+      </w:pPr>
+    </w:p>
+    <w:p>
+      <w:pPr>
+        <w:spacing w:before="240"/>
+      </w:pPr>
+      <w:r>
         <w:lastRenderedPageBreak/>
-        <w:t xml:space="preserve">EXE 12 </w:t>
-      </w:r>
-      <w:r>
-        <w:rPr>
-          <w:b/>
-        </w:rPr>
-        <w:t>–</w:t>
-      </w:r>
-      <w:r>
-        <w:rPr>
-          <w:b/>
+        <w:t>12) Problema: - Listar todos os produtos que tenham o seu nome começando por Q.</w:t>
+      </w:r>
+    </w:p>
+    <w:p>
+      <w:pPr>
+        <w:spacing w:after="0"/>
+        <w:rPr>
+          <w:rFonts w:ascii="Courier New" w:hAnsi="Courier New" w:cs="Courier New"/>
+          <w:b/>
+          <w:bCs/>
+          <w:color w:val="C45911" w:themeColor="accent2" w:themeShade="BF"/>
+        </w:rPr>
+      </w:pPr>
+      <w:r>
+        <w:rPr>
+          <w:b/>
+          <w:bCs/>
+          <w:color w:val="FF0000"/>
+        </w:rPr>
+        <w:t>RESP:</w:t>
+      </w:r>
+      <w:r>
+        <w:rPr>
+          <w:b/>
+          <w:bCs/>
+          <w:color w:val="FF0000"/>
         </w:rPr>
         <w:t xml:space="preserve"> </w:t>
       </w:r>
       <w:r>
-        <w:t xml:space="preserve">Listar todos os produtos que </w:t>
-      </w:r>
-      <w:r>
-        <w:t>tenham o seu nome começando com a letra ‘Q’</w:t>
-      </w:r>
-      <w:r>
-        <w:t>.</w:t>
-      </w:r>
-    </w:p>
-    <w:p/>
-    <w:p>
-      <w:pPr>
-        <w:rPr>
-          <w:rStyle w:val="cm-punctuation"/>
-          <w:rFonts w:ascii="Courier New" w:hAnsi="Courier New" w:cs="Courier New"/>
-          <w:color w:val="444444"/>
-          <w:sz w:val="20"/>
-          <w:szCs w:val="20"/>
-          <w:shd w:val="clear" w:color="auto" w:fill="E5E5E5"/>
-        </w:rPr>
-      </w:pPr>
-      <w:r>
-        <w:rPr>
-          <w:b/>
-        </w:rPr>
-        <w:t>Resposta:</w:t>
-      </w:r>
-      <w:r>
-        <w:rPr>
-          <w:rStyle w:val="cm-keyword"/>
-          <w:rFonts w:ascii="Courier New" w:hAnsi="Courier New" w:cs="Courier New"/>
-          <w:color w:val="770088"/>
-          <w:sz w:val="20"/>
-          <w:szCs w:val="20"/>
-          <w:shd w:val="clear" w:color="auto" w:fill="E5E5E5"/>
+        <w:rPr>
+          <w:b/>
+          <w:bCs/>
+          <w:color w:val="FF0000"/>
         </w:rPr>
         <w:t xml:space="preserve"> </w:t>
       </w:r>
@@ -3003,29 +3610,7 @@
           <w:szCs w:val="20"/>
           <w:shd w:val="clear" w:color="auto" w:fill="E5E5E5"/>
         </w:rPr>
-        <w:t> </w:t>
-      </w:r>
-      <w:proofErr w:type="spellStart"/>
-      <w:r>
-        <w:rPr>
-          <w:rFonts w:ascii="Courier New" w:hAnsi="Courier New" w:cs="Courier New"/>
-          <w:color w:val="444444"/>
-          <w:sz w:val="20"/>
-          <w:szCs w:val="20"/>
-          <w:shd w:val="clear" w:color="auto" w:fill="E5E5E5"/>
-        </w:rPr>
-        <w:t>desc_produto</w:t>
-      </w:r>
-      <w:proofErr w:type="spellEnd"/>
-      <w:r>
-        <w:rPr>
-          <w:rFonts w:ascii="Courier New" w:hAnsi="Courier New" w:cs="Courier New"/>
-          <w:color w:val="444444"/>
-          <w:sz w:val="20"/>
-          <w:szCs w:val="20"/>
-          <w:shd w:val="clear" w:color="auto" w:fill="E5E5E5"/>
-        </w:rPr>
-        <w:t> </w:t>
+        <w:t> desc_produto </w:t>
       </w:r>
       <w:hyperlink r:id="rId32" w:tgtFrame="mysql_doc" w:history="1">
         <w:r>
@@ -3074,8 +3659,23 @@
     </w:p>
     <w:p>
       <w:pPr>
-        <w:rPr>
-          <w:b/>
+        <w:spacing w:after="0"/>
+        <w:rPr>
+          <w:rFonts w:ascii="Courier New" w:hAnsi="Courier New" w:cs="Courier New"/>
+          <w:b/>
+          <w:bCs/>
+          <w:color w:val="C45911" w:themeColor="accent2" w:themeShade="BF"/>
+        </w:rPr>
+      </w:pPr>
+    </w:p>
+    <w:p>
+      <w:pPr>
+        <w:spacing w:after="0"/>
+        <w:rPr>
+          <w:rFonts w:ascii="Courier New" w:hAnsi="Courier New" w:cs="Courier New"/>
+          <w:b/>
+          <w:bCs/>
+          <w:color w:val="C45911" w:themeColor="accent2" w:themeShade="BF"/>
         </w:rPr>
       </w:pPr>
       <w:r>
@@ -3085,7 +3685,7 @@
           <w:lang w:eastAsia="pt-BR"/>
         </w:rPr>
         <w:drawing>
-          <wp:inline distT="0" distB="0" distL="0" distR="0" wp14:anchorId="51D2C16F" wp14:editId="2D161BB0">
+          <wp:inline distT="0" distB="0" distL="0" distR="0" wp14:anchorId="5182944D" wp14:editId="19802FE8">
             <wp:extent cx="4877481" cy="647790"/>
             <wp:effectExtent l="0" t="0" r="0" b="0"/>
             <wp:docPr id="12" name="Imagem 12"/>
@@ -3123,20 +3723,48 @@
     </w:p>
     <w:p>
       <w:pPr>
-        <w:rPr>
-          <w:b/>
-        </w:rPr>
-      </w:pPr>
-    </w:p>
-    <w:p>
-      <w:r>
-        <w:rPr>
-          <w:b/>
-        </w:rPr>
-        <w:t xml:space="preserve">EXE 13 – </w:t>
-      </w:r>
-      <w:r>
-        <w:t>Listar os vendedores que não começam por “</w:t>
+        <w:spacing w:after="0"/>
+        <w:rPr>
+          <w:rFonts w:ascii="Courier New" w:hAnsi="Courier New" w:cs="Courier New"/>
+          <w:b/>
+          <w:bCs/>
+          <w:color w:val="C45911" w:themeColor="accent2" w:themeShade="BF"/>
+        </w:rPr>
+      </w:pPr>
+    </w:p>
+    <w:p>
+      <w:pPr>
+        <w:spacing w:after="0"/>
+        <w:rPr>
+          <w:rFonts w:ascii="Courier New" w:hAnsi="Courier New" w:cs="Courier New"/>
+          <w:b/>
+          <w:bCs/>
+          <w:color w:val="C45911" w:themeColor="accent2" w:themeShade="BF"/>
+        </w:rPr>
+      </w:pPr>
+    </w:p>
+    <w:p>
+      <w:pPr>
+        <w:spacing w:after="0"/>
+        <w:rPr>
+          <w:b/>
+          <w:bCs/>
+          <w:color w:val="FF0000"/>
+        </w:rPr>
+      </w:pPr>
+    </w:p>
+    <w:p>
+      <w:pPr>
+        <w:spacing w:before="240"/>
+      </w:pPr>
+      <w:r>
+        <w:t>13)</w:t>
+      </w:r>
+      <w:r>
+        <w:t xml:space="preserve"> </w:t>
+      </w:r>
+      <w:r>
+        <w:t>Problema: - Listar os vendedores que não começam por '</w:t>
       </w:r>
       <w:proofErr w:type="spellStart"/>
       <w:r>
@@ -3144,15 +3772,12 @@
       </w:r>
       <w:proofErr w:type="spellEnd"/>
       <w:r>
-        <w:t>”</w:t>
-      </w:r>
-      <w:r>
-        <w:t>.</w:t>
-      </w:r>
-    </w:p>
-    <w:p/>
-    <w:p>
-      <w:pPr>
+        <w:t>'.</w:t>
+      </w:r>
+    </w:p>
+    <w:p>
+      <w:pPr>
+        <w:spacing w:after="0"/>
         <w:rPr>
           <w:rStyle w:val="cm-punctuation"/>
           <w:rFonts w:ascii="Courier New" w:hAnsi="Courier New" w:cs="Courier New"/>
@@ -3165,17 +3790,16 @@
       <w:r>
         <w:rPr>
           <w:b/>
-        </w:rPr>
-        <w:t>Resposta:</w:t>
-      </w:r>
-      <w:r>
-        <w:rPr>
-          <w:rStyle w:val="cm-keyword"/>
-          <w:rFonts w:ascii="Courier New" w:hAnsi="Courier New" w:cs="Courier New"/>
-          <w:color w:val="770088"/>
-          <w:sz w:val="20"/>
-          <w:szCs w:val="20"/>
-          <w:shd w:val="clear" w:color="auto" w:fill="E5E5E5"/>
+          <w:bCs/>
+          <w:color w:val="FF0000"/>
+        </w:rPr>
+        <w:t>RESP:</w:t>
+      </w:r>
+      <w:r>
+        <w:rPr>
+          <w:b/>
+          <w:bCs/>
+          <w:color w:val="FF0000"/>
         </w:rPr>
         <w:t xml:space="preserve"> </w:t>
       </w:r>
@@ -3358,8 +3982,13 @@
     </w:p>
     <w:p>
       <w:pPr>
-        <w:rPr>
-          <w:b/>
+        <w:spacing w:after="0"/>
+        <w:rPr>
+          <w:rFonts w:ascii="Courier New" w:hAnsi="Courier New" w:cs="Courier New"/>
+          <w:b/>
+          <w:bCs/>
+          <w:color w:val="C45911" w:themeColor="accent2" w:themeShade="BF"/>
+          <w:lang w:val="en-US"/>
         </w:rPr>
       </w:pPr>
       <w:r>
@@ -3369,7 +3998,7 @@
           <w:lang w:eastAsia="pt-BR"/>
         </w:rPr>
         <w:drawing>
-          <wp:inline distT="0" distB="0" distL="0" distR="0" wp14:anchorId="21A983CC" wp14:editId="3A57D097">
+          <wp:inline distT="0" distB="0" distL="0" distR="0" wp14:anchorId="04227E44" wp14:editId="3A529DD1">
             <wp:extent cx="2534004" cy="1428949"/>
             <wp:effectExtent l="0" t="0" r="0" b="0"/>
             <wp:docPr id="13" name="Imagem 13"/>
@@ -3407,31 +4036,72 @@
     </w:p>
     <w:p>
       <w:pPr>
-        <w:rPr>
-          <w:b/>
-        </w:rPr>
-      </w:pPr>
-    </w:p>
-    <w:p>
-      <w:r>
-        <w:rPr>
-          <w:b/>
-        </w:rPr>
-        <w:t xml:space="preserve">EXE 14 – </w:t>
-      </w:r>
-      <w:r>
-        <w:t xml:space="preserve">Listar </w:t>
-      </w:r>
-      <w:r>
-        <w:t>os vendedores em ordem alfabética e que são da faixa de comissão ‘A’ e ‘B’</w:t>
-      </w:r>
-      <w:r>
-        <w:t>.</w:t>
-      </w:r>
-    </w:p>
-    <w:p/>
-    <w:p>
-      <w:pPr>
+        <w:spacing w:after="0"/>
+        <w:jc w:val="center"/>
+        <w:rPr>
+          <w:rFonts w:ascii="Courier New" w:hAnsi="Courier New" w:cs="Courier New"/>
+          <w:b/>
+          <w:bCs/>
+          <w:color w:val="C45911" w:themeColor="accent2" w:themeShade="BF"/>
+          <w:lang w:val="en-US"/>
+        </w:rPr>
+      </w:pPr>
+    </w:p>
+    <w:p>
+      <w:pPr>
+        <w:spacing w:after="0"/>
+        <w:jc w:val="center"/>
+        <w:rPr>
+          <w:rFonts w:ascii="Courier New" w:hAnsi="Courier New" w:cs="Courier New"/>
+          <w:b/>
+          <w:bCs/>
+          <w:color w:val="000000" w:themeColor="text1"/>
+        </w:rPr>
+      </w:pPr>
+    </w:p>
+    <w:p>
+      <w:pPr>
+        <w:spacing w:after="0"/>
+        <w:rPr>
+          <w:rFonts w:ascii="Courier New" w:hAnsi="Courier New" w:cs="Courier New"/>
+          <w:b/>
+          <w:bCs/>
+          <w:color w:val="000000" w:themeColor="text1"/>
+        </w:rPr>
+      </w:pPr>
+    </w:p>
+    <w:p>
+      <w:pPr>
+        <w:spacing w:after="0"/>
+      </w:pPr>
+      <w:r>
+        <w:rPr>
+          <w:rFonts w:cs="Arial"/>
+          <w:color w:val="000000" w:themeColor="text1"/>
+        </w:rPr>
+        <w:t xml:space="preserve">14) </w:t>
+      </w:r>
+      <w:r>
+        <w:t xml:space="preserve">Problema: - Listar os vendedores </w:t>
+      </w:r>
+      <w:r>
+        <w:t xml:space="preserve">em ordem </w:t>
+      </w:r>
+      <w:proofErr w:type="gramStart"/>
+      <w:r>
+        <w:t>alfabética  e</w:t>
+      </w:r>
+      <w:proofErr w:type="gramEnd"/>
+      <w:r>
+        <w:t xml:space="preserve"> </w:t>
+      </w:r>
+      <w:r>
+        <w:t>que são da faixa de comissão A e B.</w:t>
+      </w:r>
+    </w:p>
+    <w:p>
+      <w:pPr>
+        <w:spacing w:after="0"/>
         <w:rPr>
           <w:rStyle w:val="cm-punctuation"/>
           <w:rFonts w:ascii="Courier New" w:hAnsi="Courier New" w:cs="Courier New"/>
@@ -3444,17 +4114,20 @@
       <w:r>
         <w:rPr>
           <w:b/>
-        </w:rPr>
-        <w:t>Resposta:</w:t>
-      </w:r>
-      <w:r>
-        <w:rPr>
-          <w:rStyle w:val="cm-keyword"/>
-          <w:rFonts w:ascii="Courier New" w:hAnsi="Courier New" w:cs="Courier New"/>
-          <w:color w:val="770088"/>
-          <w:sz w:val="20"/>
-          <w:szCs w:val="20"/>
-          <w:shd w:val="clear" w:color="auto" w:fill="E5E5E5"/>
+          <w:bCs/>
+          <w:color w:val="FF0000"/>
+        </w:rPr>
+        <w:t>RESP:</w:t>
+      </w:r>
+      <w:r>
+        <w:rPr>
+          <w:color w:val="FF0000"/>
+        </w:rPr>
+        <w:t xml:space="preserve"> </w:t>
+      </w:r>
+      <w:r>
+        <w:rPr>
+          <w:color w:val="FF0000"/>
         </w:rPr>
         <w:t xml:space="preserve"> </w:t>
       </w:r>
@@ -3677,8 +4350,11 @@
     </w:p>
     <w:p>
       <w:pPr>
-        <w:rPr>
-          <w:b/>
+        <w:spacing w:after="0"/>
+        <w:rPr>
+          <w:rFonts w:ascii="Courier New" w:hAnsi="Courier New" w:cs="Courier New"/>
+          <w:b/>
+          <w:bCs/>
         </w:rPr>
       </w:pPr>
       <w:r>
@@ -3688,7 +4364,7 @@
           <w:lang w:eastAsia="pt-BR"/>
         </w:rPr>
         <w:drawing>
-          <wp:inline distT="0" distB="0" distL="0" distR="0" wp14:anchorId="2371A1EB" wp14:editId="2ADD7E56">
+          <wp:inline distT="0" distB="0" distL="0" distR="0" wp14:anchorId="7B666BCA" wp14:editId="234222A4">
             <wp:extent cx="2448267" cy="1676634"/>
             <wp:effectExtent l="0" t="0" r="9525" b="0"/>
             <wp:docPr id="14" name="Imagem 14"/>
@@ -3726,43 +4402,65 @@
     </w:p>
     <w:p>
       <w:pPr>
-        <w:rPr>
-          <w:b/>
-        </w:rPr>
-      </w:pPr>
-    </w:p>
-    <w:p>
-      <w:pPr>
-        <w:rPr>
-          <w:b/>
-        </w:rPr>
-      </w:pPr>
-    </w:p>
-    <w:p>
-      <w:pPr>
-        <w:rPr>
-          <w:b/>
-        </w:rPr>
-      </w:pPr>
-    </w:p>
-    <w:p>
-      <w:r>
-        <w:rPr>
-          <w:b/>
-        </w:rPr>
-        <w:lastRenderedPageBreak/>
-        <w:t xml:space="preserve">EXE 15 – </w:t>
-      </w:r>
-      <w:r>
-        <w:t>Mostrar os clientes que não tenham inscrição estadual, exibir todos os campos</w:t>
-      </w:r>
-      <w:r>
-        <w:t>.</w:t>
-      </w:r>
-    </w:p>
-    <w:p/>
-    <w:p>
-      <w:pPr>
+        <w:spacing w:after="0"/>
+        <w:jc w:val="center"/>
+        <w:rPr>
+          <w:rFonts w:cs="Arial"/>
+          <w:b/>
+          <w:bCs/>
+        </w:rPr>
+      </w:pPr>
+    </w:p>
+    <w:p>
+      <w:pPr>
+        <w:spacing w:after="0"/>
+        <w:jc w:val="center"/>
+        <w:rPr>
+          <w:rFonts w:cs="Arial"/>
+          <w:b/>
+          <w:bCs/>
+        </w:rPr>
+      </w:pPr>
+    </w:p>
+    <w:p>
+      <w:pPr>
+        <w:spacing w:after="0"/>
+        <w:jc w:val="center"/>
+        <w:rPr>
+          <w:rFonts w:cs="Arial"/>
+          <w:b/>
+          <w:bCs/>
+        </w:rPr>
+      </w:pPr>
+    </w:p>
+    <w:p>
+      <w:pPr>
+        <w:spacing w:after="0"/>
+      </w:pPr>
+      <w:r>
+        <w:rPr>
+          <w:rFonts w:cs="Arial"/>
+        </w:rPr>
+        <w:t>15</w:t>
+      </w:r>
+      <w:r>
+        <w:rPr>
+          <w:rFonts w:cs="Arial"/>
+        </w:rPr>
+        <w:t xml:space="preserve">) </w:t>
+      </w:r>
+      <w:r>
+        <w:t>Problema: - Mostrar os clientes que não tenham inscrição estadual.</w:t>
+      </w:r>
+    </w:p>
+    <w:p>
+      <w:pPr>
+        <w:spacing w:after="0"/>
+      </w:pPr>
+    </w:p>
+    <w:p>
+      <w:pPr>
+        <w:spacing w:after="0"/>
         <w:rPr>
           <w:rStyle w:val="cm-punctuation"/>
           <w:rFonts w:ascii="Courier New" w:hAnsi="Courier New" w:cs="Courier New"/>
@@ -3775,19 +4473,18 @@
       <w:r>
         <w:rPr>
           <w:b/>
-        </w:rPr>
-        <w:t>Resposta:</w:t>
-      </w:r>
-      <w:r>
-        <w:rPr>
-          <w:rStyle w:val="cm-keyword"/>
-          <w:rFonts w:ascii="Courier New" w:hAnsi="Courier New" w:cs="Courier New"/>
-          <w:color w:val="770088"/>
-          <w:sz w:val="20"/>
-          <w:szCs w:val="20"/>
-          <w:shd w:val="clear" w:color="auto" w:fill="E5E5E5"/>
-        </w:rPr>
-        <w:t xml:space="preserve"> </w:t>
+          <w:bCs/>
+          <w:color w:val="FF0000"/>
+          <w:lang w:val="en-US"/>
+        </w:rPr>
+        <w:t>RESP:</w:t>
+      </w:r>
+      <w:r>
+        <w:rPr>
+          <w:color w:val="FF0000"/>
+          <w:lang w:val="en-US"/>
+        </w:rPr>
+        <w:t xml:space="preserve">  </w:t>
       </w:r>
       <w:hyperlink r:id="rId41" w:tgtFrame="mysql_doc" w:history="1">
         <w:r>
@@ -3943,8 +4640,12 @@
     </w:p>
     <w:p>
       <w:pPr>
-        <w:rPr>
-          <w:b/>
+        <w:spacing w:after="0"/>
+        <w:rPr>
+          <w:rFonts w:ascii="Courier New" w:hAnsi="Courier New" w:cs="Courier New"/>
+          <w:b/>
+          <w:bCs/>
+          <w:lang w:val="en-US"/>
         </w:rPr>
       </w:pPr>
       <w:r>
@@ -3954,7 +4655,7 @@
           <w:lang w:eastAsia="pt-BR"/>
         </w:rPr>
         <w:drawing>
-          <wp:inline distT="0" distB="0" distL="0" distR="0">
+          <wp:inline distT="0" distB="0" distL="0" distR="0" wp14:anchorId="0F6AE38F" wp14:editId="6C81083D">
             <wp:extent cx="5400040" cy="359410"/>
             <wp:effectExtent l="0" t="0" r="0" b="2540"/>
             <wp:docPr id="17" name="Imagem 17"/>
@@ -3998,25 +4699,95 @@
     </w:p>
     <w:p>
       <w:pPr>
-        <w:rPr>
-          <w:b/>
-        </w:rPr>
-      </w:pPr>
-    </w:p>
-    <w:p>
-      <w:r>
-        <w:rPr>
-          <w:b/>
-        </w:rPr>
-        <w:t xml:space="preserve">EXE 16 – </w:t>
-      </w:r>
-      <w:r>
-        <w:t>Mostrar em ordem alfabética a lista de vendedores e seus respectivos salários.</w:t>
-      </w:r>
-    </w:p>
-    <w:p/>
-    <w:p>
-      <w:pPr>
+        <w:spacing w:after="0"/>
+        <w:rPr>
+          <w:rFonts w:ascii="Courier New" w:hAnsi="Courier New" w:cs="Courier New"/>
+          <w:b/>
+          <w:bCs/>
+          <w:lang w:val="en-US"/>
+        </w:rPr>
+      </w:pPr>
+    </w:p>
+    <w:p>
+      <w:pPr>
+        <w:spacing w:after="0"/>
+        <w:rPr>
+          <w:rFonts w:ascii="Courier New" w:hAnsi="Courier New" w:cs="Courier New"/>
+          <w:b/>
+          <w:bCs/>
+        </w:rPr>
+      </w:pPr>
+    </w:p>
+    <w:p>
+      <w:pPr>
+        <w:spacing w:after="0"/>
+        <w:rPr>
+          <w:rFonts w:ascii="Courier New" w:hAnsi="Courier New" w:cs="Courier New"/>
+          <w:b/>
+          <w:bCs/>
+        </w:rPr>
+      </w:pPr>
+    </w:p>
+    <w:p>
+      <w:pPr>
+        <w:spacing w:after="0"/>
+        <w:rPr>
+          <w:rFonts w:ascii="Courier New" w:hAnsi="Courier New" w:cs="Courier New"/>
+          <w:b/>
+          <w:bCs/>
+        </w:rPr>
+      </w:pPr>
+    </w:p>
+    <w:p>
+      <w:pPr>
+        <w:spacing w:after="0"/>
+        <w:rPr>
+          <w:rFonts w:ascii="Courier New" w:hAnsi="Courier New" w:cs="Courier New"/>
+          <w:b/>
+          <w:bCs/>
+        </w:rPr>
+      </w:pPr>
+    </w:p>
+    <w:p>
+      <w:pPr>
+        <w:spacing w:after="0"/>
+        <w:rPr>
+          <w:rFonts w:ascii="Courier New" w:hAnsi="Courier New" w:cs="Courier New"/>
+          <w:b/>
+          <w:bCs/>
+          <w:lang w:val="en-US"/>
+        </w:rPr>
+      </w:pPr>
+    </w:p>
+    <w:p>
+      <w:pPr>
+        <w:spacing w:after="0"/>
+      </w:pPr>
+      <w:r>
+        <w:rPr>
+          <w:rFonts w:cs="Arial"/>
+        </w:rPr>
+        <w:lastRenderedPageBreak/>
+        <w:t>16)</w:t>
+      </w:r>
+      <w:r>
+        <w:rPr>
+          <w:rFonts w:cs="Arial"/>
+        </w:rPr>
+        <w:t xml:space="preserve"> </w:t>
+      </w:r>
+      <w:r>
+        <w:t>Problema: - Mostrar em ordem alfabética a lista de vendedores e seus respectivos salários fixos.</w:t>
+      </w:r>
+    </w:p>
+    <w:p>
+      <w:pPr>
+        <w:spacing w:after="0"/>
+      </w:pPr>
+    </w:p>
+    <w:p>
+      <w:pPr>
+        <w:spacing w:after="0"/>
         <w:rPr>
           <w:rStyle w:val="cm-punctuation"/>
           <w:rFonts w:ascii="Courier New" w:hAnsi="Courier New" w:cs="Courier New"/>
@@ -4029,17 +4800,18 @@
       <w:r>
         <w:rPr>
           <w:b/>
-        </w:rPr>
-        <w:t>Resposta:</w:t>
-      </w:r>
-      <w:r>
-        <w:rPr>
-          <w:rStyle w:val="cm-keyword"/>
-          <w:rFonts w:ascii="Courier New" w:hAnsi="Courier New" w:cs="Courier New"/>
-          <w:color w:val="770088"/>
-          <w:sz w:val="20"/>
-          <w:szCs w:val="20"/>
-          <w:shd w:val="clear" w:color="auto" w:fill="E5E5E5"/>
+          <w:bCs/>
+          <w:color w:val="FF0000"/>
+          <w:lang w:val="en-US"/>
+        </w:rPr>
+        <w:t>RESP:</w:t>
+      </w:r>
+      <w:r>
+        <w:rPr>
+          <w:b/>
+          <w:bCs/>
+          <w:color w:val="FF0000"/>
+          <w:lang w:val="en-US"/>
         </w:rPr>
         <w:t xml:space="preserve"> </w:t>
       </w:r>
@@ -4065,6 +4837,7 @@
         </w:rPr>
         <w:t> nome_vendedor</w:t>
       </w:r>
+      <w:proofErr w:type="gramStart"/>
       <w:r>
         <w:rPr>
           <w:rStyle w:val="cm-punctuation"/>
@@ -4084,7 +4857,18 @@
           <w:szCs w:val="20"/>
           <w:shd w:val="clear" w:color="auto" w:fill="E5E5E5"/>
         </w:rPr>
-        <w:t>sal_fixo </w:t>
+        <w:t>sal</w:t>
+      </w:r>
+      <w:proofErr w:type="gramEnd"/>
+      <w:r>
+        <w:rPr>
+          <w:rFonts w:ascii="Courier New" w:hAnsi="Courier New" w:cs="Courier New"/>
+          <w:color w:val="444444"/>
+          <w:sz w:val="20"/>
+          <w:szCs w:val="20"/>
+          <w:shd w:val="clear" w:color="auto" w:fill="E5E5E5"/>
+        </w:rPr>
+        <w:t>_fixo </w:t>
       </w:r>
       <w:r>
         <w:rPr>
@@ -4175,8 +4959,11 @@
     </w:p>
     <w:p>
       <w:pPr>
-        <w:rPr>
-          <w:b/>
+        <w:spacing w:after="0"/>
+        <w:rPr>
+          <w:rFonts w:ascii="Courier New" w:hAnsi="Courier New" w:cs="Courier New"/>
+          <w:b/>
+          <w:bCs/>
         </w:rPr>
       </w:pPr>
       <w:r>
@@ -4186,7 +4973,7 @@
           <w:lang w:eastAsia="pt-BR"/>
         </w:rPr>
         <w:drawing>
-          <wp:inline distT="0" distB="0" distL="0" distR="0" wp14:anchorId="2E893CC9" wp14:editId="79C87C0A">
+          <wp:inline distT="0" distB="0" distL="0" distR="0" wp14:anchorId="458F86B8" wp14:editId="2E302A6B">
             <wp:extent cx="4915586" cy="2686425"/>
             <wp:effectExtent l="0" t="0" r="0" b="0"/>
             <wp:docPr id="18" name="Imagem 18"/>
@@ -4224,112 +5011,61 @@
     </w:p>
     <w:p>
       <w:pPr>
-        <w:rPr>
-          <w:b/>
-        </w:rPr>
-      </w:pPr>
-    </w:p>
-    <w:p>
-      <w:pPr>
-        <w:rPr>
-          <w:b/>
-        </w:rPr>
-      </w:pPr>
-    </w:p>
-    <w:p>
-      <w:pPr>
-        <w:rPr>
-          <w:b/>
-        </w:rPr>
-      </w:pPr>
-    </w:p>
-    <w:p>
-      <w:pPr>
-        <w:rPr>
-          <w:b/>
-        </w:rPr>
-      </w:pPr>
-    </w:p>
-    <w:p>
-      <w:pPr>
-        <w:rPr>
-          <w:b/>
-        </w:rPr>
-      </w:pPr>
-    </w:p>
-    <w:p>
-      <w:pPr>
-        <w:rPr>
-          <w:b/>
-        </w:rPr>
-      </w:pPr>
-    </w:p>
-    <w:p>
-      <w:pPr>
-        <w:rPr>
-          <w:b/>
-        </w:rPr>
-      </w:pPr>
-    </w:p>
-    <w:p>
-      <w:pPr>
-        <w:rPr>
-          <w:b/>
-        </w:rPr>
-      </w:pPr>
-    </w:p>
-    <w:p>
-      <w:pPr>
-        <w:rPr>
-          <w:b/>
-        </w:rPr>
-      </w:pPr>
-    </w:p>
-    <w:p>
-      <w:pPr>
-        <w:rPr>
-          <w:b/>
-        </w:rPr>
-      </w:pPr>
-    </w:p>
-    <w:p>
-      <w:pPr>
-        <w:rPr>
-          <w:b/>
-        </w:rPr>
-      </w:pPr>
-    </w:p>
-    <w:p>
-      <w:pPr>
-        <w:rPr>
-          <w:b/>
-        </w:rPr>
-      </w:pPr>
-    </w:p>
-    <w:p>
-      <w:r>
-        <w:rPr>
-          <w:b/>
-        </w:rPr>
-        <w:lastRenderedPageBreak/>
-        <w:t xml:space="preserve">EXE 17 – </w:t>
-      </w:r>
-      <w:r>
-        <w:t>Listar os nomes, cidades e estados de todos os clientes ordenados por estados e cidades de forma descendente.</w:t>
-      </w:r>
-    </w:p>
-    <w:p/>
-    <w:p>
-      <w:pPr>
-        <w:rPr>
-          <w:b/>
-        </w:rPr>
-      </w:pPr>
-      <w:r>
-        <w:rPr>
-          <w:b/>
-        </w:rPr>
-        <w:t xml:space="preserve">Resposta: </w:t>
+        <w:spacing w:after="0"/>
+        <w:jc w:val="center"/>
+        <w:rPr>
+          <w:rFonts w:ascii="Courier New" w:hAnsi="Courier New" w:cs="Courier New"/>
+          <w:b/>
+          <w:bCs/>
+        </w:rPr>
+      </w:pPr>
+    </w:p>
+    <w:p>
+      <w:pPr>
+        <w:spacing w:after="0"/>
+        <w:jc w:val="center"/>
+        <w:rPr>
+          <w:rFonts w:ascii="Courier New" w:hAnsi="Courier New" w:cs="Courier New"/>
+          <w:b/>
+          <w:bCs/>
+        </w:rPr>
+      </w:pPr>
+    </w:p>
+    <w:p>
+      <w:pPr>
+        <w:spacing w:after="0"/>
+      </w:pPr>
+      <w:r>
+        <w:t>17) Problema: - Listar os nomes, cidades e estados de todos os clientes, ordenados por estado e cidade de forma descendente.</w:t>
+      </w:r>
+    </w:p>
+    <w:p>
+      <w:pPr>
+        <w:spacing w:after="0"/>
+        <w:rPr>
+          <w:rStyle w:val="cm-punctuation"/>
+          <w:rFonts w:ascii="Consolas" w:hAnsi="Consolas"/>
+          <w:color w:val="D63384"/>
+          <w:shd w:val="clear" w:color="auto" w:fill="343A40"/>
+        </w:rPr>
+      </w:pPr>
+      <w:r>
+        <w:rPr>
+          <w:b/>
+          <w:bCs/>
+          <w:color w:val="FF0000"/>
+          <w:lang w:val="en-US"/>
+        </w:rPr>
+        <w:t>RESP:</w:t>
+      </w:r>
+      <w:r>
+        <w:rPr>
+          <w:b/>
+          <w:bCs/>
+          <w:color w:val="FF0000"/>
+          <w:lang w:val="en-US"/>
+        </w:rPr>
+        <w:t xml:space="preserve"> </w:t>
       </w:r>
       <w:hyperlink r:id="rId46" w:tgtFrame="mysql_doc" w:history="1">
         <w:r>
@@ -4350,6 +5086,7 @@
         </w:rPr>
         <w:t> nome_cliente</w:t>
       </w:r>
+      <w:proofErr w:type="gramStart"/>
       <w:r>
         <w:rPr>
           <w:rStyle w:val="cm-punctuation"/>
@@ -4382,7 +5119,16 @@
           <w:color w:val="D63384"/>
           <w:shd w:val="clear" w:color="auto" w:fill="343A40"/>
         </w:rPr>
-        <w:t>uf </w:t>
+        <w:t>uf</w:t>
+      </w:r>
+      <w:proofErr w:type="gramEnd"/>
+      <w:r>
+        <w:rPr>
+          <w:rFonts w:ascii="Consolas" w:hAnsi="Consolas"/>
+          <w:color w:val="D63384"/>
+          <w:shd w:val="clear" w:color="auto" w:fill="343A40"/>
+        </w:rPr>
+        <w:t> </w:t>
       </w:r>
       <w:r>
         <w:rPr>
@@ -4481,13 +5227,16 @@
       </w:r>
     </w:p>
     <w:p>
+      <w:pPr>
+        <w:spacing w:after="0"/>
+      </w:pPr>
       <w:r>
         <w:rPr>
           <w:noProof/>
           <w:lang w:eastAsia="pt-BR"/>
         </w:rPr>
         <w:drawing>
-          <wp:inline distT="0" distB="0" distL="0" distR="0" wp14:anchorId="7433B711" wp14:editId="6AEF6DDC">
+          <wp:inline distT="0" distB="0" distL="0" distR="0" wp14:anchorId="2AB3B5C1" wp14:editId="4B50854E">
             <wp:extent cx="5400040" cy="3063875"/>
             <wp:effectExtent l="0" t="0" r="0" b="3175"/>
             <wp:docPr id="15" name="Imagem 15"/>
@@ -4523,22 +5272,98 @@
         </w:drawing>
       </w:r>
     </w:p>
-    <w:p/>
-    <w:p>
-      <w:r>
-        <w:rPr>
-          <w:b/>
-        </w:rPr>
-        <w:t xml:space="preserve">EXE 18 – </w:t>
-      </w:r>
-      <w:r>
-        <w:t>Mostre a descrição e o valor unitário de todos os produtos que tenham a unidade “M”, em ordem de valor unitário ascendente.</w:t>
-      </w:r>
-    </w:p>
-    <w:p/>
-    <w:p>
-      <w:pPr>
-        <w:rPr>
+    <w:p>
+      <w:pPr>
+        <w:spacing w:after="0"/>
+        <w:rPr>
+          <w:rFonts w:ascii="Courier New" w:hAnsi="Courier New" w:cs="Courier New"/>
+          <w:b/>
+          <w:bCs/>
+        </w:rPr>
+      </w:pPr>
+    </w:p>
+    <w:p>
+      <w:pPr>
+        <w:spacing w:after="0"/>
+        <w:jc w:val="center"/>
+        <w:rPr>
+          <w:rFonts w:ascii="Courier New" w:hAnsi="Courier New" w:cs="Courier New"/>
+          <w:b/>
+          <w:bCs/>
+        </w:rPr>
+      </w:pPr>
+    </w:p>
+    <w:p>
+      <w:pPr>
+        <w:spacing w:after="0"/>
+        <w:jc w:val="center"/>
+        <w:rPr>
+          <w:rFonts w:ascii="Courier New" w:hAnsi="Courier New" w:cs="Courier New"/>
+          <w:b/>
+          <w:bCs/>
+        </w:rPr>
+      </w:pPr>
+    </w:p>
+    <w:p>
+      <w:pPr>
+        <w:spacing w:after="0"/>
+      </w:pPr>
+    </w:p>
+    <w:p>
+      <w:pPr>
+        <w:spacing w:after="0"/>
+      </w:pPr>
+    </w:p>
+    <w:p>
+      <w:pPr>
+        <w:spacing w:after="0"/>
+      </w:pPr>
+    </w:p>
+    <w:p>
+      <w:pPr>
+        <w:spacing w:after="0"/>
+      </w:pPr>
+    </w:p>
+    <w:p>
+      <w:pPr>
+        <w:spacing w:after="0"/>
+      </w:pPr>
+    </w:p>
+    <w:p>
+      <w:pPr>
+        <w:spacing w:after="0"/>
+      </w:pPr>
+    </w:p>
+    <w:p>
+      <w:pPr>
+        <w:spacing w:after="0"/>
+      </w:pPr>
+    </w:p>
+    <w:p>
+      <w:pPr>
+        <w:spacing w:after="0"/>
+      </w:pPr>
+    </w:p>
+    <w:p>
+      <w:pPr>
+        <w:spacing w:after="0"/>
+      </w:pPr>
+      <w:r>
+        <w:lastRenderedPageBreak/>
+        <w:t>18) Problema: - Mostrar a descrição e o valor unitário de todos os produtos que tenham a unidade '</w:t>
+      </w:r>
+      <w:r>
+        <w:t>M</w:t>
+      </w:r>
+      <w:r>
+        <w:t>', em ordem de valor unitário ascendente</w:t>
+      </w:r>
+    </w:p>
+    <w:p>
+      <w:pPr>
+        <w:spacing w:after="0"/>
+        <w:rPr>
+          <w:rStyle w:val="cm-punctuation"/>
           <w:rFonts w:ascii="Consolas" w:hAnsi="Consolas"/>
           <w:color w:val="D63384"/>
           <w:shd w:val="clear" w:color="auto" w:fill="343A40"/>
@@ -4547,8 +5372,20 @@
       <w:r>
         <w:rPr>
           <w:b/>
-        </w:rPr>
-        <w:t xml:space="preserve">Resposta: </w:t>
+          <w:bCs/>
+          <w:color w:val="FF0000"/>
+          <w:lang w:val="en-US"/>
+        </w:rPr>
+        <w:t>RESP:</w:t>
+      </w:r>
+      <w:r>
+        <w:rPr>
+          <w:b/>
+          <w:bCs/>
+          <w:color w:val="FF0000"/>
+          <w:lang w:val="en-US"/>
+        </w:rPr>
+        <w:t xml:space="preserve"> </w:t>
       </w:r>
       <w:hyperlink r:id="rId48" w:tgtFrame="mysql_doc" w:history="1">
         <w:r>
@@ -4568,6 +5405,7 @@
         </w:rPr>
         <w:t> desc_produto</w:t>
       </w:r>
+      <w:proofErr w:type="gramStart"/>
       <w:r>
         <w:rPr>
           <w:rStyle w:val="cm-punctuation"/>
@@ -4583,7 +5421,16 @@
           <w:color w:val="D63384"/>
           <w:shd w:val="clear" w:color="auto" w:fill="343A40"/>
         </w:rPr>
-        <w:t>valor_unit </w:t>
+        <w:t>valor</w:t>
+      </w:r>
+      <w:proofErr w:type="gramEnd"/>
+      <w:r>
+        <w:rPr>
+          <w:rFonts w:ascii="Consolas" w:hAnsi="Consolas"/>
+          <w:color w:val="D63384"/>
+          <w:shd w:val="clear" w:color="auto" w:fill="343A40"/>
+        </w:rPr>
+        <w:t>_unit </w:t>
       </w:r>
       <w:r>
         <w:rPr>
@@ -4617,18 +5464,8 @@
           <w:color w:val="D63384"/>
           <w:shd w:val="clear" w:color="auto" w:fill="343A40"/>
         </w:rPr>
-        <w:t> </w:t>
-      </w:r>
-      <w:proofErr w:type="spellStart"/>
-      <w:r>
-        <w:rPr>
-          <w:rFonts w:ascii="Consolas" w:hAnsi="Consolas"/>
-          <w:color w:val="D63384"/>
-          <w:shd w:val="clear" w:color="auto" w:fill="343A40"/>
-        </w:rPr>
-        <w:t>unid_produto</w:t>
-      </w:r>
-      <w:proofErr w:type="spellEnd"/>
+        <w:t> unid_produto</w:t>
+      </w:r>
       <w:r>
         <w:rPr>
           <w:rStyle w:val="cm-operator"/>
@@ -4645,25 +5482,7 @@
           <w:color w:val="AA1111"/>
           <w:shd w:val="clear" w:color="auto" w:fill="343A40"/>
         </w:rPr>
-        <w:t>'</w:t>
-      </w:r>
-      <w:r>
-        <w:rPr>
-          <w:rStyle w:val="cm-string"/>
-          <w:rFonts w:ascii="Consolas" w:hAnsi="Consolas"/>
-          <w:color w:val="AA1111"/>
-          <w:shd w:val="clear" w:color="auto" w:fill="343A40"/>
-        </w:rPr>
-        <w:t>M</w:t>
-      </w:r>
-      <w:r>
-        <w:rPr>
-          <w:rStyle w:val="cm-string"/>
-          <w:rFonts w:ascii="Consolas" w:hAnsi="Consolas"/>
-          <w:color w:val="AA1111"/>
-          <w:shd w:val="clear" w:color="auto" w:fill="343A40"/>
-        </w:rPr>
-        <w:t>'</w:t>
+        <w:t>'M'</w:t>
       </w:r>
       <w:r>
         <w:rPr>
@@ -4745,13 +5564,16 @@
       </w:r>
     </w:p>
     <w:p>
+      <w:pPr>
+        <w:spacing w:after="0"/>
+      </w:pPr>
       <w:r>
         <w:rPr>
           <w:noProof/>
           <w:lang w:eastAsia="pt-BR"/>
         </w:rPr>
         <w:drawing>
-          <wp:inline distT="0" distB="0" distL="0" distR="0" wp14:anchorId="659B79BE" wp14:editId="3CCC7EE6">
+          <wp:inline distT="0" distB="0" distL="0" distR="0" wp14:anchorId="29F60231" wp14:editId="5DBEC8A6">
             <wp:extent cx="5400040" cy="1916430"/>
             <wp:effectExtent l="0" t="0" r="0" b="7620"/>
             <wp:docPr id="19" name="Imagem 19"/>
@@ -4787,39 +5609,56 @@
         </w:drawing>
       </w:r>
     </w:p>
-    <w:p/>
-    <w:p/>
-    <w:p>
-      <w:r>
-        <w:rPr>
-          <w:b/>
-        </w:rPr>
-        <w:lastRenderedPageBreak/>
-        <w:t xml:space="preserve">EXE 19 </w:t>
-      </w:r>
-      <w:r>
-        <w:rPr>
-          <w:b/>
-        </w:rPr>
-        <w:t>–</w:t>
-      </w:r>
-      <w:r>
-        <w:rPr>
-          <w:b/>
-        </w:rPr>
-        <w:t xml:space="preserve"> </w:t>
-      </w:r>
-      <w:r>
-        <w:t xml:space="preserve">Mostrar o novo salário fixo dos vendedores de </w:t>
-      </w:r>
-      <w:r>
-        <w:t>faixa de comissão “C”</w:t>
-      </w:r>
-      <w:r>
-        <w:t>, calculando com base o reajuste de 75% acrescido de R$120 de bonificação, ordenar pelo nome do vendedor.</w:t>
-      </w:r>
-    </w:p>
-    <w:p/>
+    <w:p>
+      <w:pPr>
+        <w:spacing w:after="0"/>
+        <w:rPr>
+          <w:rFonts w:ascii="Courier New" w:hAnsi="Courier New" w:cs="Courier New"/>
+          <w:b/>
+          <w:bCs/>
+          <w:lang w:val="en-US"/>
+        </w:rPr>
+      </w:pPr>
+      <w:r>
+        <w:rPr>
+          <w:lang w:val="en-US"/>
+        </w:rPr>
+        <w:tab/>
+      </w:r>
+      <w:r>
+        <w:rPr>
+          <w:lang w:val="en-US"/>
+        </w:rPr>
+        <w:tab/>
+      </w:r>
+    </w:p>
+    <w:p>
+      <w:pPr>
+        <w:spacing w:after="0"/>
+        <w:rPr>
+          <w:lang w:val="en-US"/>
+        </w:rPr>
+      </w:pPr>
+    </w:p>
+    <w:p>
+      <w:pPr>
+        <w:spacing w:after="0"/>
+        <w:jc w:val="center"/>
+        <w:rPr>
+          <w:rFonts w:ascii="Courier New" w:hAnsi="Courier New" w:cs="Courier New"/>
+          <w:b/>
+          <w:bCs/>
+        </w:rPr>
+      </w:pPr>
+    </w:p>
+    <w:p>
+      <w:pPr>
+        <w:spacing w:after="0"/>
+      </w:pPr>
+      <w:r>
+        <w:t>19) Problema: - Mostrar o novo salário fixo dos vendedores, de faixa de comissão 'C, calculado com base no reajuste de 75% acrescido de R$ 120.00 de bonificação. Ordenar pelo nome do vendedor.</w:t>
+      </w:r>
+    </w:p>
     <w:p>
       <w:pPr>
         <w:rPr>
@@ -4832,8 +5671,20 @@
       <w:r>
         <w:rPr>
           <w:b/>
-        </w:rPr>
-        <w:t xml:space="preserve">Resposta: </w:t>
+          <w:bCs/>
+          <w:color w:val="FF0000"/>
+          <w:lang w:val="en-US"/>
+        </w:rPr>
+        <w:t>RESP:</w:t>
+      </w:r>
+      <w:r>
+        <w:rPr>
+          <w:b/>
+          <w:bCs/>
+          <w:color w:val="FF0000"/>
+          <w:lang w:val="en-US"/>
+        </w:rPr>
+        <w:t xml:space="preserve"> </w:t>
       </w:r>
       <w:hyperlink r:id="rId50" w:tgtFrame="mysql_doc" w:history="1">
         <w:r>
@@ -5072,18 +5923,8 @@
           <w:color w:val="D63384"/>
           <w:shd w:val="clear" w:color="auto" w:fill="343A40"/>
         </w:rPr>
-        <w:t> </w:t>
-      </w:r>
-      <w:proofErr w:type="spellStart"/>
-      <w:r>
-        <w:rPr>
-          <w:rFonts w:ascii="Consolas" w:hAnsi="Consolas"/>
-          <w:color w:val="D63384"/>
-          <w:shd w:val="clear" w:color="auto" w:fill="343A40"/>
-        </w:rPr>
-        <w:t>nome_vendedor</w:t>
-      </w:r>
-      <w:proofErr w:type="spellEnd"/>
+        <w:t> nome_vendedor</w:t>
+      </w:r>
       <w:r>
         <w:rPr>
           <w:rStyle w:val="cm-punctuation"/>
@@ -5096,9 +5937,7 @@
     </w:p>
     <w:p>
       <w:pPr>
-        <w:rPr>
-          <w:b/>
-        </w:rPr>
+        <w:spacing w:after="0"/>
       </w:pPr>
       <w:r>
         <w:rPr>
@@ -5107,7 +5946,7 @@
           <w:lang w:eastAsia="pt-BR"/>
         </w:rPr>
         <w:drawing>
-          <wp:inline distT="0" distB="0" distL="0" distR="0" wp14:anchorId="53D600C3" wp14:editId="3B85D641">
+          <wp:inline distT="0" distB="0" distL="0" distR="0" wp14:anchorId="779970DC" wp14:editId="548B923F">
             <wp:extent cx="5400040" cy="1283970"/>
             <wp:effectExtent l="0" t="0" r="0" b="0"/>
             <wp:docPr id="20" name="Imagem 20"/>
@@ -5145,45 +5984,64 @@
     </w:p>
     <w:p>
       <w:pPr>
-        <w:rPr>
-          <w:b/>
-        </w:rPr>
-      </w:pPr>
-    </w:p>
-    <w:p>
-      <w:pPr>
-        <w:rPr>
-          <w:b/>
-        </w:rPr>
-      </w:pPr>
-    </w:p>
-    <w:p>
-      <w:r>
-        <w:rPr>
-          <w:b/>
-        </w:rPr>
-        <w:t xml:space="preserve">EXE 20 – </w:t>
-      </w:r>
-      <w:r>
-        <w:t>Mostrar o maior e menor salário da tabela de vendedores</w:t>
-      </w:r>
-    </w:p>
-    <w:p/>
-    <w:p>
-      <w:pPr>
-        <w:rPr>
-          <w:b/>
-        </w:rPr>
-      </w:pPr>
-      <w:r>
-        <w:rPr>
-          <w:b/>
-        </w:rPr>
-        <w:t>Resposta:</w:t>
-      </w:r>
-      <w:r>
-        <w:rPr>
-          <w:b/>
+        <w:spacing w:after="0"/>
+      </w:pPr>
+    </w:p>
+    <w:p>
+      <w:pPr>
+        <w:spacing w:after="0"/>
+        <w:jc w:val="center"/>
+        <w:rPr>
+          <w:rFonts w:ascii="Courier New" w:hAnsi="Courier New" w:cs="Courier New"/>
+          <w:b/>
+          <w:bCs/>
+        </w:rPr>
+      </w:pPr>
+    </w:p>
+    <w:p>
+      <w:pPr>
+        <w:spacing w:after="0"/>
+        <w:jc w:val="center"/>
+        <w:rPr>
+          <w:rFonts w:ascii="Courier New" w:hAnsi="Courier New" w:cs="Courier New"/>
+          <w:b/>
+          <w:bCs/>
+        </w:rPr>
+      </w:pPr>
+    </w:p>
+    <w:p>
+      <w:pPr>
+        <w:spacing w:after="0"/>
+      </w:pPr>
+      <w:r>
+        <w:t>20) Problema: Mostrar o menor e o maior salários da tabela vendedor.</w:t>
+      </w:r>
+    </w:p>
+    <w:p>
+      <w:pPr>
+        <w:spacing w:after="0"/>
+        <w:rPr>
+          <w:rStyle w:val="cm-punctuation"/>
+          <w:rFonts w:ascii="Consolas" w:hAnsi="Consolas"/>
+          <w:color w:val="D63384"/>
+          <w:shd w:val="clear" w:color="auto" w:fill="343A40"/>
+        </w:rPr>
+      </w:pPr>
+      <w:r>
+        <w:rPr>
+          <w:b/>
+          <w:bCs/>
+          <w:color w:val="FF0000"/>
+          <w:lang w:val="en-US"/>
+        </w:rPr>
+        <w:t>RESP:</w:t>
+      </w:r>
+      <w:r>
+        <w:rPr>
+          <w:b/>
+          <w:bCs/>
+          <w:color w:val="FF0000"/>
+          <w:lang w:val="en-US"/>
         </w:rPr>
         <w:t xml:space="preserve"> </w:t>
       </w:r>
@@ -5342,7 +6200,25 @@
           <w:color w:val="D63384"/>
           <w:shd w:val="clear" w:color="auto" w:fill="343A40"/>
         </w:rPr>
-        <w:t> menor_salario </w:t>
+        <w:t> </w:t>
+      </w:r>
+      <w:proofErr w:type="spellStart"/>
+      <w:r>
+        <w:rPr>
+          <w:rFonts w:ascii="Consolas" w:hAnsi="Consolas"/>
+          <w:color w:val="D63384"/>
+          <w:shd w:val="clear" w:color="auto" w:fill="343A40"/>
+        </w:rPr>
+        <w:t>menor_salario</w:t>
+      </w:r>
+      <w:proofErr w:type="spellEnd"/>
+      <w:r>
+        <w:rPr>
+          <w:rFonts w:ascii="Consolas" w:hAnsi="Consolas"/>
+          <w:color w:val="D63384"/>
+          <w:shd w:val="clear" w:color="auto" w:fill="343A40"/>
+        </w:rPr>
+        <w:t> </w:t>
       </w:r>
       <w:r>
         <w:rPr>
@@ -5373,8 +6249,11 @@
     </w:p>
     <w:p>
       <w:pPr>
-        <w:rPr>
-          <w:b/>
+        <w:spacing w:after="0"/>
+        <w:rPr>
+          <w:rFonts w:ascii="Courier New" w:hAnsi="Courier New" w:cs="Courier New"/>
+          <w:b/>
+          <w:bCs/>
         </w:rPr>
       </w:pPr>
       <w:r>
@@ -5384,7 +6263,7 @@
           <w:lang w:eastAsia="pt-BR"/>
         </w:rPr>
         <w:drawing>
-          <wp:inline distT="0" distB="0" distL="0" distR="0" wp14:anchorId="24FCBAF1" wp14:editId="4CC1407F">
+          <wp:inline distT="0" distB="0" distL="0" distR="0" wp14:anchorId="571E979F" wp14:editId="4BAB9CAE">
             <wp:extent cx="2353003" cy="562053"/>
             <wp:effectExtent l="0" t="0" r="9525" b="9525"/>
             <wp:docPr id="21" name="Imagem 21"/>
@@ -5421,19 +6300,39 @@
       </w:r>
     </w:p>
     <w:p>
-      <w:r>
-        <w:rPr>
-          <w:b/>
-        </w:rPr>
-        <w:t xml:space="preserve">EXE 21 – </w:t>
-      </w:r>
-      <w:r>
-        <w:t>Mostrar a quantidade total pedida para o produto vinho de código 78 da tabela item de pedido.</w:t>
-      </w:r>
-    </w:p>
-    <w:p/>
-    <w:p>
-      <w:pPr>
+      <w:pPr>
+        <w:spacing w:after="0"/>
+        <w:rPr>
+          <w:rFonts w:ascii="Courier New" w:hAnsi="Courier New" w:cs="Courier New"/>
+          <w:b/>
+          <w:bCs/>
+        </w:rPr>
+      </w:pPr>
+    </w:p>
+    <w:p>
+      <w:pPr>
+        <w:spacing w:after="0"/>
+        <w:rPr>
+          <w:rFonts w:ascii="Courier New" w:hAnsi="Courier New" w:cs="Courier New"/>
+          <w:b/>
+          <w:bCs/>
+        </w:rPr>
+      </w:pPr>
+      <w:r>
+        <w:t xml:space="preserve">21) Problema: - Mostrar a quantidade total pedida para o produto 'VINHO' de código 78' na tabela </w:t>
+      </w:r>
+      <w:proofErr w:type="spellStart"/>
+      <w:r>
+        <w:t>item_de_pedido</w:t>
+      </w:r>
+      <w:proofErr w:type="spellEnd"/>
+      <w:r>
+        <w:t>.</w:t>
+      </w:r>
+    </w:p>
+    <w:p>
+      <w:pPr>
+        <w:spacing w:after="0"/>
         <w:rPr>
           <w:rStyle w:val="cm-punctuation"/>
           <w:rFonts w:ascii="Consolas" w:hAnsi="Consolas"/>
@@ -5444,8 +6343,20 @@
       <w:r>
         <w:rPr>
           <w:b/>
-        </w:rPr>
-        <w:t xml:space="preserve">Resposta: </w:t>
+          <w:bCs/>
+          <w:color w:val="FF0000"/>
+          <w:lang w:val="en-US"/>
+        </w:rPr>
+        <w:t>RESP:</w:t>
+      </w:r>
+      <w:r>
+        <w:rPr>
+          <w:b/>
+          <w:bCs/>
+          <w:color w:val="FF0000"/>
+          <w:lang w:val="en-US"/>
+        </w:rPr>
+        <w:t xml:space="preserve"> </w:t>
       </w:r>
       <w:hyperlink r:id="rId56" w:tgtFrame="mysql_doc" w:history="1">
         <w:r>
@@ -5466,6 +6377,7 @@
         <w:t> </w:t>
       </w:r>
       <w:hyperlink r:id="rId57" w:tgtFrame="mysql_doc" w:history="1">
+        <w:proofErr w:type="gramStart"/>
         <w:r>
           <w:rPr>
             <w:rStyle w:val="Hyperlink"/>
@@ -5474,6 +6386,7 @@
           </w:rPr>
           <w:t>SUM</w:t>
         </w:r>
+        <w:proofErr w:type="gramEnd"/>
       </w:hyperlink>
       <w:r>
         <w:rPr>
@@ -5541,25 +6454,7 @@
           <w:color w:val="D63384"/>
           <w:shd w:val="clear" w:color="auto" w:fill="343A40"/>
         </w:rPr>
-        <w:t> </w:t>
-      </w:r>
-      <w:proofErr w:type="spellStart"/>
-      <w:r>
-        <w:rPr>
-          <w:rFonts w:ascii="Consolas" w:hAnsi="Consolas"/>
-          <w:color w:val="D63384"/>
-          <w:shd w:val="clear" w:color="auto" w:fill="343A40"/>
-        </w:rPr>
-        <w:t>item_de_pedido</w:t>
-      </w:r>
-      <w:proofErr w:type="spellEnd"/>
-      <w:r>
-        <w:rPr>
-          <w:rFonts w:ascii="Consolas" w:hAnsi="Consolas"/>
-          <w:color w:val="D63384"/>
-          <w:shd w:val="clear" w:color="auto" w:fill="343A40"/>
-        </w:rPr>
-        <w:t> </w:t>
+        <w:t> item_de_pedido </w:t>
       </w:r>
       <w:r>
         <w:rPr>
@@ -5633,13 +6528,21 @@
       </w:r>
     </w:p>
     <w:p>
+      <w:pPr>
+        <w:spacing w:after="0"/>
+        <w:rPr>
+          <w:rFonts w:ascii="Courier New" w:hAnsi="Courier New" w:cs="Courier New"/>
+          <w:b/>
+          <w:bCs/>
+        </w:rPr>
+      </w:pPr>
       <w:r>
         <w:rPr>
           <w:noProof/>
           <w:lang w:eastAsia="pt-BR"/>
         </w:rPr>
         <w:drawing>
-          <wp:inline distT="0" distB="0" distL="0" distR="0" wp14:anchorId="2F305986" wp14:editId="7E19225E">
+          <wp:inline distT="0" distB="0" distL="0" distR="0" wp14:anchorId="395F15A4" wp14:editId="0FCDFFBC">
             <wp:extent cx="1409897" cy="590632"/>
             <wp:effectExtent l="0" t="0" r="0" b="0"/>
             <wp:docPr id="27" name="Imagem 27"/>
@@ -5675,62 +6578,67 @@
         </w:drawing>
       </w:r>
     </w:p>
-    <w:p/>
-    <w:p>
-      <w:pPr>
-        <w:rPr>
-          <w:b/>
-        </w:rPr>
-      </w:pPr>
-    </w:p>
-    <w:p>
-      <w:pPr>
-        <w:rPr>
-          <w:b/>
-        </w:rPr>
-      </w:pPr>
-    </w:p>
-    <w:p>
-      <w:pPr>
-        <w:rPr>
-          <w:b/>
-        </w:rPr>
-      </w:pPr>
-    </w:p>
-    <w:p>
-      <w:pPr>
-        <w:rPr>
-          <w:b/>
-        </w:rPr>
-      </w:pPr>
-    </w:p>
-    <w:p>
-      <w:r>
-        <w:rPr>
-          <w:b/>
-        </w:rPr>
-        <w:lastRenderedPageBreak/>
-        <w:t xml:space="preserve">EXE 22 – </w:t>
-      </w:r>
-      <w:r>
-        <w:t>Qual a média do salário fixo dos vendedores?</w:t>
-      </w:r>
-    </w:p>
-    <w:p/>
-    <w:p>
-      <w:pPr>
-        <w:rPr>
-          <w:rStyle w:val="cm-punctuation"/>
-          <w:rFonts w:ascii="Consolas" w:hAnsi="Consolas"/>
-          <w:color w:val="D63384"/>
-          <w:shd w:val="clear" w:color="auto" w:fill="343A40"/>
-        </w:rPr>
-      </w:pPr>
-      <w:r>
-        <w:rPr>
-          <w:b/>
-        </w:rPr>
-        <w:t xml:space="preserve">Resposta: </w:t>
+    <w:p>
+      <w:pPr>
+        <w:spacing w:after="0"/>
+        <w:jc w:val="center"/>
+        <w:rPr>
+          <w:rFonts w:ascii="Courier New" w:hAnsi="Courier New" w:cs="Courier New"/>
+          <w:b/>
+          <w:bCs/>
+        </w:rPr>
+      </w:pPr>
+    </w:p>
+    <w:p>
+      <w:pPr>
+        <w:spacing w:after="0"/>
+        <w:jc w:val="center"/>
+        <w:rPr>
+          <w:rFonts w:ascii="Courier New" w:hAnsi="Courier New" w:cs="Courier New"/>
+          <w:b/>
+          <w:bCs/>
+        </w:rPr>
+      </w:pPr>
+    </w:p>
+    <w:p>
+      <w:pPr>
+        <w:spacing w:after="0"/>
+        <w:rPr>
+          <w:rFonts w:ascii="Courier New" w:hAnsi="Courier New" w:cs="Courier New"/>
+          <w:b/>
+          <w:bCs/>
+        </w:rPr>
+      </w:pPr>
+      <w:r>
+        <w:t>22) Problema: - Qual a média dos salários fixos dos vendedores?</w:t>
+      </w:r>
+    </w:p>
+    <w:p>
+      <w:pPr>
+        <w:spacing w:after="0"/>
+        <w:rPr>
+          <w:rFonts w:ascii="Courier New" w:hAnsi="Courier New" w:cs="Courier New"/>
+          <w:b/>
+          <w:bCs/>
+        </w:rPr>
+      </w:pPr>
+      <w:r>
+        <w:rPr>
+          <w:b/>
+          <w:bCs/>
+          <w:color w:val="FF0000"/>
+          <w:lang w:val="en-US"/>
+        </w:rPr>
+        <w:t>RESP:</w:t>
+      </w:r>
+      <w:r>
+        <w:rPr>
+          <w:b/>
+          <w:bCs/>
+          <w:color w:val="FF0000"/>
+          <w:lang w:val="en-US"/>
+        </w:rPr>
+        <w:t xml:space="preserve"> </w:t>
       </w:r>
       <w:hyperlink r:id="rId59" w:tgtFrame="mysql_doc" w:history="1">
         <w:r>
@@ -5751,6 +6659,7 @@
         <w:t> </w:t>
       </w:r>
       <w:hyperlink r:id="rId60" w:tgtFrame="mysql_doc" w:history="1">
+        <w:proofErr w:type="gramStart"/>
         <w:r>
           <w:rPr>
             <w:rStyle w:val="Hyperlink"/>
@@ -5759,6 +6668,7 @@
           </w:rPr>
           <w:t>AVG</w:t>
         </w:r>
+        <w:proofErr w:type="gramEnd"/>
       </w:hyperlink>
       <w:r>
         <w:rPr>
@@ -5860,8 +6770,11 @@
     </w:p>
     <w:p>
       <w:pPr>
-        <w:rPr>
-          <w:b/>
+        <w:spacing w:after="0"/>
+        <w:rPr>
+          <w:rFonts w:ascii="Courier New" w:hAnsi="Courier New" w:cs="Courier New"/>
+          <w:b/>
+          <w:bCs/>
         </w:rPr>
       </w:pPr>
       <w:r>
@@ -5871,7 +6784,7 @@
           <w:lang w:eastAsia="pt-BR"/>
         </w:rPr>
         <w:drawing>
-          <wp:inline distT="0" distB="0" distL="0" distR="0" wp14:anchorId="09F575DF" wp14:editId="346FAE71">
+          <wp:inline distT="0" distB="0" distL="0" distR="0" wp14:anchorId="3CBFD44A" wp14:editId="263FFB78">
             <wp:extent cx="1552792" cy="647790"/>
             <wp:effectExtent l="0" t="0" r="9525" b="0"/>
             <wp:docPr id="29" name="Imagem 29"/>
@@ -5909,31 +6822,26 @@
     </w:p>
     <w:p>
       <w:pPr>
-        <w:rPr>
-          <w:b/>
-        </w:rPr>
-      </w:pPr>
-    </w:p>
-    <w:p>
-      <w:r>
-        <w:rPr>
-          <w:b/>
-        </w:rPr>
-        <w:t xml:space="preserve">EXE 23 – </w:t>
-      </w:r>
-      <w:r>
-        <w:t xml:space="preserve">Quantos </w:t>
-      </w:r>
-      <w:r>
-        <w:t>vendedores ganham acima de R$2</w:t>
-      </w:r>
-      <w:r>
-        <w:t>500 de salário fixo?</w:t>
-      </w:r>
-    </w:p>
-    <w:p/>
-    <w:p>
-      <w:pPr>
+        <w:spacing w:after="0"/>
+        <w:jc w:val="center"/>
+        <w:rPr>
+          <w:rFonts w:ascii="Courier New" w:hAnsi="Courier New" w:cs="Courier New"/>
+          <w:b/>
+          <w:bCs/>
+        </w:rPr>
+      </w:pPr>
+    </w:p>
+    <w:p>
+      <w:pPr>
+        <w:spacing w:after="0"/>
+      </w:pPr>
+      <w:r>
+        <w:t>23) Problema: - Quantos vendedores ganham acima de R$ 2.500,00 de salário fixo?</w:t>
+      </w:r>
+    </w:p>
+    <w:p>
+      <w:pPr>
+        <w:spacing w:after="0"/>
         <w:rPr>
           <w:rStyle w:val="cm-punctuation"/>
           <w:rFonts w:ascii="Consolas" w:hAnsi="Consolas"/>
@@ -5944,15 +6852,18 @@
       <w:r>
         <w:rPr>
           <w:b/>
-        </w:rPr>
-        <w:t>Resposta:</w:t>
-      </w:r>
-      <w:r>
-        <w:rPr>
-          <w:rStyle w:val="cm-keyword"/>
-          <w:rFonts w:ascii="Consolas" w:hAnsi="Consolas"/>
-          <w:color w:val="FF79C6"/>
-          <w:shd w:val="clear" w:color="auto" w:fill="343A40"/>
+          <w:bCs/>
+          <w:color w:val="FF0000"/>
+          <w:lang w:val="en-US"/>
+        </w:rPr>
+        <w:t>RESP:</w:t>
+      </w:r>
+      <w:r>
+        <w:rPr>
+          <w:b/>
+          <w:bCs/>
+          <w:color w:val="FF0000"/>
+          <w:lang w:val="en-US"/>
         </w:rPr>
         <w:t xml:space="preserve"> </w:t>
       </w:r>
@@ -5975,6 +6886,7 @@
         <w:t> </w:t>
       </w:r>
       <w:hyperlink r:id="rId63" w:tgtFrame="mysql_doc" w:history="1">
+        <w:proofErr w:type="gramStart"/>
         <w:r>
           <w:rPr>
             <w:rStyle w:val="Hyperlink"/>
@@ -5983,6 +6895,7 @@
           </w:rPr>
           <w:t>COUNT</w:t>
         </w:r>
+        <w:proofErr w:type="gramEnd"/>
       </w:hyperlink>
       <w:r>
         <w:rPr>
@@ -6068,7 +6981,25 @@
           <w:color w:val="D63384"/>
           <w:shd w:val="clear" w:color="auto" w:fill="343A40"/>
         </w:rPr>
-        <w:t> sal_fixo </w:t>
+        <w:t> </w:t>
+      </w:r>
+      <w:proofErr w:type="spellStart"/>
+      <w:r>
+        <w:rPr>
+          <w:rFonts w:ascii="Consolas" w:hAnsi="Consolas"/>
+          <w:color w:val="D63384"/>
+          <w:shd w:val="clear" w:color="auto" w:fill="343A40"/>
+        </w:rPr>
+        <w:t>sal_fixo</w:t>
+      </w:r>
+      <w:proofErr w:type="spellEnd"/>
+      <w:r>
+        <w:rPr>
+          <w:rFonts w:ascii="Consolas" w:hAnsi="Consolas"/>
+          <w:color w:val="D63384"/>
+          <w:shd w:val="clear" w:color="auto" w:fill="343A40"/>
+        </w:rPr>
+        <w:t> </w:t>
       </w:r>
       <w:r>
         <w:rPr>
@@ -6108,8 +7039,11 @@
     </w:p>
     <w:p>
       <w:pPr>
-        <w:rPr>
-          <w:b/>
+        <w:spacing w:after="0"/>
+        <w:rPr>
+          <w:rFonts w:ascii="Courier New" w:hAnsi="Courier New" w:cs="Courier New"/>
+          <w:b/>
+          <w:bCs/>
         </w:rPr>
       </w:pPr>
       <w:r>
@@ -6119,7 +7053,7 @@
           <w:lang w:eastAsia="pt-BR"/>
         </w:rPr>
         <w:drawing>
-          <wp:inline distT="0" distB="0" distL="0" distR="0" wp14:anchorId="29477A71" wp14:editId="688AAA22">
+          <wp:inline distT="0" distB="0" distL="0" distR="0" wp14:anchorId="3AEE7662" wp14:editId="69405B4D">
             <wp:extent cx="1943371" cy="562053"/>
             <wp:effectExtent l="0" t="0" r="0" b="9525"/>
             <wp:docPr id="28" name="Imagem 28"/>
@@ -6157,31 +7091,29 @@
     </w:p>
     <w:p>
       <w:pPr>
-        <w:rPr>
-          <w:b/>
-        </w:rPr>
-      </w:pPr>
-    </w:p>
-    <w:p>
-      <w:r>
-        <w:rPr>
-          <w:b/>
-        </w:rPr>
-        <w:t>EXE 24</w:t>
-      </w:r>
-      <w:r>
-        <w:rPr>
-          <w:b/>
-        </w:rPr>
-        <w:t xml:space="preserve"> – </w:t>
-      </w:r>
-      <w:r>
-        <w:t>Quais as unidades de produtos diferentes na tabela produto.</w:t>
-      </w:r>
-    </w:p>
-    <w:p/>
-    <w:p>
-      <w:pPr>
+        <w:spacing w:after="0"/>
+      </w:pPr>
+      <w:r>
+        <w:rPr>
+          <w:rFonts w:cs="Arial"/>
+          <w:bCs/>
+        </w:rPr>
+        <w:t>24</w:t>
+      </w:r>
+      <w:r>
+        <w:rPr>
+          <w:rFonts w:ascii="Courier New" w:hAnsi="Courier New" w:cs="Courier New"/>
+          <w:bCs/>
+        </w:rPr>
+        <w:t>)</w:t>
+      </w:r>
+      <w:r>
+        <w:t xml:space="preserve"> Problema: - Quais as unidades de produtos, diferentes, na tabela produto?</w:t>
+      </w:r>
+    </w:p>
+    <w:p>
+      <w:pPr>
+        <w:spacing w:after="0"/>
         <w:rPr>
           <w:rStyle w:val="cm-punctuation"/>
           <w:rFonts w:ascii="Consolas" w:hAnsi="Consolas"/>
@@ -6192,8 +7124,14 @@
       <w:r>
         <w:rPr>
           <w:b/>
-        </w:rPr>
-        <w:t xml:space="preserve">Resposta: </w:t>
+          <w:bCs/>
+          <w:color w:val="FF0000"/>
+          <w:lang w:val="en-US"/>
+        </w:rPr>
+        <w:t>RESP:</w:t>
+      </w:r>
+      <w:r>
+        <w:t xml:space="preserve"> </w:t>
       </w:r>
       <w:hyperlink r:id="rId65" w:tgtFrame="mysql_doc" w:history="1">
         <w:r>
@@ -6277,9 +7215,7 @@
     </w:p>
     <w:p>
       <w:pPr>
-        <w:rPr>
-          <w:b/>
-        </w:rPr>
+        <w:spacing w:after="0"/>
       </w:pPr>
       <w:r>
         <w:rPr>
@@ -6288,7 +7224,7 @@
           <w:lang w:eastAsia="pt-BR"/>
         </w:rPr>
         <w:drawing>
-          <wp:inline distT="0" distB="0" distL="0" distR="0" wp14:anchorId="57F0DE65" wp14:editId="1F08F6DD">
+          <wp:inline distT="0" distB="0" distL="0" distR="0" wp14:anchorId="1F574AF0" wp14:editId="72E2895D">
             <wp:extent cx="2876951" cy="2295845"/>
             <wp:effectExtent l="0" t="0" r="0" b="9525"/>
             <wp:docPr id="30" name="Imagem 30"/>
@@ -6326,54 +7262,138 @@
     </w:p>
     <w:p>
       <w:pPr>
-        <w:rPr>
-          <w:b/>
-        </w:rPr>
-      </w:pPr>
-    </w:p>
-    <w:p>
-      <w:pPr>
-        <w:rPr>
-          <w:b/>
-        </w:rPr>
-      </w:pPr>
-    </w:p>
-    <w:p>
-      <w:pPr>
-        <w:rPr>
-          <w:b/>
-        </w:rPr>
-      </w:pPr>
-    </w:p>
-    <w:p>
-      <w:pPr>
-        <w:rPr>
-          <w:b/>
-        </w:rPr>
-      </w:pPr>
-    </w:p>
-    <w:p>
-      <w:pPr>
-        <w:rPr>
-          <w:b/>
-        </w:rPr>
-      </w:pPr>
-    </w:p>
-    <w:p>
-      <w:r>
-        <w:rPr>
-          <w:b/>
-        </w:rPr>
+        <w:spacing w:after="0"/>
+        <w:jc w:val="center"/>
+        <w:rPr>
+          <w:rFonts w:ascii="Courier New" w:hAnsi="Courier New" w:cs="Courier New"/>
+          <w:b/>
+          <w:bCs/>
+        </w:rPr>
+      </w:pPr>
+    </w:p>
+    <w:p>
+      <w:pPr>
+        <w:spacing w:after="0"/>
+        <w:jc w:val="center"/>
+        <w:rPr>
+          <w:rFonts w:ascii="Courier New" w:hAnsi="Courier New" w:cs="Courier New"/>
+          <w:b/>
+          <w:bCs/>
+        </w:rPr>
+      </w:pPr>
+    </w:p>
+    <w:p>
+      <w:pPr>
+        <w:spacing w:after="0"/>
+      </w:pPr>
+    </w:p>
+    <w:p>
+      <w:pPr>
+        <w:spacing w:after="0"/>
+      </w:pPr>
+    </w:p>
+    <w:p>
+      <w:pPr>
+        <w:spacing w:after="0"/>
+      </w:pPr>
+    </w:p>
+    <w:p>
+      <w:pPr>
+        <w:spacing w:after="0"/>
+      </w:pPr>
+    </w:p>
+    <w:p>
+      <w:pPr>
+        <w:spacing w:after="0"/>
+      </w:pPr>
+    </w:p>
+    <w:p>
+      <w:pPr>
+        <w:spacing w:after="0"/>
+      </w:pPr>
+    </w:p>
+    <w:p>
+      <w:pPr>
+        <w:spacing w:after="0"/>
+      </w:pPr>
+    </w:p>
+    <w:p>
+      <w:pPr>
+        <w:spacing w:after="0"/>
+      </w:pPr>
+    </w:p>
+    <w:p>
+      <w:pPr>
+        <w:spacing w:after="0"/>
+      </w:pPr>
+    </w:p>
+    <w:p>
+      <w:pPr>
+        <w:spacing w:after="0"/>
+      </w:pPr>
+    </w:p>
+    <w:p>
+      <w:pPr>
+        <w:spacing w:after="0"/>
+      </w:pPr>
+    </w:p>
+    <w:p>
+      <w:pPr>
+        <w:spacing w:after="0"/>
+      </w:pPr>
+    </w:p>
+    <w:p>
+      <w:pPr>
+        <w:spacing w:after="0"/>
+      </w:pPr>
+    </w:p>
+    <w:p>
+      <w:pPr>
+        <w:spacing w:after="0"/>
+      </w:pPr>
+    </w:p>
+    <w:p>
+      <w:pPr>
+        <w:spacing w:after="0"/>
+      </w:pPr>
+    </w:p>
+    <w:p>
+      <w:pPr>
+        <w:spacing w:after="0"/>
+      </w:pPr>
+    </w:p>
+    <w:p>
+      <w:pPr>
+        <w:spacing w:after="0"/>
+      </w:pPr>
+    </w:p>
+    <w:p>
+      <w:pPr>
+        <w:spacing w:after="0"/>
+      </w:pPr>
+    </w:p>
+    <w:p>
+      <w:pPr>
+        <w:spacing w:after="0"/>
+      </w:pPr>
+    </w:p>
+    <w:p>
+      <w:pPr>
+        <w:spacing w:after="0"/>
+      </w:pPr>
+    </w:p>
+    <w:p>
+      <w:pPr>
+        <w:spacing w:after="0"/>
+      </w:pPr>
+      <w:r>
         <w:lastRenderedPageBreak/>
-        <w:t xml:space="preserve">EXE 25 – </w:t>
-      </w:r>
-      <w:r>
-        <w:t>Listar o número de produtos de cada pedido.</w:t>
-      </w:r>
-    </w:p>
-    <w:p/>
-    <w:p>
-      <w:pPr>
+        <w:t>25) Problema: - Listar o número de produtos que cada pedido contém.</w:t>
+      </w:r>
+    </w:p>
+    <w:p>
+      <w:pPr>
+        <w:spacing w:after="0"/>
         <w:rPr>
           <w:rStyle w:val="cm-punctuation"/>
           <w:rFonts w:ascii="Courier New" w:hAnsi="Courier New" w:cs="Courier New"/>
@@ -6386,8 +7406,20 @@
       <w:r>
         <w:rPr>
           <w:b/>
-        </w:rPr>
-        <w:t xml:space="preserve">Resposta: </w:t>
+          <w:bCs/>
+          <w:color w:val="FF0000"/>
+          <w:lang w:val="en-US"/>
+        </w:rPr>
+        <w:t>RESP:</w:t>
+      </w:r>
+      <w:r>
+        <w:rPr>
+          <w:b/>
+          <w:bCs/>
+          <w:color w:val="FF0000"/>
+          <w:lang w:val="en-US"/>
+        </w:rPr>
+        <w:t xml:space="preserve"> </w:t>
       </w:r>
       <w:hyperlink r:id="rId67" w:tgtFrame="mysql_doc" w:history="1">
         <w:r>
@@ -6433,6 +7465,7 @@
         <w:t> </w:t>
       </w:r>
       <w:hyperlink r:id="rId68" w:tgtFrame="mysql_doc" w:history="1">
+        <w:proofErr w:type="gramStart"/>
         <w:r>
           <w:rPr>
             <w:rStyle w:val="Hyperlink"/>
@@ -6443,6 +7476,7 @@
           </w:rPr>
           <w:t>COUNT</w:t>
         </w:r>
+        <w:proofErr w:type="gramEnd"/>
       </w:hyperlink>
       <w:r>
         <w:rPr>
@@ -6619,16 +7653,16 @@
     </w:p>
     <w:p>
       <w:pPr>
-        <w:rPr>
-          <w:b/>
-        </w:rPr>
-      </w:pPr>
-      <w:r>
-        <w:rPr>
-          <w:b/>
+        <w:spacing w:after="0"/>
+      </w:pPr>
+      <w:r>
+        <w:rPr>
+          <w:b/>
+          <w:noProof/>
+          <w:lang w:eastAsia="pt-BR"/>
         </w:rPr>
         <w:drawing>
-          <wp:inline distT="0" distB="0" distL="0" distR="0" wp14:anchorId="2949A6B3" wp14:editId="7E282359">
+          <wp:inline distT="0" distB="0" distL="0" distR="0" wp14:anchorId="0F18FEAB" wp14:editId="4CEE92B4">
             <wp:extent cx="3486637" cy="3686689"/>
             <wp:effectExtent l="0" t="0" r="0" b="0"/>
             <wp:docPr id="16" name="Imagem 16"/>
@@ -6666,25 +7700,37 @@
     </w:p>
     <w:p>
       <w:pPr>
-        <w:rPr>
-          <w:b/>
-        </w:rPr>
-      </w:pPr>
-    </w:p>
-    <w:p>
-      <w:r>
-        <w:rPr>
-          <w:b/>
-        </w:rPr>
-        <w:t xml:space="preserve">EXE 26 – </w:t>
-      </w:r>
-      <w:r>
-        <w:t>Listar os pedidos que tenham mais do que 3 produtos.</w:t>
-      </w:r>
-    </w:p>
-    <w:p/>
-    <w:p>
-      <w:pPr>
+        <w:spacing w:after="0"/>
+        <w:ind w:left="1416"/>
+        <w:rPr>
+          <w:rFonts w:ascii="Courier New" w:hAnsi="Courier New" w:cs="Courier New"/>
+          <w:b/>
+          <w:bCs/>
+        </w:rPr>
+      </w:pPr>
+    </w:p>
+    <w:p>
+      <w:pPr>
+        <w:spacing w:after="0"/>
+        <w:jc w:val="center"/>
+        <w:rPr>
+          <w:rFonts w:ascii="Courier New" w:hAnsi="Courier New" w:cs="Courier New"/>
+          <w:b/>
+          <w:bCs/>
+        </w:rPr>
+      </w:pPr>
+    </w:p>
+    <w:p>
+      <w:pPr>
+        <w:spacing w:after="0"/>
+      </w:pPr>
+      <w:r>
+        <w:t>26) Problema: - Listar os pedidos que têm mais do que três produtos.</w:t>
+      </w:r>
+    </w:p>
+    <w:p>
+      <w:pPr>
+        <w:spacing w:after="0"/>
         <w:rPr>
           <w:rStyle w:val="cm-punctuation"/>
           <w:rFonts w:ascii="Courier New" w:hAnsi="Courier New" w:cs="Courier New"/>
@@ -6697,12 +7743,18 @@
       <w:r>
         <w:rPr>
           <w:b/>
-        </w:rPr>
-        <w:t xml:space="preserve">Resposta: </w:t>
-      </w:r>
-      <w:r>
-        <w:rPr>
-          <w:b/>
+          <w:bCs/>
+          <w:color w:val="FF0000"/>
+          <w:lang w:val="en-US"/>
+        </w:rPr>
+        <w:t>RESP:</w:t>
+      </w:r>
+      <w:r>
+        <w:rPr>
+          <w:b/>
+          <w:bCs/>
+          <w:color w:val="FF0000"/>
+          <w:lang w:val="en-US"/>
         </w:rPr>
         <w:t xml:space="preserve"> </w:t>
       </w:r>
@@ -6750,6 +7802,7 @@
         <w:t> </w:t>
       </w:r>
       <w:hyperlink r:id="rId71" w:tgtFrame="mysql_doc" w:history="1">
+        <w:proofErr w:type="gramStart"/>
         <w:r>
           <w:rPr>
             <w:rStyle w:val="Hyperlink"/>
@@ -6760,6 +7813,7 @@
           </w:rPr>
           <w:t>COUNT</w:t>
         </w:r>
+        <w:proofErr w:type="gramEnd"/>
       </w:hyperlink>
       <w:r>
         <w:rPr>
@@ -6977,16 +8031,16 @@
     </w:p>
     <w:p>
       <w:pPr>
-        <w:rPr>
-          <w:b/>
-        </w:rPr>
-      </w:pPr>
-      <w:r>
-        <w:rPr>
-          <w:b/>
+        <w:spacing w:after="0"/>
+      </w:pPr>
+      <w:r>
+        <w:rPr>
+          <w:b/>
+          <w:noProof/>
+          <w:lang w:eastAsia="pt-BR"/>
         </w:rPr>
         <w:drawing>
-          <wp:inline distT="0" distB="0" distL="0" distR="0" wp14:anchorId="7BCFBB50" wp14:editId="29613BCE">
+          <wp:inline distT="0" distB="0" distL="0" distR="0" wp14:anchorId="3679D8A9" wp14:editId="7B798F6D">
             <wp:extent cx="3486637" cy="771633"/>
             <wp:effectExtent l="0" t="0" r="0" b="9525"/>
             <wp:docPr id="22" name="Imagem 22"/>
@@ -7024,54 +8078,124 @@
     </w:p>
     <w:p>
       <w:pPr>
-        <w:rPr>
-          <w:b/>
-        </w:rPr>
-      </w:pPr>
-    </w:p>
-    <w:p>
-      <w:pPr>
-        <w:rPr>
-          <w:b/>
-        </w:rPr>
-      </w:pPr>
-    </w:p>
-    <w:p>
-      <w:pPr>
-        <w:rPr>
-          <w:b/>
-        </w:rPr>
-      </w:pPr>
-    </w:p>
-    <w:p>
-      <w:pPr>
-        <w:rPr>
-          <w:b/>
-        </w:rPr>
-      </w:pPr>
-    </w:p>
-    <w:p>
-      <w:pPr>
-        <w:rPr>
-          <w:b/>
-        </w:rPr>
-      </w:pPr>
-    </w:p>
-    <w:p>
-      <w:r>
-        <w:rPr>
-          <w:b/>
-        </w:rPr>
+        <w:spacing w:after="0"/>
+        <w:jc w:val="center"/>
+        <w:rPr>
+          <w:rFonts w:ascii="Courier New" w:hAnsi="Courier New" w:cs="Courier New"/>
+          <w:b/>
+          <w:bCs/>
+        </w:rPr>
+      </w:pPr>
+    </w:p>
+    <w:p>
+      <w:pPr>
+        <w:spacing w:after="0"/>
+        <w:jc w:val="center"/>
+        <w:rPr>
+          <w:rFonts w:ascii="Courier New" w:hAnsi="Courier New" w:cs="Courier New"/>
+          <w:b/>
+          <w:bCs/>
+        </w:rPr>
+      </w:pPr>
+    </w:p>
+    <w:p>
+      <w:pPr>
+        <w:spacing w:after="0"/>
+        <w:jc w:val="center"/>
+        <w:rPr>
+          <w:rFonts w:ascii="Courier New" w:hAnsi="Courier New" w:cs="Courier New"/>
+          <w:b/>
+          <w:bCs/>
+        </w:rPr>
+      </w:pPr>
+    </w:p>
+    <w:p>
+      <w:pPr>
+        <w:spacing w:after="0"/>
+      </w:pPr>
+    </w:p>
+    <w:p>
+      <w:pPr>
+        <w:spacing w:after="0"/>
+      </w:pPr>
+    </w:p>
+    <w:p>
+      <w:pPr>
+        <w:spacing w:after="0"/>
+      </w:pPr>
+    </w:p>
+    <w:p>
+      <w:pPr>
+        <w:spacing w:after="0"/>
+      </w:pPr>
+    </w:p>
+    <w:p>
+      <w:pPr>
+        <w:spacing w:after="0"/>
+      </w:pPr>
+    </w:p>
+    <w:p>
+      <w:pPr>
+        <w:spacing w:after="0"/>
+      </w:pPr>
+    </w:p>
+    <w:p>
+      <w:pPr>
+        <w:spacing w:after="0"/>
+      </w:pPr>
+    </w:p>
+    <w:p>
+      <w:pPr>
+        <w:spacing w:after="0"/>
+      </w:pPr>
+    </w:p>
+    <w:p>
+      <w:pPr>
+        <w:spacing w:after="0"/>
+      </w:pPr>
+    </w:p>
+    <w:p>
+      <w:pPr>
+        <w:spacing w:after="0"/>
+      </w:pPr>
+    </w:p>
+    <w:p>
+      <w:pPr>
+        <w:spacing w:after="0"/>
+      </w:pPr>
+    </w:p>
+    <w:p>
+      <w:pPr>
+        <w:spacing w:after="0"/>
+      </w:pPr>
+    </w:p>
+    <w:p>
+      <w:pPr>
+        <w:spacing w:after="0"/>
+      </w:pPr>
+    </w:p>
+    <w:p>
+      <w:pPr>
+        <w:spacing w:after="0"/>
+      </w:pPr>
+    </w:p>
+    <w:p>
+      <w:pPr>
+        <w:spacing w:after="0"/>
+      </w:pPr>
+    </w:p>
+    <w:p>
+      <w:pPr>
+        <w:spacing w:after="0"/>
+      </w:pPr>
+      <w:r>
         <w:lastRenderedPageBreak/>
-        <w:t xml:space="preserve">EXE 27 – </w:t>
-      </w:r>
-      <w:r>
-        <w:t>Ver os pedidos de cada cliente.</w:t>
-      </w:r>
-    </w:p>
-    <w:p/>
-    <w:p>
-      <w:pPr>
+        <w:t>27) Problema: Ver os pedidos de cada cliente</w:t>
+      </w:r>
+    </w:p>
+    <w:p>
+      <w:pPr>
+        <w:spacing w:after="0"/>
         <w:rPr>
           <w:rStyle w:val="cm-punctuation"/>
           <w:rFonts w:ascii="Courier New" w:hAnsi="Courier New" w:cs="Courier New"/>
@@ -7084,8 +8208,20 @@
       <w:r>
         <w:rPr>
           <w:b/>
-        </w:rPr>
-        <w:t xml:space="preserve">Resposta: </w:t>
+          <w:bCs/>
+          <w:color w:val="FF0000"/>
+          <w:lang w:val="en-US"/>
+        </w:rPr>
+        <w:t>RESP:</w:t>
+      </w:r>
+      <w:r>
+        <w:rPr>
+          <w:b/>
+          <w:bCs/>
+          <w:color w:val="FF0000"/>
+          <w:lang w:val="en-US"/>
+        </w:rPr>
+        <w:t xml:space="preserve"> </w:t>
       </w:r>
       <w:hyperlink r:id="rId73" w:tgtFrame="mysql_doc" w:history="1">
         <w:r>
@@ -7422,7 +8558,18 @@
           <w:szCs w:val="20"/>
           <w:shd w:val="clear" w:color="auto" w:fill="E5E5E5"/>
         </w:rPr>
-        <w:t> c</w:t>
+        <w:t> </w:t>
+      </w:r>
+      <w:proofErr w:type="spellStart"/>
+      <w:r>
+        <w:rPr>
+          <w:rFonts w:ascii="Courier New" w:hAnsi="Courier New" w:cs="Courier New"/>
+          <w:color w:val="444444"/>
+          <w:sz w:val="20"/>
+          <w:szCs w:val="20"/>
+          <w:shd w:val="clear" w:color="auto" w:fill="E5E5E5"/>
+        </w:rPr>
+        <w:t>c</w:t>
       </w:r>
       <w:r>
         <w:rPr>
@@ -7435,6 +8582,7 @@
         </w:rPr>
         <w:t>.nome_cliente</w:t>
       </w:r>
+      <w:proofErr w:type="spellEnd"/>
       <w:r>
         <w:rPr>
           <w:rStyle w:val="cm-punctuation"/>
@@ -7454,7 +8602,18 @@
           <w:szCs w:val="20"/>
           <w:shd w:val="clear" w:color="auto" w:fill="E5E5E5"/>
         </w:rPr>
-        <w:t> p</w:t>
+        <w:t> </w:t>
+      </w:r>
+      <w:proofErr w:type="spellStart"/>
+      <w:r>
+        <w:rPr>
+          <w:rFonts w:ascii="Courier New" w:hAnsi="Courier New" w:cs="Courier New"/>
+          <w:color w:val="444444"/>
+          <w:sz w:val="20"/>
+          <w:szCs w:val="20"/>
+          <w:shd w:val="clear" w:color="auto" w:fill="E5E5E5"/>
+        </w:rPr>
+        <w:t>p</w:t>
       </w:r>
       <w:r>
         <w:rPr>
@@ -7467,6 +8626,7 @@
         </w:rPr>
         <w:t>.num_pedido</w:t>
       </w:r>
+      <w:proofErr w:type="spellEnd"/>
       <w:r>
         <w:rPr>
           <w:rStyle w:val="cm-punctuation"/>
@@ -7480,9 +8640,21 @@
       </w:r>
     </w:p>
     <w:p>
-      <w:r>
+      <w:pPr>
+        <w:spacing w:after="0"/>
+        <w:rPr>
+          <w:rFonts w:ascii="Courier New" w:hAnsi="Courier New" w:cs="Courier New"/>
+          <w:b/>
+          <w:bCs/>
+        </w:rPr>
+      </w:pPr>
+      <w:r>
+        <w:rPr>
+          <w:noProof/>
+          <w:lang w:eastAsia="pt-BR"/>
+        </w:rPr>
         <w:drawing>
-          <wp:inline distT="0" distB="0" distL="0" distR="0" wp14:anchorId="4BBA0435" wp14:editId="6E61A602">
+          <wp:inline distT="0" distB="0" distL="0" distR="0" wp14:anchorId="6CE993FF" wp14:editId="57DF9A9E">
             <wp:extent cx="1495634" cy="4220164"/>
             <wp:effectExtent l="0" t="0" r="9525" b="0"/>
             <wp:docPr id="24" name="Imagem 24"/>
@@ -7518,98 +8690,203 @@
         </w:drawing>
       </w:r>
     </w:p>
-    <w:p/>
-    <w:p>
-      <w:pPr>
-        <w:rPr>
-          <w:b/>
-        </w:rPr>
-      </w:pPr>
-    </w:p>
-    <w:p>
-      <w:pPr>
-        <w:rPr>
-          <w:b/>
-        </w:rPr>
-      </w:pPr>
-    </w:p>
-    <w:p>
-      <w:pPr>
-        <w:rPr>
-          <w:b/>
-        </w:rPr>
-      </w:pPr>
-    </w:p>
-    <w:p>
-      <w:pPr>
-        <w:rPr>
-          <w:b/>
-        </w:rPr>
-      </w:pPr>
-    </w:p>
-    <w:p>
-      <w:pPr>
-        <w:rPr>
-          <w:b/>
-        </w:rPr>
-      </w:pPr>
-    </w:p>
-    <w:p>
-      <w:pPr>
-        <w:rPr>
-          <w:b/>
-        </w:rPr>
-      </w:pPr>
-    </w:p>
-    <w:p>
-      <w:pPr>
-        <w:rPr>
-          <w:b/>
-        </w:rPr>
-      </w:pPr>
-    </w:p>
-    <w:p>
-      <w:pPr>
-        <w:rPr>
-          <w:b/>
-        </w:rPr>
-      </w:pPr>
-    </w:p>
-    <w:p>
-      <w:pPr>
-        <w:rPr>
-          <w:b/>
-        </w:rPr>
-      </w:pPr>
-    </w:p>
-    <w:p>
-      <w:pPr>
-        <w:rPr>
-          <w:b/>
-        </w:rPr>
-      </w:pPr>
-    </w:p>
-    <w:p>
-      <w:r>
-        <w:rPr>
-          <w:b/>
-        </w:rPr>
+    <w:p>
+      <w:pPr>
+        <w:spacing w:after="0"/>
+        <w:rPr>
+          <w:rFonts w:ascii="Courier New" w:hAnsi="Courier New" w:cs="Courier New"/>
+          <w:b/>
+          <w:bCs/>
+        </w:rPr>
+      </w:pPr>
+    </w:p>
+    <w:p>
+      <w:pPr>
+        <w:spacing w:after="0"/>
+        <w:jc w:val="center"/>
+        <w:rPr>
+          <w:rFonts w:ascii="Courier New" w:hAnsi="Courier New" w:cs="Courier New"/>
+          <w:b/>
+          <w:bCs/>
+        </w:rPr>
+      </w:pPr>
+    </w:p>
+    <w:p>
+      <w:pPr>
+        <w:spacing w:after="0"/>
+        <w:jc w:val="center"/>
+        <w:rPr>
+          <w:rFonts w:ascii="Courier New" w:hAnsi="Courier New" w:cs="Courier New"/>
+          <w:b/>
+          <w:bCs/>
+        </w:rPr>
+      </w:pPr>
+    </w:p>
+    <w:p>
+      <w:pPr>
+        <w:spacing w:after="0"/>
+        <w:jc w:val="center"/>
+        <w:rPr>
+          <w:rFonts w:ascii="Courier New" w:hAnsi="Courier New" w:cs="Courier New"/>
+          <w:b/>
+          <w:bCs/>
+        </w:rPr>
+      </w:pPr>
+    </w:p>
+    <w:p>
+      <w:pPr>
+        <w:spacing w:after="0"/>
+        <w:jc w:val="center"/>
+        <w:rPr>
+          <w:rFonts w:ascii="Courier New" w:hAnsi="Courier New" w:cs="Courier New"/>
+          <w:b/>
+          <w:bCs/>
+        </w:rPr>
+      </w:pPr>
+    </w:p>
+    <w:p>
+      <w:pPr>
+        <w:spacing w:after="0"/>
+      </w:pPr>
+    </w:p>
+    <w:p>
+      <w:pPr>
+        <w:spacing w:after="0"/>
+      </w:pPr>
+    </w:p>
+    <w:p>
+      <w:pPr>
+        <w:spacing w:after="0"/>
+      </w:pPr>
+    </w:p>
+    <w:p>
+      <w:pPr>
+        <w:spacing w:after="0"/>
+      </w:pPr>
+    </w:p>
+    <w:p>
+      <w:pPr>
+        <w:spacing w:after="0"/>
+      </w:pPr>
+    </w:p>
+    <w:p>
+      <w:pPr>
+        <w:spacing w:after="0"/>
+      </w:pPr>
+    </w:p>
+    <w:p>
+      <w:pPr>
+        <w:spacing w:after="0"/>
+      </w:pPr>
+    </w:p>
+    <w:p>
+      <w:pPr>
+        <w:spacing w:after="0"/>
+      </w:pPr>
+    </w:p>
+    <w:p>
+      <w:pPr>
+        <w:spacing w:after="0"/>
+      </w:pPr>
+    </w:p>
+    <w:p>
+      <w:pPr>
+        <w:spacing w:after="0"/>
+      </w:pPr>
+    </w:p>
+    <w:p>
+      <w:pPr>
+        <w:spacing w:after="0"/>
+      </w:pPr>
+    </w:p>
+    <w:p>
+      <w:pPr>
+        <w:spacing w:after="0"/>
+      </w:pPr>
+    </w:p>
+    <w:p>
+      <w:pPr>
+        <w:spacing w:after="0"/>
+      </w:pPr>
+    </w:p>
+    <w:p>
+      <w:pPr>
+        <w:spacing w:after="0"/>
+      </w:pPr>
+    </w:p>
+    <w:p>
+      <w:pPr>
+        <w:spacing w:after="0"/>
+      </w:pPr>
+    </w:p>
+    <w:p>
+      <w:pPr>
+        <w:spacing w:after="0"/>
+      </w:pPr>
+    </w:p>
+    <w:p>
+      <w:pPr>
+        <w:spacing w:after="0"/>
+      </w:pPr>
+    </w:p>
+    <w:p>
+      <w:pPr>
+        <w:spacing w:after="0"/>
+      </w:pPr>
+    </w:p>
+    <w:p>
+      <w:pPr>
+        <w:spacing w:after="0"/>
+      </w:pPr>
+    </w:p>
+    <w:p>
+      <w:pPr>
+        <w:spacing w:after="0"/>
+      </w:pPr>
+    </w:p>
+    <w:p>
+      <w:pPr>
+        <w:spacing w:after="0"/>
+        <w:rPr>
+          <w:rFonts w:ascii="Courier New" w:hAnsi="Courier New" w:cs="Courier New"/>
+          <w:b/>
+          <w:bCs/>
+        </w:rPr>
+      </w:pPr>
+      <w:r>
         <w:lastRenderedPageBreak/>
-        <w:t xml:space="preserve">EXE 28 – </w:t>
-      </w:r>
-      <w:r>
-        <w:t>Juntar clientes com pedidos.</w:t>
-      </w:r>
-      <w:bookmarkStart w:id="0" w:name="_GoBack"/>
-      <w:bookmarkEnd w:id="0"/>
-    </w:p>
-    <w:p/>
-    <w:p>
-      <w:r>
-        <w:rPr>
-          <w:b/>
-        </w:rPr>
-        <w:t xml:space="preserve">Resposta: </w:t>
+        <w:t>28)  Problema: - Juntar Clientes com Pedidos.</w:t>
+      </w:r>
+    </w:p>
+    <w:p>
+      <w:pPr>
+        <w:spacing w:after="0"/>
+        <w:rPr>
+          <w:rStyle w:val="cm-punctuation"/>
+          <w:rFonts w:ascii="Courier New" w:hAnsi="Courier New" w:cs="Courier New"/>
+          <w:color w:val="444444"/>
+          <w:sz w:val="20"/>
+          <w:szCs w:val="20"/>
+          <w:shd w:val="clear" w:color="auto" w:fill="E5E5E5"/>
+        </w:rPr>
+      </w:pPr>
+      <w:r>
+        <w:rPr>
+          <w:b/>
+          <w:bCs/>
+          <w:color w:val="FF0000"/>
+          <w:lang w:val="en-US"/>
+        </w:rPr>
+        <w:t>RESP:</w:t>
+      </w:r>
+      <w:r>
+        <w:rPr>
+          <w:b/>
+          <w:bCs/>
+          <w:color w:val="FF0000"/>
+          <w:lang w:val="en-US"/>
+        </w:rPr>
+        <w:t xml:space="preserve"> </w:t>
       </w:r>
       <w:hyperlink r:id="rId75" w:tgtFrame="mysql_doc" w:history="1">
         <w:r>
@@ -7771,6 +9048,7 @@
         </w:rPr>
         <w:t>.prazo_entrega</w:t>
       </w:r>
+      <w:proofErr w:type="gramStart"/>
       <w:r>
         <w:rPr>
           <w:rStyle w:val="cm-punctuation"/>
@@ -7899,6 +9177,7 @@
         </w:rPr>
         <w:t>.uf</w:t>
       </w:r>
+      <w:proofErr w:type="gramEnd"/>
       <w:r>
         <w:rPr>
           <w:rFonts w:ascii="Courier New" w:hAnsi="Courier New" w:cs="Courier New"/>
@@ -8220,9 +9499,21 @@
       </w:r>
     </w:p>
     <w:p>
-      <w:r>
+      <w:pPr>
+        <w:spacing w:after="0"/>
+        <w:rPr>
+          <w:rFonts w:ascii="Courier New" w:hAnsi="Courier New" w:cs="Courier New"/>
+          <w:b/>
+          <w:bCs/>
+        </w:rPr>
+      </w:pPr>
+      <w:r>
+        <w:rPr>
+          <w:noProof/>
+          <w:lang w:eastAsia="pt-BR"/>
+        </w:rPr>
         <w:drawing>
-          <wp:inline distT="0" distB="0" distL="0" distR="0" wp14:anchorId="0468BEEC" wp14:editId="21D2503A">
+          <wp:inline distT="0" distB="0" distL="0" distR="0" wp14:anchorId="2A409783" wp14:editId="0B014B7E">
             <wp:extent cx="5400040" cy="3293110"/>
             <wp:effectExtent l="0" t="0" r="0" b="2540"/>
             <wp:docPr id="26" name="Imagem 26"/>
@@ -8258,113 +9549,62 @@
         </w:drawing>
       </w:r>
     </w:p>
-    <w:p/>
-    <w:p>
-      <w:pPr>
-        <w:rPr>
-          <w:b/>
-        </w:rPr>
-      </w:pPr>
-    </w:p>
-    <w:p>
-      <w:pPr>
-        <w:rPr>
-          <w:b/>
-        </w:rPr>
-      </w:pPr>
-    </w:p>
-    <w:p>
-      <w:pPr>
-        <w:rPr>
-          <w:b/>
-        </w:rPr>
-      </w:pPr>
-    </w:p>
-    <w:p>
-      <w:pPr>
-        <w:rPr>
-          <w:b/>
-        </w:rPr>
-      </w:pPr>
-    </w:p>
-    <w:p>
-      <w:pPr>
-        <w:rPr>
-          <w:b/>
-        </w:rPr>
-      </w:pPr>
-    </w:p>
-    <w:p>
-      <w:pPr>
-        <w:rPr>
-          <w:b/>
-        </w:rPr>
-      </w:pPr>
-    </w:p>
-    <w:p>
-      <w:pPr>
-        <w:rPr>
-          <w:b/>
-        </w:rPr>
-      </w:pPr>
-    </w:p>
-    <w:p>
-      <w:pPr>
-        <w:rPr>
-          <w:b/>
-        </w:rPr>
-      </w:pPr>
-    </w:p>
-    <w:p>
-      <w:pPr>
-        <w:rPr>
-          <w:b/>
-        </w:rPr>
-      </w:pPr>
-    </w:p>
-    <w:p>
-      <w:pPr>
-        <w:rPr>
-          <w:b/>
-        </w:rPr>
-      </w:pPr>
-    </w:p>
-    <w:p>
-      <w:pPr>
-        <w:rPr>
-          <w:b/>
-        </w:rPr>
-      </w:pPr>
-    </w:p>
-    <w:p>
-      <w:pPr>
-        <w:rPr>
-          <w:b/>
-        </w:rPr>
-      </w:pPr>
-    </w:p>
-    <w:p>
-      <w:pPr>
-        <w:rPr>
-          <w:b/>
-        </w:rPr>
-      </w:pPr>
-    </w:p>
-    <w:p>
-      <w:r>
-        <w:rPr>
-          <w:b/>
-        </w:rPr>
-        <w:lastRenderedPageBreak/>
-        <w:t xml:space="preserve">EXE 29 – </w:t>
-      </w:r>
-      <w:r>
-        <w:t>Quais são os clientes que tem pedido e os que não tem pedido.</w:t>
-      </w:r>
-    </w:p>
-    <w:p/>
-    <w:p>
-      <w:pPr>
+    <w:p>
+      <w:pPr>
+        <w:spacing w:after="0"/>
+        <w:rPr>
+          <w:rFonts w:ascii="Courier New" w:hAnsi="Courier New" w:cs="Courier New"/>
+          <w:b/>
+          <w:bCs/>
+        </w:rPr>
+      </w:pPr>
+    </w:p>
+    <w:p>
+      <w:pPr>
+        <w:spacing w:after="0"/>
+        <w:rPr>
+          <w:rFonts w:ascii="Courier New" w:hAnsi="Courier New" w:cs="Courier New"/>
+          <w:b/>
+          <w:bCs/>
+        </w:rPr>
+      </w:pPr>
+    </w:p>
+    <w:p>
+      <w:pPr>
+        <w:spacing w:after="0"/>
+        <w:rPr>
+          <w:rFonts w:ascii="Courier New" w:hAnsi="Courier New" w:cs="Courier New"/>
+          <w:b/>
+          <w:bCs/>
+        </w:rPr>
+      </w:pPr>
+    </w:p>
+    <w:p>
+      <w:pPr>
+        <w:spacing w:after="0"/>
+        <w:rPr>
+          <w:rFonts w:ascii="Courier New" w:hAnsi="Courier New" w:cs="Courier New"/>
+          <w:b/>
+          <w:bCs/>
+        </w:rPr>
+      </w:pPr>
+    </w:p>
+    <w:p>
+      <w:pPr>
+        <w:spacing w:after="0"/>
+        <w:rPr>
+          <w:rFonts w:ascii="Courier New" w:hAnsi="Courier New" w:cs="Courier New"/>
+          <w:b/>
+          <w:bCs/>
+        </w:rPr>
+      </w:pPr>
+      <w:r>
+        <w:t>29) Problema: Quais são os clientes que têm pedido e os que não têm pedido.</w:t>
+      </w:r>
+    </w:p>
+    <w:p>
+      <w:pPr>
+        <w:spacing w:after="0"/>
         <w:rPr>
           <w:rStyle w:val="cm-punctuation"/>
           <w:rFonts w:ascii="Courier New" w:hAnsi="Courier New" w:cs="Courier New"/>
@@ -8377,17 +9617,18 @@
       <w:r>
         <w:rPr>
           <w:b/>
-        </w:rPr>
-        <w:t>Resposta:</w:t>
-      </w:r>
-      <w:r>
-        <w:rPr>
-          <w:rStyle w:val="cm-keyword"/>
-          <w:rFonts w:ascii="Courier New" w:hAnsi="Courier New" w:cs="Courier New"/>
-          <w:color w:val="770088"/>
-          <w:sz w:val="20"/>
-          <w:szCs w:val="20"/>
-          <w:shd w:val="clear" w:color="auto" w:fill="E5E5E5"/>
+          <w:bCs/>
+          <w:color w:val="FF0000"/>
+          <w:lang w:val="en-US"/>
+        </w:rPr>
+        <w:t>RESP:</w:t>
+      </w:r>
+      <w:r>
+        <w:rPr>
+          <w:b/>
+          <w:bCs/>
+          <w:color w:val="FF0000"/>
+          <w:lang w:val="en-US"/>
         </w:rPr>
         <w:t xml:space="preserve"> </w:t>
       </w:r>
@@ -9044,16 +10285,21 @@
     </w:p>
     <w:p>
       <w:pPr>
-        <w:rPr>
-          <w:b/>
-        </w:rPr>
-      </w:pPr>
-      <w:r>
-        <w:rPr>
-          <w:b/>
+        <w:spacing w:after="0"/>
+        <w:rPr>
+          <w:rFonts w:ascii="Courier New" w:hAnsi="Courier New" w:cs="Courier New"/>
+          <w:b/>
+          <w:bCs/>
+        </w:rPr>
+      </w:pPr>
+      <w:r>
+        <w:rPr>
+          <w:b/>
+          <w:noProof/>
+          <w:lang w:eastAsia="pt-BR"/>
         </w:rPr>
         <w:drawing>
-          <wp:inline distT="0" distB="0" distL="0" distR="0" wp14:anchorId="067E533E" wp14:editId="7F5F60BA">
+          <wp:inline distT="0" distB="0" distL="0" distR="0" wp14:anchorId="3C9730A4" wp14:editId="0F31E9A2">
             <wp:extent cx="1619476" cy="3238952"/>
             <wp:effectExtent l="0" t="0" r="0" b="0"/>
             <wp:docPr id="31" name="Imagem 31"/>
@@ -9091,110 +10337,50 @@
     </w:p>
     <w:p>
       <w:pPr>
-        <w:rPr>
-          <w:b/>
-        </w:rPr>
-      </w:pPr>
-    </w:p>
-    <w:p>
-      <w:pPr>
-        <w:rPr>
-          <w:b/>
-        </w:rPr>
-      </w:pPr>
-    </w:p>
-    <w:p>
-      <w:pPr>
-        <w:rPr>
-          <w:b/>
-        </w:rPr>
-      </w:pPr>
-    </w:p>
-    <w:p>
-      <w:pPr>
-        <w:rPr>
-          <w:b/>
-        </w:rPr>
-      </w:pPr>
-    </w:p>
-    <w:p>
-      <w:pPr>
-        <w:rPr>
-          <w:b/>
-        </w:rPr>
-      </w:pPr>
-    </w:p>
-    <w:p>
-      <w:pPr>
-        <w:rPr>
-          <w:b/>
-        </w:rPr>
-      </w:pPr>
-    </w:p>
-    <w:p>
-      <w:pPr>
-        <w:rPr>
-          <w:b/>
-        </w:rPr>
-      </w:pPr>
-    </w:p>
-    <w:p>
-      <w:pPr>
-        <w:rPr>
-          <w:b/>
-        </w:rPr>
-      </w:pPr>
-    </w:p>
-    <w:p>
-      <w:pPr>
-        <w:rPr>
-          <w:b/>
-        </w:rPr>
-      </w:pPr>
-    </w:p>
-    <w:p>
-      <w:pPr>
-        <w:rPr>
-          <w:b/>
-        </w:rPr>
-      </w:pPr>
-    </w:p>
-    <w:p>
-      <w:pPr>
-        <w:rPr>
-          <w:b/>
-        </w:rPr>
-      </w:pPr>
-    </w:p>
-    <w:p>
-      <w:pPr>
-        <w:rPr>
-          <w:b/>
-        </w:rPr>
-      </w:pPr>
-    </w:p>
-    <w:p>
-      <w:pPr>
-        <w:rPr>
-          <w:b/>
-        </w:rPr>
-      </w:pPr>
-    </w:p>
-    <w:p>
-      <w:r>
-        <w:rPr>
-          <w:b/>
-        </w:rPr>
+        <w:spacing w:after="0"/>
+        <w:rPr>
+          <w:rFonts w:ascii="Courier New" w:hAnsi="Courier New" w:cs="Courier New"/>
+          <w:b/>
+          <w:bCs/>
+          <w:sz w:val="32"/>
+          <w:szCs w:val="28"/>
+        </w:rPr>
+      </w:pPr>
+    </w:p>
+    <w:p>
+      <w:pPr>
+        <w:spacing w:after="0"/>
+        <w:jc w:val="center"/>
+        <w:rPr>
+          <w:rFonts w:ascii="Courier New" w:hAnsi="Courier New" w:cs="Courier New"/>
+          <w:b/>
+          <w:bCs/>
+        </w:rPr>
+      </w:pPr>
+    </w:p>
+    <w:p>
+      <w:pPr>
+        <w:spacing w:after="0"/>
+        <w:jc w:val="center"/>
+        <w:rPr>
+          <w:rFonts w:ascii="Courier New" w:hAnsi="Courier New" w:cs="Courier New"/>
+          <w:b/>
+          <w:bCs/>
+        </w:rPr>
+      </w:pPr>
+    </w:p>
+    <w:p>
+      <w:pPr>
+        <w:spacing w:after="0"/>
+      </w:pPr>
+      <w:r>
         <w:lastRenderedPageBreak/>
-        <w:t xml:space="preserve">EXE 30 – </w:t>
-      </w:r>
-      <w:r>
-        <w:t>Quais clientes tem prazo de entrega superior a 15 dias e pertencem aos estados de São Paulo ou Rio de janeiro.</w:t>
-      </w:r>
-    </w:p>
-    <w:p/>
-    <w:p>
-      <w:pPr>
+        <w:t>30) Problema: - Quais clientes têm prazo de entrega superior a 15 dias e pertencem aos estados de São Paulo ('SP') ou Rio de Janeiro ('RJ')?</w:t>
+      </w:r>
+    </w:p>
+    <w:p>
+      <w:pPr>
+        <w:spacing w:after="0"/>
         <w:rPr>
           <w:rStyle w:val="cm-punctuation"/>
           <w:rFonts w:ascii="Courier New" w:hAnsi="Courier New" w:cs="Courier New"/>
@@ -9207,12 +10393,18 @@
       <w:r>
         <w:rPr>
           <w:b/>
-        </w:rPr>
-        <w:t>Resposta:</w:t>
-      </w:r>
-      <w:r>
-        <w:rPr>
-          <w:b/>
+          <w:bCs/>
+          <w:color w:val="FF0000"/>
+          <w:lang w:val="en-US"/>
+        </w:rPr>
+        <w:t>RESP:</w:t>
+      </w:r>
+      <w:r>
+        <w:rPr>
+          <w:b/>
+          <w:bCs/>
+          <w:color w:val="FF0000"/>
+          <w:lang w:val="en-US"/>
         </w:rPr>
         <w:t xml:space="preserve"> </w:t>
       </w:r>
@@ -9866,16 +11058,16 @@
     </w:p>
     <w:p>
       <w:pPr>
-        <w:rPr>
-          <w:b/>
-        </w:rPr>
-      </w:pPr>
-      <w:r>
-        <w:rPr>
-          <w:b/>
+        <w:spacing w:after="0"/>
+      </w:pPr>
+      <w:r>
+        <w:rPr>
+          <w:b/>
+          <w:noProof/>
+          <w:lang w:eastAsia="pt-BR"/>
         </w:rPr>
         <w:drawing>
-          <wp:inline distT="0" distB="0" distL="0" distR="0" wp14:anchorId="1DFCC806" wp14:editId="5EB58954">
+          <wp:inline distT="0" distB="0" distL="0" distR="0" wp14:anchorId="66332CA9" wp14:editId="54454867">
             <wp:extent cx="2191056" cy="2734057"/>
             <wp:effectExtent l="0" t="0" r="0" b="9525"/>
             <wp:docPr id="32" name="Imagem 32"/>
@@ -9913,127 +11105,55 @@
     </w:p>
     <w:p>
       <w:pPr>
-        <w:rPr>
-          <w:b/>
-        </w:rPr>
-      </w:pPr>
-    </w:p>
-    <w:p>
-      <w:pPr>
-        <w:rPr>
-          <w:b/>
-        </w:rPr>
-      </w:pPr>
-    </w:p>
-    <w:p>
-      <w:pPr>
-        <w:rPr>
-          <w:b/>
-        </w:rPr>
-      </w:pPr>
-    </w:p>
-    <w:p>
-      <w:pPr>
-        <w:rPr>
-          <w:b/>
-        </w:rPr>
-      </w:pPr>
-    </w:p>
-    <w:p>
-      <w:pPr>
-        <w:rPr>
-          <w:b/>
-        </w:rPr>
-      </w:pPr>
-    </w:p>
-    <w:p>
-      <w:pPr>
-        <w:rPr>
-          <w:b/>
-        </w:rPr>
-      </w:pPr>
-    </w:p>
-    <w:p>
-      <w:pPr>
-        <w:rPr>
-          <w:b/>
-        </w:rPr>
-      </w:pPr>
-    </w:p>
-    <w:p>
-      <w:pPr>
-        <w:rPr>
-          <w:b/>
-        </w:rPr>
-      </w:pPr>
-    </w:p>
-    <w:p>
-      <w:pPr>
-        <w:rPr>
-          <w:b/>
-        </w:rPr>
-      </w:pPr>
-    </w:p>
-    <w:p>
-      <w:pPr>
-        <w:rPr>
-          <w:b/>
-        </w:rPr>
-      </w:pPr>
-    </w:p>
-    <w:p>
-      <w:pPr>
-        <w:rPr>
-          <w:b/>
-        </w:rPr>
-      </w:pPr>
-    </w:p>
-    <w:p>
-      <w:pPr>
-        <w:rPr>
-          <w:b/>
-        </w:rPr>
-      </w:pPr>
-    </w:p>
-    <w:p>
-      <w:pPr>
-        <w:rPr>
-          <w:b/>
-        </w:rPr>
-      </w:pPr>
-    </w:p>
-    <w:p>
-      <w:pPr>
-        <w:rPr>
-          <w:b/>
-        </w:rPr>
-      </w:pPr>
-    </w:p>
-    <w:p>
-      <w:pPr>
-        <w:rPr>
-          <w:b/>
-        </w:rPr>
-      </w:pPr>
-    </w:p>
-    <w:p>
-      <w:r>
-        <w:rPr>
-          <w:b/>
-        </w:rPr>
-        <w:lastRenderedPageBreak/>
-        <w:t xml:space="preserve">EXE 31 – </w:t>
-      </w:r>
-      <w:r>
-        <w:t>Mostrar os clientes e seus respectivos prazos de entrega ordenados do maior para o menor.</w:t>
-      </w:r>
-      <w:r>
-        <w:t xml:space="preserve"> </w:t>
-      </w:r>
-    </w:p>
-    <w:p/>
-    <w:p>
-      <w:pPr>
+        <w:spacing w:after="0"/>
+        <w:jc w:val="center"/>
+        <w:rPr>
+          <w:rFonts w:ascii="Courier New" w:hAnsi="Courier New" w:cs="Courier New"/>
+          <w:b/>
+          <w:bCs/>
+        </w:rPr>
+      </w:pPr>
+    </w:p>
+    <w:p>
+      <w:pPr>
+        <w:spacing w:after="0"/>
+        <w:jc w:val="center"/>
+        <w:rPr>
+          <w:rFonts w:ascii="Courier New" w:hAnsi="Courier New" w:cs="Courier New"/>
+          <w:b/>
+          <w:bCs/>
+        </w:rPr>
+      </w:pPr>
+    </w:p>
+    <w:p>
+      <w:pPr>
+        <w:spacing w:after="0"/>
+        <w:rPr>
+          <w:rFonts w:ascii="Courier New" w:hAnsi="Courier New" w:cs="Courier New"/>
+          <w:b/>
+          <w:bCs/>
+        </w:rPr>
+      </w:pPr>
+    </w:p>
+    <w:p>
+      <w:pPr>
+        <w:spacing w:after="0"/>
+        <w:rPr>
+          <w:rFonts w:ascii="Courier New" w:hAnsi="Courier New" w:cs="Courier New"/>
+          <w:b/>
+          <w:bCs/>
+        </w:rPr>
+      </w:pPr>
+      <w:r>
+        <w:t xml:space="preserve">31) Problema - </w:t>
+      </w:r>
+      <w:r>
+        <w:t>Mostrar os clientes e seus respectivos prazos de entrega, ordenados do maior para o menor</w:t>
+      </w:r>
+    </w:p>
+    <w:p>
+      <w:pPr>
+        <w:spacing w:after="0"/>
         <w:rPr>
           <w:rStyle w:val="cm-punctuation"/>
           <w:rFonts w:ascii="Courier New" w:hAnsi="Courier New" w:cs="Courier New"/>
@@ -10046,12 +11166,18 @@
       <w:r>
         <w:rPr>
           <w:b/>
-        </w:rPr>
-        <w:t>Resposta:</w:t>
-      </w:r>
-      <w:r>
-        <w:rPr>
-          <w:b/>
+          <w:bCs/>
+          <w:color w:val="FF0000"/>
+          <w:lang w:val="en-US"/>
+        </w:rPr>
+        <w:t>RESP:</w:t>
+      </w:r>
+      <w:r>
+        <w:rPr>
+          <w:b/>
+          <w:bCs/>
+          <w:color w:val="FF0000"/>
+          <w:lang w:val="en-US"/>
         </w:rPr>
         <w:t xml:space="preserve"> </w:t>
       </w:r>
@@ -10449,9 +11575,21 @@
       </w:r>
     </w:p>
     <w:p>
-      <w:r>
+      <w:pPr>
+        <w:spacing w:after="0"/>
+        <w:rPr>
+          <w:rFonts w:ascii="Courier New" w:hAnsi="Courier New" w:cs="Courier New"/>
+          <w:b/>
+          <w:bCs/>
+        </w:rPr>
+      </w:pPr>
+      <w:r>
+        <w:rPr>
+          <w:noProof/>
+          <w:lang w:eastAsia="pt-BR"/>
+        </w:rPr>
         <w:drawing>
-          <wp:inline distT="0" distB="0" distL="0" distR="0" wp14:anchorId="0975ABE0" wp14:editId="3B2F2E70">
+          <wp:inline distT="0" distB="0" distL="0" distR="0" wp14:anchorId="6AE26C76" wp14:editId="0B67D605">
             <wp:extent cx="1981477" cy="4220164"/>
             <wp:effectExtent l="0" t="0" r="0" b="0"/>
             <wp:docPr id="33" name="Imagem 33"/>
@@ -10487,9 +11625,2693 @@
         </w:drawing>
       </w:r>
     </w:p>
+    <w:p>
+      <w:pPr>
+        <w:spacing w:after="0"/>
+        <w:jc w:val="center"/>
+        <w:rPr>
+          <w:rFonts w:ascii="Courier New" w:hAnsi="Courier New" w:cs="Courier New"/>
+          <w:b/>
+          <w:bCs/>
+        </w:rPr>
+      </w:pPr>
+    </w:p>
+    <w:p>
+      <w:pPr>
+        <w:spacing w:after="0"/>
+        <w:jc w:val="center"/>
+        <w:rPr>
+          <w:rFonts w:ascii="Courier New" w:hAnsi="Courier New" w:cs="Courier New"/>
+          <w:b/>
+          <w:bCs/>
+        </w:rPr>
+      </w:pPr>
+    </w:p>
+    <w:p>
+      <w:pPr>
+        <w:spacing w:after="0"/>
+        <w:jc w:val="center"/>
+        <w:rPr>
+          <w:rFonts w:ascii="Courier New" w:hAnsi="Courier New" w:cs="Courier New"/>
+          <w:b/>
+          <w:bCs/>
+        </w:rPr>
+      </w:pPr>
+    </w:p>
+    <w:p>
+      <w:pPr>
+        <w:spacing w:after="0"/>
+      </w:pPr>
+      <w:r>
+        <w:t>32) Problema: - Apresentar os vendedores (ordenados) que emitiram pedidos com prazos de entrega superiores a 15 dias e tenham salários fixos iguais ou superiores a R$ 1.000,00.</w:t>
+      </w:r>
+    </w:p>
+    <w:p>
+      <w:pPr>
+        <w:spacing w:after="0"/>
+        <w:rPr>
+          <w:rStyle w:val="cm-punctuation"/>
+          <w:rFonts w:ascii="Courier New" w:hAnsi="Courier New" w:cs="Courier New"/>
+          <w:color w:val="444444"/>
+          <w:sz w:val="20"/>
+          <w:szCs w:val="20"/>
+          <w:shd w:val="clear" w:color="auto" w:fill="E5E5E5"/>
+        </w:rPr>
+      </w:pPr>
+      <w:r>
+        <w:rPr>
+          <w:b/>
+          <w:bCs/>
+          <w:color w:val="FF0000"/>
+          <w:lang w:val="en-US"/>
+        </w:rPr>
+        <w:t>RESP:</w:t>
+      </w:r>
+      <w:r>
+        <w:rPr>
+          <w:b/>
+          <w:bCs/>
+          <w:color w:val="FF0000"/>
+          <w:lang w:val="en-US"/>
+        </w:rPr>
+        <w:t xml:space="preserve"> </w:t>
+      </w:r>
+      <w:hyperlink r:id="rId89" w:tgtFrame="mysql_doc" w:history="1">
+        <w:r>
+          <w:rPr>
+            <w:rStyle w:val="Hyperlink"/>
+            <w:rFonts w:ascii="Courier New" w:hAnsi="Courier New" w:cs="Courier New"/>
+            <w:sz w:val="20"/>
+            <w:szCs w:val="20"/>
+            <w:shd w:val="clear" w:color="auto" w:fill="E5E5E5"/>
+          </w:rPr>
+          <w:t>SELECT</w:t>
+        </w:r>
+      </w:hyperlink>
+      <w:r>
+        <w:rPr>
+          <w:rFonts w:ascii="Courier New" w:hAnsi="Courier New" w:cs="Courier New"/>
+          <w:color w:val="444444"/>
+          <w:sz w:val="20"/>
+          <w:szCs w:val="20"/>
+          <w:shd w:val="clear" w:color="auto" w:fill="E5E5E5"/>
+        </w:rPr>
+        <w:t> v</w:t>
+      </w:r>
+      <w:r>
+        <w:rPr>
+          <w:rStyle w:val="cm-variable-2"/>
+          <w:rFonts w:ascii="Courier New" w:hAnsi="Courier New" w:cs="Courier New"/>
+          <w:color w:val="0055AA"/>
+          <w:sz w:val="20"/>
+          <w:szCs w:val="20"/>
+          <w:shd w:val="clear" w:color="auto" w:fill="E5E5E5"/>
+        </w:rPr>
+        <w:t>.nome_vendedor</w:t>
+      </w:r>
+      <w:r>
+        <w:rPr>
+          <w:rFonts w:ascii="Courier New" w:hAnsi="Courier New" w:cs="Courier New"/>
+          <w:color w:val="444444"/>
+          <w:sz w:val="20"/>
+          <w:szCs w:val="20"/>
+          <w:shd w:val="clear" w:color="auto" w:fill="E5E5E5"/>
+        </w:rPr>
+        <w:t> </w:t>
+      </w:r>
+      <w:r>
+        <w:rPr>
+          <w:rStyle w:val="cm-keyword"/>
+          <w:rFonts w:ascii="Courier New" w:hAnsi="Courier New" w:cs="Courier New"/>
+          <w:color w:val="770088"/>
+          <w:sz w:val="20"/>
+          <w:szCs w:val="20"/>
+          <w:shd w:val="clear" w:color="auto" w:fill="E5E5E5"/>
+        </w:rPr>
+        <w:t>AS</w:t>
+      </w:r>
+      <w:r>
+        <w:rPr>
+          <w:rFonts w:ascii="Courier New" w:hAnsi="Courier New" w:cs="Courier New"/>
+          <w:color w:val="444444"/>
+          <w:sz w:val="20"/>
+          <w:szCs w:val="20"/>
+          <w:shd w:val="clear" w:color="auto" w:fill="E5E5E5"/>
+        </w:rPr>
+        <w:t> vendedor</w:t>
+      </w:r>
+      <w:r>
+        <w:rPr>
+          <w:rStyle w:val="cm-punctuation"/>
+          <w:rFonts w:ascii="Courier New" w:hAnsi="Courier New" w:cs="Courier New"/>
+          <w:color w:val="444444"/>
+          <w:sz w:val="20"/>
+          <w:szCs w:val="20"/>
+          <w:shd w:val="clear" w:color="auto" w:fill="E5E5E5"/>
+        </w:rPr>
+        <w:t>,</w:t>
+      </w:r>
+      <w:r>
+        <w:rPr>
+          <w:rFonts w:ascii="Courier New" w:hAnsi="Courier New" w:cs="Courier New"/>
+          <w:color w:val="444444"/>
+          <w:sz w:val="20"/>
+          <w:szCs w:val="20"/>
+          <w:shd w:val="clear" w:color="auto" w:fill="E5E5E5"/>
+        </w:rPr>
+        <w:t>v</w:t>
+      </w:r>
+      <w:r>
+        <w:rPr>
+          <w:rStyle w:val="cm-variable-2"/>
+          <w:rFonts w:ascii="Courier New" w:hAnsi="Courier New" w:cs="Courier New"/>
+          <w:color w:val="0055AA"/>
+          <w:sz w:val="20"/>
+          <w:szCs w:val="20"/>
+          <w:shd w:val="clear" w:color="auto" w:fill="E5E5E5"/>
+        </w:rPr>
+        <w:t>.sal_fixo</w:t>
+      </w:r>
+      <w:r>
+        <w:rPr>
+          <w:rStyle w:val="cm-punctuation"/>
+          <w:rFonts w:ascii="Courier New" w:hAnsi="Courier New" w:cs="Courier New"/>
+          <w:color w:val="444444"/>
+          <w:sz w:val="20"/>
+          <w:szCs w:val="20"/>
+          <w:shd w:val="clear" w:color="auto" w:fill="E5E5E5"/>
+        </w:rPr>
+        <w:t>,</w:t>
+      </w:r>
+      <w:r>
+        <w:rPr>
+          <w:rFonts w:ascii="Courier New" w:hAnsi="Courier New" w:cs="Courier New"/>
+          <w:color w:val="444444"/>
+          <w:sz w:val="20"/>
+          <w:szCs w:val="20"/>
+          <w:shd w:val="clear" w:color="auto" w:fill="E5E5E5"/>
+        </w:rPr>
+        <w:t>p</w:t>
+      </w:r>
+      <w:r>
+        <w:rPr>
+          <w:rStyle w:val="cm-variable-2"/>
+          <w:rFonts w:ascii="Courier New" w:hAnsi="Courier New" w:cs="Courier New"/>
+          <w:color w:val="0055AA"/>
+          <w:sz w:val="20"/>
+          <w:szCs w:val="20"/>
+          <w:shd w:val="clear" w:color="auto" w:fill="E5E5E5"/>
+        </w:rPr>
+        <w:t>.prazo_entrega</w:t>
+      </w:r>
+      <w:r>
+        <w:rPr>
+          <w:rFonts w:ascii="Courier New" w:hAnsi="Courier New" w:cs="Courier New"/>
+          <w:color w:val="444444"/>
+          <w:sz w:val="20"/>
+          <w:szCs w:val="20"/>
+          <w:shd w:val="clear" w:color="auto" w:fill="E5E5E5"/>
+        </w:rPr>
+        <w:t> </w:t>
+      </w:r>
+      <w:r>
+        <w:rPr>
+          <w:rStyle w:val="cm-keyword"/>
+          <w:rFonts w:ascii="Courier New" w:hAnsi="Courier New" w:cs="Courier New"/>
+          <w:color w:val="770088"/>
+          <w:sz w:val="20"/>
+          <w:szCs w:val="20"/>
+          <w:shd w:val="clear" w:color="auto" w:fill="E5E5E5"/>
+        </w:rPr>
+        <w:t>FROM</w:t>
+      </w:r>
+      <w:r>
+        <w:rPr>
+          <w:rFonts w:ascii="Courier New" w:hAnsi="Courier New" w:cs="Courier New"/>
+          <w:color w:val="444444"/>
+          <w:sz w:val="20"/>
+          <w:szCs w:val="20"/>
+          <w:shd w:val="clear" w:color="auto" w:fill="E5E5E5"/>
+        </w:rPr>
+        <w:t> vendedor </w:t>
+      </w:r>
+      <w:r>
+        <w:rPr>
+          <w:rStyle w:val="cm-keyword"/>
+          <w:rFonts w:ascii="Courier New" w:hAnsi="Courier New" w:cs="Courier New"/>
+          <w:color w:val="770088"/>
+          <w:sz w:val="20"/>
+          <w:szCs w:val="20"/>
+          <w:shd w:val="clear" w:color="auto" w:fill="E5E5E5"/>
+        </w:rPr>
+        <w:t>AS</w:t>
+      </w:r>
+      <w:r>
+        <w:rPr>
+          <w:rFonts w:ascii="Courier New" w:hAnsi="Courier New" w:cs="Courier New"/>
+          <w:color w:val="444444"/>
+          <w:sz w:val="20"/>
+          <w:szCs w:val="20"/>
+          <w:shd w:val="clear" w:color="auto" w:fill="E5E5E5"/>
+        </w:rPr>
+        <w:t> v </w:t>
+      </w:r>
+      <w:r>
+        <w:rPr>
+          <w:rStyle w:val="cm-keyword"/>
+          <w:rFonts w:ascii="Courier New" w:hAnsi="Courier New" w:cs="Courier New"/>
+          <w:color w:val="770088"/>
+          <w:sz w:val="20"/>
+          <w:szCs w:val="20"/>
+          <w:shd w:val="clear" w:color="auto" w:fill="E5E5E5"/>
+        </w:rPr>
+        <w:t>INNER</w:t>
+      </w:r>
+      <w:r>
+        <w:rPr>
+          <w:rFonts w:ascii="Courier New" w:hAnsi="Courier New" w:cs="Courier New"/>
+          <w:color w:val="444444"/>
+          <w:sz w:val="20"/>
+          <w:szCs w:val="20"/>
+          <w:shd w:val="clear" w:color="auto" w:fill="E5E5E5"/>
+        </w:rPr>
+        <w:t> </w:t>
+      </w:r>
+      <w:r>
+        <w:rPr>
+          <w:rStyle w:val="cm-keyword"/>
+          <w:rFonts w:ascii="Courier New" w:hAnsi="Courier New" w:cs="Courier New"/>
+          <w:color w:val="770088"/>
+          <w:sz w:val="20"/>
+          <w:szCs w:val="20"/>
+          <w:shd w:val="clear" w:color="auto" w:fill="E5E5E5"/>
+        </w:rPr>
+        <w:t>JOIN</w:t>
+      </w:r>
+      <w:r>
+        <w:rPr>
+          <w:rFonts w:ascii="Courier New" w:hAnsi="Courier New" w:cs="Courier New"/>
+          <w:color w:val="444444"/>
+          <w:sz w:val="20"/>
+          <w:szCs w:val="20"/>
+          <w:shd w:val="clear" w:color="auto" w:fill="E5E5E5"/>
+        </w:rPr>
+        <w:t> pedido </w:t>
+      </w:r>
+      <w:r>
+        <w:rPr>
+          <w:rStyle w:val="cm-keyword"/>
+          <w:rFonts w:ascii="Courier New" w:hAnsi="Courier New" w:cs="Courier New"/>
+          <w:color w:val="770088"/>
+          <w:sz w:val="20"/>
+          <w:szCs w:val="20"/>
+          <w:shd w:val="clear" w:color="auto" w:fill="E5E5E5"/>
+        </w:rPr>
+        <w:t>AS</w:t>
+      </w:r>
+      <w:r>
+        <w:rPr>
+          <w:rFonts w:ascii="Courier New" w:hAnsi="Courier New" w:cs="Courier New"/>
+          <w:color w:val="444444"/>
+          <w:sz w:val="20"/>
+          <w:szCs w:val="20"/>
+          <w:shd w:val="clear" w:color="auto" w:fill="E5E5E5"/>
+        </w:rPr>
+        <w:t> p </w:t>
+      </w:r>
+      <w:r>
+        <w:rPr>
+          <w:rStyle w:val="cm-keyword"/>
+          <w:rFonts w:ascii="Courier New" w:hAnsi="Courier New" w:cs="Courier New"/>
+          <w:color w:val="770088"/>
+          <w:sz w:val="20"/>
+          <w:szCs w:val="20"/>
+          <w:shd w:val="clear" w:color="auto" w:fill="E5E5E5"/>
+        </w:rPr>
+        <w:t>ON</w:t>
+      </w:r>
+      <w:r>
+        <w:rPr>
+          <w:rFonts w:ascii="Courier New" w:hAnsi="Courier New" w:cs="Courier New"/>
+          <w:color w:val="444444"/>
+          <w:sz w:val="20"/>
+          <w:szCs w:val="20"/>
+          <w:shd w:val="clear" w:color="auto" w:fill="E5E5E5"/>
+        </w:rPr>
+        <w:t> v</w:t>
+      </w:r>
+      <w:r>
+        <w:rPr>
+          <w:rStyle w:val="cm-variable-2"/>
+          <w:rFonts w:ascii="Courier New" w:hAnsi="Courier New" w:cs="Courier New"/>
+          <w:color w:val="0055AA"/>
+          <w:sz w:val="20"/>
+          <w:szCs w:val="20"/>
+          <w:shd w:val="clear" w:color="auto" w:fill="E5E5E5"/>
+        </w:rPr>
+        <w:t>.cod_vendedor</w:t>
+      </w:r>
+      <w:r>
+        <w:rPr>
+          <w:rFonts w:ascii="Courier New" w:hAnsi="Courier New" w:cs="Courier New"/>
+          <w:color w:val="444444"/>
+          <w:sz w:val="20"/>
+          <w:szCs w:val="20"/>
+          <w:shd w:val="clear" w:color="auto" w:fill="E5E5E5"/>
+        </w:rPr>
+        <w:t> </w:t>
+      </w:r>
+      <w:r>
+        <w:rPr>
+          <w:rStyle w:val="cm-operator"/>
+          <w:rFonts w:ascii="Courier New" w:hAnsi="Courier New" w:cs="Courier New"/>
+          <w:color w:val="FF00FF"/>
+          <w:sz w:val="20"/>
+          <w:szCs w:val="20"/>
+          <w:shd w:val="clear" w:color="auto" w:fill="E5E5E5"/>
+        </w:rPr>
+        <w:t>=</w:t>
+      </w:r>
+      <w:r>
+        <w:rPr>
+          <w:rFonts w:ascii="Courier New" w:hAnsi="Courier New" w:cs="Courier New"/>
+          <w:color w:val="444444"/>
+          <w:sz w:val="20"/>
+          <w:szCs w:val="20"/>
+          <w:shd w:val="clear" w:color="auto" w:fill="E5E5E5"/>
+        </w:rPr>
+        <w:t> p</w:t>
+      </w:r>
+      <w:r>
+        <w:rPr>
+          <w:rStyle w:val="cm-variable-2"/>
+          <w:rFonts w:ascii="Courier New" w:hAnsi="Courier New" w:cs="Courier New"/>
+          <w:color w:val="0055AA"/>
+          <w:sz w:val="20"/>
+          <w:szCs w:val="20"/>
+          <w:shd w:val="clear" w:color="auto" w:fill="E5E5E5"/>
+        </w:rPr>
+        <w:t>.cod_vendedor</w:t>
+      </w:r>
+      <w:r>
+        <w:rPr>
+          <w:rFonts w:ascii="Courier New" w:hAnsi="Courier New" w:cs="Courier New"/>
+          <w:color w:val="444444"/>
+          <w:sz w:val="20"/>
+          <w:szCs w:val="20"/>
+          <w:shd w:val="clear" w:color="auto" w:fill="E5E5E5"/>
+        </w:rPr>
+        <w:t> </w:t>
+      </w:r>
+      <w:r>
+        <w:rPr>
+          <w:rStyle w:val="cm-keyword"/>
+          <w:rFonts w:ascii="Courier New" w:hAnsi="Courier New" w:cs="Courier New"/>
+          <w:color w:val="770088"/>
+          <w:sz w:val="20"/>
+          <w:szCs w:val="20"/>
+          <w:shd w:val="clear" w:color="auto" w:fill="E5E5E5"/>
+        </w:rPr>
+        <w:t>WHERE</w:t>
+      </w:r>
+      <w:r>
+        <w:rPr>
+          <w:rFonts w:ascii="Courier New" w:hAnsi="Courier New" w:cs="Courier New"/>
+          <w:color w:val="444444"/>
+          <w:sz w:val="20"/>
+          <w:szCs w:val="20"/>
+          <w:shd w:val="clear" w:color="auto" w:fill="E5E5E5"/>
+        </w:rPr>
+        <w:t> p</w:t>
+      </w:r>
+      <w:r>
+        <w:rPr>
+          <w:rStyle w:val="cm-variable-2"/>
+          <w:rFonts w:ascii="Courier New" w:hAnsi="Courier New" w:cs="Courier New"/>
+          <w:color w:val="0055AA"/>
+          <w:sz w:val="20"/>
+          <w:szCs w:val="20"/>
+          <w:shd w:val="clear" w:color="auto" w:fill="E5E5E5"/>
+        </w:rPr>
+        <w:t>.prazo_entrega</w:t>
+      </w:r>
+      <w:r>
+        <w:rPr>
+          <w:rFonts w:ascii="Courier New" w:hAnsi="Courier New" w:cs="Courier New"/>
+          <w:color w:val="444444"/>
+          <w:sz w:val="20"/>
+          <w:szCs w:val="20"/>
+          <w:shd w:val="clear" w:color="auto" w:fill="E5E5E5"/>
+        </w:rPr>
+        <w:t> </w:t>
+      </w:r>
+      <w:r>
+        <w:rPr>
+          <w:rStyle w:val="cm-operator"/>
+          <w:rFonts w:ascii="Courier New" w:hAnsi="Courier New" w:cs="Courier New"/>
+          <w:color w:val="FF00FF"/>
+          <w:sz w:val="20"/>
+          <w:szCs w:val="20"/>
+          <w:shd w:val="clear" w:color="auto" w:fill="E5E5E5"/>
+        </w:rPr>
+        <w:t>&gt;</w:t>
+      </w:r>
+      <w:r>
+        <w:rPr>
+          <w:rFonts w:ascii="Courier New" w:hAnsi="Courier New" w:cs="Courier New"/>
+          <w:color w:val="444444"/>
+          <w:sz w:val="20"/>
+          <w:szCs w:val="20"/>
+          <w:shd w:val="clear" w:color="auto" w:fill="E5E5E5"/>
+        </w:rPr>
+        <w:t> </w:t>
+      </w:r>
+      <w:r>
+        <w:rPr>
+          <w:rStyle w:val="cm-number"/>
+          <w:rFonts w:ascii="Courier New" w:hAnsi="Courier New" w:cs="Courier New"/>
+          <w:color w:val="116644"/>
+          <w:sz w:val="20"/>
+          <w:szCs w:val="20"/>
+          <w:shd w:val="clear" w:color="auto" w:fill="E5E5E5"/>
+        </w:rPr>
+        <w:t>15</w:t>
+      </w:r>
+      <w:r>
+        <w:rPr>
+          <w:rFonts w:ascii="Courier New" w:hAnsi="Courier New" w:cs="Courier New"/>
+          <w:color w:val="444444"/>
+          <w:sz w:val="20"/>
+          <w:szCs w:val="20"/>
+          <w:shd w:val="clear" w:color="auto" w:fill="E5E5E5"/>
+        </w:rPr>
+        <w:t> </w:t>
+      </w:r>
+      <w:hyperlink r:id="rId90" w:tgtFrame="mysql_doc" w:history="1">
+        <w:r>
+          <w:rPr>
+            <w:rStyle w:val="Hyperlink"/>
+            <w:rFonts w:ascii="Courier New" w:hAnsi="Courier New" w:cs="Courier New"/>
+            <w:sz w:val="20"/>
+            <w:szCs w:val="20"/>
+            <w:shd w:val="clear" w:color="auto" w:fill="E5E5E5"/>
+          </w:rPr>
+          <w:t>AND</w:t>
+        </w:r>
+      </w:hyperlink>
+      <w:r>
+        <w:rPr>
+          <w:rFonts w:ascii="Courier New" w:hAnsi="Courier New" w:cs="Courier New"/>
+          <w:color w:val="444444"/>
+          <w:sz w:val="20"/>
+          <w:szCs w:val="20"/>
+          <w:shd w:val="clear" w:color="auto" w:fill="E5E5E5"/>
+        </w:rPr>
+        <w:t> v</w:t>
+      </w:r>
+      <w:r>
+        <w:rPr>
+          <w:rStyle w:val="cm-variable-2"/>
+          <w:rFonts w:ascii="Courier New" w:hAnsi="Courier New" w:cs="Courier New"/>
+          <w:color w:val="0055AA"/>
+          <w:sz w:val="20"/>
+          <w:szCs w:val="20"/>
+          <w:shd w:val="clear" w:color="auto" w:fill="E5E5E5"/>
+        </w:rPr>
+        <w:t>.sal_fixo</w:t>
+      </w:r>
+      <w:r>
+        <w:rPr>
+          <w:rFonts w:ascii="Courier New" w:hAnsi="Courier New" w:cs="Courier New"/>
+          <w:color w:val="444444"/>
+          <w:sz w:val="20"/>
+          <w:szCs w:val="20"/>
+          <w:shd w:val="clear" w:color="auto" w:fill="E5E5E5"/>
+        </w:rPr>
+        <w:t> </w:t>
+      </w:r>
+      <w:r>
+        <w:rPr>
+          <w:rStyle w:val="cm-operator"/>
+          <w:rFonts w:ascii="Courier New" w:hAnsi="Courier New" w:cs="Courier New"/>
+          <w:color w:val="FF00FF"/>
+          <w:sz w:val="20"/>
+          <w:szCs w:val="20"/>
+          <w:shd w:val="clear" w:color="auto" w:fill="E5E5E5"/>
+        </w:rPr>
+        <w:t>&gt;=</w:t>
+      </w:r>
+      <w:r>
+        <w:rPr>
+          <w:rFonts w:ascii="Courier New" w:hAnsi="Courier New" w:cs="Courier New"/>
+          <w:color w:val="444444"/>
+          <w:sz w:val="20"/>
+          <w:szCs w:val="20"/>
+          <w:shd w:val="clear" w:color="auto" w:fill="E5E5E5"/>
+        </w:rPr>
+        <w:t> </w:t>
+      </w:r>
+      <w:r>
+        <w:rPr>
+          <w:rStyle w:val="cm-number"/>
+          <w:rFonts w:ascii="Courier New" w:hAnsi="Courier New" w:cs="Courier New"/>
+          <w:color w:val="116644"/>
+          <w:sz w:val="20"/>
+          <w:szCs w:val="20"/>
+          <w:shd w:val="clear" w:color="auto" w:fill="E5E5E5"/>
+        </w:rPr>
+        <w:t>1000</w:t>
+      </w:r>
+      <w:r>
+        <w:rPr>
+          <w:rFonts w:ascii="Courier New" w:hAnsi="Courier New" w:cs="Courier New"/>
+          <w:color w:val="444444"/>
+          <w:sz w:val="20"/>
+          <w:szCs w:val="20"/>
+          <w:shd w:val="clear" w:color="auto" w:fill="E5E5E5"/>
+        </w:rPr>
+        <w:t> </w:t>
+      </w:r>
+      <w:r>
+        <w:rPr>
+          <w:rStyle w:val="cm-keyword"/>
+          <w:rFonts w:ascii="Courier New" w:hAnsi="Courier New" w:cs="Courier New"/>
+          <w:color w:val="770088"/>
+          <w:sz w:val="20"/>
+          <w:szCs w:val="20"/>
+          <w:shd w:val="clear" w:color="auto" w:fill="E5E5E5"/>
+        </w:rPr>
+        <w:t>ORDER</w:t>
+      </w:r>
+      <w:r>
+        <w:rPr>
+          <w:rFonts w:ascii="Courier New" w:hAnsi="Courier New" w:cs="Courier New"/>
+          <w:color w:val="444444"/>
+          <w:sz w:val="20"/>
+          <w:szCs w:val="20"/>
+          <w:shd w:val="clear" w:color="auto" w:fill="E5E5E5"/>
+        </w:rPr>
+        <w:t> </w:t>
+      </w:r>
+      <w:r>
+        <w:rPr>
+          <w:rStyle w:val="cm-keyword"/>
+          <w:rFonts w:ascii="Courier New" w:hAnsi="Courier New" w:cs="Courier New"/>
+          <w:color w:val="770088"/>
+          <w:sz w:val="20"/>
+          <w:szCs w:val="20"/>
+          <w:shd w:val="clear" w:color="auto" w:fill="E5E5E5"/>
+        </w:rPr>
+        <w:t>BY</w:t>
+      </w:r>
+      <w:r>
+        <w:rPr>
+          <w:rFonts w:ascii="Courier New" w:hAnsi="Courier New" w:cs="Courier New"/>
+          <w:color w:val="444444"/>
+          <w:sz w:val="20"/>
+          <w:szCs w:val="20"/>
+          <w:shd w:val="clear" w:color="auto" w:fill="E5E5E5"/>
+        </w:rPr>
+        <w:t> </w:t>
+      </w:r>
+      <w:proofErr w:type="spellStart"/>
+      <w:r>
+        <w:rPr>
+          <w:rFonts w:ascii="Courier New" w:hAnsi="Courier New" w:cs="Courier New"/>
+          <w:color w:val="444444"/>
+          <w:sz w:val="20"/>
+          <w:szCs w:val="20"/>
+          <w:shd w:val="clear" w:color="auto" w:fill="E5E5E5"/>
+        </w:rPr>
+        <w:t>v</w:t>
+      </w:r>
+      <w:r>
+        <w:rPr>
+          <w:rStyle w:val="cm-variable-2"/>
+          <w:rFonts w:ascii="Courier New" w:hAnsi="Courier New" w:cs="Courier New"/>
+          <w:color w:val="0055AA"/>
+          <w:sz w:val="20"/>
+          <w:szCs w:val="20"/>
+          <w:shd w:val="clear" w:color="auto" w:fill="E5E5E5"/>
+        </w:rPr>
+        <w:t>.nome_vendedor</w:t>
+      </w:r>
+      <w:proofErr w:type="spellEnd"/>
+      <w:r>
+        <w:rPr>
+          <w:rStyle w:val="cm-punctuation"/>
+          <w:rFonts w:ascii="Courier New" w:hAnsi="Courier New" w:cs="Courier New"/>
+          <w:color w:val="444444"/>
+          <w:sz w:val="20"/>
+          <w:szCs w:val="20"/>
+          <w:shd w:val="clear" w:color="auto" w:fill="E5E5E5"/>
+        </w:rPr>
+        <w:t>;</w:t>
+      </w:r>
+    </w:p>
+    <w:p>
+      <w:pPr>
+        <w:spacing w:after="0"/>
+        <w:rPr>
+          <w:rFonts w:ascii="Courier New" w:hAnsi="Courier New" w:cs="Courier New"/>
+          <w:b/>
+          <w:bCs/>
+        </w:rPr>
+      </w:pPr>
+      <w:r>
+        <w:rPr>
+          <w:rStyle w:val="cm-punctuation"/>
+          <w:rFonts w:ascii="Courier New" w:hAnsi="Courier New" w:cs="Courier New"/>
+          <w:color w:val="444444"/>
+          <w:sz w:val="20"/>
+          <w:szCs w:val="20"/>
+          <w:shd w:val="clear" w:color="auto" w:fill="E5E5E5"/>
+        </w:rPr>
+        <w:drawing>
+          <wp:inline distT="0" distB="0" distL="0" distR="0" wp14:anchorId="58652B94" wp14:editId="3C45BAB0">
+            <wp:extent cx="2381582" cy="3191320"/>
+            <wp:effectExtent l="0" t="0" r="0" b="9525"/>
+            <wp:docPr id="25" name="Imagem 25"/>
+            <wp:cNvGraphicFramePr>
+              <a:graphicFrameLocks xmlns:a="http://schemas.openxmlformats.org/drawingml/2006/main" noChangeAspect="1"/>
+            </wp:cNvGraphicFramePr>
+            <a:graphic xmlns:a="http://schemas.openxmlformats.org/drawingml/2006/main">
+              <a:graphicData uri="http://schemas.openxmlformats.org/drawingml/2006/picture">
+                <pic:pic xmlns:pic="http://schemas.openxmlformats.org/drawingml/2006/picture">
+                  <pic:nvPicPr>
+                    <pic:cNvPr id="1" name=""/>
+                    <pic:cNvPicPr/>
+                  </pic:nvPicPr>
+                  <pic:blipFill>
+                    <a:blip r:embed="rId91"/>
+                    <a:stretch>
+                      <a:fillRect/>
+                    </a:stretch>
+                  </pic:blipFill>
+                  <pic:spPr>
+                    <a:xfrm>
+                      <a:off x="0" y="0"/>
+                      <a:ext cx="2381582" cy="3191320"/>
+                    </a:xfrm>
+                    <a:prstGeom prst="rect">
+                      <a:avLst/>
+                    </a:prstGeom>
+                  </pic:spPr>
+                </pic:pic>
+              </a:graphicData>
+            </a:graphic>
+          </wp:inline>
+        </w:drawing>
+      </w:r>
+    </w:p>
+    <w:p>
+      <w:pPr>
+        <w:spacing w:after="0"/>
+        <w:rPr>
+          <w:rFonts w:ascii="Courier New" w:hAnsi="Courier New" w:cs="Courier New"/>
+          <w:b/>
+          <w:bCs/>
+        </w:rPr>
+      </w:pPr>
+    </w:p>
+    <w:p>
+      <w:pPr>
+        <w:spacing w:after="0"/>
+      </w:pPr>
+      <w:r>
+        <w:t>33)</w:t>
+      </w:r>
+      <w:bookmarkStart w:id="1" w:name="_Hlk117331075"/>
+      <w:r>
+        <w:t xml:space="preserve"> Problema: - Mostre os clientes (ordenados) que têm prazo de entrega ma</w:t>
+      </w:r>
+      <w:r>
+        <w:t>ior</w:t>
+      </w:r>
+      <w:r>
+        <w:t xml:space="preserve"> que 15 dias para o produto 'QUEIJO' e sejam do Rio de Janeiro.</w:t>
+      </w:r>
+      <w:bookmarkEnd w:id="1"/>
+    </w:p>
+    <w:p>
+      <w:pPr>
+        <w:spacing w:after="0"/>
+        <w:rPr>
+          <w:b/>
+          <w:bCs/>
+          <w:color w:val="FF0000"/>
+          <w:lang w:val="en-US"/>
+        </w:rPr>
+      </w:pPr>
+      <w:r>
+        <w:rPr>
+          <w:b/>
+          <w:bCs/>
+          <w:color w:val="FF0000"/>
+          <w:lang w:val="en-US"/>
+        </w:rPr>
+        <w:t>RESP:</w:t>
+      </w:r>
+    </w:p>
+    <w:p>
+      <w:pPr>
+        <w:spacing w:after="0"/>
+        <w:rPr>
+          <w:rStyle w:val="cm-punctuation"/>
+          <w:rFonts w:ascii="Courier New" w:hAnsi="Courier New" w:cs="Courier New"/>
+          <w:color w:val="444444"/>
+          <w:sz w:val="20"/>
+          <w:szCs w:val="20"/>
+          <w:shd w:val="clear" w:color="auto" w:fill="E5E5E5"/>
+        </w:rPr>
+      </w:pPr>
+      <w:hyperlink r:id="rId92" w:tgtFrame="mysql_doc" w:history="1">
+        <w:r>
+          <w:rPr>
+            <w:rStyle w:val="Hyperlink"/>
+            <w:rFonts w:ascii="Courier New" w:hAnsi="Courier New" w:cs="Courier New"/>
+            <w:sz w:val="20"/>
+            <w:szCs w:val="20"/>
+            <w:shd w:val="clear" w:color="auto" w:fill="E5E5E5"/>
+          </w:rPr>
+          <w:t>SELECT</w:t>
+        </w:r>
+      </w:hyperlink>
+      <w:r>
+        <w:rPr>
+          <w:rFonts w:ascii="Courier New" w:hAnsi="Courier New" w:cs="Courier New"/>
+          <w:color w:val="444444"/>
+          <w:sz w:val="20"/>
+          <w:szCs w:val="20"/>
+          <w:shd w:val="clear" w:color="auto" w:fill="E5E5E5"/>
+        </w:rPr>
+        <w:t> c</w:t>
+      </w:r>
+      <w:r>
+        <w:rPr>
+          <w:rStyle w:val="cm-variable-2"/>
+          <w:rFonts w:ascii="Courier New" w:hAnsi="Courier New" w:cs="Courier New"/>
+          <w:color w:val="0055AA"/>
+          <w:sz w:val="20"/>
+          <w:szCs w:val="20"/>
+          <w:shd w:val="clear" w:color="auto" w:fill="E5E5E5"/>
+        </w:rPr>
+        <w:t>.nome_cliente</w:t>
+      </w:r>
+      <w:r>
+        <w:rPr>
+          <w:rFonts w:ascii="Courier New" w:hAnsi="Courier New" w:cs="Courier New"/>
+          <w:color w:val="444444"/>
+          <w:sz w:val="20"/>
+          <w:szCs w:val="20"/>
+          <w:shd w:val="clear" w:color="auto" w:fill="E5E5E5"/>
+        </w:rPr>
+        <w:t> </w:t>
+      </w:r>
+      <w:r>
+        <w:rPr>
+          <w:rStyle w:val="cm-keyword"/>
+          <w:rFonts w:ascii="Courier New" w:hAnsi="Courier New" w:cs="Courier New"/>
+          <w:color w:val="770088"/>
+          <w:sz w:val="20"/>
+          <w:szCs w:val="20"/>
+          <w:shd w:val="clear" w:color="auto" w:fill="E5E5E5"/>
+        </w:rPr>
+        <w:t>AS</w:t>
+      </w:r>
+      <w:r>
+        <w:rPr>
+          <w:rFonts w:ascii="Courier New" w:hAnsi="Courier New" w:cs="Courier New"/>
+          <w:color w:val="444444"/>
+          <w:sz w:val="20"/>
+          <w:szCs w:val="20"/>
+          <w:shd w:val="clear" w:color="auto" w:fill="E5E5E5"/>
+        </w:rPr>
+        <w:t> cliente</w:t>
+      </w:r>
+      <w:r>
+        <w:rPr>
+          <w:rStyle w:val="cm-punctuation"/>
+          <w:rFonts w:ascii="Courier New" w:hAnsi="Courier New" w:cs="Courier New"/>
+          <w:color w:val="444444"/>
+          <w:sz w:val="20"/>
+          <w:szCs w:val="20"/>
+          <w:shd w:val="clear" w:color="auto" w:fill="E5E5E5"/>
+        </w:rPr>
+        <w:t>,</w:t>
+      </w:r>
+      <w:r>
+        <w:rPr>
+          <w:rFonts w:ascii="Courier New" w:hAnsi="Courier New" w:cs="Courier New"/>
+          <w:color w:val="444444"/>
+          <w:sz w:val="20"/>
+          <w:szCs w:val="20"/>
+          <w:shd w:val="clear" w:color="auto" w:fill="E5E5E5"/>
+        </w:rPr>
+        <w:t> p</w:t>
+      </w:r>
+      <w:r>
+        <w:rPr>
+          <w:rStyle w:val="cm-variable-2"/>
+          <w:rFonts w:ascii="Courier New" w:hAnsi="Courier New" w:cs="Courier New"/>
+          <w:color w:val="0055AA"/>
+          <w:sz w:val="20"/>
+          <w:szCs w:val="20"/>
+          <w:shd w:val="clear" w:color="auto" w:fill="E5E5E5"/>
+        </w:rPr>
+        <w:t>.prazo_entrega</w:t>
+      </w:r>
+      <w:r>
+        <w:rPr>
+          <w:rFonts w:ascii="Courier New" w:hAnsi="Courier New" w:cs="Courier New"/>
+          <w:color w:val="444444"/>
+          <w:sz w:val="20"/>
+          <w:szCs w:val="20"/>
+          <w:shd w:val="clear" w:color="auto" w:fill="E5E5E5"/>
+        </w:rPr>
+        <w:t> </w:t>
+      </w:r>
+      <w:r>
+        <w:rPr>
+          <w:rStyle w:val="cm-keyword"/>
+          <w:rFonts w:ascii="Courier New" w:hAnsi="Courier New" w:cs="Courier New"/>
+          <w:color w:val="770088"/>
+          <w:sz w:val="20"/>
+          <w:szCs w:val="20"/>
+          <w:shd w:val="clear" w:color="auto" w:fill="E5E5E5"/>
+        </w:rPr>
+        <w:t>FROM</w:t>
+      </w:r>
+      <w:r>
+        <w:rPr>
+          <w:rFonts w:ascii="Courier New" w:hAnsi="Courier New" w:cs="Courier New"/>
+          <w:color w:val="444444"/>
+          <w:sz w:val="20"/>
+          <w:szCs w:val="20"/>
+          <w:shd w:val="clear" w:color="auto" w:fill="E5E5E5"/>
+        </w:rPr>
+        <w:t> cliente </w:t>
+      </w:r>
+      <w:r>
+        <w:rPr>
+          <w:rStyle w:val="cm-keyword"/>
+          <w:rFonts w:ascii="Courier New" w:hAnsi="Courier New" w:cs="Courier New"/>
+          <w:color w:val="770088"/>
+          <w:sz w:val="20"/>
+          <w:szCs w:val="20"/>
+          <w:shd w:val="clear" w:color="auto" w:fill="E5E5E5"/>
+        </w:rPr>
+        <w:t>AS</w:t>
+      </w:r>
+      <w:r>
+        <w:rPr>
+          <w:rFonts w:ascii="Courier New" w:hAnsi="Courier New" w:cs="Courier New"/>
+          <w:color w:val="444444"/>
+          <w:sz w:val="20"/>
+          <w:szCs w:val="20"/>
+          <w:shd w:val="clear" w:color="auto" w:fill="E5E5E5"/>
+        </w:rPr>
+        <w:t> c </w:t>
+      </w:r>
+      <w:r>
+        <w:rPr>
+          <w:rStyle w:val="cm-keyword"/>
+          <w:rFonts w:ascii="Courier New" w:hAnsi="Courier New" w:cs="Courier New"/>
+          <w:color w:val="770088"/>
+          <w:sz w:val="20"/>
+          <w:szCs w:val="20"/>
+          <w:shd w:val="clear" w:color="auto" w:fill="E5E5E5"/>
+        </w:rPr>
+        <w:t>INNER</w:t>
+      </w:r>
+      <w:r>
+        <w:rPr>
+          <w:rFonts w:ascii="Courier New" w:hAnsi="Courier New" w:cs="Courier New"/>
+          <w:color w:val="444444"/>
+          <w:sz w:val="20"/>
+          <w:szCs w:val="20"/>
+          <w:shd w:val="clear" w:color="auto" w:fill="E5E5E5"/>
+        </w:rPr>
+        <w:t> </w:t>
+      </w:r>
+      <w:r>
+        <w:rPr>
+          <w:rStyle w:val="cm-keyword"/>
+          <w:rFonts w:ascii="Courier New" w:hAnsi="Courier New" w:cs="Courier New"/>
+          <w:color w:val="770088"/>
+          <w:sz w:val="20"/>
+          <w:szCs w:val="20"/>
+          <w:shd w:val="clear" w:color="auto" w:fill="E5E5E5"/>
+        </w:rPr>
+        <w:t>JOIN</w:t>
+      </w:r>
+      <w:r>
+        <w:rPr>
+          <w:rFonts w:ascii="Courier New" w:hAnsi="Courier New" w:cs="Courier New"/>
+          <w:color w:val="444444"/>
+          <w:sz w:val="20"/>
+          <w:szCs w:val="20"/>
+          <w:shd w:val="clear" w:color="auto" w:fill="E5E5E5"/>
+        </w:rPr>
+        <w:t> pedido </w:t>
+      </w:r>
+      <w:r>
+        <w:rPr>
+          <w:rStyle w:val="cm-keyword"/>
+          <w:rFonts w:ascii="Courier New" w:hAnsi="Courier New" w:cs="Courier New"/>
+          <w:color w:val="770088"/>
+          <w:sz w:val="20"/>
+          <w:szCs w:val="20"/>
+          <w:shd w:val="clear" w:color="auto" w:fill="E5E5E5"/>
+        </w:rPr>
+        <w:t>AS</w:t>
+      </w:r>
+      <w:r>
+        <w:rPr>
+          <w:rFonts w:ascii="Courier New" w:hAnsi="Courier New" w:cs="Courier New"/>
+          <w:color w:val="444444"/>
+          <w:sz w:val="20"/>
+          <w:szCs w:val="20"/>
+          <w:shd w:val="clear" w:color="auto" w:fill="E5E5E5"/>
+        </w:rPr>
+        <w:t> p </w:t>
+      </w:r>
+      <w:r>
+        <w:rPr>
+          <w:rStyle w:val="cm-keyword"/>
+          <w:rFonts w:ascii="Courier New" w:hAnsi="Courier New" w:cs="Courier New"/>
+          <w:color w:val="770088"/>
+          <w:sz w:val="20"/>
+          <w:szCs w:val="20"/>
+          <w:shd w:val="clear" w:color="auto" w:fill="E5E5E5"/>
+        </w:rPr>
+        <w:t>ON</w:t>
+      </w:r>
+      <w:r>
+        <w:rPr>
+          <w:rFonts w:ascii="Courier New" w:hAnsi="Courier New" w:cs="Courier New"/>
+          <w:color w:val="444444"/>
+          <w:sz w:val="20"/>
+          <w:szCs w:val="20"/>
+          <w:shd w:val="clear" w:color="auto" w:fill="E5E5E5"/>
+        </w:rPr>
+        <w:t> c</w:t>
+      </w:r>
+      <w:r>
+        <w:rPr>
+          <w:rStyle w:val="cm-variable-2"/>
+          <w:rFonts w:ascii="Courier New" w:hAnsi="Courier New" w:cs="Courier New"/>
+          <w:color w:val="0055AA"/>
+          <w:sz w:val="20"/>
+          <w:szCs w:val="20"/>
+          <w:shd w:val="clear" w:color="auto" w:fill="E5E5E5"/>
+        </w:rPr>
+        <w:t>.cod_cliente</w:t>
+      </w:r>
+      <w:r>
+        <w:rPr>
+          <w:rFonts w:ascii="Courier New" w:hAnsi="Courier New" w:cs="Courier New"/>
+          <w:color w:val="444444"/>
+          <w:sz w:val="20"/>
+          <w:szCs w:val="20"/>
+          <w:shd w:val="clear" w:color="auto" w:fill="E5E5E5"/>
+        </w:rPr>
+        <w:t> </w:t>
+      </w:r>
+      <w:r>
+        <w:rPr>
+          <w:rStyle w:val="cm-operator"/>
+          <w:rFonts w:ascii="Courier New" w:hAnsi="Courier New" w:cs="Courier New"/>
+          <w:color w:val="FF00FF"/>
+          <w:sz w:val="20"/>
+          <w:szCs w:val="20"/>
+          <w:shd w:val="clear" w:color="auto" w:fill="E5E5E5"/>
+        </w:rPr>
+        <w:t>=</w:t>
+      </w:r>
+      <w:r>
+        <w:rPr>
+          <w:rFonts w:ascii="Courier New" w:hAnsi="Courier New" w:cs="Courier New"/>
+          <w:color w:val="444444"/>
+          <w:sz w:val="20"/>
+          <w:szCs w:val="20"/>
+          <w:shd w:val="clear" w:color="auto" w:fill="E5E5E5"/>
+        </w:rPr>
+        <w:t> p</w:t>
+      </w:r>
+      <w:r>
+        <w:rPr>
+          <w:rStyle w:val="cm-variable-2"/>
+          <w:rFonts w:ascii="Courier New" w:hAnsi="Courier New" w:cs="Courier New"/>
+          <w:color w:val="0055AA"/>
+          <w:sz w:val="20"/>
+          <w:szCs w:val="20"/>
+          <w:shd w:val="clear" w:color="auto" w:fill="E5E5E5"/>
+        </w:rPr>
+        <w:t>.cod_cliente</w:t>
+      </w:r>
+      <w:r>
+        <w:rPr>
+          <w:rFonts w:ascii="Courier New" w:hAnsi="Courier New" w:cs="Courier New"/>
+          <w:color w:val="444444"/>
+          <w:sz w:val="20"/>
+          <w:szCs w:val="20"/>
+          <w:shd w:val="clear" w:color="auto" w:fill="E5E5E5"/>
+        </w:rPr>
+        <w:t> </w:t>
+      </w:r>
+      <w:r>
+        <w:rPr>
+          <w:rStyle w:val="cm-keyword"/>
+          <w:rFonts w:ascii="Courier New" w:hAnsi="Courier New" w:cs="Courier New"/>
+          <w:color w:val="770088"/>
+          <w:sz w:val="20"/>
+          <w:szCs w:val="20"/>
+          <w:shd w:val="clear" w:color="auto" w:fill="E5E5E5"/>
+        </w:rPr>
+        <w:t>INNER</w:t>
+      </w:r>
+      <w:r>
+        <w:rPr>
+          <w:rFonts w:ascii="Courier New" w:hAnsi="Courier New" w:cs="Courier New"/>
+          <w:color w:val="444444"/>
+          <w:sz w:val="20"/>
+          <w:szCs w:val="20"/>
+          <w:shd w:val="clear" w:color="auto" w:fill="E5E5E5"/>
+        </w:rPr>
+        <w:t> </w:t>
+      </w:r>
+      <w:r>
+        <w:rPr>
+          <w:rStyle w:val="cm-keyword"/>
+          <w:rFonts w:ascii="Courier New" w:hAnsi="Courier New" w:cs="Courier New"/>
+          <w:color w:val="770088"/>
+          <w:sz w:val="20"/>
+          <w:szCs w:val="20"/>
+          <w:shd w:val="clear" w:color="auto" w:fill="E5E5E5"/>
+        </w:rPr>
+        <w:t>JOIN</w:t>
+      </w:r>
+      <w:r>
+        <w:rPr>
+          <w:rFonts w:ascii="Courier New" w:hAnsi="Courier New" w:cs="Courier New"/>
+          <w:color w:val="444444"/>
+          <w:sz w:val="20"/>
+          <w:szCs w:val="20"/>
+          <w:shd w:val="clear" w:color="auto" w:fill="E5E5E5"/>
+        </w:rPr>
+        <w:t> item_de_pedido </w:t>
+      </w:r>
+      <w:r>
+        <w:rPr>
+          <w:rStyle w:val="cm-keyword"/>
+          <w:rFonts w:ascii="Courier New" w:hAnsi="Courier New" w:cs="Courier New"/>
+          <w:color w:val="770088"/>
+          <w:sz w:val="20"/>
+          <w:szCs w:val="20"/>
+          <w:shd w:val="clear" w:color="auto" w:fill="E5E5E5"/>
+        </w:rPr>
+        <w:t>AS</w:t>
+      </w:r>
+      <w:r>
+        <w:rPr>
+          <w:rFonts w:ascii="Courier New" w:hAnsi="Courier New" w:cs="Courier New"/>
+          <w:color w:val="444444"/>
+          <w:sz w:val="20"/>
+          <w:szCs w:val="20"/>
+          <w:shd w:val="clear" w:color="auto" w:fill="E5E5E5"/>
+        </w:rPr>
+        <w:t> ip </w:t>
+      </w:r>
+      <w:r>
+        <w:rPr>
+          <w:rStyle w:val="cm-keyword"/>
+          <w:rFonts w:ascii="Courier New" w:hAnsi="Courier New" w:cs="Courier New"/>
+          <w:color w:val="770088"/>
+          <w:sz w:val="20"/>
+          <w:szCs w:val="20"/>
+          <w:shd w:val="clear" w:color="auto" w:fill="E5E5E5"/>
+        </w:rPr>
+        <w:t>ON</w:t>
+      </w:r>
+      <w:r>
+        <w:rPr>
+          <w:rFonts w:ascii="Courier New" w:hAnsi="Courier New" w:cs="Courier New"/>
+          <w:color w:val="444444"/>
+          <w:sz w:val="20"/>
+          <w:szCs w:val="20"/>
+          <w:shd w:val="clear" w:color="auto" w:fill="E5E5E5"/>
+        </w:rPr>
+        <w:t> p</w:t>
+      </w:r>
+      <w:r>
+        <w:rPr>
+          <w:rStyle w:val="cm-variable-2"/>
+          <w:rFonts w:ascii="Courier New" w:hAnsi="Courier New" w:cs="Courier New"/>
+          <w:color w:val="0055AA"/>
+          <w:sz w:val="20"/>
+          <w:szCs w:val="20"/>
+          <w:shd w:val="clear" w:color="auto" w:fill="E5E5E5"/>
+        </w:rPr>
+        <w:t>.num_pedido</w:t>
+      </w:r>
+      <w:r>
+        <w:rPr>
+          <w:rFonts w:ascii="Courier New" w:hAnsi="Courier New" w:cs="Courier New"/>
+          <w:color w:val="444444"/>
+          <w:sz w:val="20"/>
+          <w:szCs w:val="20"/>
+          <w:shd w:val="clear" w:color="auto" w:fill="E5E5E5"/>
+        </w:rPr>
+        <w:t> </w:t>
+      </w:r>
+      <w:r>
+        <w:rPr>
+          <w:rStyle w:val="cm-operator"/>
+          <w:rFonts w:ascii="Courier New" w:hAnsi="Courier New" w:cs="Courier New"/>
+          <w:color w:val="FF00FF"/>
+          <w:sz w:val="20"/>
+          <w:szCs w:val="20"/>
+          <w:shd w:val="clear" w:color="auto" w:fill="E5E5E5"/>
+        </w:rPr>
+        <w:t>=</w:t>
+      </w:r>
+      <w:r>
+        <w:rPr>
+          <w:rFonts w:ascii="Courier New" w:hAnsi="Courier New" w:cs="Courier New"/>
+          <w:color w:val="444444"/>
+          <w:sz w:val="20"/>
+          <w:szCs w:val="20"/>
+          <w:shd w:val="clear" w:color="auto" w:fill="E5E5E5"/>
+        </w:rPr>
+        <w:t> ip</w:t>
+      </w:r>
+      <w:r>
+        <w:rPr>
+          <w:rStyle w:val="cm-variable-2"/>
+          <w:rFonts w:ascii="Courier New" w:hAnsi="Courier New" w:cs="Courier New"/>
+          <w:color w:val="0055AA"/>
+          <w:sz w:val="20"/>
+          <w:szCs w:val="20"/>
+          <w:shd w:val="clear" w:color="auto" w:fill="E5E5E5"/>
+        </w:rPr>
+        <w:t>.pedido_num_pedido</w:t>
+      </w:r>
+      <w:r>
+        <w:rPr>
+          <w:rFonts w:ascii="Courier New" w:hAnsi="Courier New" w:cs="Courier New"/>
+          <w:color w:val="444444"/>
+          <w:sz w:val="20"/>
+          <w:szCs w:val="20"/>
+          <w:shd w:val="clear" w:color="auto" w:fill="E5E5E5"/>
+        </w:rPr>
+        <w:t> </w:t>
+      </w:r>
+      <w:r>
+        <w:rPr>
+          <w:rStyle w:val="cm-keyword"/>
+          <w:rFonts w:ascii="Courier New" w:hAnsi="Courier New" w:cs="Courier New"/>
+          <w:color w:val="770088"/>
+          <w:sz w:val="20"/>
+          <w:szCs w:val="20"/>
+          <w:shd w:val="clear" w:color="auto" w:fill="E5E5E5"/>
+        </w:rPr>
+        <w:t>INNER</w:t>
+      </w:r>
+      <w:r>
+        <w:rPr>
+          <w:rFonts w:ascii="Courier New" w:hAnsi="Courier New" w:cs="Courier New"/>
+          <w:color w:val="444444"/>
+          <w:sz w:val="20"/>
+          <w:szCs w:val="20"/>
+          <w:shd w:val="clear" w:color="auto" w:fill="E5E5E5"/>
+        </w:rPr>
+        <w:t> </w:t>
+      </w:r>
+      <w:r>
+        <w:rPr>
+          <w:rStyle w:val="cm-keyword"/>
+          <w:rFonts w:ascii="Courier New" w:hAnsi="Courier New" w:cs="Courier New"/>
+          <w:color w:val="770088"/>
+          <w:sz w:val="20"/>
+          <w:szCs w:val="20"/>
+          <w:shd w:val="clear" w:color="auto" w:fill="E5E5E5"/>
+        </w:rPr>
+        <w:t>JOIN</w:t>
+      </w:r>
+      <w:r>
+        <w:rPr>
+          <w:rFonts w:ascii="Courier New" w:hAnsi="Courier New" w:cs="Courier New"/>
+          <w:color w:val="444444"/>
+          <w:sz w:val="20"/>
+          <w:szCs w:val="20"/>
+          <w:shd w:val="clear" w:color="auto" w:fill="E5E5E5"/>
+        </w:rPr>
+        <w:t> produto </w:t>
+      </w:r>
+      <w:r>
+        <w:rPr>
+          <w:rStyle w:val="cm-keyword"/>
+          <w:rFonts w:ascii="Courier New" w:hAnsi="Courier New" w:cs="Courier New"/>
+          <w:color w:val="770088"/>
+          <w:sz w:val="20"/>
+          <w:szCs w:val="20"/>
+          <w:shd w:val="clear" w:color="auto" w:fill="E5E5E5"/>
+        </w:rPr>
+        <w:t>AS</w:t>
+      </w:r>
+      <w:r>
+        <w:rPr>
+          <w:rFonts w:ascii="Courier New" w:hAnsi="Courier New" w:cs="Courier New"/>
+          <w:color w:val="444444"/>
+          <w:sz w:val="20"/>
+          <w:szCs w:val="20"/>
+          <w:shd w:val="clear" w:color="auto" w:fill="E5E5E5"/>
+        </w:rPr>
+        <w:t> pr </w:t>
+      </w:r>
+      <w:r>
+        <w:rPr>
+          <w:rStyle w:val="cm-keyword"/>
+          <w:rFonts w:ascii="Courier New" w:hAnsi="Courier New" w:cs="Courier New"/>
+          <w:color w:val="770088"/>
+          <w:sz w:val="20"/>
+          <w:szCs w:val="20"/>
+          <w:shd w:val="clear" w:color="auto" w:fill="E5E5E5"/>
+        </w:rPr>
+        <w:t>ON</w:t>
+      </w:r>
+      <w:r>
+        <w:rPr>
+          <w:rFonts w:ascii="Courier New" w:hAnsi="Courier New" w:cs="Courier New"/>
+          <w:color w:val="444444"/>
+          <w:sz w:val="20"/>
+          <w:szCs w:val="20"/>
+          <w:shd w:val="clear" w:color="auto" w:fill="E5E5E5"/>
+        </w:rPr>
+        <w:t> ip</w:t>
+      </w:r>
+      <w:r>
+        <w:rPr>
+          <w:rStyle w:val="cm-variable-2"/>
+          <w:rFonts w:ascii="Courier New" w:hAnsi="Courier New" w:cs="Courier New"/>
+          <w:color w:val="0055AA"/>
+          <w:sz w:val="20"/>
+          <w:szCs w:val="20"/>
+          <w:shd w:val="clear" w:color="auto" w:fill="E5E5E5"/>
+        </w:rPr>
+        <w:t>.produto_cod_produto</w:t>
+      </w:r>
+      <w:r>
+        <w:rPr>
+          <w:rFonts w:ascii="Courier New" w:hAnsi="Courier New" w:cs="Courier New"/>
+          <w:color w:val="444444"/>
+          <w:sz w:val="20"/>
+          <w:szCs w:val="20"/>
+          <w:shd w:val="clear" w:color="auto" w:fill="E5E5E5"/>
+        </w:rPr>
+        <w:t> </w:t>
+      </w:r>
+      <w:r>
+        <w:rPr>
+          <w:rStyle w:val="cm-operator"/>
+          <w:rFonts w:ascii="Courier New" w:hAnsi="Courier New" w:cs="Courier New"/>
+          <w:color w:val="FF00FF"/>
+          <w:sz w:val="20"/>
+          <w:szCs w:val="20"/>
+          <w:shd w:val="clear" w:color="auto" w:fill="E5E5E5"/>
+        </w:rPr>
+        <w:t>=</w:t>
+      </w:r>
+      <w:r>
+        <w:rPr>
+          <w:rFonts w:ascii="Courier New" w:hAnsi="Courier New" w:cs="Courier New"/>
+          <w:color w:val="444444"/>
+          <w:sz w:val="20"/>
+          <w:szCs w:val="20"/>
+          <w:shd w:val="clear" w:color="auto" w:fill="E5E5E5"/>
+        </w:rPr>
+        <w:t> pr</w:t>
+      </w:r>
+      <w:r>
+        <w:rPr>
+          <w:rStyle w:val="cm-variable-2"/>
+          <w:rFonts w:ascii="Courier New" w:hAnsi="Courier New" w:cs="Courier New"/>
+          <w:color w:val="0055AA"/>
+          <w:sz w:val="20"/>
+          <w:szCs w:val="20"/>
+          <w:shd w:val="clear" w:color="auto" w:fill="E5E5E5"/>
+        </w:rPr>
+        <w:t>.cod_produto</w:t>
+      </w:r>
+      <w:r>
+        <w:rPr>
+          <w:rFonts w:ascii="Courier New" w:hAnsi="Courier New" w:cs="Courier New"/>
+          <w:color w:val="444444"/>
+          <w:sz w:val="20"/>
+          <w:szCs w:val="20"/>
+          <w:shd w:val="clear" w:color="auto" w:fill="E5E5E5"/>
+        </w:rPr>
+        <w:t> </w:t>
+      </w:r>
+      <w:r>
+        <w:rPr>
+          <w:rStyle w:val="cm-keyword"/>
+          <w:rFonts w:ascii="Courier New" w:hAnsi="Courier New" w:cs="Courier New"/>
+          <w:color w:val="770088"/>
+          <w:sz w:val="20"/>
+          <w:szCs w:val="20"/>
+          <w:shd w:val="clear" w:color="auto" w:fill="E5E5E5"/>
+        </w:rPr>
+        <w:t>WHERE</w:t>
+      </w:r>
+      <w:r>
+        <w:rPr>
+          <w:rFonts w:ascii="Courier New" w:hAnsi="Courier New" w:cs="Courier New"/>
+          <w:color w:val="444444"/>
+          <w:sz w:val="20"/>
+          <w:szCs w:val="20"/>
+          <w:shd w:val="clear" w:color="auto" w:fill="E5E5E5"/>
+        </w:rPr>
+        <w:t> p</w:t>
+      </w:r>
+      <w:r>
+        <w:rPr>
+          <w:rStyle w:val="cm-variable-2"/>
+          <w:rFonts w:ascii="Courier New" w:hAnsi="Courier New" w:cs="Courier New"/>
+          <w:color w:val="0055AA"/>
+          <w:sz w:val="20"/>
+          <w:szCs w:val="20"/>
+          <w:shd w:val="clear" w:color="auto" w:fill="E5E5E5"/>
+        </w:rPr>
+        <w:t>.prazo_entrega</w:t>
+      </w:r>
+      <w:r>
+        <w:rPr>
+          <w:rFonts w:ascii="Courier New" w:hAnsi="Courier New" w:cs="Courier New"/>
+          <w:color w:val="444444"/>
+          <w:sz w:val="20"/>
+          <w:szCs w:val="20"/>
+          <w:shd w:val="clear" w:color="auto" w:fill="E5E5E5"/>
+        </w:rPr>
+        <w:t> </w:t>
+      </w:r>
+      <w:r>
+        <w:rPr>
+          <w:rStyle w:val="cm-operator"/>
+          <w:rFonts w:ascii="Courier New" w:hAnsi="Courier New" w:cs="Courier New"/>
+          <w:color w:val="FF00FF"/>
+          <w:sz w:val="20"/>
+          <w:szCs w:val="20"/>
+          <w:shd w:val="clear" w:color="auto" w:fill="E5E5E5"/>
+        </w:rPr>
+        <w:t>&gt;</w:t>
+      </w:r>
+      <w:r>
+        <w:rPr>
+          <w:rFonts w:ascii="Courier New" w:hAnsi="Courier New" w:cs="Courier New"/>
+          <w:color w:val="444444"/>
+          <w:sz w:val="20"/>
+          <w:szCs w:val="20"/>
+          <w:shd w:val="clear" w:color="auto" w:fill="E5E5E5"/>
+        </w:rPr>
+        <w:t> </w:t>
+      </w:r>
+      <w:r>
+        <w:rPr>
+          <w:rStyle w:val="cm-number"/>
+          <w:rFonts w:ascii="Courier New" w:hAnsi="Courier New" w:cs="Courier New"/>
+          <w:color w:val="116644"/>
+          <w:sz w:val="20"/>
+          <w:szCs w:val="20"/>
+          <w:shd w:val="clear" w:color="auto" w:fill="E5E5E5"/>
+        </w:rPr>
+        <w:t>15</w:t>
+      </w:r>
+      <w:r>
+        <w:rPr>
+          <w:rFonts w:ascii="Courier New" w:hAnsi="Courier New" w:cs="Courier New"/>
+          <w:color w:val="444444"/>
+          <w:sz w:val="20"/>
+          <w:szCs w:val="20"/>
+          <w:shd w:val="clear" w:color="auto" w:fill="E5E5E5"/>
+        </w:rPr>
+        <w:t> </w:t>
+      </w:r>
+      <w:hyperlink r:id="rId93" w:tgtFrame="mysql_doc" w:history="1">
+        <w:r>
+          <w:rPr>
+            <w:rStyle w:val="Hyperlink"/>
+            <w:rFonts w:ascii="Courier New" w:hAnsi="Courier New" w:cs="Courier New"/>
+            <w:sz w:val="20"/>
+            <w:szCs w:val="20"/>
+            <w:shd w:val="clear" w:color="auto" w:fill="E5E5E5"/>
+          </w:rPr>
+          <w:t>AND</w:t>
+        </w:r>
+      </w:hyperlink>
+      <w:r>
+        <w:rPr>
+          <w:rFonts w:ascii="Courier New" w:hAnsi="Courier New" w:cs="Courier New"/>
+          <w:color w:val="444444"/>
+          <w:sz w:val="20"/>
+          <w:szCs w:val="20"/>
+          <w:shd w:val="clear" w:color="auto" w:fill="E5E5E5"/>
+        </w:rPr>
+        <w:t> c</w:t>
+      </w:r>
+      <w:r>
+        <w:rPr>
+          <w:rStyle w:val="cm-variable-2"/>
+          <w:rFonts w:ascii="Courier New" w:hAnsi="Courier New" w:cs="Courier New"/>
+          <w:color w:val="0055AA"/>
+          <w:sz w:val="20"/>
+          <w:szCs w:val="20"/>
+          <w:shd w:val="clear" w:color="auto" w:fill="E5E5E5"/>
+        </w:rPr>
+        <w:t>.uf</w:t>
+      </w:r>
+      <w:r>
+        <w:rPr>
+          <w:rFonts w:ascii="Courier New" w:hAnsi="Courier New" w:cs="Courier New"/>
+          <w:color w:val="444444"/>
+          <w:sz w:val="20"/>
+          <w:szCs w:val="20"/>
+          <w:shd w:val="clear" w:color="auto" w:fill="E5E5E5"/>
+        </w:rPr>
+        <w:t> </w:t>
+      </w:r>
+      <w:r>
+        <w:rPr>
+          <w:rStyle w:val="cm-operator"/>
+          <w:rFonts w:ascii="Courier New" w:hAnsi="Courier New" w:cs="Courier New"/>
+          <w:color w:val="FF00FF"/>
+          <w:sz w:val="20"/>
+          <w:szCs w:val="20"/>
+          <w:shd w:val="clear" w:color="auto" w:fill="E5E5E5"/>
+        </w:rPr>
+        <w:t>=</w:t>
+      </w:r>
+      <w:r>
+        <w:rPr>
+          <w:rFonts w:ascii="Courier New" w:hAnsi="Courier New" w:cs="Courier New"/>
+          <w:color w:val="444444"/>
+          <w:sz w:val="20"/>
+          <w:szCs w:val="20"/>
+          <w:shd w:val="clear" w:color="auto" w:fill="E5E5E5"/>
+        </w:rPr>
+        <w:t> </w:t>
+      </w:r>
+      <w:r>
+        <w:rPr>
+          <w:rStyle w:val="cm-string"/>
+          <w:rFonts w:ascii="Courier New" w:hAnsi="Courier New" w:cs="Courier New"/>
+          <w:color w:val="AA1111"/>
+          <w:sz w:val="20"/>
+          <w:szCs w:val="20"/>
+          <w:shd w:val="clear" w:color="auto" w:fill="E5E5E5"/>
+        </w:rPr>
+        <w:t>'RJ'</w:t>
+      </w:r>
+      <w:r>
+        <w:rPr>
+          <w:rFonts w:ascii="Courier New" w:hAnsi="Courier New" w:cs="Courier New"/>
+          <w:color w:val="444444"/>
+          <w:sz w:val="20"/>
+          <w:szCs w:val="20"/>
+          <w:shd w:val="clear" w:color="auto" w:fill="E5E5E5"/>
+        </w:rPr>
+        <w:t> </w:t>
+      </w:r>
+      <w:hyperlink r:id="rId94" w:tgtFrame="mysql_doc" w:history="1">
+        <w:r>
+          <w:rPr>
+            <w:rStyle w:val="Hyperlink"/>
+            <w:rFonts w:ascii="Courier New" w:hAnsi="Courier New" w:cs="Courier New"/>
+            <w:sz w:val="20"/>
+            <w:szCs w:val="20"/>
+            <w:shd w:val="clear" w:color="auto" w:fill="E5E5E5"/>
+          </w:rPr>
+          <w:t>AND</w:t>
+        </w:r>
+      </w:hyperlink>
+      <w:r>
+        <w:rPr>
+          <w:rFonts w:ascii="Courier New" w:hAnsi="Courier New" w:cs="Courier New"/>
+          <w:color w:val="444444"/>
+          <w:sz w:val="20"/>
+          <w:szCs w:val="20"/>
+          <w:shd w:val="clear" w:color="auto" w:fill="E5E5E5"/>
+        </w:rPr>
+        <w:t> pr</w:t>
+      </w:r>
+      <w:r>
+        <w:rPr>
+          <w:rStyle w:val="cm-variable-2"/>
+          <w:rFonts w:ascii="Courier New" w:hAnsi="Courier New" w:cs="Courier New"/>
+          <w:color w:val="0055AA"/>
+          <w:sz w:val="20"/>
+          <w:szCs w:val="20"/>
+          <w:shd w:val="clear" w:color="auto" w:fill="E5E5E5"/>
+        </w:rPr>
+        <w:t>.cod_produto</w:t>
+      </w:r>
+      <w:r>
+        <w:rPr>
+          <w:rFonts w:ascii="Courier New" w:hAnsi="Courier New" w:cs="Courier New"/>
+          <w:color w:val="444444"/>
+          <w:sz w:val="20"/>
+          <w:szCs w:val="20"/>
+          <w:shd w:val="clear" w:color="auto" w:fill="E5E5E5"/>
+        </w:rPr>
+        <w:t> </w:t>
+      </w:r>
+      <w:r>
+        <w:rPr>
+          <w:rStyle w:val="cm-operator"/>
+          <w:rFonts w:ascii="Courier New" w:hAnsi="Courier New" w:cs="Courier New"/>
+          <w:color w:val="FF00FF"/>
+          <w:sz w:val="20"/>
+          <w:szCs w:val="20"/>
+          <w:shd w:val="clear" w:color="auto" w:fill="E5E5E5"/>
+        </w:rPr>
+        <w:t>=</w:t>
+      </w:r>
+      <w:r>
+        <w:rPr>
+          <w:rFonts w:ascii="Courier New" w:hAnsi="Courier New" w:cs="Courier New"/>
+          <w:color w:val="444444"/>
+          <w:sz w:val="20"/>
+          <w:szCs w:val="20"/>
+          <w:shd w:val="clear" w:color="auto" w:fill="E5E5E5"/>
+        </w:rPr>
+        <w:t> </w:t>
+      </w:r>
+      <w:r>
+        <w:rPr>
+          <w:rStyle w:val="cm-number"/>
+          <w:rFonts w:ascii="Courier New" w:hAnsi="Courier New" w:cs="Courier New"/>
+          <w:color w:val="116644"/>
+          <w:sz w:val="20"/>
+          <w:szCs w:val="20"/>
+          <w:shd w:val="clear" w:color="auto" w:fill="E5E5E5"/>
+        </w:rPr>
+        <w:t>25</w:t>
+      </w:r>
+      <w:r>
+        <w:rPr>
+          <w:rFonts w:ascii="Courier New" w:hAnsi="Courier New" w:cs="Courier New"/>
+          <w:color w:val="444444"/>
+          <w:sz w:val="20"/>
+          <w:szCs w:val="20"/>
+          <w:shd w:val="clear" w:color="auto" w:fill="E5E5E5"/>
+        </w:rPr>
+        <w:t> </w:t>
+      </w:r>
+      <w:r>
+        <w:rPr>
+          <w:rStyle w:val="cm-keyword"/>
+          <w:rFonts w:ascii="Courier New" w:hAnsi="Courier New" w:cs="Courier New"/>
+          <w:color w:val="770088"/>
+          <w:sz w:val="20"/>
+          <w:szCs w:val="20"/>
+          <w:shd w:val="clear" w:color="auto" w:fill="E5E5E5"/>
+        </w:rPr>
+        <w:t>ORDER</w:t>
+      </w:r>
+      <w:r>
+        <w:rPr>
+          <w:rFonts w:ascii="Courier New" w:hAnsi="Courier New" w:cs="Courier New"/>
+          <w:color w:val="444444"/>
+          <w:sz w:val="20"/>
+          <w:szCs w:val="20"/>
+          <w:shd w:val="clear" w:color="auto" w:fill="E5E5E5"/>
+        </w:rPr>
+        <w:t> </w:t>
+      </w:r>
+      <w:r>
+        <w:rPr>
+          <w:rStyle w:val="cm-keyword"/>
+          <w:rFonts w:ascii="Courier New" w:hAnsi="Courier New" w:cs="Courier New"/>
+          <w:color w:val="770088"/>
+          <w:sz w:val="20"/>
+          <w:szCs w:val="20"/>
+          <w:shd w:val="clear" w:color="auto" w:fill="E5E5E5"/>
+        </w:rPr>
+        <w:t>BY</w:t>
+      </w:r>
+      <w:r>
+        <w:rPr>
+          <w:rFonts w:ascii="Courier New" w:hAnsi="Courier New" w:cs="Courier New"/>
+          <w:color w:val="444444"/>
+          <w:sz w:val="20"/>
+          <w:szCs w:val="20"/>
+          <w:shd w:val="clear" w:color="auto" w:fill="E5E5E5"/>
+        </w:rPr>
+        <w:t> </w:t>
+      </w:r>
+      <w:proofErr w:type="spellStart"/>
+      <w:r>
+        <w:rPr>
+          <w:rFonts w:ascii="Courier New" w:hAnsi="Courier New" w:cs="Courier New"/>
+          <w:color w:val="444444"/>
+          <w:sz w:val="20"/>
+          <w:szCs w:val="20"/>
+          <w:shd w:val="clear" w:color="auto" w:fill="E5E5E5"/>
+        </w:rPr>
+        <w:t>c</w:t>
+      </w:r>
+      <w:r>
+        <w:rPr>
+          <w:rStyle w:val="cm-variable-2"/>
+          <w:rFonts w:ascii="Courier New" w:hAnsi="Courier New" w:cs="Courier New"/>
+          <w:color w:val="0055AA"/>
+          <w:sz w:val="20"/>
+          <w:szCs w:val="20"/>
+          <w:shd w:val="clear" w:color="auto" w:fill="E5E5E5"/>
+        </w:rPr>
+        <w:t>.nome_cliente</w:t>
+      </w:r>
+      <w:proofErr w:type="spellEnd"/>
+      <w:r>
+        <w:rPr>
+          <w:rStyle w:val="cm-punctuation"/>
+          <w:rFonts w:ascii="Courier New" w:hAnsi="Courier New" w:cs="Courier New"/>
+          <w:color w:val="444444"/>
+          <w:sz w:val="20"/>
+          <w:szCs w:val="20"/>
+          <w:shd w:val="clear" w:color="auto" w:fill="E5E5E5"/>
+        </w:rPr>
+        <w:t>;</w:t>
+      </w:r>
+    </w:p>
+    <w:p>
+      <w:pPr>
+        <w:spacing w:after="0"/>
+      </w:pPr>
+      <w:r>
+        <w:drawing>
+          <wp:inline distT="0" distB="0" distL="0" distR="0" wp14:anchorId="74E4169A" wp14:editId="6D4416DE">
+            <wp:extent cx="1581371" cy="809738"/>
+            <wp:effectExtent l="0" t="0" r="0" b="9525"/>
+            <wp:docPr id="34" name="Imagem 34"/>
+            <wp:cNvGraphicFramePr>
+              <a:graphicFrameLocks xmlns:a="http://schemas.openxmlformats.org/drawingml/2006/main" noChangeAspect="1"/>
+            </wp:cNvGraphicFramePr>
+            <a:graphic xmlns:a="http://schemas.openxmlformats.org/drawingml/2006/main">
+              <a:graphicData uri="http://schemas.openxmlformats.org/drawingml/2006/picture">
+                <pic:pic xmlns:pic="http://schemas.openxmlformats.org/drawingml/2006/picture">
+                  <pic:nvPicPr>
+                    <pic:cNvPr id="1" name=""/>
+                    <pic:cNvPicPr/>
+                  </pic:nvPicPr>
+                  <pic:blipFill>
+                    <a:blip r:embed="rId95"/>
+                    <a:stretch>
+                      <a:fillRect/>
+                    </a:stretch>
+                  </pic:blipFill>
+                  <pic:spPr>
+                    <a:xfrm>
+                      <a:off x="0" y="0"/>
+                      <a:ext cx="1581371" cy="809738"/>
+                    </a:xfrm>
+                    <a:prstGeom prst="rect">
+                      <a:avLst/>
+                    </a:prstGeom>
+                  </pic:spPr>
+                </pic:pic>
+              </a:graphicData>
+            </a:graphic>
+          </wp:inline>
+        </w:drawing>
+      </w:r>
+    </w:p>
+    <w:p>
+      <w:pPr>
+        <w:spacing w:after="0"/>
+        <w:rPr>
+          <w:rFonts w:ascii="Courier New" w:hAnsi="Courier New" w:cs="Courier New"/>
+          <w:b/>
+          <w:bCs/>
+        </w:rPr>
+      </w:pPr>
+    </w:p>
+    <w:p>
+      <w:pPr>
+        <w:spacing w:after="0"/>
+        <w:rPr>
+          <w:color w:val="000000" w:themeColor="text1"/>
+        </w:rPr>
+      </w:pPr>
+      <w:r>
+        <w:rPr>
+          <w:color w:val="000000" w:themeColor="text1"/>
+        </w:rPr>
+        <w:t>34) Problema: - Mostre todos os vendedores que venderam chocolate em quantidade superior a 10 Kg</w:t>
+      </w:r>
+    </w:p>
+    <w:p>
+      <w:pPr>
+        <w:spacing w:after="0"/>
+        <w:rPr>
+          <w:rStyle w:val="cm-punctuation"/>
+          <w:rFonts w:ascii="Courier New" w:hAnsi="Courier New" w:cs="Courier New"/>
+          <w:color w:val="444444"/>
+          <w:sz w:val="20"/>
+          <w:szCs w:val="20"/>
+          <w:shd w:val="clear" w:color="auto" w:fill="E5E5E5"/>
+        </w:rPr>
+      </w:pPr>
+      <w:r>
+        <w:rPr>
+          <w:b/>
+          <w:bCs/>
+          <w:color w:val="FF0000"/>
+          <w:lang w:val="en-US"/>
+        </w:rPr>
+        <w:t>RESP:</w:t>
+      </w:r>
+      <w:r>
+        <w:rPr>
+          <w:b/>
+          <w:bCs/>
+          <w:color w:val="FF0000"/>
+          <w:lang w:val="en-US"/>
+        </w:rPr>
+        <w:t xml:space="preserve"> </w:t>
+      </w:r>
+      <w:hyperlink r:id="rId96" w:tgtFrame="mysql_doc" w:history="1">
+        <w:r>
+          <w:rPr>
+            <w:rStyle w:val="Hyperlink"/>
+            <w:rFonts w:ascii="Courier New" w:hAnsi="Courier New" w:cs="Courier New"/>
+            <w:sz w:val="20"/>
+            <w:szCs w:val="20"/>
+            <w:shd w:val="clear" w:color="auto" w:fill="E5E5E5"/>
+          </w:rPr>
+          <w:t>SELECT</w:t>
+        </w:r>
+      </w:hyperlink>
+      <w:r>
+        <w:rPr>
+          <w:rFonts w:ascii="Courier New" w:hAnsi="Courier New" w:cs="Courier New"/>
+          <w:color w:val="444444"/>
+          <w:sz w:val="20"/>
+          <w:szCs w:val="20"/>
+          <w:shd w:val="clear" w:color="auto" w:fill="E5E5E5"/>
+        </w:rPr>
+        <w:t> v</w:t>
+      </w:r>
+      <w:r>
+        <w:rPr>
+          <w:rStyle w:val="cm-variable-2"/>
+          <w:rFonts w:ascii="Courier New" w:hAnsi="Courier New" w:cs="Courier New"/>
+          <w:color w:val="0055AA"/>
+          <w:sz w:val="20"/>
+          <w:szCs w:val="20"/>
+          <w:shd w:val="clear" w:color="auto" w:fill="E5E5E5"/>
+        </w:rPr>
+        <w:t>.nome_vendedor</w:t>
+      </w:r>
+      <w:r>
+        <w:rPr>
+          <w:rFonts w:ascii="Courier New" w:hAnsi="Courier New" w:cs="Courier New"/>
+          <w:color w:val="444444"/>
+          <w:sz w:val="20"/>
+          <w:szCs w:val="20"/>
+          <w:shd w:val="clear" w:color="auto" w:fill="E5E5E5"/>
+        </w:rPr>
+        <w:t> </w:t>
+      </w:r>
+      <w:r>
+        <w:rPr>
+          <w:rStyle w:val="cm-keyword"/>
+          <w:rFonts w:ascii="Courier New" w:hAnsi="Courier New" w:cs="Courier New"/>
+          <w:color w:val="770088"/>
+          <w:sz w:val="20"/>
+          <w:szCs w:val="20"/>
+          <w:shd w:val="clear" w:color="auto" w:fill="E5E5E5"/>
+        </w:rPr>
+        <w:t>AS</w:t>
+      </w:r>
+      <w:r>
+        <w:rPr>
+          <w:rFonts w:ascii="Courier New" w:hAnsi="Courier New" w:cs="Courier New"/>
+          <w:color w:val="444444"/>
+          <w:sz w:val="20"/>
+          <w:szCs w:val="20"/>
+          <w:shd w:val="clear" w:color="auto" w:fill="E5E5E5"/>
+        </w:rPr>
+        <w:t> vendedor</w:t>
+      </w:r>
+      <w:r>
+        <w:rPr>
+          <w:rStyle w:val="cm-punctuation"/>
+          <w:rFonts w:ascii="Courier New" w:hAnsi="Courier New" w:cs="Courier New"/>
+          <w:color w:val="444444"/>
+          <w:sz w:val="20"/>
+          <w:szCs w:val="20"/>
+          <w:shd w:val="clear" w:color="auto" w:fill="E5E5E5"/>
+        </w:rPr>
+        <w:t>,</w:t>
+      </w:r>
+      <w:r>
+        <w:rPr>
+          <w:rFonts w:ascii="Courier New" w:hAnsi="Courier New" w:cs="Courier New"/>
+          <w:color w:val="444444"/>
+          <w:sz w:val="20"/>
+          <w:szCs w:val="20"/>
+          <w:shd w:val="clear" w:color="auto" w:fill="E5E5E5"/>
+        </w:rPr>
+        <w:t>p</w:t>
+      </w:r>
+      <w:r>
+        <w:rPr>
+          <w:rStyle w:val="cm-variable-2"/>
+          <w:rFonts w:ascii="Courier New" w:hAnsi="Courier New" w:cs="Courier New"/>
+          <w:color w:val="0055AA"/>
+          <w:sz w:val="20"/>
+          <w:szCs w:val="20"/>
+          <w:shd w:val="clear" w:color="auto" w:fill="E5E5E5"/>
+        </w:rPr>
+        <w:t>.num_pedido</w:t>
+      </w:r>
+      <w:r>
+        <w:rPr>
+          <w:rStyle w:val="cm-punctuation"/>
+          <w:rFonts w:ascii="Courier New" w:hAnsi="Courier New" w:cs="Courier New"/>
+          <w:color w:val="444444"/>
+          <w:sz w:val="20"/>
+          <w:szCs w:val="20"/>
+          <w:shd w:val="clear" w:color="auto" w:fill="E5E5E5"/>
+        </w:rPr>
+        <w:t>,</w:t>
+      </w:r>
+      <w:r>
+        <w:rPr>
+          <w:rFonts w:ascii="Courier New" w:hAnsi="Courier New" w:cs="Courier New"/>
+          <w:color w:val="444444"/>
+          <w:sz w:val="20"/>
+          <w:szCs w:val="20"/>
+          <w:shd w:val="clear" w:color="auto" w:fill="E5E5E5"/>
+        </w:rPr>
+        <w:t>pr</w:t>
+      </w:r>
+      <w:r>
+        <w:rPr>
+          <w:rStyle w:val="cm-variable-2"/>
+          <w:rFonts w:ascii="Courier New" w:hAnsi="Courier New" w:cs="Courier New"/>
+          <w:color w:val="0055AA"/>
+          <w:sz w:val="20"/>
+          <w:szCs w:val="20"/>
+          <w:shd w:val="clear" w:color="auto" w:fill="E5E5E5"/>
+        </w:rPr>
+        <w:t>.desc_produto</w:t>
+      </w:r>
+      <w:r>
+        <w:rPr>
+          <w:rStyle w:val="cm-punctuation"/>
+          <w:rFonts w:ascii="Courier New" w:hAnsi="Courier New" w:cs="Courier New"/>
+          <w:color w:val="444444"/>
+          <w:sz w:val="20"/>
+          <w:szCs w:val="20"/>
+          <w:shd w:val="clear" w:color="auto" w:fill="E5E5E5"/>
+        </w:rPr>
+        <w:t>,</w:t>
+      </w:r>
+      <w:r>
+        <w:rPr>
+          <w:rFonts w:ascii="Courier New" w:hAnsi="Courier New" w:cs="Courier New"/>
+          <w:color w:val="444444"/>
+          <w:sz w:val="20"/>
+          <w:szCs w:val="20"/>
+          <w:shd w:val="clear" w:color="auto" w:fill="E5E5E5"/>
+        </w:rPr>
+        <w:t>i</w:t>
+      </w:r>
+      <w:r>
+        <w:rPr>
+          <w:rStyle w:val="cm-variable-2"/>
+          <w:rFonts w:ascii="Courier New" w:hAnsi="Courier New" w:cs="Courier New"/>
+          <w:color w:val="0055AA"/>
+          <w:sz w:val="20"/>
+          <w:szCs w:val="20"/>
+          <w:shd w:val="clear" w:color="auto" w:fill="E5E5E5"/>
+        </w:rPr>
+        <w:t>.qntd</w:t>
+      </w:r>
+      <w:r>
+        <w:rPr>
+          <w:rFonts w:ascii="Courier New" w:hAnsi="Courier New" w:cs="Courier New"/>
+          <w:color w:val="444444"/>
+          <w:sz w:val="20"/>
+          <w:szCs w:val="20"/>
+          <w:shd w:val="clear" w:color="auto" w:fill="E5E5E5"/>
+        </w:rPr>
+        <w:t> </w:t>
+      </w:r>
+      <w:r>
+        <w:rPr>
+          <w:rStyle w:val="cm-keyword"/>
+          <w:rFonts w:ascii="Courier New" w:hAnsi="Courier New" w:cs="Courier New"/>
+          <w:color w:val="770088"/>
+          <w:sz w:val="20"/>
+          <w:szCs w:val="20"/>
+          <w:shd w:val="clear" w:color="auto" w:fill="E5E5E5"/>
+        </w:rPr>
+        <w:t>FROM</w:t>
+      </w:r>
+      <w:r>
+        <w:rPr>
+          <w:rFonts w:ascii="Courier New" w:hAnsi="Courier New" w:cs="Courier New"/>
+          <w:color w:val="444444"/>
+          <w:sz w:val="20"/>
+          <w:szCs w:val="20"/>
+          <w:shd w:val="clear" w:color="auto" w:fill="E5E5E5"/>
+        </w:rPr>
+        <w:t> vendedor </w:t>
+      </w:r>
+      <w:r>
+        <w:rPr>
+          <w:rStyle w:val="cm-keyword"/>
+          <w:rFonts w:ascii="Courier New" w:hAnsi="Courier New" w:cs="Courier New"/>
+          <w:color w:val="770088"/>
+          <w:sz w:val="20"/>
+          <w:szCs w:val="20"/>
+          <w:shd w:val="clear" w:color="auto" w:fill="E5E5E5"/>
+        </w:rPr>
+        <w:t>AS</w:t>
+      </w:r>
+      <w:r>
+        <w:rPr>
+          <w:rFonts w:ascii="Courier New" w:hAnsi="Courier New" w:cs="Courier New"/>
+          <w:color w:val="444444"/>
+          <w:sz w:val="20"/>
+          <w:szCs w:val="20"/>
+          <w:shd w:val="clear" w:color="auto" w:fill="E5E5E5"/>
+        </w:rPr>
+        <w:t> v </w:t>
+      </w:r>
+      <w:r>
+        <w:rPr>
+          <w:rStyle w:val="cm-keyword"/>
+          <w:rFonts w:ascii="Courier New" w:hAnsi="Courier New" w:cs="Courier New"/>
+          <w:color w:val="770088"/>
+          <w:sz w:val="20"/>
+          <w:szCs w:val="20"/>
+          <w:shd w:val="clear" w:color="auto" w:fill="E5E5E5"/>
+        </w:rPr>
+        <w:t>INNER</w:t>
+      </w:r>
+      <w:r>
+        <w:rPr>
+          <w:rFonts w:ascii="Courier New" w:hAnsi="Courier New" w:cs="Courier New"/>
+          <w:color w:val="444444"/>
+          <w:sz w:val="20"/>
+          <w:szCs w:val="20"/>
+          <w:shd w:val="clear" w:color="auto" w:fill="E5E5E5"/>
+        </w:rPr>
+        <w:t> </w:t>
+      </w:r>
+      <w:r>
+        <w:rPr>
+          <w:rStyle w:val="cm-keyword"/>
+          <w:rFonts w:ascii="Courier New" w:hAnsi="Courier New" w:cs="Courier New"/>
+          <w:color w:val="770088"/>
+          <w:sz w:val="20"/>
+          <w:szCs w:val="20"/>
+          <w:shd w:val="clear" w:color="auto" w:fill="E5E5E5"/>
+        </w:rPr>
+        <w:t>JOIN</w:t>
+      </w:r>
+      <w:r>
+        <w:rPr>
+          <w:rFonts w:ascii="Courier New" w:hAnsi="Courier New" w:cs="Courier New"/>
+          <w:color w:val="444444"/>
+          <w:sz w:val="20"/>
+          <w:szCs w:val="20"/>
+          <w:shd w:val="clear" w:color="auto" w:fill="E5E5E5"/>
+        </w:rPr>
+        <w:t> pedido </w:t>
+      </w:r>
+      <w:r>
+        <w:rPr>
+          <w:rStyle w:val="cm-keyword"/>
+          <w:rFonts w:ascii="Courier New" w:hAnsi="Courier New" w:cs="Courier New"/>
+          <w:color w:val="770088"/>
+          <w:sz w:val="20"/>
+          <w:szCs w:val="20"/>
+          <w:shd w:val="clear" w:color="auto" w:fill="E5E5E5"/>
+        </w:rPr>
+        <w:t>AS</w:t>
+      </w:r>
+      <w:r>
+        <w:rPr>
+          <w:rFonts w:ascii="Courier New" w:hAnsi="Courier New" w:cs="Courier New"/>
+          <w:color w:val="444444"/>
+          <w:sz w:val="20"/>
+          <w:szCs w:val="20"/>
+          <w:shd w:val="clear" w:color="auto" w:fill="E5E5E5"/>
+        </w:rPr>
+        <w:t> p </w:t>
+      </w:r>
+      <w:r>
+        <w:rPr>
+          <w:rStyle w:val="cm-keyword"/>
+          <w:rFonts w:ascii="Courier New" w:hAnsi="Courier New" w:cs="Courier New"/>
+          <w:color w:val="770088"/>
+          <w:sz w:val="20"/>
+          <w:szCs w:val="20"/>
+          <w:shd w:val="clear" w:color="auto" w:fill="E5E5E5"/>
+        </w:rPr>
+        <w:t>ON</w:t>
+      </w:r>
+      <w:r>
+        <w:rPr>
+          <w:rFonts w:ascii="Courier New" w:hAnsi="Courier New" w:cs="Courier New"/>
+          <w:color w:val="444444"/>
+          <w:sz w:val="20"/>
+          <w:szCs w:val="20"/>
+          <w:shd w:val="clear" w:color="auto" w:fill="E5E5E5"/>
+        </w:rPr>
+        <w:t> v</w:t>
+      </w:r>
+      <w:r>
+        <w:rPr>
+          <w:rStyle w:val="cm-variable-2"/>
+          <w:rFonts w:ascii="Courier New" w:hAnsi="Courier New" w:cs="Courier New"/>
+          <w:color w:val="0055AA"/>
+          <w:sz w:val="20"/>
+          <w:szCs w:val="20"/>
+          <w:shd w:val="clear" w:color="auto" w:fill="E5E5E5"/>
+        </w:rPr>
+        <w:t>.cod_vendedor</w:t>
+      </w:r>
+      <w:r>
+        <w:rPr>
+          <w:rFonts w:ascii="Courier New" w:hAnsi="Courier New" w:cs="Courier New"/>
+          <w:color w:val="444444"/>
+          <w:sz w:val="20"/>
+          <w:szCs w:val="20"/>
+          <w:shd w:val="clear" w:color="auto" w:fill="E5E5E5"/>
+        </w:rPr>
+        <w:t> </w:t>
+      </w:r>
+      <w:r>
+        <w:rPr>
+          <w:rStyle w:val="cm-operator"/>
+          <w:rFonts w:ascii="Courier New" w:hAnsi="Courier New" w:cs="Courier New"/>
+          <w:color w:val="FF00FF"/>
+          <w:sz w:val="20"/>
+          <w:szCs w:val="20"/>
+          <w:shd w:val="clear" w:color="auto" w:fill="E5E5E5"/>
+        </w:rPr>
+        <w:t>=</w:t>
+      </w:r>
+      <w:r>
+        <w:rPr>
+          <w:rFonts w:ascii="Courier New" w:hAnsi="Courier New" w:cs="Courier New"/>
+          <w:color w:val="444444"/>
+          <w:sz w:val="20"/>
+          <w:szCs w:val="20"/>
+          <w:shd w:val="clear" w:color="auto" w:fill="E5E5E5"/>
+        </w:rPr>
+        <w:t> p</w:t>
+      </w:r>
+      <w:r>
+        <w:rPr>
+          <w:rStyle w:val="cm-variable-2"/>
+          <w:rFonts w:ascii="Courier New" w:hAnsi="Courier New" w:cs="Courier New"/>
+          <w:color w:val="0055AA"/>
+          <w:sz w:val="20"/>
+          <w:szCs w:val="20"/>
+          <w:shd w:val="clear" w:color="auto" w:fill="E5E5E5"/>
+        </w:rPr>
+        <w:t>.cod_vendedor</w:t>
+      </w:r>
+      <w:r>
+        <w:rPr>
+          <w:rFonts w:ascii="Courier New" w:hAnsi="Courier New" w:cs="Courier New"/>
+          <w:color w:val="444444"/>
+          <w:sz w:val="20"/>
+          <w:szCs w:val="20"/>
+          <w:shd w:val="clear" w:color="auto" w:fill="E5E5E5"/>
+        </w:rPr>
+        <w:t> </w:t>
+      </w:r>
+      <w:r>
+        <w:rPr>
+          <w:rStyle w:val="cm-keyword"/>
+          <w:rFonts w:ascii="Courier New" w:hAnsi="Courier New" w:cs="Courier New"/>
+          <w:color w:val="770088"/>
+          <w:sz w:val="20"/>
+          <w:szCs w:val="20"/>
+          <w:shd w:val="clear" w:color="auto" w:fill="E5E5E5"/>
+        </w:rPr>
+        <w:t>INNER</w:t>
+      </w:r>
+      <w:r>
+        <w:rPr>
+          <w:rFonts w:ascii="Courier New" w:hAnsi="Courier New" w:cs="Courier New"/>
+          <w:color w:val="444444"/>
+          <w:sz w:val="20"/>
+          <w:szCs w:val="20"/>
+          <w:shd w:val="clear" w:color="auto" w:fill="E5E5E5"/>
+        </w:rPr>
+        <w:t> </w:t>
+      </w:r>
+      <w:r>
+        <w:rPr>
+          <w:rStyle w:val="cm-keyword"/>
+          <w:rFonts w:ascii="Courier New" w:hAnsi="Courier New" w:cs="Courier New"/>
+          <w:color w:val="770088"/>
+          <w:sz w:val="20"/>
+          <w:szCs w:val="20"/>
+          <w:shd w:val="clear" w:color="auto" w:fill="E5E5E5"/>
+        </w:rPr>
+        <w:t>JOIN</w:t>
+      </w:r>
+      <w:r>
+        <w:rPr>
+          <w:rFonts w:ascii="Courier New" w:hAnsi="Courier New" w:cs="Courier New"/>
+          <w:color w:val="444444"/>
+          <w:sz w:val="20"/>
+          <w:szCs w:val="20"/>
+          <w:shd w:val="clear" w:color="auto" w:fill="E5E5E5"/>
+        </w:rPr>
+        <w:t> item_de_pedido </w:t>
+      </w:r>
+      <w:r>
+        <w:rPr>
+          <w:rStyle w:val="cm-keyword"/>
+          <w:rFonts w:ascii="Courier New" w:hAnsi="Courier New" w:cs="Courier New"/>
+          <w:color w:val="770088"/>
+          <w:sz w:val="20"/>
+          <w:szCs w:val="20"/>
+          <w:shd w:val="clear" w:color="auto" w:fill="E5E5E5"/>
+        </w:rPr>
+        <w:t>AS</w:t>
+      </w:r>
+      <w:r>
+        <w:rPr>
+          <w:rFonts w:ascii="Courier New" w:hAnsi="Courier New" w:cs="Courier New"/>
+          <w:color w:val="444444"/>
+          <w:sz w:val="20"/>
+          <w:szCs w:val="20"/>
+          <w:shd w:val="clear" w:color="auto" w:fill="E5E5E5"/>
+        </w:rPr>
+        <w:t> i </w:t>
+      </w:r>
+      <w:r>
+        <w:rPr>
+          <w:rStyle w:val="cm-keyword"/>
+          <w:rFonts w:ascii="Courier New" w:hAnsi="Courier New" w:cs="Courier New"/>
+          <w:color w:val="770088"/>
+          <w:sz w:val="20"/>
+          <w:szCs w:val="20"/>
+          <w:shd w:val="clear" w:color="auto" w:fill="E5E5E5"/>
+        </w:rPr>
+        <w:t>ON</w:t>
+      </w:r>
+      <w:r>
+        <w:rPr>
+          <w:rFonts w:ascii="Courier New" w:hAnsi="Courier New" w:cs="Courier New"/>
+          <w:color w:val="444444"/>
+          <w:sz w:val="20"/>
+          <w:szCs w:val="20"/>
+          <w:shd w:val="clear" w:color="auto" w:fill="E5E5E5"/>
+        </w:rPr>
+        <w:t> p</w:t>
+      </w:r>
+      <w:r>
+        <w:rPr>
+          <w:rStyle w:val="cm-variable-2"/>
+          <w:rFonts w:ascii="Courier New" w:hAnsi="Courier New" w:cs="Courier New"/>
+          <w:color w:val="0055AA"/>
+          <w:sz w:val="20"/>
+          <w:szCs w:val="20"/>
+          <w:shd w:val="clear" w:color="auto" w:fill="E5E5E5"/>
+        </w:rPr>
+        <w:t>.num_pedido</w:t>
+      </w:r>
+      <w:r>
+        <w:rPr>
+          <w:rFonts w:ascii="Courier New" w:hAnsi="Courier New" w:cs="Courier New"/>
+          <w:color w:val="444444"/>
+          <w:sz w:val="20"/>
+          <w:szCs w:val="20"/>
+          <w:shd w:val="clear" w:color="auto" w:fill="E5E5E5"/>
+        </w:rPr>
+        <w:t> </w:t>
+      </w:r>
+      <w:r>
+        <w:rPr>
+          <w:rStyle w:val="cm-operator"/>
+          <w:rFonts w:ascii="Courier New" w:hAnsi="Courier New" w:cs="Courier New"/>
+          <w:color w:val="FF00FF"/>
+          <w:sz w:val="20"/>
+          <w:szCs w:val="20"/>
+          <w:shd w:val="clear" w:color="auto" w:fill="E5E5E5"/>
+        </w:rPr>
+        <w:t>=</w:t>
+      </w:r>
+      <w:r>
+        <w:rPr>
+          <w:rFonts w:ascii="Courier New" w:hAnsi="Courier New" w:cs="Courier New"/>
+          <w:color w:val="444444"/>
+          <w:sz w:val="20"/>
+          <w:szCs w:val="20"/>
+          <w:shd w:val="clear" w:color="auto" w:fill="E5E5E5"/>
+        </w:rPr>
+        <w:t> i</w:t>
+      </w:r>
+      <w:r>
+        <w:rPr>
+          <w:rStyle w:val="cm-variable-2"/>
+          <w:rFonts w:ascii="Courier New" w:hAnsi="Courier New" w:cs="Courier New"/>
+          <w:color w:val="0055AA"/>
+          <w:sz w:val="20"/>
+          <w:szCs w:val="20"/>
+          <w:shd w:val="clear" w:color="auto" w:fill="E5E5E5"/>
+        </w:rPr>
+        <w:t>.pedido_num_pedido</w:t>
+      </w:r>
+      <w:r>
+        <w:rPr>
+          <w:rFonts w:ascii="Courier New" w:hAnsi="Courier New" w:cs="Courier New"/>
+          <w:color w:val="444444"/>
+          <w:sz w:val="20"/>
+          <w:szCs w:val="20"/>
+          <w:shd w:val="clear" w:color="auto" w:fill="E5E5E5"/>
+        </w:rPr>
+        <w:t> </w:t>
+      </w:r>
+      <w:r>
+        <w:rPr>
+          <w:rStyle w:val="cm-keyword"/>
+          <w:rFonts w:ascii="Courier New" w:hAnsi="Courier New" w:cs="Courier New"/>
+          <w:color w:val="770088"/>
+          <w:sz w:val="20"/>
+          <w:szCs w:val="20"/>
+          <w:shd w:val="clear" w:color="auto" w:fill="E5E5E5"/>
+        </w:rPr>
+        <w:t>INNER</w:t>
+      </w:r>
+      <w:r>
+        <w:rPr>
+          <w:rFonts w:ascii="Courier New" w:hAnsi="Courier New" w:cs="Courier New"/>
+          <w:color w:val="444444"/>
+          <w:sz w:val="20"/>
+          <w:szCs w:val="20"/>
+          <w:shd w:val="clear" w:color="auto" w:fill="E5E5E5"/>
+        </w:rPr>
+        <w:t> </w:t>
+      </w:r>
+      <w:r>
+        <w:rPr>
+          <w:rStyle w:val="cm-keyword"/>
+          <w:rFonts w:ascii="Courier New" w:hAnsi="Courier New" w:cs="Courier New"/>
+          <w:color w:val="770088"/>
+          <w:sz w:val="20"/>
+          <w:szCs w:val="20"/>
+          <w:shd w:val="clear" w:color="auto" w:fill="E5E5E5"/>
+        </w:rPr>
+        <w:t>JOIN</w:t>
+      </w:r>
+      <w:r>
+        <w:rPr>
+          <w:rFonts w:ascii="Courier New" w:hAnsi="Courier New" w:cs="Courier New"/>
+          <w:color w:val="444444"/>
+          <w:sz w:val="20"/>
+          <w:szCs w:val="20"/>
+          <w:shd w:val="clear" w:color="auto" w:fill="E5E5E5"/>
+        </w:rPr>
+        <w:t> produto </w:t>
+      </w:r>
+      <w:r>
+        <w:rPr>
+          <w:rStyle w:val="cm-keyword"/>
+          <w:rFonts w:ascii="Courier New" w:hAnsi="Courier New" w:cs="Courier New"/>
+          <w:color w:val="770088"/>
+          <w:sz w:val="20"/>
+          <w:szCs w:val="20"/>
+          <w:shd w:val="clear" w:color="auto" w:fill="E5E5E5"/>
+        </w:rPr>
+        <w:t>AS</w:t>
+      </w:r>
+      <w:r>
+        <w:rPr>
+          <w:rFonts w:ascii="Courier New" w:hAnsi="Courier New" w:cs="Courier New"/>
+          <w:color w:val="444444"/>
+          <w:sz w:val="20"/>
+          <w:szCs w:val="20"/>
+          <w:shd w:val="clear" w:color="auto" w:fill="E5E5E5"/>
+        </w:rPr>
+        <w:t> pr </w:t>
+      </w:r>
+      <w:r>
+        <w:rPr>
+          <w:rStyle w:val="cm-keyword"/>
+          <w:rFonts w:ascii="Courier New" w:hAnsi="Courier New" w:cs="Courier New"/>
+          <w:color w:val="770088"/>
+          <w:sz w:val="20"/>
+          <w:szCs w:val="20"/>
+          <w:shd w:val="clear" w:color="auto" w:fill="E5E5E5"/>
+        </w:rPr>
+        <w:t>ON</w:t>
+      </w:r>
+      <w:r>
+        <w:rPr>
+          <w:rFonts w:ascii="Courier New" w:hAnsi="Courier New" w:cs="Courier New"/>
+          <w:color w:val="444444"/>
+          <w:sz w:val="20"/>
+          <w:szCs w:val="20"/>
+          <w:shd w:val="clear" w:color="auto" w:fill="E5E5E5"/>
+        </w:rPr>
+        <w:t> i</w:t>
+      </w:r>
+      <w:r>
+        <w:rPr>
+          <w:rStyle w:val="cm-variable-2"/>
+          <w:rFonts w:ascii="Courier New" w:hAnsi="Courier New" w:cs="Courier New"/>
+          <w:color w:val="0055AA"/>
+          <w:sz w:val="20"/>
+          <w:szCs w:val="20"/>
+          <w:shd w:val="clear" w:color="auto" w:fill="E5E5E5"/>
+        </w:rPr>
+        <w:t>.produto_cod_produto</w:t>
+      </w:r>
+      <w:r>
+        <w:rPr>
+          <w:rFonts w:ascii="Courier New" w:hAnsi="Courier New" w:cs="Courier New"/>
+          <w:color w:val="444444"/>
+          <w:sz w:val="20"/>
+          <w:szCs w:val="20"/>
+          <w:shd w:val="clear" w:color="auto" w:fill="E5E5E5"/>
+        </w:rPr>
+        <w:t> </w:t>
+      </w:r>
+      <w:r>
+        <w:rPr>
+          <w:rStyle w:val="cm-operator"/>
+          <w:rFonts w:ascii="Courier New" w:hAnsi="Courier New" w:cs="Courier New"/>
+          <w:color w:val="FF00FF"/>
+          <w:sz w:val="20"/>
+          <w:szCs w:val="20"/>
+          <w:shd w:val="clear" w:color="auto" w:fill="E5E5E5"/>
+        </w:rPr>
+        <w:t>=</w:t>
+      </w:r>
+      <w:r>
+        <w:rPr>
+          <w:rFonts w:ascii="Courier New" w:hAnsi="Courier New" w:cs="Courier New"/>
+          <w:color w:val="444444"/>
+          <w:sz w:val="20"/>
+          <w:szCs w:val="20"/>
+          <w:shd w:val="clear" w:color="auto" w:fill="E5E5E5"/>
+        </w:rPr>
+        <w:t> pr</w:t>
+      </w:r>
+      <w:r>
+        <w:rPr>
+          <w:rStyle w:val="cm-variable-2"/>
+          <w:rFonts w:ascii="Courier New" w:hAnsi="Courier New" w:cs="Courier New"/>
+          <w:color w:val="0055AA"/>
+          <w:sz w:val="20"/>
+          <w:szCs w:val="20"/>
+          <w:shd w:val="clear" w:color="auto" w:fill="E5E5E5"/>
+        </w:rPr>
+        <w:t>.cod_produto</w:t>
+      </w:r>
+      <w:r>
+        <w:rPr>
+          <w:rFonts w:ascii="Courier New" w:hAnsi="Courier New" w:cs="Courier New"/>
+          <w:color w:val="444444"/>
+          <w:sz w:val="20"/>
+          <w:szCs w:val="20"/>
+          <w:shd w:val="clear" w:color="auto" w:fill="E5E5E5"/>
+        </w:rPr>
+        <w:t> </w:t>
+      </w:r>
+      <w:r>
+        <w:rPr>
+          <w:rStyle w:val="cm-keyword"/>
+          <w:rFonts w:ascii="Courier New" w:hAnsi="Courier New" w:cs="Courier New"/>
+          <w:color w:val="770088"/>
+          <w:sz w:val="20"/>
+          <w:szCs w:val="20"/>
+          <w:shd w:val="clear" w:color="auto" w:fill="E5E5E5"/>
+        </w:rPr>
+        <w:t>WHERE</w:t>
+      </w:r>
+      <w:r>
+        <w:rPr>
+          <w:rFonts w:ascii="Courier New" w:hAnsi="Courier New" w:cs="Courier New"/>
+          <w:color w:val="444444"/>
+          <w:sz w:val="20"/>
+          <w:szCs w:val="20"/>
+          <w:shd w:val="clear" w:color="auto" w:fill="E5E5E5"/>
+        </w:rPr>
+        <w:t> pr</w:t>
+      </w:r>
+      <w:r>
+        <w:rPr>
+          <w:rStyle w:val="cm-variable-2"/>
+          <w:rFonts w:ascii="Courier New" w:hAnsi="Courier New" w:cs="Courier New"/>
+          <w:color w:val="0055AA"/>
+          <w:sz w:val="20"/>
+          <w:szCs w:val="20"/>
+          <w:shd w:val="clear" w:color="auto" w:fill="E5E5E5"/>
+        </w:rPr>
+        <w:t>.cod_produto</w:t>
+      </w:r>
+      <w:r>
+        <w:rPr>
+          <w:rFonts w:ascii="Courier New" w:hAnsi="Courier New" w:cs="Courier New"/>
+          <w:color w:val="444444"/>
+          <w:sz w:val="20"/>
+          <w:szCs w:val="20"/>
+          <w:shd w:val="clear" w:color="auto" w:fill="E5E5E5"/>
+        </w:rPr>
+        <w:t> </w:t>
+      </w:r>
+      <w:r>
+        <w:rPr>
+          <w:rStyle w:val="cm-operator"/>
+          <w:rFonts w:ascii="Courier New" w:hAnsi="Courier New" w:cs="Courier New"/>
+          <w:color w:val="FF00FF"/>
+          <w:sz w:val="20"/>
+          <w:szCs w:val="20"/>
+          <w:shd w:val="clear" w:color="auto" w:fill="E5E5E5"/>
+        </w:rPr>
+        <w:t>=</w:t>
+      </w:r>
+      <w:r>
+        <w:rPr>
+          <w:rFonts w:ascii="Courier New" w:hAnsi="Courier New" w:cs="Courier New"/>
+          <w:color w:val="444444"/>
+          <w:sz w:val="20"/>
+          <w:szCs w:val="20"/>
+          <w:shd w:val="clear" w:color="auto" w:fill="E5E5E5"/>
+        </w:rPr>
+        <w:t> </w:t>
+      </w:r>
+      <w:r>
+        <w:rPr>
+          <w:rStyle w:val="cm-number"/>
+          <w:rFonts w:ascii="Courier New" w:hAnsi="Courier New" w:cs="Courier New"/>
+          <w:color w:val="116644"/>
+          <w:sz w:val="20"/>
+          <w:szCs w:val="20"/>
+          <w:shd w:val="clear" w:color="auto" w:fill="E5E5E5"/>
+        </w:rPr>
+        <w:t>31</w:t>
+      </w:r>
+      <w:r>
+        <w:rPr>
+          <w:rFonts w:ascii="Courier New" w:hAnsi="Courier New" w:cs="Courier New"/>
+          <w:color w:val="444444"/>
+          <w:sz w:val="20"/>
+          <w:szCs w:val="20"/>
+          <w:shd w:val="clear" w:color="auto" w:fill="E5E5E5"/>
+        </w:rPr>
+        <w:t> </w:t>
+      </w:r>
+      <w:hyperlink r:id="rId97" w:tgtFrame="mysql_doc" w:history="1">
+        <w:r>
+          <w:rPr>
+            <w:rStyle w:val="Hyperlink"/>
+            <w:rFonts w:ascii="Courier New" w:hAnsi="Courier New" w:cs="Courier New"/>
+            <w:sz w:val="20"/>
+            <w:szCs w:val="20"/>
+            <w:shd w:val="clear" w:color="auto" w:fill="E5E5E5"/>
+          </w:rPr>
+          <w:t>AND</w:t>
+        </w:r>
+      </w:hyperlink>
+      <w:r>
+        <w:rPr>
+          <w:rFonts w:ascii="Courier New" w:hAnsi="Courier New" w:cs="Courier New"/>
+          <w:color w:val="444444"/>
+          <w:sz w:val="20"/>
+          <w:szCs w:val="20"/>
+          <w:shd w:val="clear" w:color="auto" w:fill="E5E5E5"/>
+        </w:rPr>
+        <w:t> </w:t>
+      </w:r>
+      <w:proofErr w:type="spellStart"/>
+      <w:r>
+        <w:rPr>
+          <w:rFonts w:ascii="Courier New" w:hAnsi="Courier New" w:cs="Courier New"/>
+          <w:color w:val="444444"/>
+          <w:sz w:val="20"/>
+          <w:szCs w:val="20"/>
+          <w:shd w:val="clear" w:color="auto" w:fill="E5E5E5"/>
+        </w:rPr>
+        <w:t>i</w:t>
+      </w:r>
+      <w:r>
+        <w:rPr>
+          <w:rStyle w:val="cm-variable-2"/>
+          <w:rFonts w:ascii="Courier New" w:hAnsi="Courier New" w:cs="Courier New"/>
+          <w:color w:val="0055AA"/>
+          <w:sz w:val="20"/>
+          <w:szCs w:val="20"/>
+          <w:shd w:val="clear" w:color="auto" w:fill="E5E5E5"/>
+        </w:rPr>
+        <w:t>.qntd</w:t>
+      </w:r>
+      <w:proofErr w:type="spellEnd"/>
+      <w:r>
+        <w:rPr>
+          <w:rFonts w:ascii="Courier New" w:hAnsi="Courier New" w:cs="Courier New"/>
+          <w:color w:val="444444"/>
+          <w:sz w:val="20"/>
+          <w:szCs w:val="20"/>
+          <w:shd w:val="clear" w:color="auto" w:fill="E5E5E5"/>
+        </w:rPr>
+        <w:t> </w:t>
+      </w:r>
+      <w:r>
+        <w:rPr>
+          <w:rStyle w:val="cm-operator"/>
+          <w:rFonts w:ascii="Courier New" w:hAnsi="Courier New" w:cs="Courier New"/>
+          <w:color w:val="FF00FF"/>
+          <w:sz w:val="20"/>
+          <w:szCs w:val="20"/>
+          <w:shd w:val="clear" w:color="auto" w:fill="E5E5E5"/>
+        </w:rPr>
+        <w:t>&gt;</w:t>
+      </w:r>
+      <w:r>
+        <w:rPr>
+          <w:rFonts w:ascii="Courier New" w:hAnsi="Courier New" w:cs="Courier New"/>
+          <w:color w:val="444444"/>
+          <w:sz w:val="20"/>
+          <w:szCs w:val="20"/>
+          <w:shd w:val="clear" w:color="auto" w:fill="E5E5E5"/>
+        </w:rPr>
+        <w:t> </w:t>
+      </w:r>
+      <w:r>
+        <w:rPr>
+          <w:rStyle w:val="cm-number"/>
+          <w:rFonts w:ascii="Courier New" w:hAnsi="Courier New" w:cs="Courier New"/>
+          <w:color w:val="116644"/>
+          <w:sz w:val="20"/>
+          <w:szCs w:val="20"/>
+          <w:shd w:val="clear" w:color="auto" w:fill="E5E5E5"/>
+        </w:rPr>
+        <w:t>10</w:t>
+      </w:r>
+      <w:r>
+        <w:rPr>
+          <w:rStyle w:val="cm-punctuation"/>
+          <w:rFonts w:ascii="Courier New" w:hAnsi="Courier New" w:cs="Courier New"/>
+          <w:color w:val="444444"/>
+          <w:sz w:val="20"/>
+          <w:szCs w:val="20"/>
+          <w:shd w:val="clear" w:color="auto" w:fill="E5E5E5"/>
+        </w:rPr>
+        <w:t>;</w:t>
+      </w:r>
+    </w:p>
+    <w:p>
+      <w:pPr>
+        <w:spacing w:after="0"/>
+      </w:pPr>
+      <w:r>
+        <w:drawing>
+          <wp:inline distT="0" distB="0" distL="0" distR="0" wp14:anchorId="6473DF7E" wp14:editId="4C51DE75">
+            <wp:extent cx="3067478" cy="857370"/>
+            <wp:effectExtent l="0" t="0" r="0" b="0"/>
+            <wp:docPr id="35" name="Imagem 35"/>
+            <wp:cNvGraphicFramePr>
+              <a:graphicFrameLocks xmlns:a="http://schemas.openxmlformats.org/drawingml/2006/main" noChangeAspect="1"/>
+            </wp:cNvGraphicFramePr>
+            <a:graphic xmlns:a="http://schemas.openxmlformats.org/drawingml/2006/main">
+              <a:graphicData uri="http://schemas.openxmlformats.org/drawingml/2006/picture">
+                <pic:pic xmlns:pic="http://schemas.openxmlformats.org/drawingml/2006/picture">
+                  <pic:nvPicPr>
+                    <pic:cNvPr id="1" name=""/>
+                    <pic:cNvPicPr/>
+                  </pic:nvPicPr>
+                  <pic:blipFill>
+                    <a:blip r:embed="rId98"/>
+                    <a:stretch>
+                      <a:fillRect/>
+                    </a:stretch>
+                  </pic:blipFill>
+                  <pic:spPr>
+                    <a:xfrm>
+                      <a:off x="0" y="0"/>
+                      <a:ext cx="3067478" cy="857370"/>
+                    </a:xfrm>
+                    <a:prstGeom prst="rect">
+                      <a:avLst/>
+                    </a:prstGeom>
+                  </pic:spPr>
+                </pic:pic>
+              </a:graphicData>
+            </a:graphic>
+          </wp:inline>
+        </w:drawing>
+      </w:r>
+    </w:p>
+    <w:p>
+      <w:pPr>
+        <w:spacing w:after="0"/>
+        <w:rPr>
+          <w:rFonts w:ascii="Courier New" w:hAnsi="Courier New" w:cs="Courier New"/>
+          <w:b/>
+          <w:bCs/>
+        </w:rPr>
+      </w:pPr>
+    </w:p>
+    <w:p>
+      <w:pPr>
+        <w:spacing w:after="0"/>
+        <w:rPr>
+          <w:rFonts w:ascii="Courier New" w:hAnsi="Courier New" w:cs="Courier New"/>
+          <w:b/>
+          <w:bCs/>
+        </w:rPr>
+      </w:pPr>
+    </w:p>
+    <w:p>
+      <w:pPr>
+        <w:spacing w:after="0"/>
+        <w:rPr>
+          <w:rFonts w:ascii="Courier New" w:hAnsi="Courier New" w:cs="Courier New"/>
+          <w:b/>
+          <w:bCs/>
+        </w:rPr>
+      </w:pPr>
+    </w:p>
     <w:sectPr>
       <w:pgSz w:w="11906" w:h="16838"/>
-      <w:pgMar w:top="1417" w:right="1701" w:bottom="1417" w:left="1701" w:header="708" w:footer="708" w:gutter="0"/>
+      <w:pgMar w:top="720" w:right="720" w:bottom="720" w:left="720" w:header="708" w:footer="708" w:gutter="0"/>
       <w:cols w:space="708"/>
       <w:docGrid w:linePitch="360"/>
     </w:sectPr>
@@ -10502,8 +14324,8 @@
   <w:docDefaults>
     <w:rPrDefault>
       <w:rPr>
-        <w:rFonts w:asciiTheme="minorHAnsi" w:eastAsiaTheme="minorHAnsi" w:hAnsiTheme="minorHAnsi" w:cstheme="minorBidi"/>
-        <w:sz w:val="22"/>
+        <w:rFonts w:ascii="Arial" w:eastAsiaTheme="minorHAnsi" w:hAnsi="Arial" w:cstheme="minorBidi"/>
+        <w:sz w:val="24"/>
         <w:szCs w:val="22"/>
         <w:lang w:val="pt-BR" w:eastAsia="en-US" w:bidi="ar-SA"/>
       </w:rPr>
@@ -10511,6 +14333,7 @@
     <w:pPrDefault>
       <w:pPr>
         <w:spacing w:after="160" w:line="259" w:lineRule="auto"/>
+        <w:jc w:val="both"/>
       </w:pPr>
     </w:pPrDefault>
   </w:docDefaults>
@@ -10918,10 +14741,40 @@
     <w:semiHidden/>
     <w:unhideWhenUsed/>
   </w:style>
+  <w:style w:type="paragraph" w:styleId="Textodebalo">
+    <w:name w:val="Balloon Text"/>
+    <w:basedOn w:val="Normal"/>
+    <w:link w:val="TextodebaloChar"/>
+    <w:uiPriority w:val="99"/>
+    <w:semiHidden/>
+    <w:unhideWhenUsed/>
+    <w:rsid w:val="00500C4E"/>
+    <w:pPr>
+      <w:spacing w:after="0" w:line="240" w:lineRule="auto"/>
+    </w:pPr>
+    <w:rPr>
+      <w:rFonts w:ascii="Segoe UI" w:hAnsi="Segoe UI" w:cs="Segoe UI"/>
+      <w:sz w:val="18"/>
+      <w:szCs w:val="18"/>
+    </w:rPr>
+  </w:style>
+  <w:style w:type="character" w:customStyle="1" w:styleId="TextodebaloChar">
+    <w:name w:val="Texto de balão Char"/>
+    <w:basedOn w:val="Fontepargpadro"/>
+    <w:link w:val="Textodebalo"/>
+    <w:uiPriority w:val="99"/>
+    <w:semiHidden/>
+    <w:rsid w:val="00500C4E"/>
+    <w:rPr>
+      <w:rFonts w:ascii="Segoe UI" w:hAnsi="Segoe UI" w:cs="Segoe UI"/>
+      <w:sz w:val="18"/>
+      <w:szCs w:val="18"/>
+    </w:rPr>
+  </w:style>
   <w:style w:type="character" w:customStyle="1" w:styleId="cm-keyword">
     <w:name w:val="cm-keyword"/>
     <w:basedOn w:val="Fontepargpadro"/>
-    <w:rsid w:val="002400D0"/>
+    <w:rsid w:val="00117494"/>
   </w:style>
   <w:style w:type="character" w:styleId="Hyperlink">
     <w:name w:val="Hyperlink"/>
@@ -10929,7 +14782,7 @@
     <w:uiPriority w:val="99"/>
     <w:semiHidden/>
     <w:unhideWhenUsed/>
-    <w:rsid w:val="002400D0"/>
+    <w:rsid w:val="00117494"/>
     <w:rPr>
       <w:color w:val="0000FF"/>
       <w:u w:val="single"/>
@@ -10938,37 +14791,37 @@
   <w:style w:type="character" w:customStyle="1" w:styleId="cm-punctuation">
     <w:name w:val="cm-punctuation"/>
     <w:basedOn w:val="Fontepargpadro"/>
-    <w:rsid w:val="002400D0"/>
+    <w:rsid w:val="004479C2"/>
   </w:style>
   <w:style w:type="character" w:customStyle="1" w:styleId="cm-operator">
     <w:name w:val="cm-operator"/>
     <w:basedOn w:val="Fontepargpadro"/>
-    <w:rsid w:val="0043294B"/>
+    <w:rsid w:val="004479C2"/>
   </w:style>
   <w:style w:type="character" w:customStyle="1" w:styleId="cm-number">
     <w:name w:val="cm-number"/>
     <w:basedOn w:val="Fontepargpadro"/>
-    <w:rsid w:val="00DF2E73"/>
+    <w:rsid w:val="004479C2"/>
   </w:style>
   <w:style w:type="character" w:customStyle="1" w:styleId="cm-string">
     <w:name w:val="cm-string"/>
     <w:basedOn w:val="Fontepargpadro"/>
-    <w:rsid w:val="0036267C"/>
+    <w:rsid w:val="004479C2"/>
   </w:style>
   <w:style w:type="character" w:customStyle="1" w:styleId="cm-bracket">
     <w:name w:val="cm-bracket"/>
     <w:basedOn w:val="Fontepargpadro"/>
-    <w:rsid w:val="00CA4AB2"/>
+    <w:rsid w:val="004479C2"/>
   </w:style>
   <w:style w:type="character" w:customStyle="1" w:styleId="cm-atom">
     <w:name w:val="cm-atom"/>
     <w:basedOn w:val="Fontepargpadro"/>
-    <w:rsid w:val="00447217"/>
+    <w:rsid w:val="004479C2"/>
   </w:style>
   <w:style w:type="character" w:customStyle="1" w:styleId="cm-variable-2">
     <w:name w:val="cm-variable-2"/>
     <w:basedOn w:val="Fontepargpadro"/>
-    <w:rsid w:val="00E926D0"/>
+    <w:rsid w:val="004479C2"/>
   </w:style>
 </w:styles>
 </file>
@@ -10990,7 +14843,7 @@
         <a:srgbClr val="E7E6E6"/>
       </a:lt2>
       <a:accent1>
-        <a:srgbClr val="5B9BD5"/>
+        <a:srgbClr val="4472C4"/>
       </a:accent1>
       <a:accent2>
         <a:srgbClr val="ED7D31"/>
@@ -11002,7 +14855,7 @@
         <a:srgbClr val="FFC000"/>
       </a:accent4>
       <a:accent5>
-        <a:srgbClr val="4472C4"/>
+        <a:srgbClr val="5B9BD5"/>
       </a:accent5>
       <a:accent6>
         <a:srgbClr val="70AD47"/>
@@ -11049,6 +14902,23 @@
         <a:font script="Viet" typeface="Times New Roman"/>
         <a:font script="Uigh" typeface="Microsoft Uighur"/>
         <a:font script="Geor" typeface="Sylfaen"/>
+        <a:font script="Armn" typeface="Arial"/>
+        <a:font script="Bugi" typeface="Leelawadee UI"/>
+        <a:font script="Bopo" typeface="Microsoft JhengHei"/>
+        <a:font script="Java" typeface="Javanese Text"/>
+        <a:font script="Lisu" typeface="Segoe UI"/>
+        <a:font script="Mymr" typeface="Myanmar Text"/>
+        <a:font script="Nkoo" typeface="Ebrima"/>
+        <a:font script="Olck" typeface="Nirmala UI"/>
+        <a:font script="Osma" typeface="Ebrima"/>
+        <a:font script="Phag" typeface="Phagspa"/>
+        <a:font script="Syrn" typeface="Estrangelo Edessa"/>
+        <a:font script="Syrj" typeface="Estrangelo Edessa"/>
+        <a:font script="Syre" typeface="Estrangelo Edessa"/>
+        <a:font script="Sora" typeface="Nirmala UI"/>
+        <a:font script="Tale" typeface="Microsoft Tai Le"/>
+        <a:font script="Talu" typeface="Microsoft New Tai Lue"/>
+        <a:font script="Tfng" typeface="Ebrima"/>
       </a:majorFont>
       <a:minorFont>
         <a:latin typeface="Calibri" panose="020F0502020204030204"/>
@@ -11084,6 +14954,23 @@
         <a:font script="Viet" typeface="Arial"/>
         <a:font script="Uigh" typeface="Microsoft Uighur"/>
         <a:font script="Geor" typeface="Sylfaen"/>
+        <a:font script="Armn" typeface="Arial"/>
+        <a:font script="Bugi" typeface="Leelawadee UI"/>
+        <a:font script="Bopo" typeface="Microsoft JhengHei"/>
+        <a:font script="Java" typeface="Javanese Text"/>
+        <a:font script="Lisu" typeface="Segoe UI"/>
+        <a:font script="Mymr" typeface="Myanmar Text"/>
+        <a:font script="Nkoo" typeface="Ebrima"/>
+        <a:font script="Olck" typeface="Nirmala UI"/>
+        <a:font script="Osma" typeface="Ebrima"/>
+        <a:font script="Phag" typeface="Phagspa"/>
+        <a:font script="Syrn" typeface="Estrangelo Edessa"/>
+        <a:font script="Syrj" typeface="Estrangelo Edessa"/>
+        <a:font script="Syre" typeface="Estrangelo Edessa"/>
+        <a:font script="Sora" typeface="Nirmala UI"/>
+        <a:font script="Tale" typeface="Microsoft Tai Le"/>
+        <a:font script="Talu" typeface="Microsoft New Tai Lue"/>
+        <a:font script="Tfng" typeface="Ebrima"/>
       </a:minorFont>
     </a:fontScheme>
     <a:fmtScheme name="Office">
@@ -11232,16 +15119,4 @@
     </a:ext>
   </a:extLst>
 </a:theme>
-</file>
-
-<file path=customXml/item1.xml><?xml version="1.0" encoding="utf-8"?>
-<b:Sources xmlns:b="http://schemas.openxmlformats.org/officeDocument/2006/bibliography" xmlns="http://schemas.openxmlformats.org/officeDocument/2006/bibliography" SelectedStyle="\APASixthEditionOfficeOnline.xsl" StyleName="APA" Version="6"/>
-</file>
-
-<file path=customXml/itemProps1.xml><?xml version="1.0" encoding="utf-8"?>
-<ds:datastoreItem xmlns:ds="http://schemas.openxmlformats.org/officeDocument/2006/customXml" ds:itemID="{903B24B3-139B-49CC-88C9-4E73C7B1486D}">
-  <ds:schemaRefs>
-    <ds:schemaRef ds:uri="http://schemas.openxmlformats.org/officeDocument/2006/bibliography"/>
-  </ds:schemaRefs>
-</ds:datastoreItem>
 </file>